--- a/Analisis de Resultados.docx
+++ b/Analisis de Resultados.docx
@@ -42,16 +42,19 @@
           <w:sz w:val="24"/>
           <w:szCs w:val="24"/>
         </w:rPr>
-        <w:t xml:space="preserve">Escuela de </w:t>
-      </w:r>
-      <w:r>
+        <w:t xml:space="preserve">Escuela de Computación </w:t>
+      </w:r>
+    </w:p>
+    <w:p>
+      <w:pPr>
+        <w:spacing w:line="480" w:lineRule="auto"/>
+        <w:jc w:val="center"/>
         <w:rPr>
           <w:rFonts w:ascii="Times New Roman" w:eastAsia="Times New Roman" w:hAnsi="Times New Roman" w:cs="Times New Roman"/>
           <w:sz w:val="24"/>
           <w:szCs w:val="24"/>
         </w:rPr>
-        <w:t xml:space="preserve">Computación </w:t>
-      </w:r>
+      </w:pPr>
     </w:p>
     <w:p>
       <w:pPr>
@@ -63,6 +66,34 @@
           <w:szCs w:val="24"/>
         </w:rPr>
       </w:pPr>
+      <w:r>
+        <w:rPr>
+          <w:rFonts w:ascii="Times New Roman" w:eastAsia="Times New Roman" w:hAnsi="Times New Roman" w:cs="Times New Roman"/>
+          <w:sz w:val="24"/>
+          <w:szCs w:val="24"/>
+        </w:rPr>
+        <w:t>Bases de Datos 1</w:t>
+      </w:r>
+    </w:p>
+    <w:p>
+      <w:pPr>
+        <w:spacing w:line="480" w:lineRule="auto"/>
+        <w:rPr>
+          <w:rFonts w:ascii="Times New Roman" w:eastAsia="Times New Roman" w:hAnsi="Times New Roman" w:cs="Times New Roman"/>
+          <w:sz w:val="24"/>
+          <w:szCs w:val="24"/>
+        </w:rPr>
+      </w:pPr>
+    </w:p>
+    <w:p>
+      <w:pPr>
+        <w:spacing w:line="480" w:lineRule="auto"/>
+        <w:rPr>
+          <w:rFonts w:ascii="Times New Roman" w:eastAsia="Times New Roman" w:hAnsi="Times New Roman" w:cs="Times New Roman"/>
+          <w:sz w:val="24"/>
+          <w:szCs w:val="24"/>
+        </w:rPr>
+      </w:pPr>
     </w:p>
     <w:p>
       <w:pPr>
@@ -80,12 +111,13 @@
           <w:sz w:val="24"/>
           <w:szCs w:val="24"/>
         </w:rPr>
-        <w:t>Bases de Datos 1</w:t>
-      </w:r>
-    </w:p>
-    <w:p>
-      <w:pPr>
-        <w:spacing w:line="480" w:lineRule="auto"/>
+        <w:t>Proyecto 3</w:t>
+      </w:r>
+    </w:p>
+    <w:p>
+      <w:pPr>
+        <w:spacing w:line="480" w:lineRule="auto"/>
+        <w:jc w:val="center"/>
         <w:rPr>
           <w:rFonts w:ascii="Times New Roman" w:eastAsia="Times New Roman" w:hAnsi="Times New Roman" w:cs="Times New Roman"/>
           <w:sz w:val="24"/>
@@ -96,6 +128,7 @@
     <w:p>
       <w:pPr>
         <w:spacing w:line="480" w:lineRule="auto"/>
+        <w:jc w:val="center"/>
         <w:rPr>
           <w:rFonts w:ascii="Times New Roman" w:eastAsia="Times New Roman" w:hAnsi="Times New Roman" w:cs="Times New Roman"/>
           <w:sz w:val="24"/>
@@ -119,7 +152,7 @@
           <w:sz w:val="24"/>
           <w:szCs w:val="24"/>
         </w:rPr>
-        <w:t>Proyecto 3</w:t>
+        <w:t>Valeria Chinchilla Mejias</w:t>
       </w:r>
     </w:p>
     <w:p>
@@ -132,6 +165,24 @@
           <w:szCs w:val="24"/>
         </w:rPr>
       </w:pPr>
+      <w:r>
+        <w:rPr>
+          <w:rFonts w:ascii="Times New Roman" w:eastAsia="Times New Roman" w:hAnsi="Times New Roman" w:cs="Times New Roman"/>
+          <w:sz w:val="24"/>
+          <w:szCs w:val="24"/>
+        </w:rPr>
+        <w:t xml:space="preserve">Hilary Castro Cabezas </w:t>
+      </w:r>
+    </w:p>
+    <w:p>
+      <w:pPr>
+        <w:spacing w:line="480" w:lineRule="auto"/>
+        <w:rPr>
+          <w:rFonts w:ascii="Times New Roman" w:eastAsia="Times New Roman" w:hAnsi="Times New Roman" w:cs="Times New Roman"/>
+          <w:sz w:val="24"/>
+          <w:szCs w:val="24"/>
+        </w:rPr>
+      </w:pPr>
     </w:p>
     <w:p>
       <w:pPr>
@@ -160,7 +211,7 @@
           <w:sz w:val="24"/>
           <w:szCs w:val="24"/>
         </w:rPr>
-        <w:t>Valeria Chinchilla Mejias</w:t>
+        <w:t>Profesor: Franco Quirós Ramírez</w:t>
       </w:r>
     </w:p>
     <w:p>
@@ -173,99 +224,24 @@
           <w:szCs w:val="24"/>
         </w:rPr>
       </w:pPr>
-      <w:r>
+    </w:p>
+    <w:p>
+      <w:pPr>
+        <w:spacing w:line="480" w:lineRule="auto"/>
+        <w:jc w:val="center"/>
         <w:rPr>
           <w:rFonts w:ascii="Times New Roman" w:eastAsia="Times New Roman" w:hAnsi="Times New Roman" w:cs="Times New Roman"/>
           <w:sz w:val="24"/>
           <w:szCs w:val="24"/>
         </w:rPr>
-        <w:t xml:space="preserve">Hilary Castro Cabezas </w:t>
-      </w:r>
-    </w:p>
-    <w:p>
-      <w:pPr>
-        <w:spacing w:line="480" w:lineRule="auto"/>
+      </w:pPr>
+      <w:r>
         <w:rPr>
           <w:rFonts w:ascii="Times New Roman" w:eastAsia="Times New Roman" w:hAnsi="Times New Roman" w:cs="Times New Roman"/>
           <w:sz w:val="24"/>
           <w:szCs w:val="24"/>
         </w:rPr>
-      </w:pPr>
-    </w:p>
-    <w:p>
-      <w:pPr>
-        <w:spacing w:line="480" w:lineRule="auto"/>
-        <w:jc w:val="center"/>
-        <w:rPr>
-          <w:rFonts w:ascii="Times New Roman" w:eastAsia="Times New Roman" w:hAnsi="Times New Roman" w:cs="Times New Roman"/>
-          <w:sz w:val="24"/>
-          <w:szCs w:val="24"/>
-        </w:rPr>
-      </w:pPr>
-    </w:p>
-    <w:p>
-      <w:pPr>
-        <w:spacing w:line="480" w:lineRule="auto"/>
-        <w:jc w:val="center"/>
-        <w:rPr>
-          <w:rFonts w:ascii="Times New Roman" w:eastAsia="Times New Roman" w:hAnsi="Times New Roman" w:cs="Times New Roman"/>
-          <w:sz w:val="24"/>
-          <w:szCs w:val="24"/>
-        </w:rPr>
-      </w:pPr>
-      <w:r>
-        <w:rPr>
-          <w:rFonts w:ascii="Times New Roman" w:eastAsia="Times New Roman" w:hAnsi="Times New Roman" w:cs="Times New Roman"/>
-          <w:sz w:val="24"/>
-          <w:szCs w:val="24"/>
-        </w:rPr>
-        <w:t xml:space="preserve">Profesor: </w:t>
-      </w:r>
-      <w:r>
-        <w:rPr>
-          <w:rFonts w:ascii="Times New Roman" w:eastAsia="Times New Roman" w:hAnsi="Times New Roman" w:cs="Times New Roman"/>
-          <w:sz w:val="24"/>
-          <w:szCs w:val="24"/>
-        </w:rPr>
-        <w:t>Franco Quirós Ramírez</w:t>
-      </w:r>
-    </w:p>
-    <w:p>
-      <w:pPr>
-        <w:spacing w:line="480" w:lineRule="auto"/>
-        <w:jc w:val="center"/>
-        <w:rPr>
-          <w:rFonts w:ascii="Times New Roman" w:eastAsia="Times New Roman" w:hAnsi="Times New Roman" w:cs="Times New Roman"/>
-          <w:sz w:val="24"/>
-          <w:szCs w:val="24"/>
-        </w:rPr>
-      </w:pPr>
-    </w:p>
-    <w:p>
-      <w:pPr>
-        <w:spacing w:line="480" w:lineRule="auto"/>
-        <w:jc w:val="center"/>
-        <w:rPr>
-          <w:rFonts w:ascii="Times New Roman" w:eastAsia="Times New Roman" w:hAnsi="Times New Roman" w:cs="Times New Roman"/>
-          <w:sz w:val="24"/>
-          <w:szCs w:val="24"/>
-        </w:rPr>
-      </w:pPr>
-      <w:r>
-        <w:rPr>
-          <w:rFonts w:ascii="Times New Roman" w:eastAsia="Times New Roman" w:hAnsi="Times New Roman" w:cs="Times New Roman"/>
-          <w:sz w:val="24"/>
-          <w:szCs w:val="24"/>
-        </w:rPr>
-        <w:t>I Semestre, 202</w:t>
-      </w:r>
-      <w:r>
-        <w:rPr>
-          <w:rFonts w:ascii="Times New Roman" w:eastAsia="Times New Roman" w:hAnsi="Times New Roman" w:cs="Times New Roman"/>
-          <w:sz w:val="24"/>
-          <w:szCs w:val="24"/>
-        </w:rPr>
-        <w:t>1</w:t>
+        <w:t>I Semestre, 2021</w:t>
       </w:r>
     </w:p>
     <w:p>
@@ -649,9 +625,9 @@
           <w:lang w:val="es-CR"/>
         </w:rPr>
       </w:pPr>
-      <w:bookmarkStart w:id="0" w:name="Introduccion"/>
-      <w:bookmarkStart w:id="1" w:name="_Toc88408529"/>
-      <w:bookmarkStart w:id="2" w:name="_Toc88408571"/>
+      <w:bookmarkStart w:id="0" w:name="_Toc88408529"/>
+      <w:bookmarkStart w:id="1" w:name="_Toc88408571"/>
+      <w:bookmarkStart w:id="2" w:name="Introduccion"/>
       <w:r>
         <w:rPr>
           <w:rFonts w:ascii="Times New Roman" w:eastAsia="Times New Roman" w:hAnsi="Times New Roman" w:cs="Times New Roman"/>
@@ -661,10 +637,11 @@
           <w:sz w:val="28"/>
           <w:szCs w:val="28"/>
         </w:rPr>
+        <w:lastRenderedPageBreak/>
         <w:t>Introducción</w:t>
       </w:r>
+      <w:bookmarkEnd w:id="0"/>
       <w:bookmarkEnd w:id="1"/>
-      <w:bookmarkEnd w:id="2"/>
       <w:r>
         <w:rPr>
           <w:rFonts w:ascii="Times New Roman" w:eastAsia="Times New Roman" w:hAnsi="Times New Roman" w:cs="Times New Roman"/>
@@ -677,7 +654,7 @@
         <w:t xml:space="preserve"> </w:t>
       </w:r>
     </w:p>
-    <w:bookmarkEnd w:id="0"/>
+    <w:bookmarkEnd w:id="2"/>
     <w:p/>
     <w:p>
       <w:pPr>
@@ -686,23 +663,31 @@
         <w:jc w:val="both"/>
         <w:rPr>
           <w:rFonts w:ascii="Times New Roman" w:hAnsi="Times New Roman" w:cs="Times New Roman"/>
-        </w:rPr>
-      </w:pPr>
-      <w:r>
-        <w:rPr>
-          <w:rFonts w:ascii="Times New Roman" w:hAnsi="Times New Roman" w:cs="Times New Roman"/>
+          <w:sz w:val="24"/>
+          <w:szCs w:val="24"/>
+        </w:rPr>
+      </w:pPr>
+      <w:r>
+        <w:rPr>
+          <w:rFonts w:ascii="Times New Roman" w:hAnsi="Times New Roman" w:cs="Times New Roman"/>
+          <w:sz w:val="24"/>
+          <w:szCs w:val="24"/>
         </w:rPr>
         <w:t>El presente trabajo es</w:t>
       </w:r>
       <w:r>
         <w:rPr>
           <w:rFonts w:ascii="Times New Roman" w:hAnsi="Times New Roman" w:cs="Times New Roman"/>
+          <w:sz w:val="24"/>
+          <w:szCs w:val="24"/>
         </w:rPr>
         <w:t>t</w:t>
       </w:r>
       <w:r>
         <w:rPr>
           <w:rFonts w:ascii="Times New Roman" w:hAnsi="Times New Roman" w:cs="Times New Roman"/>
+          <w:sz w:val="24"/>
+          <w:szCs w:val="24"/>
           <w:lang w:val="es-CR"/>
         </w:rPr>
         <w:t xml:space="preserve">á destinado a la </w:t>
@@ -710,138 +695,168 @@
       <w:r>
         <w:rPr>
           <w:rFonts w:ascii="Times New Roman" w:hAnsi="Times New Roman" w:cs="Times New Roman"/>
+          <w:sz w:val="24"/>
+          <w:szCs w:val="24"/>
         </w:rPr>
         <w:t>recolección de datos y análisis de resultados de</w:t>
       </w:r>
       <w:r>
         <w:rPr>
           <w:rFonts w:ascii="Times New Roman" w:hAnsi="Times New Roman" w:cs="Times New Roman"/>
+          <w:sz w:val="24"/>
+          <w:szCs w:val="24"/>
         </w:rPr>
         <w:t xml:space="preserve"> un proyecto que simula las funcionalidades de un banco</w:t>
       </w:r>
       <w:r>
         <w:rPr>
           <w:rFonts w:ascii="Times New Roman" w:hAnsi="Times New Roman" w:cs="Times New Roman"/>
+          <w:sz w:val="24"/>
+          <w:szCs w:val="24"/>
         </w:rPr>
         <w:t>, como cuentas de ahorro, beneficiarios, subcuentas objetivo</w:t>
       </w:r>
       <w:r>
         <w:rPr>
           <w:rFonts w:ascii="Times New Roman" w:hAnsi="Times New Roman" w:cs="Times New Roman"/>
+          <w:sz w:val="24"/>
+          <w:szCs w:val="24"/>
         </w:rPr>
         <w:t xml:space="preserve">, </w:t>
       </w:r>
       <w:r>
         <w:rPr>
           <w:rFonts w:ascii="Times New Roman" w:hAnsi="Times New Roman" w:cs="Times New Roman"/>
+          <w:sz w:val="24"/>
+          <w:szCs w:val="24"/>
         </w:rPr>
         <w:t>movimientos en colones y en dólares</w:t>
       </w:r>
       <w:r>
         <w:rPr>
           <w:rFonts w:ascii="Times New Roman" w:hAnsi="Times New Roman" w:cs="Times New Roman"/>
+          <w:sz w:val="24"/>
+          <w:szCs w:val="24"/>
         </w:rPr>
         <w:t>, etc</w:t>
       </w:r>
       <w:r>
         <w:rPr>
           <w:rFonts w:ascii="Times New Roman" w:hAnsi="Times New Roman" w:cs="Times New Roman"/>
+          <w:sz w:val="24"/>
+          <w:szCs w:val="24"/>
         </w:rPr>
         <w:t xml:space="preserve">. </w:t>
       </w:r>
       <w:r>
         <w:rPr>
           <w:rFonts w:ascii="Times New Roman" w:hAnsi="Times New Roman" w:cs="Times New Roman"/>
+          <w:sz w:val="24"/>
+          <w:szCs w:val="24"/>
         </w:rPr>
         <w:t>El proyecto fue divido en tres etapas</w:t>
       </w:r>
       <w:r>
         <w:rPr>
           <w:rFonts w:ascii="Times New Roman" w:hAnsi="Times New Roman" w:cs="Times New Roman"/>
+          <w:sz w:val="24"/>
+          <w:szCs w:val="24"/>
         </w:rPr>
         <w:t xml:space="preserve"> que se fueron realizando en los últimos seis meses. Durante la primera etapa sea implementó una base de datos física además de que se hizo código en capa lógica y física para el mantenimiento de las distintas entidades</w:t>
       </w:r>
       <w:r>
         <w:rPr>
           <w:rFonts w:ascii="Times New Roman" w:hAnsi="Times New Roman" w:cs="Times New Roman"/>
+          <w:sz w:val="24"/>
+          <w:szCs w:val="24"/>
         </w:rPr>
         <w:t xml:space="preserve"> y t</w:t>
       </w:r>
       <w:r>
         <w:rPr>
           <w:rFonts w:ascii="Times New Roman" w:hAnsi="Times New Roman" w:cs="Times New Roman"/>
+          <w:sz w:val="24"/>
+          <w:szCs w:val="24"/>
         </w:rPr>
         <w:t xml:space="preserve">ambién se realizó el procesamiento de datos. En la segunda etapa del proyectó se trabajó en </w:t>
       </w:r>
       <w:r>
         <w:rPr>
           <w:rFonts w:ascii="Times New Roman" w:hAnsi="Times New Roman" w:cs="Times New Roman"/>
+          <w:sz w:val="24"/>
+          <w:szCs w:val="24"/>
         </w:rPr>
         <w:t>escribir código SQL que permitiera la actualización de algunas entidad</w:t>
       </w:r>
       <w:r>
         <w:rPr>
           <w:rFonts w:ascii="Times New Roman" w:hAnsi="Times New Roman" w:cs="Times New Roman"/>
+          <w:sz w:val="24"/>
+          <w:szCs w:val="24"/>
         </w:rPr>
         <w:t xml:space="preserve">, asimismo se realizó una </w:t>
       </w:r>
       <w:r>
         <w:rPr>
           <w:rFonts w:ascii="Times New Roman" w:hAnsi="Times New Roman" w:cs="Times New Roman"/>
+          <w:sz w:val="24"/>
+          <w:szCs w:val="24"/>
         </w:rPr>
         <w:t>simulación de las operaciones de cuentas de ahorro</w:t>
       </w:r>
       <w:r>
         <w:rPr>
           <w:rFonts w:ascii="Times New Roman" w:hAnsi="Times New Roman" w:cs="Times New Roman"/>
+          <w:sz w:val="24"/>
+          <w:szCs w:val="24"/>
         </w:rPr>
         <w:t xml:space="preserve">. Además, se agregaron </w:t>
       </w:r>
       <w:r>
         <w:rPr>
           <w:rFonts w:ascii="Times New Roman" w:hAnsi="Times New Roman" w:cs="Times New Roman"/>
+          <w:sz w:val="24"/>
+          <w:szCs w:val="24"/>
         </w:rPr>
         <w:t xml:space="preserve">estados de cuenta, movimientos y cuentas objetivo. Finalmente, en la tercera parte </w:t>
       </w:r>
       <w:r>
         <w:rPr>
           <w:rFonts w:ascii="Times New Roman" w:hAnsi="Times New Roman" w:cs="Times New Roman"/>
-        </w:rPr>
-        <w:t>e</w:t>
-      </w:r>
-      <w:r>
-        <w:rPr>
-          <w:rFonts w:ascii="Times New Roman" w:hAnsi="Times New Roman" w:cs="Times New Roman"/>
-        </w:rPr>
-        <w:t xml:space="preserve">l objetivo principal </w:t>
-      </w:r>
-      <w:r>
-        <w:rPr>
-          <w:rFonts w:ascii="Times New Roman" w:hAnsi="Times New Roman" w:cs="Times New Roman"/>
-        </w:rPr>
-        <w:t xml:space="preserve">que </w:t>
-      </w:r>
-      <w:r>
-        <w:rPr>
-          <w:rFonts w:ascii="Times New Roman" w:hAnsi="Times New Roman" w:cs="Times New Roman"/>
+          <w:sz w:val="24"/>
+          <w:szCs w:val="24"/>
+        </w:rPr>
+        <w:t xml:space="preserve">el objetivo principal que </w:t>
+      </w:r>
+      <w:r>
+        <w:rPr>
+          <w:rFonts w:ascii="Times New Roman" w:hAnsi="Times New Roman" w:cs="Times New Roman"/>
+          <w:sz w:val="24"/>
+          <w:szCs w:val="24"/>
         </w:rPr>
         <w:t xml:space="preserve">se trabajó </w:t>
       </w:r>
       <w:r>
         <w:rPr>
           <w:rFonts w:ascii="Times New Roman" w:hAnsi="Times New Roman" w:cs="Times New Roman"/>
+          <w:sz w:val="24"/>
+          <w:szCs w:val="24"/>
         </w:rPr>
         <w:t>fue</w:t>
       </w:r>
       <w:r>
         <w:rPr>
           <w:rFonts w:ascii="Times New Roman" w:hAnsi="Times New Roman" w:cs="Times New Roman"/>
+          <w:sz w:val="24"/>
+          <w:szCs w:val="24"/>
         </w:rPr>
         <w:t xml:space="preserve"> escribir código SQL que permitiera la actualización de entidades</w:t>
       </w:r>
       <w:r>
         <w:rPr>
           <w:rFonts w:ascii="Times New Roman" w:hAnsi="Times New Roman" w:cs="Times New Roman"/>
+          <w:sz w:val="24"/>
+          <w:szCs w:val="24"/>
         </w:rPr>
         <w:t xml:space="preserve"> y la simulación de su operación así como la realización de consultas por parte del administrador.</w:t>
       </w:r>
@@ -853,53 +868,71 @@
         <w:jc w:val="both"/>
         <w:rPr>
           <w:rFonts w:ascii="Times New Roman" w:hAnsi="Times New Roman" w:cs="Times New Roman"/>
-        </w:rPr>
-      </w:pPr>
-      <w:r>
-        <w:rPr>
-          <w:rFonts w:ascii="Times New Roman" w:hAnsi="Times New Roman" w:cs="Times New Roman"/>
+          <w:sz w:val="24"/>
+          <w:szCs w:val="24"/>
+        </w:rPr>
+      </w:pPr>
+      <w:r>
+        <w:rPr>
+          <w:rFonts w:ascii="Times New Roman" w:hAnsi="Times New Roman" w:cs="Times New Roman"/>
+          <w:sz w:val="24"/>
+          <w:szCs w:val="24"/>
         </w:rPr>
         <w:t>A continuación se hace un análisis mucho más detallado de los resultados obtenidos durante la</w:t>
       </w:r>
       <w:r>
         <w:rPr>
           <w:rFonts w:ascii="Times New Roman" w:hAnsi="Times New Roman" w:cs="Times New Roman"/>
+          <w:sz w:val="24"/>
+          <w:szCs w:val="24"/>
         </w:rPr>
         <w:t xml:space="preserve"> tercera etapa</w:t>
       </w:r>
       <w:r>
         <w:rPr>
           <w:rFonts w:ascii="Times New Roman" w:hAnsi="Times New Roman" w:cs="Times New Roman"/>
+          <w:sz w:val="24"/>
+          <w:szCs w:val="24"/>
         </w:rPr>
         <w:t xml:space="preserve"> de este programa</w:t>
       </w:r>
       <w:r>
         <w:rPr>
           <w:rFonts w:ascii="Times New Roman" w:hAnsi="Times New Roman" w:cs="Times New Roman"/>
+          <w:sz w:val="24"/>
+          <w:szCs w:val="24"/>
         </w:rPr>
         <w:t xml:space="preserve"> así como </w:t>
       </w:r>
       <w:r>
         <w:rPr>
           <w:rFonts w:ascii="Times New Roman" w:hAnsi="Times New Roman" w:cs="Times New Roman"/>
+          <w:sz w:val="24"/>
+          <w:szCs w:val="24"/>
         </w:rPr>
         <w:t xml:space="preserve">la presentación de gráficos que permiten observar </w:t>
       </w:r>
       <w:r>
         <w:rPr>
           <w:rFonts w:ascii="Times New Roman" w:hAnsi="Times New Roman" w:cs="Times New Roman"/>
+          <w:sz w:val="24"/>
+          <w:szCs w:val="24"/>
         </w:rPr>
         <w:t xml:space="preserve">los distintos avances que se hicieron en el tiempo y </w:t>
       </w:r>
       <w:r>
         <w:rPr>
           <w:rFonts w:ascii="Times New Roman" w:hAnsi="Times New Roman" w:cs="Times New Roman"/>
+          <w:sz w:val="24"/>
+          <w:szCs w:val="24"/>
         </w:rPr>
         <w:t>para cerrar</w:t>
       </w:r>
       <w:r>
         <w:rPr>
           <w:rFonts w:ascii="Times New Roman" w:hAnsi="Times New Roman" w:cs="Times New Roman"/>
+          <w:sz w:val="24"/>
+          <w:szCs w:val="24"/>
         </w:rPr>
         <w:t xml:space="preserve"> se presenta una conclusión y recomendaciones.</w:t>
       </w:r>
@@ -917,19 +950,6 @@
     <w:p/>
     <w:p/>
     <w:p/>
-    <w:p/>
-    <w:p/>
-    <w:p/>
-    <w:p/>
-    <w:p/>
-    <w:p>
-      <w:pPr>
-        <w:spacing w:line="480" w:lineRule="auto"/>
-        <w:rPr>
-          <w:lang w:val="es-CR"/>
-        </w:rPr>
-      </w:pPr>
-    </w:p>
     <w:p>
       <w:pPr>
         <w:pStyle w:val="Heading1"/>
@@ -958,6 +978,7 @@
           <w:sz w:val="28"/>
           <w:szCs w:val="28"/>
         </w:rPr>
+        <w:lastRenderedPageBreak/>
         <w:t>Análisis de Resultados</w:t>
       </w:r>
       <w:bookmarkEnd w:id="3"/>
@@ -970,96 +991,128 @@
         <w:jc w:val="both"/>
         <w:rPr>
           <w:rFonts w:ascii="Times New Roman" w:hAnsi="Times New Roman" w:cs="Times New Roman"/>
+          <w:sz w:val="24"/>
+          <w:szCs w:val="24"/>
           <w:lang w:val="es-CR"/>
         </w:rPr>
       </w:pPr>
       <w:r>
         <w:rPr>
           <w:rFonts w:ascii="Times New Roman" w:hAnsi="Times New Roman" w:cs="Times New Roman"/>
+          <w:sz w:val="24"/>
+          <w:szCs w:val="24"/>
         </w:rPr>
         <w:t xml:space="preserve">En esta </w:t>
       </w:r>
       <w:r>
         <w:rPr>
           <w:rFonts w:ascii="Times New Roman" w:hAnsi="Times New Roman" w:cs="Times New Roman"/>
+          <w:sz w:val="24"/>
+          <w:szCs w:val="24"/>
         </w:rPr>
         <w:t xml:space="preserve">la siguiente tabla se puede observar todas las partes de la tercera tarea programada y </w:t>
       </w:r>
       <w:r>
         <w:rPr>
           <w:rFonts w:ascii="Times New Roman" w:hAnsi="Times New Roman" w:cs="Times New Roman"/>
+          <w:sz w:val="24"/>
+          <w:szCs w:val="24"/>
         </w:rPr>
         <w:t>se indica</w:t>
       </w:r>
       <w:r>
         <w:rPr>
           <w:rFonts w:ascii="Times New Roman" w:hAnsi="Times New Roman" w:cs="Times New Roman"/>
+          <w:sz w:val="24"/>
+          <w:szCs w:val="24"/>
         </w:rPr>
         <w:t xml:space="preserve"> </w:t>
       </w:r>
       <w:r>
         <w:rPr>
           <w:rFonts w:ascii="Times New Roman" w:hAnsi="Times New Roman" w:cs="Times New Roman"/>
+          <w:sz w:val="24"/>
+          <w:szCs w:val="24"/>
         </w:rPr>
         <w:t>el porcentaje de</w:t>
       </w:r>
       <w:r>
         <w:rPr>
           <w:rFonts w:ascii="Times New Roman" w:hAnsi="Times New Roman" w:cs="Times New Roman"/>
+          <w:sz w:val="24"/>
+          <w:szCs w:val="24"/>
         </w:rPr>
         <w:t xml:space="preserve"> </w:t>
       </w:r>
       <w:r>
         <w:rPr>
           <w:rFonts w:ascii="Times New Roman" w:hAnsi="Times New Roman" w:cs="Times New Roman"/>
+          <w:sz w:val="24"/>
+          <w:szCs w:val="24"/>
         </w:rPr>
         <w:t>completitud</w:t>
       </w:r>
       <w:r>
         <w:rPr>
           <w:rFonts w:ascii="Times New Roman" w:hAnsi="Times New Roman" w:cs="Times New Roman"/>
+          <w:sz w:val="24"/>
+          <w:szCs w:val="24"/>
         </w:rPr>
         <w:t xml:space="preserve"> </w:t>
       </w:r>
       <w:r>
         <w:rPr>
           <w:rFonts w:ascii="Times New Roman" w:hAnsi="Times New Roman" w:cs="Times New Roman"/>
+          <w:sz w:val="24"/>
+          <w:szCs w:val="24"/>
         </w:rPr>
         <w:t xml:space="preserve">que tiene cada una de </w:t>
       </w:r>
       <w:r>
         <w:rPr>
           <w:rFonts w:ascii="Times New Roman" w:hAnsi="Times New Roman" w:cs="Times New Roman"/>
+          <w:sz w:val="24"/>
+          <w:szCs w:val="24"/>
         </w:rPr>
         <w:t>ellas</w:t>
       </w:r>
       <w:r>
         <w:rPr>
           <w:rFonts w:ascii="Times New Roman" w:hAnsi="Times New Roman" w:cs="Times New Roman"/>
+          <w:sz w:val="24"/>
+          <w:szCs w:val="24"/>
         </w:rPr>
         <w:t xml:space="preserve">. </w:t>
       </w:r>
       <w:r>
         <w:rPr>
           <w:rFonts w:ascii="Times New Roman" w:hAnsi="Times New Roman" w:cs="Times New Roman"/>
+          <w:sz w:val="24"/>
+          <w:szCs w:val="24"/>
         </w:rPr>
         <w:t xml:space="preserve">Seguidamente, se hace </w:t>
       </w:r>
       <w:r>
         <w:rPr>
           <w:rFonts w:ascii="Times New Roman" w:hAnsi="Times New Roman" w:cs="Times New Roman"/>
+          <w:sz w:val="24"/>
+          <w:szCs w:val="24"/>
         </w:rPr>
         <w:t>una sección para cada parte del proyecto donde se hace un análisis</w:t>
       </w:r>
       <w:r>
         <w:rPr>
           <w:rFonts w:ascii="Times New Roman" w:hAnsi="Times New Roman" w:cs="Times New Roman"/>
+          <w:sz w:val="24"/>
+          <w:szCs w:val="24"/>
         </w:rPr>
         <w:t xml:space="preserve"> m</w:t>
       </w:r>
       <w:r>
         <w:rPr>
           <w:rFonts w:ascii="Times New Roman" w:hAnsi="Times New Roman" w:cs="Times New Roman"/>
+          <w:sz w:val="24"/>
+          <w:szCs w:val="24"/>
           <w:lang w:val="es-CR"/>
         </w:rPr>
         <w:t xml:space="preserve">ás detallado, en </w:t>
@@ -1067,6 +1120,8 @@
       <w:r>
         <w:rPr>
           <w:rFonts w:ascii="Times New Roman" w:hAnsi="Times New Roman" w:cs="Times New Roman"/>
+          <w:sz w:val="24"/>
+          <w:szCs w:val="24"/>
           <w:lang w:val="es-CR"/>
         </w:rPr>
         <w:t>cada sección se</w:t>
@@ -1074,6 +1129,8 @@
       <w:r>
         <w:rPr>
           <w:rFonts w:ascii="Times New Roman" w:hAnsi="Times New Roman" w:cs="Times New Roman"/>
+          <w:sz w:val="24"/>
+          <w:szCs w:val="24"/>
           <w:lang w:val="es-CR"/>
         </w:rPr>
         <w:t xml:space="preserve"> presentarán gráficos y tablas que respalden la información</w:t>
@@ -1081,6 +1138,8 @@
       <w:r>
         <w:rPr>
           <w:rFonts w:ascii="Times New Roman" w:hAnsi="Times New Roman" w:cs="Times New Roman"/>
+          <w:sz w:val="24"/>
+          <w:szCs w:val="24"/>
           <w:lang w:val="es-CR"/>
         </w:rPr>
         <w:t xml:space="preserve"> que se comente dentro de </w:t>
@@ -1088,6 +1147,8 @@
       <w:r>
         <w:rPr>
           <w:rFonts w:ascii="Times New Roman" w:hAnsi="Times New Roman" w:cs="Times New Roman"/>
+          <w:sz w:val="24"/>
+          <w:szCs w:val="24"/>
           <w:lang w:val="es-CR"/>
         </w:rPr>
         <w:t>las secciones</w:t>
@@ -1095,6 +1156,8 @@
       <w:r>
         <w:rPr>
           <w:rFonts w:ascii="Times New Roman" w:hAnsi="Times New Roman" w:cs="Times New Roman"/>
+          <w:sz w:val="24"/>
+          <w:szCs w:val="24"/>
           <w:lang w:val="es-CR"/>
         </w:rPr>
         <w:t>.</w:t>
@@ -1107,6 +1170,8 @@
           <w:rFonts w:ascii="Times New Roman" w:hAnsi="Times New Roman" w:cs="Times New Roman"/>
           <w:b/>
           <w:bCs/>
+          <w:sz w:val="24"/>
+          <w:szCs w:val="24"/>
           <w:lang w:val="es-CR"/>
         </w:rPr>
       </w:pPr>
@@ -1115,6 +1180,8 @@
           <w:rFonts w:ascii="Times New Roman" w:hAnsi="Times New Roman" w:cs="Times New Roman"/>
           <w:b/>
           <w:bCs/>
+          <w:sz w:val="24"/>
+          <w:szCs w:val="24"/>
           <w:lang w:val="es-CR"/>
         </w:rPr>
         <w:t xml:space="preserve">Tabla 1. </w:t>
@@ -1124,6 +1191,8 @@
           <w:rFonts w:ascii="Times New Roman" w:hAnsi="Times New Roman" w:cs="Times New Roman"/>
           <w:b/>
           <w:bCs/>
+          <w:sz w:val="24"/>
+          <w:szCs w:val="24"/>
           <w:lang w:val="es-CR"/>
         </w:rPr>
         <w:t xml:space="preserve">Resumen </w:t>
@@ -1133,6 +1202,8 @@
           <w:rFonts w:ascii="Times New Roman" w:hAnsi="Times New Roman" w:cs="Times New Roman"/>
           <w:b/>
           <w:bCs/>
+          <w:sz w:val="24"/>
+          <w:szCs w:val="24"/>
           <w:lang w:val="es-CR"/>
         </w:rPr>
         <w:t>del análisis de resultados</w:t>
@@ -1162,6 +1233,8 @@
                 <w:rFonts w:ascii="Times New Roman" w:hAnsi="Times New Roman" w:cs="Times New Roman"/>
                 <w:b/>
                 <w:bCs/>
+                <w:sz w:val="24"/>
+                <w:szCs w:val="24"/>
                 <w:lang w:val="es-CR"/>
               </w:rPr>
             </w:pPr>
@@ -1177,12 +1250,16 @@
               <w:jc w:val="center"/>
               <w:rPr>
                 <w:rFonts w:ascii="Times New Roman" w:hAnsi="Times New Roman" w:cs="Times New Roman"/>
+                <w:sz w:val="24"/>
+                <w:szCs w:val="24"/>
                 <w:lang w:val="es-CR"/>
               </w:rPr>
             </w:pPr>
             <w:r>
               <w:rPr>
                 <w:rFonts w:ascii="Times New Roman" w:hAnsi="Times New Roman" w:cs="Times New Roman"/>
+                <w:sz w:val="24"/>
+                <w:szCs w:val="24"/>
                 <w:lang w:val="es-CR"/>
               </w:rPr>
               <w:t>Concepto</w:t>
@@ -1199,12 +1276,16 @@
               <w:jc w:val="center"/>
               <w:rPr>
                 <w:rFonts w:ascii="Times New Roman" w:hAnsi="Times New Roman" w:cs="Times New Roman"/>
+                <w:sz w:val="24"/>
+                <w:szCs w:val="24"/>
                 <w:lang w:val="es-CR"/>
               </w:rPr>
             </w:pPr>
             <w:r>
               <w:rPr>
                 <w:rFonts w:ascii="Times New Roman" w:hAnsi="Times New Roman" w:cs="Times New Roman"/>
+                <w:sz w:val="24"/>
+                <w:szCs w:val="24"/>
                 <w:lang w:val="es-CR"/>
               </w:rPr>
               <w:t>Porcentaje de completitud</w:t>
@@ -1223,12 +1304,16 @@
               <w:jc w:val="center"/>
               <w:rPr>
                 <w:rFonts w:ascii="Times New Roman" w:hAnsi="Times New Roman" w:cs="Times New Roman"/>
+                <w:sz w:val="24"/>
+                <w:szCs w:val="24"/>
                 <w:lang w:val="es-CR"/>
               </w:rPr>
             </w:pPr>
             <w:r>
               <w:rPr>
                 <w:rFonts w:ascii="Times New Roman" w:hAnsi="Times New Roman" w:cs="Times New Roman"/>
+                <w:sz w:val="24"/>
+                <w:szCs w:val="24"/>
                 <w:lang w:val="es-CR"/>
               </w:rPr>
               <w:t>1</w:t>
@@ -1244,12 +1329,16 @@
               <w:spacing w:line="480" w:lineRule="auto"/>
               <w:rPr>
                 <w:rFonts w:ascii="Times New Roman" w:hAnsi="Times New Roman" w:cs="Times New Roman"/>
+                <w:sz w:val="24"/>
+                <w:szCs w:val="24"/>
                 <w:lang w:val="es-CR"/>
               </w:rPr>
             </w:pPr>
             <w:r>
               <w:rPr>
                 <w:rFonts w:ascii="Times New Roman" w:hAnsi="Times New Roman" w:cs="Times New Roman"/>
+                <w:sz w:val="24"/>
+                <w:szCs w:val="24"/>
                 <w:lang w:val="es-CR"/>
               </w:rPr>
               <w:t>Documentación</w:t>
@@ -1266,12 +1355,16 @@
               <w:jc w:val="center"/>
               <w:rPr>
                 <w:rFonts w:ascii="Times New Roman" w:hAnsi="Times New Roman" w:cs="Times New Roman"/>
+                <w:sz w:val="24"/>
+                <w:szCs w:val="24"/>
                 <w:lang w:val="es-CR"/>
               </w:rPr>
             </w:pPr>
             <w:r>
               <w:rPr>
                 <w:rFonts w:ascii="Times New Roman" w:hAnsi="Times New Roman" w:cs="Times New Roman"/>
+                <w:sz w:val="24"/>
+                <w:szCs w:val="24"/>
                 <w:lang w:val="es-CR"/>
               </w:rPr>
               <w:t>100%</w:t>
@@ -1290,12 +1383,16 @@
               <w:jc w:val="center"/>
               <w:rPr>
                 <w:rFonts w:ascii="Times New Roman" w:hAnsi="Times New Roman" w:cs="Times New Roman"/>
+                <w:sz w:val="24"/>
+                <w:szCs w:val="24"/>
                 <w:lang w:val="es-CR"/>
               </w:rPr>
             </w:pPr>
             <w:r>
               <w:rPr>
                 <w:rFonts w:ascii="Times New Roman" w:hAnsi="Times New Roman" w:cs="Times New Roman"/>
+                <w:sz w:val="24"/>
+                <w:szCs w:val="24"/>
                 <w:lang w:val="es-CR"/>
               </w:rPr>
               <w:t>2</w:t>
@@ -1311,12 +1408,16 @@
               <w:spacing w:line="480" w:lineRule="auto"/>
               <w:rPr>
                 <w:rFonts w:ascii="Times New Roman" w:hAnsi="Times New Roman" w:cs="Times New Roman"/>
+                <w:sz w:val="24"/>
+                <w:szCs w:val="24"/>
                 <w:lang w:val="es-CR"/>
               </w:rPr>
             </w:pPr>
             <w:r>
               <w:rPr>
                 <w:rFonts w:ascii="Times New Roman" w:hAnsi="Times New Roman" w:cs="Times New Roman"/>
+                <w:sz w:val="24"/>
+                <w:szCs w:val="24"/>
                 <w:lang w:val="es-CR"/>
               </w:rPr>
               <w:t>Base de datos</w:t>
@@ -1333,12 +1434,16 @@
               <w:jc w:val="center"/>
               <w:rPr>
                 <w:rFonts w:ascii="Times New Roman" w:hAnsi="Times New Roman" w:cs="Times New Roman"/>
+                <w:sz w:val="24"/>
+                <w:szCs w:val="24"/>
                 <w:lang w:val="es-CR"/>
               </w:rPr>
             </w:pPr>
             <w:r>
               <w:rPr>
                 <w:rFonts w:ascii="Times New Roman" w:hAnsi="Times New Roman" w:cs="Times New Roman"/>
+                <w:sz w:val="24"/>
+                <w:szCs w:val="24"/>
                 <w:lang w:val="es-CR"/>
               </w:rPr>
               <w:t>100%</w:t>
@@ -1357,12 +1462,16 @@
               <w:jc w:val="center"/>
               <w:rPr>
                 <w:rFonts w:ascii="Times New Roman" w:hAnsi="Times New Roman" w:cs="Times New Roman"/>
+                <w:sz w:val="24"/>
+                <w:szCs w:val="24"/>
                 <w:lang w:val="es-CR"/>
               </w:rPr>
             </w:pPr>
             <w:r>
               <w:rPr>
                 <w:rFonts w:ascii="Times New Roman" w:hAnsi="Times New Roman" w:cs="Times New Roman"/>
+                <w:sz w:val="24"/>
+                <w:szCs w:val="24"/>
                 <w:lang w:val="es-CR"/>
               </w:rPr>
               <w:t>3</w:t>
@@ -1378,12 +1487,16 @@
               <w:spacing w:line="480" w:lineRule="auto"/>
               <w:rPr>
                 <w:rFonts w:ascii="Times New Roman" w:hAnsi="Times New Roman" w:cs="Times New Roman"/>
+                <w:sz w:val="24"/>
+                <w:szCs w:val="24"/>
                 <w:lang w:val="es-CR"/>
               </w:rPr>
             </w:pPr>
             <w:r>
               <w:rPr>
                 <w:rFonts w:ascii="Times New Roman" w:hAnsi="Times New Roman" w:cs="Times New Roman"/>
+                <w:sz w:val="24"/>
+                <w:szCs w:val="24"/>
                 <w:lang w:val="es-CR"/>
               </w:rPr>
               <w:t>Datos básicos</w:t>
@@ -1400,12 +1513,16 @@
               <w:jc w:val="center"/>
               <w:rPr>
                 <w:rFonts w:ascii="Times New Roman" w:hAnsi="Times New Roman" w:cs="Times New Roman"/>
+                <w:sz w:val="24"/>
+                <w:szCs w:val="24"/>
                 <w:lang w:val="es-CR"/>
               </w:rPr>
             </w:pPr>
             <w:r>
               <w:rPr>
                 <w:rFonts w:ascii="Times New Roman" w:hAnsi="Times New Roman" w:cs="Times New Roman"/>
+                <w:sz w:val="24"/>
+                <w:szCs w:val="24"/>
                 <w:lang w:val="es-CR"/>
               </w:rPr>
               <w:t>100%</w:t>
@@ -1424,12 +1541,16 @@
               <w:jc w:val="center"/>
               <w:rPr>
                 <w:rFonts w:ascii="Times New Roman" w:hAnsi="Times New Roman" w:cs="Times New Roman"/>
+                <w:sz w:val="24"/>
+                <w:szCs w:val="24"/>
                 <w:lang w:val="es-CR"/>
               </w:rPr>
             </w:pPr>
             <w:r>
               <w:rPr>
                 <w:rFonts w:ascii="Times New Roman" w:hAnsi="Times New Roman" w:cs="Times New Roman"/>
+                <w:sz w:val="24"/>
+                <w:szCs w:val="24"/>
                 <w:lang w:val="es-CR"/>
               </w:rPr>
               <w:t>4</w:t>
@@ -1445,12 +1566,16 @@
               <w:spacing w:line="480" w:lineRule="auto"/>
               <w:rPr>
                 <w:rFonts w:ascii="Times New Roman" w:hAnsi="Times New Roman" w:cs="Times New Roman"/>
+                <w:sz w:val="24"/>
+                <w:szCs w:val="24"/>
                 <w:lang w:val="es-CR"/>
               </w:rPr>
             </w:pPr>
             <w:r>
               <w:rPr>
                 <w:rFonts w:ascii="Times New Roman" w:hAnsi="Times New Roman" w:cs="Times New Roman"/>
+                <w:sz w:val="24"/>
+                <w:szCs w:val="24"/>
                 <w:lang w:val="es-CR"/>
               </w:rPr>
               <w:t xml:space="preserve">Simulación </w:t>
@@ -1467,12 +1592,16 @@
               <w:jc w:val="center"/>
               <w:rPr>
                 <w:rFonts w:ascii="Times New Roman" w:hAnsi="Times New Roman" w:cs="Times New Roman"/>
+                <w:sz w:val="24"/>
+                <w:szCs w:val="24"/>
                 <w:lang w:val="es-CR"/>
               </w:rPr>
             </w:pPr>
             <w:r>
               <w:rPr>
                 <w:rFonts w:ascii="Times New Roman" w:hAnsi="Times New Roman" w:cs="Times New Roman"/>
+                <w:sz w:val="24"/>
+                <w:szCs w:val="24"/>
                 <w:lang w:val="es-CR"/>
               </w:rPr>
               <w:t>100%</w:t>
@@ -1491,12 +1620,16 @@
               <w:jc w:val="center"/>
               <w:rPr>
                 <w:rFonts w:ascii="Times New Roman" w:hAnsi="Times New Roman" w:cs="Times New Roman"/>
+                <w:sz w:val="24"/>
+                <w:szCs w:val="24"/>
                 <w:lang w:val="es-CR"/>
               </w:rPr>
             </w:pPr>
             <w:r>
               <w:rPr>
                 <w:rFonts w:ascii="Times New Roman" w:hAnsi="Times New Roman" w:cs="Times New Roman"/>
+                <w:sz w:val="24"/>
+                <w:szCs w:val="24"/>
                 <w:lang w:val="es-CR"/>
               </w:rPr>
               <w:t>4.1</w:t>
@@ -1512,12 +1645,16 @@
               <w:spacing w:line="480" w:lineRule="auto"/>
               <w:rPr>
                 <w:rFonts w:ascii="Times New Roman" w:hAnsi="Times New Roman" w:cs="Times New Roman"/>
+                <w:sz w:val="24"/>
+                <w:szCs w:val="24"/>
                 <w:lang w:val="es-CR"/>
               </w:rPr>
             </w:pPr>
             <w:r>
               <w:rPr>
                 <w:rFonts w:ascii="Times New Roman" w:hAnsi="Times New Roman" w:cs="Times New Roman"/>
+                <w:sz w:val="24"/>
+                <w:szCs w:val="24"/>
                 <w:lang w:val="es-CR"/>
               </w:rPr>
               <w:t>Clientes, cuentas, CO, TC</w:t>
@@ -1534,12 +1671,16 @@
               <w:jc w:val="center"/>
               <w:rPr>
                 <w:rFonts w:ascii="Times New Roman" w:hAnsi="Times New Roman" w:cs="Times New Roman"/>
+                <w:sz w:val="24"/>
+                <w:szCs w:val="24"/>
                 <w:lang w:val="es-CR"/>
               </w:rPr>
             </w:pPr>
             <w:r>
               <w:rPr>
                 <w:rFonts w:ascii="Times New Roman" w:hAnsi="Times New Roman" w:cs="Times New Roman"/>
+                <w:sz w:val="24"/>
+                <w:szCs w:val="24"/>
                 <w:lang w:val="es-CR"/>
               </w:rPr>
               <w:t>100%</w:t>
@@ -1558,12 +1699,16 @@
               <w:jc w:val="center"/>
               <w:rPr>
                 <w:rFonts w:ascii="Times New Roman" w:hAnsi="Times New Roman" w:cs="Times New Roman"/>
+                <w:sz w:val="24"/>
+                <w:szCs w:val="24"/>
                 <w:lang w:val="es-CR"/>
               </w:rPr>
             </w:pPr>
             <w:r>
               <w:rPr>
                 <w:rFonts w:ascii="Times New Roman" w:hAnsi="Times New Roman" w:cs="Times New Roman"/>
+                <w:sz w:val="24"/>
+                <w:szCs w:val="24"/>
                 <w:lang w:val="es-CR"/>
               </w:rPr>
               <w:t>4.2</w:t>
@@ -1579,12 +1724,16 @@
               <w:spacing w:line="480" w:lineRule="auto"/>
               <w:rPr>
                 <w:rFonts w:ascii="Times New Roman" w:hAnsi="Times New Roman" w:cs="Times New Roman"/>
+                <w:sz w:val="24"/>
+                <w:szCs w:val="24"/>
                 <w:lang w:val="es-CR"/>
               </w:rPr>
             </w:pPr>
             <w:r>
               <w:rPr>
                 <w:rFonts w:ascii="Times New Roman" w:hAnsi="Times New Roman" w:cs="Times New Roman"/>
+                <w:sz w:val="24"/>
+                <w:szCs w:val="24"/>
                 <w:lang w:val="es-CR"/>
               </w:rPr>
               <w:t>Aplicar Mov</w:t>
@@ -1592,6 +1741,8 @@
             <w:r>
               <w:rPr>
                 <w:rFonts w:ascii="Times New Roman" w:hAnsi="Times New Roman" w:cs="Times New Roman"/>
+                <w:sz w:val="24"/>
+                <w:szCs w:val="24"/>
                 <w:lang w:val="es-CR"/>
               </w:rPr>
               <w:t>imientos</w:t>
@@ -1599,6 +1750,8 @@
             <w:r>
               <w:rPr>
                 <w:rFonts w:ascii="Times New Roman" w:hAnsi="Times New Roman" w:cs="Times New Roman"/>
+                <w:sz w:val="24"/>
+                <w:szCs w:val="24"/>
                 <w:lang w:val="es-CR"/>
               </w:rPr>
               <w:t>, intereses CO, aplicar CO, redención CO Cierre EC. Transacción para 1 cliente.</w:t>
@@ -1615,12 +1768,16 @@
               <w:jc w:val="center"/>
               <w:rPr>
                 <w:rFonts w:ascii="Times New Roman" w:hAnsi="Times New Roman" w:cs="Times New Roman"/>
+                <w:sz w:val="24"/>
+                <w:szCs w:val="24"/>
                 <w:lang w:val="es-CR"/>
               </w:rPr>
             </w:pPr>
             <w:r>
               <w:rPr>
                 <w:rFonts w:ascii="Times New Roman" w:hAnsi="Times New Roman" w:cs="Times New Roman"/>
+                <w:sz w:val="24"/>
+                <w:szCs w:val="24"/>
                 <w:lang w:val="es-CR"/>
               </w:rPr>
               <w:t>100%</w:t>
@@ -1639,12 +1796,16 @@
               <w:jc w:val="center"/>
               <w:rPr>
                 <w:rFonts w:ascii="Times New Roman" w:hAnsi="Times New Roman" w:cs="Times New Roman"/>
+                <w:sz w:val="24"/>
+                <w:szCs w:val="24"/>
                 <w:lang w:val="es-CR"/>
               </w:rPr>
             </w:pPr>
             <w:r>
               <w:rPr>
                 <w:rFonts w:ascii="Times New Roman" w:hAnsi="Times New Roman" w:cs="Times New Roman"/>
+                <w:sz w:val="24"/>
+                <w:szCs w:val="24"/>
                 <w:lang w:val="es-CR"/>
               </w:rPr>
               <w:t>5</w:t>
@@ -1660,38 +1821,46 @@
               <w:spacing w:line="480" w:lineRule="auto"/>
               <w:rPr>
                 <w:rFonts w:ascii="Times New Roman" w:hAnsi="Times New Roman" w:cs="Times New Roman"/>
+                <w:sz w:val="24"/>
+                <w:szCs w:val="24"/>
                 <w:lang w:val="es-CR"/>
               </w:rPr>
             </w:pPr>
             <w:r>
               <w:rPr>
                 <w:rFonts w:ascii="Times New Roman" w:hAnsi="Times New Roman" w:cs="Times New Roman"/>
+                <w:sz w:val="24"/>
+                <w:szCs w:val="24"/>
                 <w:lang w:val="es-CR"/>
               </w:rPr>
-              <w:t>Bitácora</w:t>
-            </w:r>
-            <w:r>
-              <w:rPr>
-                <w:rFonts w:ascii="Times New Roman" w:hAnsi="Times New Roman" w:cs="Times New Roman"/>
+              <w:t>Bitácora de cambios CO, Beneficiario y CO.</w:t>
+            </w:r>
+          </w:p>
+        </w:tc>
+        <w:tc>
+          <w:tcPr>
+            <w:tcW w:w="3239" w:type="dxa"/>
+          </w:tcPr>
+          <w:p>
+            <w:pPr>
+              <w:spacing w:line="480" w:lineRule="auto"/>
+              <w:jc w:val="center"/>
+              <w:rPr>
+                <w:rFonts w:ascii="Times New Roman" w:hAnsi="Times New Roman" w:cs="Times New Roman"/>
+                <w:sz w:val="24"/>
+                <w:szCs w:val="24"/>
                 <w:lang w:val="es-CR"/>
               </w:rPr>
-              <w:t xml:space="preserve"> de cambios CO, Beneficiario y CO.</w:t>
-            </w:r>
-          </w:p>
-        </w:tc>
-        <w:tc>
-          <w:tcPr>
-            <w:tcW w:w="3239" w:type="dxa"/>
-          </w:tcPr>
-          <w:p>
-            <w:pPr>
-              <w:spacing w:line="480" w:lineRule="auto"/>
-              <w:jc w:val="center"/>
-              <w:rPr>
-                <w:rFonts w:ascii="Times New Roman" w:hAnsi="Times New Roman" w:cs="Times New Roman"/>
+            </w:pPr>
+            <w:r>
+              <w:rPr>
+                <w:rFonts w:ascii="Times New Roman" w:hAnsi="Times New Roman" w:cs="Times New Roman"/>
+                <w:sz w:val="24"/>
+                <w:szCs w:val="24"/>
                 <w:lang w:val="es-CR"/>
               </w:rPr>
-            </w:pPr>
+              <w:t>100%</w:t>
+            </w:r>
           </w:p>
         </w:tc>
       </w:tr>
@@ -1706,12 +1875,16 @@
               <w:jc w:val="center"/>
               <w:rPr>
                 <w:rFonts w:ascii="Times New Roman" w:hAnsi="Times New Roman" w:cs="Times New Roman"/>
+                <w:sz w:val="24"/>
+                <w:szCs w:val="24"/>
                 <w:lang w:val="es-CR"/>
               </w:rPr>
             </w:pPr>
             <w:r>
               <w:rPr>
                 <w:rFonts w:ascii="Times New Roman" w:hAnsi="Times New Roman" w:cs="Times New Roman"/>
+                <w:sz w:val="24"/>
+                <w:szCs w:val="24"/>
                 <w:lang w:val="es-CR"/>
               </w:rPr>
               <w:t>6</w:t>
@@ -1727,12 +1900,16 @@
               <w:spacing w:line="480" w:lineRule="auto"/>
               <w:rPr>
                 <w:rFonts w:ascii="Times New Roman" w:hAnsi="Times New Roman" w:cs="Times New Roman"/>
+                <w:sz w:val="24"/>
+                <w:szCs w:val="24"/>
                 <w:lang w:val="es-CR"/>
               </w:rPr>
             </w:pPr>
             <w:r>
               <w:rPr>
                 <w:rFonts w:ascii="Times New Roman" w:hAnsi="Times New Roman" w:cs="Times New Roman"/>
+                <w:sz w:val="24"/>
+                <w:szCs w:val="24"/>
                 <w:lang w:val="es-CR"/>
               </w:rPr>
               <w:t>Consultas y uso de vista</w:t>
@@ -1749,12 +1926,16 @@
               <w:jc w:val="center"/>
               <w:rPr>
                 <w:rFonts w:ascii="Times New Roman" w:hAnsi="Times New Roman" w:cs="Times New Roman"/>
+                <w:sz w:val="24"/>
+                <w:szCs w:val="24"/>
                 <w:lang w:val="es-CR"/>
               </w:rPr>
             </w:pPr>
             <w:r>
               <w:rPr>
                 <w:rFonts w:ascii="Times New Roman" w:hAnsi="Times New Roman" w:cs="Times New Roman"/>
+                <w:sz w:val="24"/>
+                <w:szCs w:val="24"/>
                 <w:lang w:val="es-CR"/>
               </w:rPr>
               <w:t>100%</w:t>
@@ -1773,12 +1954,16 @@
               <w:jc w:val="center"/>
               <w:rPr>
                 <w:rFonts w:ascii="Times New Roman" w:hAnsi="Times New Roman" w:cs="Times New Roman"/>
+                <w:sz w:val="24"/>
+                <w:szCs w:val="24"/>
                 <w:lang w:val="es-CR"/>
               </w:rPr>
             </w:pPr>
             <w:r>
               <w:rPr>
                 <w:rFonts w:ascii="Times New Roman" w:hAnsi="Times New Roman" w:cs="Times New Roman"/>
+                <w:sz w:val="24"/>
+                <w:szCs w:val="24"/>
                 <w:lang w:val="es-CR"/>
               </w:rPr>
               <w:t>7</w:t>
@@ -1794,12 +1979,16 @@
               <w:spacing w:line="480" w:lineRule="auto"/>
               <w:rPr>
                 <w:rFonts w:ascii="Times New Roman" w:hAnsi="Times New Roman" w:cs="Times New Roman"/>
+                <w:sz w:val="24"/>
+                <w:szCs w:val="24"/>
                 <w:lang w:val="es-CR"/>
               </w:rPr>
             </w:pPr>
             <w:r>
               <w:rPr>
                 <w:rFonts w:ascii="Times New Roman" w:hAnsi="Times New Roman" w:cs="Times New Roman"/>
+                <w:sz w:val="24"/>
+                <w:szCs w:val="24"/>
                 <w:lang w:val="es-CR"/>
               </w:rPr>
               <w:t>Código en SP estandarizado</w:t>
@@ -1816,12 +2005,16 @@
               <w:jc w:val="center"/>
               <w:rPr>
                 <w:rFonts w:ascii="Times New Roman" w:hAnsi="Times New Roman" w:cs="Times New Roman"/>
+                <w:sz w:val="24"/>
+                <w:szCs w:val="24"/>
                 <w:lang w:val="es-CR"/>
               </w:rPr>
             </w:pPr>
             <w:r>
               <w:rPr>
                 <w:rFonts w:ascii="Times New Roman" w:hAnsi="Times New Roman" w:cs="Times New Roman"/>
+                <w:sz w:val="24"/>
+                <w:szCs w:val="24"/>
                 <w:lang w:val="es-CR"/>
               </w:rPr>
               <w:t>100%</w:t>
@@ -1833,57 +2026,207 @@
     <w:p>
       <w:pPr>
         <w:spacing w:line="480" w:lineRule="auto"/>
-      </w:pPr>
-    </w:p>
-    <w:p>
-      <w:pPr>
-        <w:spacing w:line="480" w:lineRule="auto"/>
-        <w:rPr>
-          <w:rFonts w:ascii="Times New Roman" w:hAnsi="Times New Roman" w:cs="Times New Roman"/>
-        </w:rPr>
-      </w:pPr>
-      <w:r>
-        <w:rPr>
-          <w:rFonts w:ascii="Times New Roman" w:hAnsi="Times New Roman" w:cs="Times New Roman"/>
+        <w:rPr>
+          <w:sz w:val="24"/>
+          <w:szCs w:val="24"/>
+        </w:rPr>
+      </w:pPr>
+    </w:p>
+    <w:p>
+      <w:pPr>
+        <w:spacing w:line="480" w:lineRule="auto"/>
+        <w:ind w:firstLine="706"/>
+        <w:jc w:val="both"/>
+        <w:rPr>
+          <w:rFonts w:ascii="Times New Roman" w:hAnsi="Times New Roman" w:cs="Times New Roman"/>
+          <w:sz w:val="24"/>
+          <w:szCs w:val="24"/>
+        </w:rPr>
+      </w:pPr>
+      <w:r>
+        <w:rPr>
+          <w:rFonts w:ascii="Times New Roman" w:hAnsi="Times New Roman" w:cs="Times New Roman"/>
+          <w:sz w:val="24"/>
+          <w:szCs w:val="24"/>
         </w:rPr>
         <w:t>Como se puede observar en la tabla</w:t>
       </w:r>
       <w:r>
         <w:rPr>
           <w:rFonts w:ascii="Times New Roman" w:hAnsi="Times New Roman" w:cs="Times New Roman"/>
+          <w:sz w:val="24"/>
+          <w:szCs w:val="24"/>
         </w:rPr>
         <w:t xml:space="preserve"> todas las partes fueron realizadas con éxito </w:t>
       </w:r>
       <w:r>
         <w:rPr>
           <w:rFonts w:ascii="Times New Roman" w:hAnsi="Times New Roman" w:cs="Times New Roman"/>
+          <w:sz w:val="24"/>
+          <w:szCs w:val="24"/>
         </w:rPr>
         <w:t>y no hay ninguna parte que se encuentre incompleto.</w:t>
       </w:r>
-    </w:p>
-    <w:p>
-      <w:pPr>
-        <w:spacing w:line="480" w:lineRule="auto"/>
-        <w:rPr>
-          <w:rFonts w:ascii="Times New Roman" w:hAnsi="Times New Roman" w:cs="Times New Roman"/>
-        </w:rPr>
-      </w:pPr>
-    </w:p>
-    <w:p>
-      <w:pPr>
-        <w:spacing w:line="480" w:lineRule="auto"/>
-        <w:rPr>
-          <w:rFonts w:ascii="Times New Roman" w:hAnsi="Times New Roman" w:cs="Times New Roman"/>
-        </w:rPr>
-      </w:pPr>
-    </w:p>
-    <w:p>
-      <w:pPr>
-        <w:spacing w:line="480" w:lineRule="auto"/>
-        <w:rPr>
-          <w:rFonts w:ascii="Times New Roman" w:hAnsi="Times New Roman" w:cs="Times New Roman"/>
-        </w:rPr>
-      </w:pPr>
+      <w:r>
+        <w:rPr>
+          <w:rFonts w:ascii="Times New Roman" w:hAnsi="Times New Roman" w:cs="Times New Roman"/>
+          <w:sz w:val="24"/>
+          <w:szCs w:val="24"/>
+        </w:rPr>
+        <w:t xml:space="preserve"> A continuación se muestra una </w:t>
+      </w:r>
+      <w:r>
+        <w:rPr>
+          <w:rFonts w:ascii="Times New Roman" w:hAnsi="Times New Roman" w:cs="Times New Roman"/>
+          <w:sz w:val="24"/>
+          <w:szCs w:val="24"/>
+        </w:rPr>
+        <w:t>línea</w:t>
+      </w:r>
+      <w:r>
+        <w:rPr>
+          <w:rFonts w:ascii="Times New Roman" w:hAnsi="Times New Roman" w:cs="Times New Roman"/>
+          <w:sz w:val="24"/>
+          <w:szCs w:val="24"/>
+        </w:rPr>
+        <w:t xml:space="preserve"> del tiempo que muestra un resumen de lo trabaj</w:t>
+      </w:r>
+      <w:r>
+        <w:rPr>
+          <w:rFonts w:ascii="Times New Roman" w:hAnsi="Times New Roman" w:cs="Times New Roman"/>
+          <w:sz w:val="24"/>
+          <w:szCs w:val="24"/>
+        </w:rPr>
+        <w:t>ado durante esta etapa:</w:t>
+      </w:r>
+    </w:p>
+    <w:p>
+      <w:pPr>
+        <w:spacing w:line="480" w:lineRule="auto"/>
+        <w:ind w:firstLine="706"/>
+        <w:jc w:val="both"/>
+        <w:rPr>
+          <w:rFonts w:ascii="Times New Roman" w:hAnsi="Times New Roman" w:cs="Times New Roman"/>
+          <w:sz w:val="24"/>
+          <w:szCs w:val="24"/>
+        </w:rPr>
+      </w:pPr>
+    </w:p>
+    <w:p>
+      <w:pPr>
+        <w:spacing w:line="480" w:lineRule="auto"/>
+        <w:ind w:firstLine="706"/>
+        <w:jc w:val="both"/>
+        <w:rPr>
+          <w:rFonts w:ascii="Times New Roman" w:hAnsi="Times New Roman" w:cs="Times New Roman"/>
+          <w:sz w:val="24"/>
+          <w:szCs w:val="24"/>
+        </w:rPr>
+      </w:pPr>
+    </w:p>
+    <w:p>
+      <w:pPr>
+        <w:spacing w:line="480" w:lineRule="auto"/>
+        <w:jc w:val="both"/>
+        <w:rPr>
+          <w:rFonts w:ascii="Times New Roman" w:hAnsi="Times New Roman" w:cs="Times New Roman"/>
+          <w:b/>
+          <w:bCs/>
+          <w:sz w:val="24"/>
+          <w:szCs w:val="24"/>
+        </w:rPr>
+      </w:pPr>
+      <w:r>
+        <w:rPr>
+          <w:rFonts w:ascii="Times New Roman" w:hAnsi="Times New Roman" w:cs="Times New Roman"/>
+          <w:sz w:val="24"/>
+          <w:szCs w:val="24"/>
+          <w:lang w:val="en-US"/>
+        </w:rPr>
+        <w:lastRenderedPageBreak/>
+        <w:drawing>
+          <wp:anchor distT="0" distB="0" distL="114300" distR="114300" simplePos="0" relativeHeight="251658240" behindDoc="0" locked="0" layoutInCell="1" allowOverlap="1" wp14:anchorId="242F241D" wp14:editId="30038E1B">
+            <wp:simplePos x="0" y="0"/>
+            <wp:positionH relativeFrom="margin">
+              <wp:align>center</wp:align>
+            </wp:positionH>
+            <wp:positionV relativeFrom="margin">
+              <wp:posOffset>-556260</wp:posOffset>
+            </wp:positionV>
+            <wp:extent cx="6522720" cy="3482340"/>
+            <wp:effectExtent l="0" t="0" r="0" b="3810"/>
+            <wp:wrapSquare wrapText="bothSides"/>
+            <wp:docPr id="3" name="Picture 3" descr="Chart, bubble chart&#10;&#10;Description automatically generated with medium confidence"/>
+            <wp:cNvGraphicFramePr>
+              <a:graphicFrameLocks xmlns:a="http://schemas.openxmlformats.org/drawingml/2006/main" noChangeAspect="1"/>
+            </wp:cNvGraphicFramePr>
+            <a:graphic xmlns:a="http://schemas.openxmlformats.org/drawingml/2006/main">
+              <a:graphicData uri="http://schemas.openxmlformats.org/drawingml/2006/picture">
+                <pic:pic xmlns:pic="http://schemas.openxmlformats.org/drawingml/2006/picture">
+                  <pic:nvPicPr>
+                    <pic:cNvPr id="3" name="Picture 3" descr="Chart, bubble chart&#10;&#10;Description automatically generated with medium confidence"/>
+                    <pic:cNvPicPr/>
+                  </pic:nvPicPr>
+                  <pic:blipFill rotWithShape="1">
+                    <a:blip r:embed="rId8">
+                      <a:extLst>
+                        <a:ext uri="{28A0092B-C50C-407E-A947-70E740481C1C}">
+                          <a14:useLocalDpi xmlns:a14="http://schemas.microsoft.com/office/drawing/2010/main" val="0"/>
+                        </a:ext>
+                      </a:extLst>
+                    </a:blip>
+                    <a:srcRect r="1165"/>
+                    <a:stretch/>
+                  </pic:blipFill>
+                  <pic:spPr bwMode="auto">
+                    <a:xfrm>
+                      <a:off x="0" y="0"/>
+                      <a:ext cx="6522720" cy="3482340"/>
+                    </a:xfrm>
+                    <a:prstGeom prst="rect">
+                      <a:avLst/>
+                    </a:prstGeom>
+                    <a:ln>
+                      <a:noFill/>
+                    </a:ln>
+                    <a:extLst>
+                      <a:ext uri="{53640926-AAD7-44D8-BBD7-CCE9431645EC}">
+                        <a14:shadowObscured xmlns:a14="http://schemas.microsoft.com/office/drawing/2010/main"/>
+                      </a:ext>
+                    </a:extLst>
+                  </pic:spPr>
+                </pic:pic>
+              </a:graphicData>
+            </a:graphic>
+            <wp14:sizeRelH relativeFrom="margin">
+              <wp14:pctWidth>0</wp14:pctWidth>
+            </wp14:sizeRelH>
+            <wp14:sizeRelV relativeFrom="margin">
+              <wp14:pctHeight>0</wp14:pctHeight>
+            </wp14:sizeRelV>
+          </wp:anchor>
+        </w:drawing>
+      </w:r>
+      <w:r>
+        <w:rPr>
+          <w:rFonts w:ascii="Times New Roman" w:hAnsi="Times New Roman" w:cs="Times New Roman"/>
+          <w:b/>
+          <w:bCs/>
+          <w:sz w:val="24"/>
+          <w:szCs w:val="24"/>
+        </w:rPr>
+        <w:t>F</w:t>
+      </w:r>
+      <w:r>
+        <w:rPr>
+          <w:rFonts w:ascii="Times New Roman" w:hAnsi="Times New Roman" w:cs="Times New Roman"/>
+          <w:b/>
+          <w:bCs/>
+          <w:sz w:val="24"/>
+          <w:szCs w:val="24"/>
+        </w:rPr>
+        <w:t>igura 1: Línea del tiempo del proyecto.</w:t>
+      </w:r>
     </w:p>
     <w:p>
       <w:pPr>
@@ -1924,29 +2267,39 @@
         <w:ind w:firstLine="706"/>
         <w:rPr>
           <w:rFonts w:ascii="Times New Roman" w:hAnsi="Times New Roman" w:cs="Times New Roman"/>
-        </w:rPr>
-      </w:pPr>
-      <w:r>
-        <w:rPr>
-          <w:rFonts w:ascii="Times New Roman" w:hAnsi="Times New Roman" w:cs="Times New Roman"/>
+          <w:sz w:val="24"/>
+          <w:szCs w:val="24"/>
+        </w:rPr>
+      </w:pPr>
+      <w:r>
+        <w:rPr>
+          <w:rFonts w:ascii="Times New Roman" w:hAnsi="Times New Roman" w:cs="Times New Roman"/>
+          <w:sz w:val="24"/>
+          <w:szCs w:val="24"/>
         </w:rPr>
         <w:t xml:space="preserve">En la presente sección se discute el análisis de resultados de la </w:t>
       </w:r>
       <w:r>
         <w:rPr>
           <w:rFonts w:ascii="Times New Roman" w:hAnsi="Times New Roman" w:cs="Times New Roman"/>
+          <w:sz w:val="24"/>
+          <w:szCs w:val="24"/>
         </w:rPr>
         <w:t xml:space="preserve">sección de </w:t>
       </w:r>
       <w:r>
         <w:rPr>
           <w:rFonts w:ascii="Times New Roman" w:hAnsi="Times New Roman" w:cs="Times New Roman"/>
+          <w:sz w:val="24"/>
+          <w:szCs w:val="24"/>
         </w:rPr>
         <w:t xml:space="preserve">documentación del proyecto. </w:t>
       </w:r>
       <w:r>
         <w:rPr>
           <w:rFonts w:ascii="Times New Roman" w:hAnsi="Times New Roman" w:cs="Times New Roman"/>
+          <w:sz w:val="24"/>
+          <w:szCs w:val="24"/>
         </w:rPr>
         <w:t>Seguidamente se muestra la tabla que contiene esta información:</w:t>
       </w:r>
@@ -1958,6 +2311,8 @@
           <w:rFonts w:ascii="Times New Roman" w:hAnsi="Times New Roman" w:cs="Times New Roman"/>
           <w:b/>
           <w:bCs/>
+          <w:sz w:val="24"/>
+          <w:szCs w:val="24"/>
         </w:rPr>
       </w:pPr>
       <w:r>
@@ -1965,6 +2320,8 @@
           <w:rFonts w:ascii="Times New Roman" w:hAnsi="Times New Roman" w:cs="Times New Roman"/>
           <w:b/>
           <w:bCs/>
+          <w:sz w:val="24"/>
+          <w:szCs w:val="24"/>
         </w:rPr>
         <w:t xml:space="preserve">Tabla 2. Análisis de Documentación </w:t>
       </w:r>
@@ -1976,10 +2333,10 @@
         <w:tblLook w:val="04A0" w:firstRow="1" w:lastRow="0" w:firstColumn="1" w:lastColumn="0" w:noHBand="0" w:noVBand="1"/>
       </w:tblPr>
       <w:tblGrid>
-        <w:gridCol w:w="342"/>
-        <w:gridCol w:w="1718"/>
-        <w:gridCol w:w="1708"/>
-        <w:gridCol w:w="5582"/>
+        <w:gridCol w:w="330"/>
+        <w:gridCol w:w="1585"/>
+        <w:gridCol w:w="1680"/>
+        <w:gridCol w:w="5755"/>
       </w:tblGrid>
       <w:tr>
         <w:tc>
@@ -1992,6 +2349,8 @@
               <w:jc w:val="center"/>
               <w:rPr>
                 <w:rFonts w:ascii="Times New Roman" w:hAnsi="Times New Roman" w:cs="Times New Roman"/>
+                <w:sz w:val="24"/>
+                <w:szCs w:val="24"/>
               </w:rPr>
             </w:pPr>
           </w:p>
@@ -2006,11 +2365,15 @@
               <w:jc w:val="center"/>
               <w:rPr>
                 <w:rFonts w:ascii="Times New Roman" w:hAnsi="Times New Roman" w:cs="Times New Roman"/>
-              </w:rPr>
-            </w:pPr>
-            <w:r>
-              <w:rPr>
-                <w:rFonts w:ascii="Times New Roman" w:hAnsi="Times New Roman" w:cs="Times New Roman"/>
+                <w:sz w:val="24"/>
+                <w:szCs w:val="24"/>
+              </w:rPr>
+            </w:pPr>
+            <w:r>
+              <w:rPr>
+                <w:rFonts w:ascii="Times New Roman" w:hAnsi="Times New Roman" w:cs="Times New Roman"/>
+                <w:sz w:val="24"/>
+                <w:szCs w:val="24"/>
               </w:rPr>
               <w:t>Parte</w:t>
             </w:r>
@@ -2026,11 +2389,15 @@
               <w:jc w:val="center"/>
               <w:rPr>
                 <w:rFonts w:ascii="Times New Roman" w:hAnsi="Times New Roman" w:cs="Times New Roman"/>
-              </w:rPr>
-            </w:pPr>
-            <w:r>
-              <w:rPr>
-                <w:rFonts w:ascii="Times New Roman" w:hAnsi="Times New Roman" w:cs="Times New Roman"/>
+                <w:sz w:val="24"/>
+                <w:szCs w:val="24"/>
+              </w:rPr>
+            </w:pPr>
+            <w:r>
+              <w:rPr>
+                <w:rFonts w:ascii="Times New Roman" w:hAnsi="Times New Roman" w:cs="Times New Roman"/>
+                <w:sz w:val="24"/>
+                <w:szCs w:val="24"/>
               </w:rPr>
               <w:t xml:space="preserve">Porcentaje de implementación </w:t>
             </w:r>
@@ -2046,11 +2413,15 @@
               <w:jc w:val="center"/>
               <w:rPr>
                 <w:rFonts w:ascii="Times New Roman" w:hAnsi="Times New Roman" w:cs="Times New Roman"/>
-              </w:rPr>
-            </w:pPr>
-            <w:r>
-              <w:rPr>
-                <w:rFonts w:ascii="Times New Roman" w:hAnsi="Times New Roman" w:cs="Times New Roman"/>
+                <w:sz w:val="24"/>
+                <w:szCs w:val="24"/>
+              </w:rPr>
+            </w:pPr>
+            <w:r>
+              <w:rPr>
+                <w:rFonts w:ascii="Times New Roman" w:hAnsi="Times New Roman" w:cs="Times New Roman"/>
+                <w:sz w:val="24"/>
+                <w:szCs w:val="24"/>
               </w:rPr>
               <w:t>Aspectos relevantes</w:t>
             </w:r>
@@ -2068,11 +2439,15 @@
               <w:jc w:val="center"/>
               <w:rPr>
                 <w:rFonts w:ascii="Times New Roman" w:hAnsi="Times New Roman" w:cs="Times New Roman"/>
-              </w:rPr>
-            </w:pPr>
-            <w:r>
-              <w:rPr>
-                <w:rFonts w:ascii="Times New Roman" w:hAnsi="Times New Roman" w:cs="Times New Roman"/>
+                <w:sz w:val="24"/>
+                <w:szCs w:val="24"/>
+              </w:rPr>
+            </w:pPr>
+            <w:r>
+              <w:rPr>
+                <w:rFonts w:ascii="Times New Roman" w:hAnsi="Times New Roman" w:cs="Times New Roman"/>
+                <w:sz w:val="24"/>
+                <w:szCs w:val="24"/>
               </w:rPr>
               <w:t>1</w:t>
             </w:r>
@@ -2087,25 +2462,17 @@
               <w:spacing w:line="360" w:lineRule="auto"/>
               <w:rPr>
                 <w:rFonts w:ascii="Times New Roman" w:hAnsi="Times New Roman" w:cs="Times New Roman"/>
-              </w:rPr>
-            </w:pPr>
-            <w:r>
-              <w:rPr>
-                <w:rFonts w:ascii="Times New Roman" w:hAnsi="Times New Roman" w:cs="Times New Roman"/>
-              </w:rPr>
-              <w:t>Las entradas al blog están regularmente</w:t>
-            </w:r>
-            <w:r>
-              <w:rPr>
-                <w:rFonts w:ascii="Times New Roman" w:hAnsi="Times New Roman" w:cs="Times New Roman"/>
-              </w:rPr>
-              <w:t xml:space="preserve"> </w:t>
-            </w:r>
-            <w:r>
-              <w:rPr>
-                <w:rFonts w:ascii="Times New Roman" w:hAnsi="Times New Roman" w:cs="Times New Roman"/>
-              </w:rPr>
-              <w:t>distribuidas en el tiempo</w:t>
+                <w:sz w:val="24"/>
+                <w:szCs w:val="24"/>
+              </w:rPr>
+            </w:pPr>
+            <w:r>
+              <w:rPr>
+                <w:rFonts w:ascii="Times New Roman" w:hAnsi="Times New Roman" w:cs="Times New Roman"/>
+                <w:sz w:val="24"/>
+                <w:szCs w:val="24"/>
+              </w:rPr>
+              <w:t>Las entradas al blog están regularmente distribuidas en el tiempo</w:t>
             </w:r>
           </w:p>
         </w:tc>
@@ -2119,11 +2486,15 @@
               <w:jc w:val="center"/>
               <w:rPr>
                 <w:rFonts w:ascii="Times New Roman" w:hAnsi="Times New Roman" w:cs="Times New Roman"/>
-              </w:rPr>
-            </w:pPr>
-            <w:r>
-              <w:rPr>
-                <w:rFonts w:ascii="Times New Roman" w:hAnsi="Times New Roman" w:cs="Times New Roman"/>
+                <w:sz w:val="24"/>
+                <w:szCs w:val="24"/>
+              </w:rPr>
+            </w:pPr>
+            <w:r>
+              <w:rPr>
+                <w:rFonts w:ascii="Times New Roman" w:hAnsi="Times New Roman" w:cs="Times New Roman"/>
+                <w:sz w:val="24"/>
+                <w:szCs w:val="24"/>
               </w:rPr>
               <w:t>100</w:t>
             </w:r>
@@ -2138,11 +2509,15 @@
               <w:spacing w:line="360" w:lineRule="auto"/>
               <w:rPr>
                 <w:rFonts w:ascii="Times New Roman" w:hAnsi="Times New Roman" w:cs="Times New Roman"/>
-              </w:rPr>
-            </w:pPr>
-            <w:r>
-              <w:rPr>
-                <w:rFonts w:ascii="Times New Roman" w:hAnsi="Times New Roman" w:cs="Times New Roman"/>
+                <w:sz w:val="24"/>
+                <w:szCs w:val="24"/>
+              </w:rPr>
+            </w:pPr>
+            <w:r>
+              <w:rPr>
+                <w:rFonts w:ascii="Times New Roman" w:hAnsi="Times New Roman" w:cs="Times New Roman"/>
+                <w:sz w:val="24"/>
+                <w:szCs w:val="24"/>
               </w:rPr>
               <w:t>Se hicieron entradas al blog todos los días que se trabajaron. Estas se encuentran distribuidas en el tiempo desde unos días después de la asignación de la tarea.</w:t>
             </w:r>
@@ -2160,11 +2535,15 @@
               <w:jc w:val="center"/>
               <w:rPr>
                 <w:rFonts w:ascii="Times New Roman" w:hAnsi="Times New Roman" w:cs="Times New Roman"/>
-              </w:rPr>
-            </w:pPr>
-            <w:r>
-              <w:rPr>
-                <w:rFonts w:ascii="Times New Roman" w:hAnsi="Times New Roman" w:cs="Times New Roman"/>
+                <w:sz w:val="24"/>
+                <w:szCs w:val="24"/>
+              </w:rPr>
+            </w:pPr>
+            <w:r>
+              <w:rPr>
+                <w:rFonts w:ascii="Times New Roman" w:hAnsi="Times New Roman" w:cs="Times New Roman"/>
+                <w:sz w:val="24"/>
+                <w:szCs w:val="24"/>
               </w:rPr>
               <w:t>2</w:t>
             </w:r>
@@ -2179,13 +2558,26 @@
               <w:spacing w:line="360" w:lineRule="auto"/>
               <w:rPr>
                 <w:rFonts w:ascii="Times New Roman" w:hAnsi="Times New Roman" w:cs="Times New Roman"/>
-              </w:rPr>
-            </w:pPr>
-            <w:r>
-              <w:rPr>
-                <w:rFonts w:ascii="Times New Roman" w:hAnsi="Times New Roman" w:cs="Times New Roman"/>
-              </w:rPr>
-              <w:t>El contenido de la entrada en el blog es consistente con el tiempo dedicado</w:t>
+                <w:sz w:val="24"/>
+                <w:szCs w:val="24"/>
+              </w:rPr>
+            </w:pPr>
+            <w:r>
+              <w:rPr>
+                <w:rFonts w:ascii="Times New Roman" w:hAnsi="Times New Roman" w:cs="Times New Roman"/>
+                <w:sz w:val="24"/>
+                <w:szCs w:val="24"/>
+              </w:rPr>
+              <w:t xml:space="preserve">El contenido de la entrada en el blog es consistente </w:t>
+            </w:r>
+            <w:r>
+              <w:rPr>
+                <w:rFonts w:ascii="Times New Roman" w:hAnsi="Times New Roman" w:cs="Times New Roman"/>
+                <w:sz w:val="24"/>
+                <w:szCs w:val="24"/>
+              </w:rPr>
+              <w:lastRenderedPageBreak/>
+              <w:t>con el tiempo dedicado</w:t>
             </w:r>
           </w:p>
         </w:tc>
@@ -2199,12 +2591,17 @@
               <w:jc w:val="center"/>
               <w:rPr>
                 <w:rFonts w:ascii="Times New Roman" w:hAnsi="Times New Roman" w:cs="Times New Roman"/>
-              </w:rPr>
-            </w:pPr>
-            <w:r>
-              <w:rPr>
-                <w:rFonts w:ascii="Times New Roman" w:hAnsi="Times New Roman" w:cs="Times New Roman"/>
-              </w:rPr>
+                <w:sz w:val="24"/>
+                <w:szCs w:val="24"/>
+              </w:rPr>
+            </w:pPr>
+            <w:r>
+              <w:rPr>
+                <w:rFonts w:ascii="Times New Roman" w:hAnsi="Times New Roman" w:cs="Times New Roman"/>
+                <w:sz w:val="24"/>
+                <w:szCs w:val="24"/>
+              </w:rPr>
+              <w:lastRenderedPageBreak/>
               <w:t>100</w:t>
             </w:r>
           </w:p>
@@ -2218,24 +2615,32 @@
               <w:spacing w:line="360" w:lineRule="auto"/>
               <w:rPr>
                 <w:rFonts w:ascii="Times New Roman" w:hAnsi="Times New Roman" w:cs="Times New Roman"/>
+                <w:sz w:val="24"/>
+                <w:szCs w:val="24"/>
                 <w:lang w:val="es-CR"/>
               </w:rPr>
             </w:pPr>
             <w:r>
               <w:rPr>
                 <w:rFonts w:ascii="Times New Roman" w:hAnsi="Times New Roman" w:cs="Times New Roman"/>
+                <w:sz w:val="24"/>
+                <w:szCs w:val="24"/>
               </w:rPr>
               <w:t xml:space="preserve">En cada entrada del blog se puede observar que si el tiempo trabajado fueron 6 o 7 horas </w:t>
             </w:r>
             <w:r>
               <w:rPr>
                 <w:rFonts w:ascii="Times New Roman" w:hAnsi="Times New Roman" w:cs="Times New Roman"/>
+                <w:sz w:val="24"/>
+                <w:szCs w:val="24"/>
               </w:rPr>
               <w:t xml:space="preserve">la cantidad de referencias bibliografías, los avances y los temas investigados son bastantes. Igualmente, para las entradas con poco tiempo son </w:t>
             </w:r>
             <w:r>
               <w:rPr>
                 <w:rFonts w:ascii="Times New Roman" w:hAnsi="Times New Roman" w:cs="Times New Roman"/>
+                <w:sz w:val="24"/>
+                <w:szCs w:val="24"/>
                 <w:lang w:val="es-CR"/>
               </w:rPr>
               <w:t>cortas.</w:t>
@@ -2254,12 +2659,17 @@
               <w:jc w:val="center"/>
               <w:rPr>
                 <w:rFonts w:ascii="Times New Roman" w:hAnsi="Times New Roman" w:cs="Times New Roman"/>
-              </w:rPr>
-            </w:pPr>
-            <w:r>
-              <w:rPr>
-                <w:rFonts w:ascii="Times New Roman" w:hAnsi="Times New Roman" w:cs="Times New Roman"/>
-              </w:rPr>
+                <w:sz w:val="24"/>
+                <w:szCs w:val="24"/>
+              </w:rPr>
+            </w:pPr>
+            <w:r>
+              <w:rPr>
+                <w:rFonts w:ascii="Times New Roman" w:hAnsi="Times New Roman" w:cs="Times New Roman"/>
+                <w:sz w:val="24"/>
+                <w:szCs w:val="24"/>
+              </w:rPr>
+              <w:lastRenderedPageBreak/>
               <w:t>3</w:t>
             </w:r>
           </w:p>
@@ -2273,11 +2683,15 @@
               <w:spacing w:line="360" w:lineRule="auto"/>
               <w:rPr>
                 <w:rFonts w:ascii="Times New Roman" w:hAnsi="Times New Roman" w:cs="Times New Roman"/>
-              </w:rPr>
-            </w:pPr>
-            <w:r>
-              <w:rPr>
-                <w:rFonts w:ascii="Times New Roman" w:hAnsi="Times New Roman" w:cs="Times New Roman"/>
+                <w:sz w:val="24"/>
+                <w:szCs w:val="24"/>
+              </w:rPr>
+            </w:pPr>
+            <w:r>
+              <w:rPr>
+                <w:rFonts w:ascii="Times New Roman" w:hAnsi="Times New Roman" w:cs="Times New Roman"/>
+                <w:sz w:val="24"/>
+                <w:szCs w:val="24"/>
               </w:rPr>
               <w:t>Las entradas muestran diferentes versiones del código</w:t>
             </w:r>
@@ -2293,11 +2707,15 @@
               <w:jc w:val="center"/>
               <w:rPr>
                 <w:rFonts w:ascii="Times New Roman" w:hAnsi="Times New Roman" w:cs="Times New Roman"/>
-              </w:rPr>
-            </w:pPr>
-            <w:r>
-              <w:rPr>
-                <w:rFonts w:ascii="Times New Roman" w:hAnsi="Times New Roman" w:cs="Times New Roman"/>
+                <w:sz w:val="24"/>
+                <w:szCs w:val="24"/>
+              </w:rPr>
+            </w:pPr>
+            <w:r>
+              <w:rPr>
+                <w:rFonts w:ascii="Times New Roman" w:hAnsi="Times New Roman" w:cs="Times New Roman"/>
+                <w:sz w:val="24"/>
+                <w:szCs w:val="24"/>
               </w:rPr>
               <w:t>100</w:t>
             </w:r>
@@ -2312,29 +2730,39 @@
               <w:spacing w:line="360" w:lineRule="auto"/>
               <w:rPr>
                 <w:rFonts w:ascii="Times New Roman" w:hAnsi="Times New Roman" w:cs="Times New Roman"/>
-              </w:rPr>
-            </w:pPr>
-            <w:r>
-              <w:rPr>
-                <w:rFonts w:ascii="Times New Roman" w:hAnsi="Times New Roman" w:cs="Times New Roman"/>
+                <w:sz w:val="24"/>
+                <w:szCs w:val="24"/>
+              </w:rPr>
+            </w:pPr>
+            <w:r>
+              <w:rPr>
+                <w:rFonts w:ascii="Times New Roman" w:hAnsi="Times New Roman" w:cs="Times New Roman"/>
+                <w:sz w:val="24"/>
+                <w:szCs w:val="24"/>
               </w:rPr>
               <w:t xml:space="preserve">En cada uno de los avances se muestran fotos </w:t>
             </w:r>
             <w:r>
               <w:rPr>
                 <w:rFonts w:ascii="Times New Roman" w:hAnsi="Times New Roman" w:cs="Times New Roman"/>
+                <w:sz w:val="24"/>
+                <w:szCs w:val="24"/>
               </w:rPr>
               <w:t xml:space="preserve">o links </w:t>
             </w:r>
             <w:r>
               <w:rPr>
                 <w:rFonts w:ascii="Times New Roman" w:hAnsi="Times New Roman" w:cs="Times New Roman"/>
+                <w:sz w:val="24"/>
+                <w:szCs w:val="24"/>
               </w:rPr>
               <w:t>del código realizado</w:t>
             </w:r>
             <w:r>
               <w:rPr>
                 <w:rFonts w:ascii="Times New Roman" w:hAnsi="Times New Roman" w:cs="Times New Roman"/>
+                <w:sz w:val="24"/>
+                <w:szCs w:val="24"/>
               </w:rPr>
               <w:t>.</w:t>
             </w:r>
@@ -2352,11 +2780,15 @@
               <w:jc w:val="center"/>
               <w:rPr>
                 <w:rFonts w:ascii="Times New Roman" w:hAnsi="Times New Roman" w:cs="Times New Roman"/>
-              </w:rPr>
-            </w:pPr>
-            <w:r>
-              <w:rPr>
-                <w:rFonts w:ascii="Times New Roman" w:hAnsi="Times New Roman" w:cs="Times New Roman"/>
+                <w:sz w:val="24"/>
+                <w:szCs w:val="24"/>
+              </w:rPr>
+            </w:pPr>
+            <w:r>
+              <w:rPr>
+                <w:rFonts w:ascii="Times New Roman" w:hAnsi="Times New Roman" w:cs="Times New Roman"/>
+                <w:sz w:val="24"/>
+                <w:szCs w:val="24"/>
               </w:rPr>
               <w:t>4</w:t>
             </w:r>
@@ -2371,11 +2803,15 @@
               <w:spacing w:line="360" w:lineRule="auto"/>
               <w:rPr>
                 <w:rFonts w:ascii="Times New Roman" w:hAnsi="Times New Roman" w:cs="Times New Roman"/>
-              </w:rPr>
-            </w:pPr>
-            <w:r>
-              <w:rPr>
-                <w:rFonts w:ascii="Times New Roman" w:hAnsi="Times New Roman" w:cs="Times New Roman"/>
+                <w:sz w:val="24"/>
+                <w:szCs w:val="24"/>
+              </w:rPr>
+            </w:pPr>
+            <w:r>
+              <w:rPr>
+                <w:rFonts w:ascii="Times New Roman" w:hAnsi="Times New Roman" w:cs="Times New Roman"/>
+                <w:sz w:val="24"/>
+                <w:szCs w:val="24"/>
               </w:rPr>
               <w:t xml:space="preserve">Las referencias a los recursos utilizados existen, por qué y dónde se utilizan son documentadas. </w:t>
             </w:r>
@@ -2391,11 +2827,15 @@
               <w:jc w:val="center"/>
               <w:rPr>
                 <w:rFonts w:ascii="Times New Roman" w:hAnsi="Times New Roman" w:cs="Times New Roman"/>
-              </w:rPr>
-            </w:pPr>
-            <w:r>
-              <w:rPr>
-                <w:rFonts w:ascii="Times New Roman" w:hAnsi="Times New Roman" w:cs="Times New Roman"/>
+                <w:sz w:val="24"/>
+                <w:szCs w:val="24"/>
+              </w:rPr>
+            </w:pPr>
+            <w:r>
+              <w:rPr>
+                <w:rFonts w:ascii="Times New Roman" w:hAnsi="Times New Roman" w:cs="Times New Roman"/>
+                <w:sz w:val="24"/>
+                <w:szCs w:val="24"/>
               </w:rPr>
               <w:t>100</w:t>
             </w:r>
@@ -2410,19 +2850,43 @@
               <w:spacing w:line="360" w:lineRule="auto"/>
               <w:rPr>
                 <w:rFonts w:ascii="Times New Roman" w:hAnsi="Times New Roman" w:cs="Times New Roman"/>
-              </w:rPr>
-            </w:pPr>
-            <w:r>
-              <w:rPr>
-                <w:rFonts w:ascii="Times New Roman" w:hAnsi="Times New Roman" w:cs="Times New Roman"/>
+                <w:sz w:val="24"/>
+                <w:szCs w:val="24"/>
+              </w:rPr>
+            </w:pPr>
+            <w:r>
+              <w:rPr>
+                <w:rFonts w:ascii="Times New Roman" w:hAnsi="Times New Roman" w:cs="Times New Roman"/>
+                <w:sz w:val="24"/>
+                <w:szCs w:val="24"/>
               </w:rPr>
               <w:t xml:space="preserve">Hay una sección donde se colocan todas las referencias bibliografías de manera enumerada y en las otras partes de la entrada del blog se </w:t>
             </w:r>
             <w:r>
               <w:rPr>
                 <w:rFonts w:ascii="Times New Roman" w:hAnsi="Times New Roman" w:cs="Times New Roman"/>
-              </w:rPr>
-              <w:t>indica que referencia se utilizó y para que fue utilizada.</w:t>
+                <w:sz w:val="24"/>
+                <w:szCs w:val="24"/>
+              </w:rPr>
+              <w:t xml:space="preserve">indica que referencia se utilizó y para que </w:t>
+            </w:r>
+            <w:proofErr w:type="gramStart"/>
+            <w:r>
+              <w:rPr>
+                <w:rFonts w:ascii="Times New Roman" w:hAnsi="Times New Roman" w:cs="Times New Roman"/>
+                <w:sz w:val="24"/>
+                <w:szCs w:val="24"/>
+              </w:rPr>
+              <w:t>fue</w:t>
+            </w:r>
+            <w:proofErr w:type="gramEnd"/>
+            <w:r>
+              <w:rPr>
+                <w:rFonts w:ascii="Times New Roman" w:hAnsi="Times New Roman" w:cs="Times New Roman"/>
+                <w:sz w:val="24"/>
+                <w:szCs w:val="24"/>
+              </w:rPr>
+              <w:t xml:space="preserve"> utilizada.</w:t>
             </w:r>
           </w:p>
         </w:tc>
@@ -2438,11 +2902,15 @@
               <w:jc w:val="center"/>
               <w:rPr>
                 <w:rFonts w:ascii="Times New Roman" w:hAnsi="Times New Roman" w:cs="Times New Roman"/>
-              </w:rPr>
-            </w:pPr>
-            <w:r>
-              <w:rPr>
-                <w:rFonts w:ascii="Times New Roman" w:hAnsi="Times New Roman" w:cs="Times New Roman"/>
+                <w:sz w:val="24"/>
+                <w:szCs w:val="24"/>
+              </w:rPr>
+            </w:pPr>
+            <w:r>
+              <w:rPr>
+                <w:rFonts w:ascii="Times New Roman" w:hAnsi="Times New Roman" w:cs="Times New Roman"/>
+                <w:sz w:val="24"/>
+                <w:szCs w:val="24"/>
               </w:rPr>
               <w:t>5</w:t>
             </w:r>
@@ -2457,11 +2925,15 @@
               <w:spacing w:line="360" w:lineRule="auto"/>
               <w:rPr>
                 <w:rFonts w:ascii="Times New Roman" w:hAnsi="Times New Roman" w:cs="Times New Roman"/>
-              </w:rPr>
-            </w:pPr>
-            <w:r>
-              <w:rPr>
-                <w:rFonts w:ascii="Times New Roman" w:hAnsi="Times New Roman" w:cs="Times New Roman"/>
+                <w:sz w:val="24"/>
+                <w:szCs w:val="24"/>
+              </w:rPr>
+            </w:pPr>
+            <w:r>
+              <w:rPr>
+                <w:rFonts w:ascii="Times New Roman" w:hAnsi="Times New Roman" w:cs="Times New Roman"/>
+                <w:sz w:val="24"/>
+                <w:szCs w:val="24"/>
               </w:rPr>
               <w:t>Los errores ocurridos durante el proceso están documentados.</w:t>
             </w:r>
@@ -2477,11 +2949,15 @@
               <w:jc w:val="center"/>
               <w:rPr>
                 <w:rFonts w:ascii="Times New Roman" w:hAnsi="Times New Roman" w:cs="Times New Roman"/>
-              </w:rPr>
-            </w:pPr>
-            <w:r>
-              <w:rPr>
-                <w:rFonts w:ascii="Times New Roman" w:hAnsi="Times New Roman" w:cs="Times New Roman"/>
+                <w:sz w:val="24"/>
+                <w:szCs w:val="24"/>
+              </w:rPr>
+            </w:pPr>
+            <w:r>
+              <w:rPr>
+                <w:rFonts w:ascii="Times New Roman" w:hAnsi="Times New Roman" w:cs="Times New Roman"/>
+                <w:sz w:val="24"/>
+                <w:szCs w:val="24"/>
               </w:rPr>
               <w:t>100</w:t>
             </w:r>
@@ -2496,17 +2972,23 @@
               <w:spacing w:line="360" w:lineRule="auto"/>
               <w:rPr>
                 <w:rFonts w:ascii="Times New Roman" w:hAnsi="Times New Roman" w:cs="Times New Roman"/>
-              </w:rPr>
-            </w:pPr>
-            <w:r>
-              <w:rPr>
-                <w:rFonts w:ascii="Times New Roman" w:hAnsi="Times New Roman" w:cs="Times New Roman"/>
+                <w:sz w:val="24"/>
+                <w:szCs w:val="24"/>
+              </w:rPr>
+            </w:pPr>
+            <w:r>
+              <w:rPr>
+                <w:rFonts w:ascii="Times New Roman" w:hAnsi="Times New Roman" w:cs="Times New Roman"/>
+                <w:sz w:val="24"/>
+                <w:szCs w:val="24"/>
               </w:rPr>
               <w:t xml:space="preserve">Hay una sección donde se comentan los problema que se tuvieron mientras se estuvo trabajando. </w:t>
             </w:r>
             <w:r>
               <w:rPr>
                 <w:rFonts w:ascii="Times New Roman" w:hAnsi="Times New Roman" w:cs="Times New Roman"/>
+                <w:sz w:val="24"/>
+                <w:szCs w:val="24"/>
               </w:rPr>
               <w:t>Además se indica como fueron resueltos.</w:t>
             </w:r>
@@ -2524,11 +3006,15 @@
               <w:jc w:val="center"/>
               <w:rPr>
                 <w:rFonts w:ascii="Times New Roman" w:hAnsi="Times New Roman" w:cs="Times New Roman"/>
-              </w:rPr>
-            </w:pPr>
-            <w:r>
-              <w:rPr>
-                <w:rFonts w:ascii="Times New Roman" w:hAnsi="Times New Roman" w:cs="Times New Roman"/>
+                <w:sz w:val="24"/>
+                <w:szCs w:val="24"/>
+              </w:rPr>
+            </w:pPr>
+            <w:r>
+              <w:rPr>
+                <w:rFonts w:ascii="Times New Roman" w:hAnsi="Times New Roman" w:cs="Times New Roman"/>
+                <w:sz w:val="24"/>
+                <w:szCs w:val="24"/>
               </w:rPr>
               <w:t>6</w:t>
             </w:r>
@@ -2543,22 +3029,19 @@
               <w:spacing w:line="360" w:lineRule="auto"/>
               <w:rPr>
                 <w:rFonts w:ascii="Times New Roman" w:hAnsi="Times New Roman" w:cs="Times New Roman"/>
+                <w:sz w:val="24"/>
+                <w:szCs w:val="24"/>
                 <w:lang w:val="es-CR"/>
               </w:rPr>
             </w:pPr>
             <w:r>
               <w:rPr>
                 <w:rFonts w:ascii="Times New Roman" w:hAnsi="Times New Roman" w:cs="Times New Roman"/>
+                <w:sz w:val="24"/>
+                <w:szCs w:val="24"/>
                 <w:lang w:val="es-CR"/>
               </w:rPr>
-              <w:t>El blog fue realizado</w:t>
-            </w:r>
-            <w:r>
-              <w:rPr>
-                <w:rFonts w:ascii="Times New Roman" w:hAnsi="Times New Roman" w:cs="Times New Roman"/>
-                <w:lang w:val="es-CR"/>
-              </w:rPr>
-              <w:t xml:space="preserve"> en una herramienta para construir blogs</w:t>
+              <w:t>El blog fue realizado en una herramienta para construir blogs</w:t>
             </w:r>
           </w:p>
         </w:tc>
@@ -2572,11 +3055,15 @@
               <w:jc w:val="center"/>
               <w:rPr>
                 <w:rFonts w:ascii="Times New Roman" w:hAnsi="Times New Roman" w:cs="Times New Roman"/>
-              </w:rPr>
-            </w:pPr>
-            <w:r>
-              <w:rPr>
-                <w:rFonts w:ascii="Times New Roman" w:hAnsi="Times New Roman" w:cs="Times New Roman"/>
+                <w:sz w:val="24"/>
+                <w:szCs w:val="24"/>
+              </w:rPr>
+            </w:pPr>
+            <w:r>
+              <w:rPr>
+                <w:rFonts w:ascii="Times New Roman" w:hAnsi="Times New Roman" w:cs="Times New Roman"/>
+                <w:sz w:val="24"/>
+                <w:szCs w:val="24"/>
               </w:rPr>
               <w:t>100</w:t>
             </w:r>
@@ -2591,13 +3078,17 @@
               <w:spacing w:line="360" w:lineRule="auto"/>
               <w:rPr>
                 <w:rFonts w:ascii="Times New Roman" w:hAnsi="Times New Roman" w:cs="Times New Roman"/>
-              </w:rPr>
-            </w:pPr>
-            <w:hyperlink r:id="rId8" w:history="1">
+                <w:sz w:val="24"/>
+                <w:szCs w:val="24"/>
+              </w:rPr>
+            </w:pPr>
+            <w:hyperlink r:id="rId9" w:history="1">
               <w:r>
                 <w:rPr>
                   <w:rStyle w:val="Hyperlink"/>
                   <w:rFonts w:ascii="Times New Roman" w:hAnsi="Times New Roman" w:cs="Times New Roman"/>
+                  <w:sz w:val="24"/>
+                  <w:szCs w:val="24"/>
                 </w:rPr>
                 <w:t>https://www.blogger.com/blog/posts/4138107718023827811</w:t>
               </w:r>
@@ -2609,6 +3100,11 @@
     <w:p>
       <w:pPr>
         <w:spacing w:line="480" w:lineRule="auto"/>
+        <w:rPr>
+          <w:rFonts w:ascii="Times New Roman" w:hAnsi="Times New Roman" w:cs="Times New Roman"/>
+          <w:sz w:val="24"/>
+          <w:szCs w:val="24"/>
+        </w:rPr>
       </w:pPr>
     </w:p>
     <w:p>
@@ -2618,53 +3114,78 @@
         <w:jc w:val="both"/>
         <w:rPr>
           <w:rFonts w:ascii="Times New Roman" w:hAnsi="Times New Roman" w:cs="Times New Roman"/>
-        </w:rPr>
-      </w:pPr>
-      <w:r>
-        <w:rPr>
-          <w:rFonts w:ascii="Times New Roman" w:hAnsi="Times New Roman" w:cs="Times New Roman"/>
-        </w:rPr>
-        <w:t>Como se puede observar en la tabla de análisis de documentación, esta se encuentra completa.</w:t>
-      </w:r>
-      <w:r>
-        <w:rPr>
-          <w:rFonts w:ascii="Times New Roman" w:hAnsi="Times New Roman" w:cs="Times New Roman"/>
-        </w:rPr>
-        <w:t xml:space="preserve"> Para demostrar que los avances del proyecto fueron distribuidos con el pasar del tiempo </w:t>
-      </w:r>
-      <w:r>
-        <w:rPr>
-          <w:rFonts w:ascii="Times New Roman" w:hAnsi="Times New Roman" w:cs="Times New Roman"/>
-          <w:highlight w:val="yellow"/>
-        </w:rPr>
-        <w:t xml:space="preserve">se realiza un grafico que </w:t>
-      </w:r>
-      <w:r>
-        <w:rPr>
-          <w:rFonts w:ascii="Times New Roman" w:hAnsi="Times New Roman" w:cs="Times New Roman"/>
-          <w:highlight w:val="yellow"/>
+          <w:sz w:val="24"/>
+          <w:szCs w:val="24"/>
+        </w:rPr>
+      </w:pPr>
+      <w:r>
+        <w:rPr>
+          <w:rFonts w:ascii="Times New Roman" w:hAnsi="Times New Roman" w:cs="Times New Roman"/>
+          <w:sz w:val="24"/>
+          <w:szCs w:val="24"/>
+        </w:rPr>
+        <w:lastRenderedPageBreak/>
+        <w:t xml:space="preserve">Como se puede observar en la tabla de análisis de documentación, esta se encuentra completa. Para demostrar que los avances del proyecto fueron distribuidos con el pasar del tiempo se realiza un grafico que </w:t>
+      </w:r>
+      <w:r>
+        <w:rPr>
+          <w:rFonts w:ascii="Times New Roman" w:hAnsi="Times New Roman" w:cs="Times New Roman"/>
+          <w:sz w:val="24"/>
+          <w:szCs w:val="24"/>
         </w:rPr>
         <w:t xml:space="preserve">representa los avances hechos en </w:t>
       </w:r>
       <w:r>
         <w:rPr>
           <w:rFonts w:ascii="Times New Roman" w:hAnsi="Times New Roman" w:cs="Times New Roman"/>
-          <w:highlight w:val="yellow"/>
+          <w:sz w:val="24"/>
+          <w:szCs w:val="24"/>
         </w:rPr>
         <w:t>el blog</w:t>
       </w:r>
       <w:r>
         <w:rPr>
           <w:rFonts w:ascii="Times New Roman" w:hAnsi="Times New Roman" w:cs="Times New Roman"/>
-          <w:highlight w:val="yellow"/>
+          <w:sz w:val="24"/>
+          <w:szCs w:val="24"/>
         </w:rPr>
         <w:t>.</w:t>
       </w:r>
       <w:r>
         <w:rPr>
           <w:rFonts w:ascii="Times New Roman" w:hAnsi="Times New Roman" w:cs="Times New Roman"/>
+          <w:sz w:val="24"/>
+          <w:szCs w:val="24"/>
         </w:rPr>
         <w:t xml:space="preserve"> </w:t>
+      </w:r>
+    </w:p>
+    <w:p>
+      <w:pPr>
+        <w:spacing w:line="480" w:lineRule="auto"/>
+        <w:jc w:val="both"/>
+        <w:rPr>
+          <w:rFonts w:ascii="Times New Roman" w:hAnsi="Times New Roman" w:cs="Times New Roman"/>
+        </w:rPr>
+      </w:pPr>
+      <w:r>
+        <w:rPr>
+          <w:rFonts w:ascii="Times New Roman" w:hAnsi="Times New Roman" w:cs="Times New Roman"/>
+          <w:noProof/>
+        </w:rPr>
+        <w:drawing>
+          <wp:inline distT="0" distB="0" distL="0" distR="0" wp14:anchorId="3E6BB9E0" wp14:editId="14DC5D25">
+            <wp:extent cx="5486400" cy="3200400"/>
+            <wp:effectExtent l="0" t="0" r="0" b="0"/>
+            <wp:docPr id="1" name="Chart 1"/>
+            <wp:cNvGraphicFramePr/>
+            <a:graphic xmlns:a="http://schemas.openxmlformats.org/drawingml/2006/main">
+              <a:graphicData uri="http://schemas.openxmlformats.org/drawingml/2006/chart">
+                <c:chart xmlns:c="http://schemas.openxmlformats.org/drawingml/2006/chart" xmlns:r="http://schemas.openxmlformats.org/officeDocument/2006/relationships" r:id="rId10"/>
+              </a:graphicData>
+            </a:graphic>
+          </wp:inline>
+        </w:drawing>
       </w:r>
     </w:p>
     <w:p>
@@ -2674,8 +3195,18 @@
         <w:jc w:val="both"/>
         <w:rPr>
           <w:rFonts w:ascii="Times New Roman" w:hAnsi="Times New Roman" w:cs="Times New Roman"/>
-        </w:rPr>
-      </w:pPr>
+          <w:sz w:val="24"/>
+          <w:szCs w:val="24"/>
+        </w:rPr>
+      </w:pPr>
+      <w:r>
+        <w:rPr>
+          <w:rFonts w:ascii="Times New Roman" w:hAnsi="Times New Roman" w:cs="Times New Roman"/>
+          <w:sz w:val="24"/>
+          <w:szCs w:val="24"/>
+        </w:rPr>
+        <w:t>Como se puede observar en el gráfico, el trabajo que se realizó fue distribuido en el tiempo. Hubo días en los que no se hicieron entradas en el blog debido a que solo se dedicó a buscar información y leer el enunciado. Sin embargo, en la mayoría de los días se hizo una entrada en el blog.</w:t>
+      </w:r>
     </w:p>
     <w:p>
       <w:pPr>
@@ -2716,23 +3247,31 @@
         <w:ind w:firstLine="706"/>
         <w:rPr>
           <w:rFonts w:ascii="Times New Roman" w:hAnsi="Times New Roman" w:cs="Times New Roman"/>
-        </w:rPr>
-      </w:pPr>
-      <w:r>
-        <w:rPr>
-          <w:rFonts w:ascii="Times New Roman" w:hAnsi="Times New Roman" w:cs="Times New Roman"/>
+          <w:sz w:val="24"/>
+          <w:szCs w:val="24"/>
+        </w:rPr>
+      </w:pPr>
+      <w:r>
+        <w:rPr>
+          <w:rFonts w:ascii="Times New Roman" w:hAnsi="Times New Roman" w:cs="Times New Roman"/>
+          <w:sz w:val="24"/>
+          <w:szCs w:val="24"/>
         </w:rPr>
         <w:t xml:space="preserve">En la presente sección se discute el análisis de resultados de la </w:t>
       </w:r>
       <w:r>
         <w:rPr>
           <w:rFonts w:ascii="Times New Roman" w:hAnsi="Times New Roman" w:cs="Times New Roman"/>
+          <w:sz w:val="24"/>
+          <w:szCs w:val="24"/>
         </w:rPr>
         <w:t xml:space="preserve">creación de la base de datos </w:t>
       </w:r>
       <w:r>
         <w:rPr>
           <w:rFonts w:ascii="Times New Roman" w:hAnsi="Times New Roman" w:cs="Times New Roman"/>
+          <w:sz w:val="24"/>
+          <w:szCs w:val="24"/>
         </w:rPr>
         <w:t>del proyecto. Seguidamente se muestra las tabla que contiene esta información:</w:t>
       </w:r>
@@ -2744,6 +3283,8 @@
           <w:rFonts w:ascii="Times New Roman" w:hAnsi="Times New Roman" w:cs="Times New Roman"/>
           <w:b/>
           <w:bCs/>
+          <w:sz w:val="24"/>
+          <w:szCs w:val="24"/>
         </w:rPr>
       </w:pPr>
       <w:r>
@@ -2751,40 +3292,10 @@
           <w:rFonts w:ascii="Times New Roman" w:hAnsi="Times New Roman" w:cs="Times New Roman"/>
           <w:b/>
           <w:bCs/>
-        </w:rPr>
-        <w:t xml:space="preserve">Tabla </w:t>
-      </w:r>
-      <w:r>
-        <w:rPr>
-          <w:rFonts w:ascii="Times New Roman" w:hAnsi="Times New Roman" w:cs="Times New Roman"/>
-          <w:b/>
-          <w:bCs/>
-        </w:rPr>
-        <w:t>3</w:t>
-      </w:r>
-      <w:r>
-        <w:rPr>
-          <w:rFonts w:ascii="Times New Roman" w:hAnsi="Times New Roman" w:cs="Times New Roman"/>
-          <w:b/>
-          <w:bCs/>
-        </w:rPr>
-        <w:t xml:space="preserve">. Análisis de </w:t>
-      </w:r>
-      <w:r>
-        <w:rPr>
-          <w:rFonts w:ascii="Times New Roman" w:hAnsi="Times New Roman" w:cs="Times New Roman"/>
-          <w:b/>
-          <w:bCs/>
-        </w:rPr>
-        <w:t>la Base de Datos</w:t>
-      </w:r>
-      <w:r>
-        <w:rPr>
-          <w:rFonts w:ascii="Times New Roman" w:hAnsi="Times New Roman" w:cs="Times New Roman"/>
-          <w:b/>
-          <w:bCs/>
-        </w:rPr>
-        <w:t xml:space="preserve"> </w:t>
+          <w:sz w:val="24"/>
+          <w:szCs w:val="24"/>
+        </w:rPr>
+        <w:t xml:space="preserve">Tabla 3. Análisis de la Base de Datos </w:t>
       </w:r>
     </w:p>
     <w:tbl>
@@ -2809,6 +3320,8 @@
               <w:spacing w:line="480" w:lineRule="auto"/>
               <w:rPr>
                 <w:rFonts w:ascii="Times New Roman" w:hAnsi="Times New Roman" w:cs="Times New Roman"/>
+                <w:sz w:val="24"/>
+                <w:szCs w:val="24"/>
               </w:rPr>
             </w:pPr>
           </w:p>
@@ -2823,11 +3336,15 @@
               <w:jc w:val="center"/>
               <w:rPr>
                 <w:rFonts w:ascii="Times New Roman" w:hAnsi="Times New Roman" w:cs="Times New Roman"/>
-              </w:rPr>
-            </w:pPr>
-            <w:r>
-              <w:rPr>
-                <w:rFonts w:ascii="Times New Roman" w:hAnsi="Times New Roman" w:cs="Times New Roman"/>
+                <w:sz w:val="24"/>
+                <w:szCs w:val="24"/>
+              </w:rPr>
+            </w:pPr>
+            <w:r>
+              <w:rPr>
+                <w:rFonts w:ascii="Times New Roman" w:hAnsi="Times New Roman" w:cs="Times New Roman"/>
+                <w:sz w:val="24"/>
+                <w:szCs w:val="24"/>
               </w:rPr>
               <w:t>Parte</w:t>
             </w:r>
@@ -2843,11 +3360,15 @@
               <w:jc w:val="center"/>
               <w:rPr>
                 <w:rFonts w:ascii="Times New Roman" w:hAnsi="Times New Roman" w:cs="Times New Roman"/>
-              </w:rPr>
-            </w:pPr>
-            <w:r>
-              <w:rPr>
-                <w:rFonts w:ascii="Times New Roman" w:hAnsi="Times New Roman" w:cs="Times New Roman"/>
+                <w:sz w:val="24"/>
+                <w:szCs w:val="24"/>
+              </w:rPr>
+            </w:pPr>
+            <w:r>
+              <w:rPr>
+                <w:rFonts w:ascii="Times New Roman" w:hAnsi="Times New Roman" w:cs="Times New Roman"/>
+                <w:sz w:val="24"/>
+                <w:szCs w:val="24"/>
               </w:rPr>
               <w:t>Porcentaje de implementación</w:t>
             </w:r>
@@ -2863,11 +3384,15 @@
               <w:jc w:val="center"/>
               <w:rPr>
                 <w:rFonts w:ascii="Times New Roman" w:hAnsi="Times New Roman" w:cs="Times New Roman"/>
-              </w:rPr>
-            </w:pPr>
-            <w:r>
-              <w:rPr>
-                <w:rFonts w:ascii="Times New Roman" w:hAnsi="Times New Roman" w:cs="Times New Roman"/>
+                <w:sz w:val="24"/>
+                <w:szCs w:val="24"/>
+              </w:rPr>
+            </w:pPr>
+            <w:r>
+              <w:rPr>
+                <w:rFonts w:ascii="Times New Roman" w:hAnsi="Times New Roman" w:cs="Times New Roman"/>
+                <w:sz w:val="24"/>
+                <w:szCs w:val="24"/>
               </w:rPr>
               <w:t>Aspectos relevantes</w:t>
             </w:r>
@@ -2885,12 +3410,17 @@
               <w:jc w:val="center"/>
               <w:rPr>
                 <w:rFonts w:ascii="Times New Roman" w:hAnsi="Times New Roman" w:cs="Times New Roman"/>
-              </w:rPr>
-            </w:pPr>
-            <w:r>
-              <w:rPr>
-                <w:rFonts w:ascii="Times New Roman" w:hAnsi="Times New Roman" w:cs="Times New Roman"/>
-              </w:rPr>
+                <w:sz w:val="24"/>
+                <w:szCs w:val="24"/>
+              </w:rPr>
+            </w:pPr>
+            <w:r>
+              <w:rPr>
+                <w:rFonts w:ascii="Times New Roman" w:hAnsi="Times New Roman" w:cs="Times New Roman"/>
+                <w:sz w:val="24"/>
+                <w:szCs w:val="24"/>
+              </w:rPr>
+              <w:lastRenderedPageBreak/>
               <w:t>1</w:t>
             </w:r>
           </w:p>
@@ -2904,12 +3434,16 @@
               <w:spacing w:line="480" w:lineRule="auto"/>
               <w:rPr>
                 <w:rFonts w:ascii="Times New Roman" w:hAnsi="Times New Roman" w:cs="Times New Roman"/>
+                <w:sz w:val="24"/>
+                <w:szCs w:val="24"/>
                 <w:lang w:val="es-CR"/>
               </w:rPr>
             </w:pPr>
             <w:r>
               <w:rPr>
                 <w:rFonts w:ascii="Times New Roman" w:hAnsi="Times New Roman" w:cs="Times New Roman"/>
+                <w:sz w:val="24"/>
+                <w:szCs w:val="24"/>
               </w:rPr>
               <w:t xml:space="preserve">La BD está creada </w:t>
             </w:r>
@@ -2925,11 +3459,15 @@
               <w:jc w:val="center"/>
               <w:rPr>
                 <w:rFonts w:ascii="Times New Roman" w:hAnsi="Times New Roman" w:cs="Times New Roman"/>
-              </w:rPr>
-            </w:pPr>
-            <w:r>
-              <w:rPr>
-                <w:rFonts w:ascii="Times New Roman" w:hAnsi="Times New Roman" w:cs="Times New Roman"/>
+                <w:sz w:val="24"/>
+                <w:szCs w:val="24"/>
+              </w:rPr>
+            </w:pPr>
+            <w:r>
+              <w:rPr>
+                <w:rFonts w:ascii="Times New Roman" w:hAnsi="Times New Roman" w:cs="Times New Roman"/>
+                <w:sz w:val="24"/>
+                <w:szCs w:val="24"/>
               </w:rPr>
               <w:t>100</w:t>
             </w:r>
@@ -2944,25 +3482,17 @@
               <w:spacing w:line="480" w:lineRule="auto"/>
               <w:rPr>
                 <w:rFonts w:ascii="Times New Roman" w:hAnsi="Times New Roman" w:cs="Times New Roman"/>
-              </w:rPr>
-            </w:pPr>
-            <w:r>
-              <w:rPr>
-                <w:rFonts w:ascii="Times New Roman" w:hAnsi="Times New Roman" w:cs="Times New Roman"/>
-              </w:rPr>
-              <w:t xml:space="preserve">Debido a que ya se tenía experiencia en esta área fue </w:t>
-            </w:r>
-            <w:r>
-              <w:rPr>
-                <w:rFonts w:ascii="Times New Roman" w:hAnsi="Times New Roman" w:cs="Times New Roman"/>
-              </w:rPr>
-              <w:t>hecho con bastante facilidad</w:t>
-            </w:r>
-            <w:r>
-              <w:rPr>
-                <w:rFonts w:ascii="Times New Roman" w:hAnsi="Times New Roman" w:cs="Times New Roman"/>
-              </w:rPr>
-              <w:t>.</w:t>
+                <w:sz w:val="24"/>
+                <w:szCs w:val="24"/>
+              </w:rPr>
+            </w:pPr>
+            <w:r>
+              <w:rPr>
+                <w:rFonts w:ascii="Times New Roman" w:hAnsi="Times New Roman" w:cs="Times New Roman"/>
+                <w:sz w:val="24"/>
+                <w:szCs w:val="24"/>
+              </w:rPr>
+              <w:t>Debido a que ya se tenía experiencia en esta área fue hecho con bastante facilidad.</w:t>
             </w:r>
           </w:p>
         </w:tc>
@@ -2978,11 +3508,15 @@
               <w:jc w:val="center"/>
               <w:rPr>
                 <w:rFonts w:ascii="Times New Roman" w:hAnsi="Times New Roman" w:cs="Times New Roman"/>
-              </w:rPr>
-            </w:pPr>
-            <w:r>
-              <w:rPr>
-                <w:rFonts w:ascii="Times New Roman" w:hAnsi="Times New Roman" w:cs="Times New Roman"/>
+                <w:sz w:val="24"/>
+                <w:szCs w:val="24"/>
+              </w:rPr>
+            </w:pPr>
+            <w:r>
+              <w:rPr>
+                <w:rFonts w:ascii="Times New Roman" w:hAnsi="Times New Roman" w:cs="Times New Roman"/>
+                <w:sz w:val="24"/>
+                <w:szCs w:val="24"/>
               </w:rPr>
               <w:t>2</w:t>
             </w:r>
@@ -2997,11 +3531,15 @@
               <w:spacing w:line="480" w:lineRule="auto"/>
               <w:rPr>
                 <w:rFonts w:ascii="Times New Roman" w:hAnsi="Times New Roman" w:cs="Times New Roman"/>
-              </w:rPr>
-            </w:pPr>
-            <w:r>
-              <w:rPr>
-                <w:rFonts w:ascii="Times New Roman" w:hAnsi="Times New Roman" w:cs="Times New Roman"/>
+                <w:sz w:val="24"/>
+                <w:szCs w:val="24"/>
+              </w:rPr>
+            </w:pPr>
+            <w:r>
+              <w:rPr>
+                <w:rFonts w:ascii="Times New Roman" w:hAnsi="Times New Roman" w:cs="Times New Roman"/>
+                <w:sz w:val="24"/>
+                <w:szCs w:val="24"/>
               </w:rPr>
               <w:t xml:space="preserve">La BD es completa </w:t>
             </w:r>
@@ -3017,11 +3555,15 @@
               <w:jc w:val="center"/>
               <w:rPr>
                 <w:rFonts w:ascii="Times New Roman" w:hAnsi="Times New Roman" w:cs="Times New Roman"/>
-              </w:rPr>
-            </w:pPr>
-            <w:r>
-              <w:rPr>
-                <w:rFonts w:ascii="Times New Roman" w:hAnsi="Times New Roman" w:cs="Times New Roman"/>
+                <w:sz w:val="24"/>
+                <w:szCs w:val="24"/>
+              </w:rPr>
+            </w:pPr>
+            <w:r>
+              <w:rPr>
+                <w:rFonts w:ascii="Times New Roman" w:hAnsi="Times New Roman" w:cs="Times New Roman"/>
+                <w:sz w:val="24"/>
+                <w:szCs w:val="24"/>
               </w:rPr>
               <w:t>100</w:t>
             </w:r>
@@ -3036,11 +3578,15 @@
               <w:spacing w:line="480" w:lineRule="auto"/>
               <w:rPr>
                 <w:rFonts w:ascii="Times New Roman" w:hAnsi="Times New Roman" w:cs="Times New Roman"/>
-              </w:rPr>
-            </w:pPr>
-            <w:r>
-              <w:rPr>
-                <w:rFonts w:ascii="Times New Roman" w:hAnsi="Times New Roman" w:cs="Times New Roman"/>
+                <w:sz w:val="24"/>
+                <w:szCs w:val="24"/>
+              </w:rPr>
+            </w:pPr>
+            <w:r>
+              <w:rPr>
+                <w:rFonts w:ascii="Times New Roman" w:hAnsi="Times New Roman" w:cs="Times New Roman"/>
+                <w:sz w:val="24"/>
+                <w:szCs w:val="24"/>
               </w:rPr>
               <w:t>Contiene todo lo solicitado.</w:t>
             </w:r>
@@ -3058,11 +3604,15 @@
               <w:jc w:val="center"/>
               <w:rPr>
                 <w:rFonts w:ascii="Times New Roman" w:hAnsi="Times New Roman" w:cs="Times New Roman"/>
-              </w:rPr>
-            </w:pPr>
-            <w:r>
-              <w:rPr>
-                <w:rFonts w:ascii="Times New Roman" w:hAnsi="Times New Roman" w:cs="Times New Roman"/>
+                <w:sz w:val="24"/>
+                <w:szCs w:val="24"/>
+              </w:rPr>
+            </w:pPr>
+            <w:r>
+              <w:rPr>
+                <w:rFonts w:ascii="Times New Roman" w:hAnsi="Times New Roman" w:cs="Times New Roman"/>
+                <w:sz w:val="24"/>
+                <w:szCs w:val="24"/>
               </w:rPr>
               <w:t>3</w:t>
             </w:r>
@@ -3077,11 +3627,15 @@
               <w:spacing w:line="480" w:lineRule="auto"/>
               <w:rPr>
                 <w:rFonts w:ascii="Times New Roman" w:hAnsi="Times New Roman" w:cs="Times New Roman"/>
-              </w:rPr>
-            </w:pPr>
-            <w:r>
-              <w:rPr>
-                <w:rFonts w:ascii="Times New Roman" w:hAnsi="Times New Roman" w:cs="Times New Roman"/>
+                <w:sz w:val="24"/>
+                <w:szCs w:val="24"/>
+              </w:rPr>
+            </w:pPr>
+            <w:r>
+              <w:rPr>
+                <w:rFonts w:ascii="Times New Roman" w:hAnsi="Times New Roman" w:cs="Times New Roman"/>
+                <w:sz w:val="24"/>
+                <w:szCs w:val="24"/>
               </w:rPr>
               <w:t>La BD es correcta con respecto a la estructura, los campos y las llaves foráneas que implementan las relaciones</w:t>
             </w:r>
@@ -3097,11 +3651,15 @@
               <w:jc w:val="center"/>
               <w:rPr>
                 <w:rFonts w:ascii="Times New Roman" w:hAnsi="Times New Roman" w:cs="Times New Roman"/>
-              </w:rPr>
-            </w:pPr>
-            <w:r>
-              <w:rPr>
-                <w:rFonts w:ascii="Times New Roman" w:hAnsi="Times New Roman" w:cs="Times New Roman"/>
+                <w:sz w:val="24"/>
+                <w:szCs w:val="24"/>
+              </w:rPr>
+            </w:pPr>
+            <w:r>
+              <w:rPr>
+                <w:rFonts w:ascii="Times New Roman" w:hAnsi="Times New Roman" w:cs="Times New Roman"/>
+                <w:sz w:val="24"/>
+                <w:szCs w:val="24"/>
               </w:rPr>
               <w:t>100</w:t>
             </w:r>
@@ -3116,17 +3674,23 @@
               <w:spacing w:line="480" w:lineRule="auto"/>
               <w:rPr>
                 <w:rFonts w:ascii="Times New Roman" w:hAnsi="Times New Roman" w:cs="Times New Roman"/>
-              </w:rPr>
-            </w:pPr>
-            <w:r>
-              <w:rPr>
-                <w:rFonts w:ascii="Times New Roman" w:hAnsi="Times New Roman" w:cs="Times New Roman"/>
+                <w:sz w:val="24"/>
+                <w:szCs w:val="24"/>
+              </w:rPr>
+            </w:pPr>
+            <w:r>
+              <w:rPr>
+                <w:rFonts w:ascii="Times New Roman" w:hAnsi="Times New Roman" w:cs="Times New Roman"/>
+                <w:sz w:val="24"/>
+                <w:szCs w:val="24"/>
               </w:rPr>
               <w:t>Contiene todos las tablas necesarias</w:t>
             </w:r>
             <w:r>
               <w:rPr>
                 <w:rFonts w:ascii="Times New Roman" w:hAnsi="Times New Roman" w:cs="Times New Roman"/>
+                <w:sz w:val="24"/>
+                <w:szCs w:val="24"/>
               </w:rPr>
               <w:t xml:space="preserve"> y su estructura y relaciones cumplen con lo solicitado en la plantilla.</w:t>
             </w:r>
@@ -3144,11 +3708,15 @@
               <w:jc w:val="center"/>
               <w:rPr>
                 <w:rFonts w:ascii="Times New Roman" w:hAnsi="Times New Roman" w:cs="Times New Roman"/>
-              </w:rPr>
-            </w:pPr>
-            <w:r>
-              <w:rPr>
-                <w:rFonts w:ascii="Times New Roman" w:hAnsi="Times New Roman" w:cs="Times New Roman"/>
+                <w:sz w:val="24"/>
+                <w:szCs w:val="24"/>
+              </w:rPr>
+            </w:pPr>
+            <w:r>
+              <w:rPr>
+                <w:rFonts w:ascii="Times New Roman" w:hAnsi="Times New Roman" w:cs="Times New Roman"/>
+                <w:sz w:val="24"/>
+                <w:szCs w:val="24"/>
               </w:rPr>
               <w:t>4</w:t>
             </w:r>
@@ -3163,11 +3731,15 @@
               <w:spacing w:line="480" w:lineRule="auto"/>
               <w:rPr>
                 <w:rFonts w:ascii="Times New Roman" w:hAnsi="Times New Roman" w:cs="Times New Roman"/>
-              </w:rPr>
-            </w:pPr>
-            <w:r>
-              <w:rPr>
-                <w:rFonts w:ascii="Times New Roman" w:hAnsi="Times New Roman" w:cs="Times New Roman"/>
+                <w:sz w:val="24"/>
+                <w:szCs w:val="24"/>
+              </w:rPr>
+            </w:pPr>
+            <w:r>
+              <w:rPr>
+                <w:rFonts w:ascii="Times New Roman" w:hAnsi="Times New Roman" w:cs="Times New Roman"/>
+                <w:sz w:val="24"/>
+                <w:szCs w:val="24"/>
               </w:rPr>
               <w:t>Los nombres y el orden de campos siguen las recomendaciones dadas en clase.</w:t>
             </w:r>
@@ -3183,11 +3755,15 @@
               <w:jc w:val="center"/>
               <w:rPr>
                 <w:rFonts w:ascii="Times New Roman" w:hAnsi="Times New Roman" w:cs="Times New Roman"/>
-              </w:rPr>
-            </w:pPr>
-            <w:r>
-              <w:rPr>
-                <w:rFonts w:ascii="Times New Roman" w:hAnsi="Times New Roman" w:cs="Times New Roman"/>
+                <w:sz w:val="24"/>
+                <w:szCs w:val="24"/>
+              </w:rPr>
+            </w:pPr>
+            <w:r>
+              <w:rPr>
+                <w:rFonts w:ascii="Times New Roman" w:hAnsi="Times New Roman" w:cs="Times New Roman"/>
+                <w:sz w:val="24"/>
+                <w:szCs w:val="24"/>
               </w:rPr>
               <w:t>100</w:t>
             </w:r>
@@ -3202,11 +3778,15 @@
               <w:spacing w:line="480" w:lineRule="auto"/>
               <w:rPr>
                 <w:rFonts w:ascii="Times New Roman" w:hAnsi="Times New Roman" w:cs="Times New Roman"/>
-              </w:rPr>
-            </w:pPr>
-            <w:r>
-              <w:rPr>
-                <w:rFonts w:ascii="Times New Roman" w:hAnsi="Times New Roman" w:cs="Times New Roman"/>
+                <w:sz w:val="24"/>
+                <w:szCs w:val="24"/>
+              </w:rPr>
+            </w:pPr>
+            <w:r>
+              <w:rPr>
+                <w:rFonts w:ascii="Times New Roman" w:hAnsi="Times New Roman" w:cs="Times New Roman"/>
+                <w:sz w:val="24"/>
+                <w:szCs w:val="24"/>
               </w:rPr>
               <w:t>Se sigue el formato que indicó el profesor durante las clases.</w:t>
             </w:r>
@@ -3217,6 +3797,10 @@
     <w:p>
       <w:pPr>
         <w:spacing w:line="480" w:lineRule="auto"/>
+        <w:rPr>
+          <w:sz w:val="24"/>
+          <w:szCs w:val="24"/>
+        </w:rPr>
       </w:pPr>
     </w:p>
     <w:p>
@@ -3226,17 +3810,23 @@
         <w:jc w:val="both"/>
         <w:rPr>
           <w:rFonts w:ascii="Times New Roman" w:hAnsi="Times New Roman" w:cs="Times New Roman"/>
-        </w:rPr>
-      </w:pPr>
-      <w:r>
-        <w:rPr>
-          <w:rFonts w:ascii="Times New Roman" w:hAnsi="Times New Roman" w:cs="Times New Roman"/>
+          <w:sz w:val="24"/>
+          <w:szCs w:val="24"/>
+        </w:rPr>
+      </w:pPr>
+      <w:r>
+        <w:rPr>
+          <w:rFonts w:ascii="Times New Roman" w:hAnsi="Times New Roman" w:cs="Times New Roman"/>
+          <w:sz w:val="24"/>
+          <w:szCs w:val="24"/>
         </w:rPr>
         <w:t>En la tabla anterior se puede observar que la base de datos fue creada completamente con éxito, este proceso representó una de las partes más fácil de este proyecto debido a que ya se tenía la experiencia de las tareas pasadas. Gracias a este conocimiento, se logró realizar todo lo que se pedía rápido y eficazmente</w:t>
       </w:r>
       <w:r>
         <w:rPr>
           <w:rFonts w:ascii="Times New Roman" w:hAnsi="Times New Roman" w:cs="Times New Roman"/>
+          <w:sz w:val="24"/>
+          <w:szCs w:val="24"/>
         </w:rPr>
         <w:t xml:space="preserve"> cumpliendo con las recomendaciones dadas por el profesor de las etapas anteriores y de las clases.</w:t>
       </w:r>
@@ -3269,6 +3859,7 @@
           <w:sz w:val="28"/>
           <w:szCs w:val="28"/>
         </w:rPr>
+        <w:lastRenderedPageBreak/>
         <w:t>Datos básicos</w:t>
       </w:r>
       <w:bookmarkEnd w:id="9"/>
@@ -3292,23 +3883,31 @@
         <w:jc w:val="both"/>
         <w:rPr>
           <w:rFonts w:ascii="Times New Roman" w:hAnsi="Times New Roman" w:cs="Times New Roman"/>
-        </w:rPr>
-      </w:pPr>
-      <w:r>
-        <w:rPr>
-          <w:rFonts w:ascii="Times New Roman" w:hAnsi="Times New Roman" w:cs="Times New Roman"/>
+          <w:sz w:val="24"/>
+          <w:szCs w:val="24"/>
+        </w:rPr>
+      </w:pPr>
+      <w:r>
+        <w:rPr>
+          <w:rFonts w:ascii="Times New Roman" w:hAnsi="Times New Roman" w:cs="Times New Roman"/>
+          <w:sz w:val="24"/>
+          <w:szCs w:val="24"/>
         </w:rPr>
         <w:t>En la presente sección se discute el análisis de resultados de</w:t>
       </w:r>
       <w:r>
         <w:rPr>
           <w:rFonts w:ascii="Times New Roman" w:hAnsi="Times New Roman" w:cs="Times New Roman"/>
+          <w:sz w:val="24"/>
+          <w:szCs w:val="24"/>
         </w:rPr>
         <w:t xml:space="preserve">l llenado de datos básicos </w:t>
       </w:r>
       <w:r>
         <w:rPr>
           <w:rFonts w:ascii="Times New Roman" w:hAnsi="Times New Roman" w:cs="Times New Roman"/>
+          <w:sz w:val="24"/>
+          <w:szCs w:val="24"/>
         </w:rPr>
         <w:t>del proyecto. Seguidamente se muestra las tabla que contiene esta información:</w:t>
       </w:r>
@@ -3321,6 +3920,8 @@
           <w:rFonts w:ascii="Times New Roman" w:hAnsi="Times New Roman" w:cs="Times New Roman"/>
           <w:b/>
           <w:bCs/>
+          <w:sz w:val="24"/>
+          <w:szCs w:val="24"/>
         </w:rPr>
       </w:pPr>
       <w:r>
@@ -3328,6 +3929,8 @@
           <w:rFonts w:ascii="Times New Roman" w:hAnsi="Times New Roman" w:cs="Times New Roman"/>
           <w:b/>
           <w:bCs/>
+          <w:sz w:val="24"/>
+          <w:szCs w:val="24"/>
         </w:rPr>
         <w:t xml:space="preserve">Tabla 4. Análisis Llenado de datos básicos </w:t>
       </w:r>
@@ -3355,6 +3958,8 @@
               <w:jc w:val="center"/>
               <w:rPr>
                 <w:rFonts w:ascii="Times New Roman" w:hAnsi="Times New Roman" w:cs="Times New Roman"/>
+                <w:sz w:val="24"/>
+                <w:szCs w:val="24"/>
               </w:rPr>
             </w:pPr>
           </w:p>
@@ -3369,11 +3974,15 @@
               <w:jc w:val="center"/>
               <w:rPr>
                 <w:rFonts w:ascii="Times New Roman" w:hAnsi="Times New Roman" w:cs="Times New Roman"/>
-              </w:rPr>
-            </w:pPr>
-            <w:r>
-              <w:rPr>
-                <w:rFonts w:ascii="Times New Roman" w:hAnsi="Times New Roman" w:cs="Times New Roman"/>
+                <w:sz w:val="24"/>
+                <w:szCs w:val="24"/>
+              </w:rPr>
+            </w:pPr>
+            <w:r>
+              <w:rPr>
+                <w:rFonts w:ascii="Times New Roman" w:hAnsi="Times New Roman" w:cs="Times New Roman"/>
+                <w:sz w:val="24"/>
+                <w:szCs w:val="24"/>
               </w:rPr>
               <w:t>Parte</w:t>
             </w:r>
@@ -3389,11 +3998,15 @@
               <w:jc w:val="center"/>
               <w:rPr>
                 <w:rFonts w:ascii="Times New Roman" w:hAnsi="Times New Roman" w:cs="Times New Roman"/>
-              </w:rPr>
-            </w:pPr>
-            <w:r>
-              <w:rPr>
-                <w:rFonts w:ascii="Times New Roman" w:hAnsi="Times New Roman" w:cs="Times New Roman"/>
+                <w:sz w:val="24"/>
+                <w:szCs w:val="24"/>
+              </w:rPr>
+            </w:pPr>
+            <w:r>
+              <w:rPr>
+                <w:rFonts w:ascii="Times New Roman" w:hAnsi="Times New Roman" w:cs="Times New Roman"/>
+                <w:sz w:val="24"/>
+                <w:szCs w:val="24"/>
               </w:rPr>
               <w:t>Porcentaje de implementación</w:t>
             </w:r>
@@ -3409,11 +4022,15 @@
               <w:jc w:val="center"/>
               <w:rPr>
                 <w:rFonts w:ascii="Times New Roman" w:hAnsi="Times New Roman" w:cs="Times New Roman"/>
-              </w:rPr>
-            </w:pPr>
-            <w:r>
-              <w:rPr>
-                <w:rFonts w:ascii="Times New Roman" w:hAnsi="Times New Roman" w:cs="Times New Roman"/>
+                <w:sz w:val="24"/>
+                <w:szCs w:val="24"/>
+              </w:rPr>
+            </w:pPr>
+            <w:r>
+              <w:rPr>
+                <w:rFonts w:ascii="Times New Roman" w:hAnsi="Times New Roman" w:cs="Times New Roman"/>
+                <w:sz w:val="24"/>
+                <w:szCs w:val="24"/>
               </w:rPr>
               <w:t>Aspectos relevantes</w:t>
             </w:r>
@@ -3431,11 +4048,15 @@
               <w:jc w:val="center"/>
               <w:rPr>
                 <w:rFonts w:ascii="Times New Roman" w:hAnsi="Times New Roman" w:cs="Times New Roman"/>
-              </w:rPr>
-            </w:pPr>
-            <w:r>
-              <w:rPr>
-                <w:rFonts w:ascii="Times New Roman" w:hAnsi="Times New Roman" w:cs="Times New Roman"/>
+                <w:sz w:val="24"/>
+                <w:szCs w:val="24"/>
+              </w:rPr>
+            </w:pPr>
+            <w:r>
+              <w:rPr>
+                <w:rFonts w:ascii="Times New Roman" w:hAnsi="Times New Roman" w:cs="Times New Roman"/>
+                <w:sz w:val="24"/>
+                <w:szCs w:val="24"/>
               </w:rPr>
               <w:t>1</w:t>
             </w:r>
@@ -3450,25 +4071,17 @@
               <w:spacing w:line="480" w:lineRule="auto"/>
               <w:rPr>
                 <w:rFonts w:ascii="Times New Roman" w:hAnsi="Times New Roman" w:cs="Times New Roman"/>
-              </w:rPr>
-            </w:pPr>
-            <w:r>
-              <w:rPr>
-                <w:rFonts w:ascii="Times New Roman" w:hAnsi="Times New Roman" w:cs="Times New Roman"/>
-              </w:rPr>
-              <w:t>Se incluye un script para el llenado de datos básicos en tablas catálogo. Son tablas que no tienen llaves</w:t>
-            </w:r>
-            <w:r>
-              <w:rPr>
-                <w:rFonts w:ascii="Times New Roman" w:hAnsi="Times New Roman" w:cs="Times New Roman"/>
-              </w:rPr>
-              <w:t xml:space="preserve"> </w:t>
-            </w:r>
-            <w:r>
-              <w:rPr>
-                <w:rFonts w:ascii="Times New Roman" w:hAnsi="Times New Roman" w:cs="Times New Roman"/>
-              </w:rPr>
-              <w:t>foráneas.</w:t>
+                <w:sz w:val="24"/>
+                <w:szCs w:val="24"/>
+              </w:rPr>
+            </w:pPr>
+            <w:r>
+              <w:rPr>
+                <w:rFonts w:ascii="Times New Roman" w:hAnsi="Times New Roman" w:cs="Times New Roman"/>
+                <w:sz w:val="24"/>
+                <w:szCs w:val="24"/>
+              </w:rPr>
+              <w:t>Se incluye un script para el llenado de datos básicos en tablas catálogo. Son tablas que no tienen llaves foráneas.</w:t>
             </w:r>
           </w:p>
         </w:tc>
@@ -3482,11 +4095,15 @@
               <w:jc w:val="center"/>
               <w:rPr>
                 <w:rFonts w:ascii="Times New Roman" w:hAnsi="Times New Roman" w:cs="Times New Roman"/>
-              </w:rPr>
-            </w:pPr>
-            <w:r>
-              <w:rPr>
-                <w:rFonts w:ascii="Times New Roman" w:hAnsi="Times New Roman" w:cs="Times New Roman"/>
+                <w:sz w:val="24"/>
+                <w:szCs w:val="24"/>
+              </w:rPr>
+            </w:pPr>
+            <w:r>
+              <w:rPr>
+                <w:rFonts w:ascii="Times New Roman" w:hAnsi="Times New Roman" w:cs="Times New Roman"/>
+                <w:sz w:val="24"/>
+                <w:szCs w:val="24"/>
               </w:rPr>
               <w:t>100</w:t>
             </w:r>
@@ -3501,31 +4118,33 @@
               <w:spacing w:line="480" w:lineRule="auto"/>
               <w:rPr>
                 <w:rFonts w:ascii="Times New Roman" w:hAnsi="Times New Roman" w:cs="Times New Roman"/>
-              </w:rPr>
-            </w:pPr>
-            <w:r>
-              <w:rPr>
-                <w:rFonts w:ascii="Times New Roman" w:hAnsi="Times New Roman" w:cs="Times New Roman"/>
+                <w:sz w:val="24"/>
+                <w:szCs w:val="24"/>
+              </w:rPr>
+            </w:pPr>
+            <w:r>
+              <w:rPr>
+                <w:rFonts w:ascii="Times New Roman" w:hAnsi="Times New Roman" w:cs="Times New Roman"/>
+                <w:sz w:val="24"/>
+                <w:szCs w:val="24"/>
               </w:rPr>
               <w:t xml:space="preserve">Este script fue fácil de hacer ya que </w:t>
             </w:r>
             <w:r>
               <w:rPr>
                 <w:rFonts w:ascii="Times New Roman" w:hAnsi="Times New Roman" w:cs="Times New Roman"/>
+                <w:sz w:val="24"/>
+                <w:szCs w:val="24"/>
               </w:rPr>
               <w:t xml:space="preserve">se había </w:t>
             </w:r>
             <w:r>
               <w:rPr>
                 <w:rFonts w:ascii="Times New Roman" w:hAnsi="Times New Roman" w:cs="Times New Roman"/>
-              </w:rPr>
-              <w:t xml:space="preserve">trabajado cosas parecidas en </w:t>
-            </w:r>
-            <w:r>
-              <w:rPr>
-                <w:rFonts w:ascii="Times New Roman" w:hAnsi="Times New Roman" w:cs="Times New Roman"/>
-              </w:rPr>
-              <w:t>las etapas anteriores.</w:t>
+                <w:sz w:val="24"/>
+                <w:szCs w:val="24"/>
+              </w:rPr>
+              <w:t>trabajado cosas parecidas en las etapas anteriores.</w:t>
             </w:r>
           </w:p>
         </w:tc>
@@ -3534,6 +4153,10 @@
     <w:p>
       <w:pPr>
         <w:spacing w:line="480" w:lineRule="auto"/>
+        <w:rPr>
+          <w:sz w:val="24"/>
+          <w:szCs w:val="24"/>
+        </w:rPr>
       </w:pPr>
     </w:p>
     <w:p>
@@ -3576,25 +4199,17 @@
         <w:jc w:val="both"/>
         <w:rPr>
           <w:rFonts w:ascii="Times New Roman" w:hAnsi="Times New Roman" w:cs="Times New Roman"/>
-        </w:rPr>
-      </w:pPr>
-      <w:r>
-        <w:rPr>
-          <w:rFonts w:ascii="Times New Roman" w:hAnsi="Times New Roman" w:cs="Times New Roman"/>
-        </w:rPr>
-        <w:t xml:space="preserve">En la presente sección se discute el análisis de resultados del llenado de </w:t>
-      </w:r>
-      <w:r>
-        <w:rPr>
-          <w:rFonts w:ascii="Times New Roman" w:hAnsi="Times New Roman" w:cs="Times New Roman"/>
-        </w:rPr>
-        <w:t>la simulación</w:t>
-      </w:r>
-      <w:r>
-        <w:rPr>
-          <w:rFonts w:ascii="Times New Roman" w:hAnsi="Times New Roman" w:cs="Times New Roman"/>
-        </w:rPr>
-        <w:t xml:space="preserve"> del proyecto. Seguidamente se muestra las tabla que contiene esta información:</w:t>
+          <w:sz w:val="24"/>
+          <w:szCs w:val="24"/>
+        </w:rPr>
+      </w:pPr>
+      <w:r>
+        <w:rPr>
+          <w:rFonts w:ascii="Times New Roman" w:hAnsi="Times New Roman" w:cs="Times New Roman"/>
+          <w:sz w:val="24"/>
+          <w:szCs w:val="24"/>
+        </w:rPr>
+        <w:t>En la presente sección se discute el análisis de resultados del llenado de la simulación del proyecto. Seguidamente se muestra las tabla que contiene esta información:</w:t>
       </w:r>
     </w:p>
     <w:p>
@@ -3605,6 +4220,8 @@
           <w:rFonts w:ascii="Times New Roman" w:hAnsi="Times New Roman" w:cs="Times New Roman"/>
           <w:b/>
           <w:bCs/>
+          <w:sz w:val="24"/>
+          <w:szCs w:val="24"/>
         </w:rPr>
       </w:pPr>
       <w:r>
@@ -3612,6 +4229,8 @@
           <w:rFonts w:ascii="Times New Roman" w:hAnsi="Times New Roman" w:cs="Times New Roman"/>
           <w:b/>
           <w:bCs/>
+          <w:sz w:val="24"/>
+          <w:szCs w:val="24"/>
         </w:rPr>
         <w:t xml:space="preserve">Tabla </w:t>
       </w:r>
@@ -3620,6 +4239,8 @@
           <w:rFonts w:ascii="Times New Roman" w:hAnsi="Times New Roman" w:cs="Times New Roman"/>
           <w:b/>
           <w:bCs/>
+          <w:sz w:val="24"/>
+          <w:szCs w:val="24"/>
         </w:rPr>
         <w:t>5</w:t>
       </w:r>
@@ -3628,6 +4249,8 @@
           <w:rFonts w:ascii="Times New Roman" w:hAnsi="Times New Roman" w:cs="Times New Roman"/>
           <w:b/>
           <w:bCs/>
+          <w:sz w:val="24"/>
+          <w:szCs w:val="24"/>
         </w:rPr>
         <w:t xml:space="preserve">. Análisis </w:t>
       </w:r>
@@ -3636,6 +4259,8 @@
           <w:rFonts w:ascii="Times New Roman" w:hAnsi="Times New Roman" w:cs="Times New Roman"/>
           <w:b/>
           <w:bCs/>
+          <w:sz w:val="24"/>
+          <w:szCs w:val="24"/>
         </w:rPr>
         <w:t xml:space="preserve">de la simulación </w:t>
       </w:r>
@@ -3662,6 +4287,8 @@
               <w:spacing w:line="480" w:lineRule="auto"/>
               <w:rPr>
                 <w:rFonts w:ascii="Times New Roman" w:hAnsi="Times New Roman" w:cs="Times New Roman"/>
+                <w:sz w:val="24"/>
+                <w:szCs w:val="24"/>
               </w:rPr>
             </w:pPr>
           </w:p>
@@ -3676,11 +4303,15 @@
               <w:jc w:val="center"/>
               <w:rPr>
                 <w:rFonts w:ascii="Times New Roman" w:hAnsi="Times New Roman" w:cs="Times New Roman"/>
-              </w:rPr>
-            </w:pPr>
-            <w:r>
-              <w:rPr>
-                <w:rFonts w:ascii="Times New Roman" w:hAnsi="Times New Roman" w:cs="Times New Roman"/>
+                <w:sz w:val="24"/>
+                <w:szCs w:val="24"/>
+              </w:rPr>
+            </w:pPr>
+            <w:r>
+              <w:rPr>
+                <w:rFonts w:ascii="Times New Roman" w:hAnsi="Times New Roman" w:cs="Times New Roman"/>
+                <w:sz w:val="24"/>
+                <w:szCs w:val="24"/>
               </w:rPr>
               <w:t>Parte</w:t>
             </w:r>
@@ -3696,11 +4327,15 @@
               <w:jc w:val="center"/>
               <w:rPr>
                 <w:rFonts w:ascii="Times New Roman" w:hAnsi="Times New Roman" w:cs="Times New Roman"/>
-              </w:rPr>
-            </w:pPr>
-            <w:r>
-              <w:rPr>
-                <w:rFonts w:ascii="Times New Roman" w:hAnsi="Times New Roman" w:cs="Times New Roman"/>
+                <w:sz w:val="24"/>
+                <w:szCs w:val="24"/>
+              </w:rPr>
+            </w:pPr>
+            <w:r>
+              <w:rPr>
+                <w:rFonts w:ascii="Times New Roman" w:hAnsi="Times New Roman" w:cs="Times New Roman"/>
+                <w:sz w:val="24"/>
+                <w:szCs w:val="24"/>
               </w:rPr>
               <w:t>Porcentaje de implementación</w:t>
             </w:r>
@@ -3716,11 +4351,15 @@
               <w:jc w:val="center"/>
               <w:rPr>
                 <w:rFonts w:ascii="Times New Roman" w:hAnsi="Times New Roman" w:cs="Times New Roman"/>
-              </w:rPr>
-            </w:pPr>
-            <w:r>
-              <w:rPr>
-                <w:rFonts w:ascii="Times New Roman" w:hAnsi="Times New Roman" w:cs="Times New Roman"/>
+                <w:sz w:val="24"/>
+                <w:szCs w:val="24"/>
+              </w:rPr>
+            </w:pPr>
+            <w:r>
+              <w:rPr>
+                <w:rFonts w:ascii="Times New Roman" w:hAnsi="Times New Roman" w:cs="Times New Roman"/>
+                <w:sz w:val="24"/>
+                <w:szCs w:val="24"/>
               </w:rPr>
               <w:t>Aspectos relevantes</w:t>
             </w:r>
@@ -3738,11 +4377,15 @@
               <w:jc w:val="center"/>
               <w:rPr>
                 <w:rFonts w:ascii="Times New Roman" w:hAnsi="Times New Roman" w:cs="Times New Roman"/>
-              </w:rPr>
-            </w:pPr>
-            <w:r>
-              <w:rPr>
-                <w:rFonts w:ascii="Times New Roman" w:hAnsi="Times New Roman" w:cs="Times New Roman"/>
+                <w:sz w:val="24"/>
+                <w:szCs w:val="24"/>
+              </w:rPr>
+            </w:pPr>
+            <w:r>
+              <w:rPr>
+                <w:rFonts w:ascii="Times New Roman" w:hAnsi="Times New Roman" w:cs="Times New Roman"/>
+                <w:sz w:val="24"/>
+                <w:szCs w:val="24"/>
               </w:rPr>
               <w:t>1</w:t>
             </w:r>
@@ -3757,11 +4400,15 @@
               <w:spacing w:line="480" w:lineRule="auto"/>
               <w:rPr>
                 <w:rFonts w:ascii="Times New Roman" w:hAnsi="Times New Roman" w:cs="Times New Roman"/>
-              </w:rPr>
-            </w:pPr>
-            <w:r>
-              <w:rPr>
-                <w:rFonts w:ascii="Times New Roman" w:hAnsi="Times New Roman" w:cs="Times New Roman"/>
+                <w:sz w:val="24"/>
+                <w:szCs w:val="24"/>
+              </w:rPr>
+            </w:pPr>
+            <w:r>
+              <w:rPr>
+                <w:rFonts w:ascii="Times New Roman" w:hAnsi="Times New Roman" w:cs="Times New Roman"/>
+                <w:sz w:val="24"/>
+                <w:szCs w:val="24"/>
               </w:rPr>
               <w:t>Creación de clientes, cuentas, beneficiarios, CO, Tipo Cambio</w:t>
             </w:r>
@@ -3777,11 +4424,15 @@
               <w:jc w:val="center"/>
               <w:rPr>
                 <w:rFonts w:ascii="Times New Roman" w:hAnsi="Times New Roman" w:cs="Times New Roman"/>
-              </w:rPr>
-            </w:pPr>
-            <w:r>
-              <w:rPr>
-                <w:rFonts w:ascii="Times New Roman" w:hAnsi="Times New Roman" w:cs="Times New Roman"/>
+                <w:sz w:val="24"/>
+                <w:szCs w:val="24"/>
+              </w:rPr>
+            </w:pPr>
+            <w:r>
+              <w:rPr>
+                <w:rFonts w:ascii="Times New Roman" w:hAnsi="Times New Roman" w:cs="Times New Roman"/>
+                <w:sz w:val="24"/>
+                <w:szCs w:val="24"/>
               </w:rPr>
               <w:t>100</w:t>
             </w:r>
@@ -3796,19 +4447,17 @@
               <w:spacing w:line="480" w:lineRule="auto"/>
               <w:rPr>
                 <w:rFonts w:ascii="Times New Roman" w:hAnsi="Times New Roman" w:cs="Times New Roman"/>
-              </w:rPr>
-            </w:pPr>
-            <w:r>
-              <w:rPr>
-                <w:rFonts w:ascii="Times New Roman" w:hAnsi="Times New Roman" w:cs="Times New Roman"/>
-              </w:rPr>
-              <w:t>Se realizó sin complicaciones</w:t>
-            </w:r>
-            <w:r>
-              <w:rPr>
-                <w:rFonts w:ascii="Times New Roman" w:hAnsi="Times New Roman" w:cs="Times New Roman"/>
-              </w:rPr>
-              <w:t>.</w:t>
+                <w:sz w:val="24"/>
+                <w:szCs w:val="24"/>
+              </w:rPr>
+            </w:pPr>
+            <w:r>
+              <w:rPr>
+                <w:rFonts w:ascii="Times New Roman" w:hAnsi="Times New Roman" w:cs="Times New Roman"/>
+                <w:sz w:val="24"/>
+                <w:szCs w:val="24"/>
+              </w:rPr>
+              <w:t>Se realizó sin complicaciones.</w:t>
             </w:r>
           </w:p>
         </w:tc>
@@ -3824,11 +4473,15 @@
               <w:jc w:val="center"/>
               <w:rPr>
                 <w:rFonts w:ascii="Times New Roman" w:hAnsi="Times New Roman" w:cs="Times New Roman"/>
-              </w:rPr>
-            </w:pPr>
-            <w:r>
-              <w:rPr>
-                <w:rFonts w:ascii="Times New Roman" w:hAnsi="Times New Roman" w:cs="Times New Roman"/>
+                <w:sz w:val="24"/>
+                <w:szCs w:val="24"/>
+              </w:rPr>
+            </w:pPr>
+            <w:r>
+              <w:rPr>
+                <w:rFonts w:ascii="Times New Roman" w:hAnsi="Times New Roman" w:cs="Times New Roman"/>
+                <w:sz w:val="24"/>
+                <w:szCs w:val="24"/>
               </w:rPr>
               <w:t>2</w:t>
             </w:r>
@@ -3843,13 +4496,26 @@
               <w:spacing w:line="480" w:lineRule="auto"/>
               <w:rPr>
                 <w:rFonts w:ascii="Times New Roman" w:hAnsi="Times New Roman" w:cs="Times New Roman"/>
-              </w:rPr>
-            </w:pPr>
-            <w:r>
-              <w:rPr>
-                <w:rFonts w:ascii="Times New Roman" w:hAnsi="Times New Roman" w:cs="Times New Roman"/>
-              </w:rPr>
-              <w:t xml:space="preserve">Proceso diario de Movimientos, Aplicación CO, intereses CO, redención CO, Cierre de EC (40), transaccional para toda la operación de un cliente en un día. </w:t>
+                <w:sz w:val="24"/>
+                <w:szCs w:val="24"/>
+              </w:rPr>
+            </w:pPr>
+            <w:r>
+              <w:rPr>
+                <w:rFonts w:ascii="Times New Roman" w:hAnsi="Times New Roman" w:cs="Times New Roman"/>
+                <w:sz w:val="24"/>
+                <w:szCs w:val="24"/>
+              </w:rPr>
+              <w:t xml:space="preserve">Proceso diario de Movimientos, Aplicación CO, intereses CO, redención </w:t>
+            </w:r>
+            <w:r>
+              <w:rPr>
+                <w:rFonts w:ascii="Times New Roman" w:hAnsi="Times New Roman" w:cs="Times New Roman"/>
+                <w:sz w:val="24"/>
+                <w:szCs w:val="24"/>
+              </w:rPr>
+              <w:lastRenderedPageBreak/>
+              <w:t xml:space="preserve">CO, Cierre de EC (40), transaccional para toda la operación de un cliente en un día. </w:t>
             </w:r>
           </w:p>
         </w:tc>
@@ -3863,12 +4529,17 @@
               <w:jc w:val="center"/>
               <w:rPr>
                 <w:rFonts w:ascii="Times New Roman" w:hAnsi="Times New Roman" w:cs="Times New Roman"/>
-              </w:rPr>
-            </w:pPr>
-            <w:r>
-              <w:rPr>
-                <w:rFonts w:ascii="Times New Roman" w:hAnsi="Times New Roman" w:cs="Times New Roman"/>
-              </w:rPr>
+                <w:sz w:val="24"/>
+                <w:szCs w:val="24"/>
+              </w:rPr>
+            </w:pPr>
+            <w:r>
+              <w:rPr>
+                <w:rFonts w:ascii="Times New Roman" w:hAnsi="Times New Roman" w:cs="Times New Roman"/>
+                <w:sz w:val="24"/>
+                <w:szCs w:val="24"/>
+              </w:rPr>
+              <w:lastRenderedPageBreak/>
               <w:t>100</w:t>
             </w:r>
           </w:p>
@@ -3882,25 +4553,34 @@
               <w:spacing w:line="480" w:lineRule="auto"/>
               <w:rPr>
                 <w:rFonts w:ascii="Times New Roman" w:hAnsi="Times New Roman" w:cs="Times New Roman"/>
-              </w:rPr>
-            </w:pPr>
-            <w:r>
-              <w:rPr>
-                <w:rFonts w:ascii="Times New Roman" w:hAnsi="Times New Roman" w:cs="Times New Roman"/>
+                <w:sz w:val="24"/>
+                <w:szCs w:val="24"/>
+              </w:rPr>
+            </w:pPr>
+            <w:r>
+              <w:rPr>
+                <w:rFonts w:ascii="Times New Roman" w:hAnsi="Times New Roman" w:cs="Times New Roman"/>
+                <w:sz w:val="24"/>
+                <w:szCs w:val="24"/>
               </w:rPr>
               <w:t>Se presentaron</w:t>
             </w:r>
             <w:r>
               <w:rPr>
                 <w:rFonts w:ascii="Times New Roman" w:hAnsi="Times New Roman" w:cs="Times New Roman"/>
-              </w:rPr>
-              <w:t xml:space="preserve"> algunas complicaciones a la hora de realizar el proceso diario de movimientos, sin embargo el proceso respecto a las CO y los EC se pudo completar con mínimos atrasos</w:t>
-            </w:r>
-            <w:r>
-              <w:rPr>
-                <w:rFonts w:ascii="Times New Roman" w:hAnsi="Times New Roman" w:cs="Times New Roman"/>
-              </w:rPr>
-              <w:t>.</w:t>
+                <w:sz w:val="24"/>
+                <w:szCs w:val="24"/>
+              </w:rPr>
+              <w:t xml:space="preserve"> algunas </w:t>
+            </w:r>
+            <w:r>
+              <w:rPr>
+                <w:rFonts w:ascii="Times New Roman" w:hAnsi="Times New Roman" w:cs="Times New Roman"/>
+                <w:sz w:val="24"/>
+                <w:szCs w:val="24"/>
+              </w:rPr>
+              <w:lastRenderedPageBreak/>
+              <w:t>complicaciones a la hora de realizar el proceso diario de movimientos, sin embargo el proceso respecto a las CO y los EC se pudo completar con mínimos atrasos.</w:t>
             </w:r>
           </w:p>
         </w:tc>
@@ -3909,6 +4589,10 @@
     <w:p>
       <w:pPr>
         <w:spacing w:line="480" w:lineRule="auto"/>
+        <w:rPr>
+          <w:sz w:val="24"/>
+          <w:szCs w:val="24"/>
+        </w:rPr>
       </w:pPr>
     </w:p>
     <w:p>
@@ -3918,18 +4602,24 @@
         <w:jc w:val="both"/>
         <w:rPr>
           <w:rFonts w:ascii="Times New Roman" w:hAnsi="Times New Roman" w:cs="Times New Roman"/>
+          <w:sz w:val="24"/>
+          <w:szCs w:val="24"/>
           <w:lang w:val="es-CR"/>
         </w:rPr>
       </w:pPr>
       <w:r>
         <w:rPr>
           <w:rFonts w:ascii="Times New Roman" w:hAnsi="Times New Roman" w:cs="Times New Roman"/>
+          <w:sz w:val="24"/>
+          <w:szCs w:val="24"/>
         </w:rPr>
         <w:t>A pesar de que esta fue una de las partes que llevo m</w:t>
       </w:r>
       <w:r>
         <w:rPr>
           <w:rFonts w:ascii="Times New Roman" w:hAnsi="Times New Roman" w:cs="Times New Roman"/>
+          <w:sz w:val="24"/>
+          <w:szCs w:val="24"/>
           <w:lang w:val="es-CR"/>
         </w:rPr>
         <w:t xml:space="preserve">ás tiempo y que se </w:t>
@@ -3937,6 +4627,8 @@
       <w:r>
         <w:rPr>
           <w:rFonts w:ascii="Times New Roman" w:hAnsi="Times New Roman" w:cs="Times New Roman"/>
+          <w:sz w:val="24"/>
+          <w:szCs w:val="24"/>
           <w:lang w:val="es-CR"/>
         </w:rPr>
         <w:t>llegó</w:t>
@@ -3944,6 +4636,8 @@
       <w:r>
         <w:rPr>
           <w:rFonts w:ascii="Times New Roman" w:hAnsi="Times New Roman" w:cs="Times New Roman"/>
+          <w:sz w:val="24"/>
+          <w:szCs w:val="24"/>
           <w:lang w:val="es-CR"/>
         </w:rPr>
         <w:t xml:space="preserve"> a complicar un poco se logro obtener resultados positivos y se completo por completo tod</w:t>
@@ -3951,21 +4645,12 @@
       <w:r>
         <w:rPr>
           <w:rFonts w:ascii="Times New Roman" w:hAnsi="Times New Roman" w:cs="Times New Roman"/>
+          <w:sz w:val="24"/>
+          <w:szCs w:val="24"/>
           <w:lang w:val="es-CR"/>
         </w:rPr>
         <w:t>os los puntos solicitados. En la tabla se puede observar como ambas partes fueron realizadas al 100%.</w:t>
       </w:r>
-    </w:p>
-    <w:p>
-      <w:pPr>
-        <w:spacing w:line="480" w:lineRule="auto"/>
-        <w:ind w:firstLine="706"/>
-        <w:jc w:val="both"/>
-        <w:rPr>
-          <w:rFonts w:ascii="Times New Roman" w:hAnsi="Times New Roman" w:cs="Times New Roman"/>
-          <w:lang w:val="es-CR"/>
-        </w:rPr>
-      </w:pPr>
     </w:p>
     <w:p>
       <w:pPr>
@@ -4018,37 +4703,17 @@
         <w:jc w:val="both"/>
         <w:rPr>
           <w:rFonts w:ascii="Times New Roman" w:hAnsi="Times New Roman" w:cs="Times New Roman"/>
-        </w:rPr>
-      </w:pPr>
-      <w:r>
-        <w:rPr>
-          <w:rFonts w:ascii="Times New Roman" w:hAnsi="Times New Roman" w:cs="Times New Roman"/>
-        </w:rPr>
-        <w:t xml:space="preserve">En la presente sección se discute el análisis de resultados </w:t>
-      </w:r>
-      <w:r>
-        <w:rPr>
-          <w:rFonts w:ascii="Times New Roman" w:hAnsi="Times New Roman" w:cs="Times New Roman"/>
-        </w:rPr>
-        <w:t>de la bitácora</w:t>
-      </w:r>
-      <w:r>
-        <w:rPr>
-          <w:rFonts w:ascii="Times New Roman" w:hAnsi="Times New Roman" w:cs="Times New Roman"/>
-        </w:rPr>
-        <w:t xml:space="preserve"> del proyecto. </w:t>
-      </w:r>
-      <w:r>
-        <w:rPr>
-          <w:rFonts w:ascii="Times New Roman" w:hAnsi="Times New Roman" w:cs="Times New Roman"/>
-        </w:rPr>
-        <w:t>A continuación</w:t>
-      </w:r>
-      <w:r>
-        <w:rPr>
-          <w:rFonts w:ascii="Times New Roman" w:hAnsi="Times New Roman" w:cs="Times New Roman"/>
-        </w:rPr>
-        <w:t xml:space="preserve"> se muestra las tabla que contiene esta información:</w:t>
+          <w:sz w:val="24"/>
+          <w:szCs w:val="24"/>
+        </w:rPr>
+      </w:pPr>
+      <w:r>
+        <w:rPr>
+          <w:rFonts w:ascii="Times New Roman" w:hAnsi="Times New Roman" w:cs="Times New Roman"/>
+          <w:sz w:val="24"/>
+          <w:szCs w:val="24"/>
+        </w:rPr>
+        <w:t>En la presente sección se discute el análisis de resultados de la bitácora del proyecto. A continuación se muestra las tabla que contiene esta información:</w:t>
       </w:r>
     </w:p>
     <w:p>
@@ -4059,6 +4724,8 @@
           <w:rFonts w:ascii="Times New Roman" w:hAnsi="Times New Roman" w:cs="Times New Roman"/>
           <w:b/>
           <w:bCs/>
+          <w:sz w:val="24"/>
+          <w:szCs w:val="24"/>
         </w:rPr>
       </w:pPr>
       <w:r>
@@ -4066,48 +4733,10 @@
           <w:rFonts w:ascii="Times New Roman" w:hAnsi="Times New Roman" w:cs="Times New Roman"/>
           <w:b/>
           <w:bCs/>
-        </w:rPr>
-        <w:t xml:space="preserve">Tabla </w:t>
-      </w:r>
-      <w:r>
-        <w:rPr>
-          <w:rFonts w:ascii="Times New Roman" w:hAnsi="Times New Roman" w:cs="Times New Roman"/>
-          <w:b/>
-          <w:bCs/>
-        </w:rPr>
-        <w:t>6.</w:t>
-      </w:r>
-      <w:r>
-        <w:rPr>
-          <w:rFonts w:ascii="Times New Roman" w:hAnsi="Times New Roman" w:cs="Times New Roman"/>
-          <w:b/>
-          <w:bCs/>
-        </w:rPr>
-        <w:t xml:space="preserve"> Análisis </w:t>
-      </w:r>
-      <w:r>
-        <w:rPr>
-          <w:rFonts w:ascii="Times New Roman" w:hAnsi="Times New Roman" w:cs="Times New Roman"/>
-          <w:b/>
-          <w:bCs/>
-        </w:rPr>
-        <w:t xml:space="preserve">de la </w:t>
-      </w:r>
-      <w:r>
-        <w:rPr>
-          <w:rFonts w:ascii="Times New Roman" w:hAnsi="Times New Roman" w:cs="Times New Roman"/>
-          <w:b/>
-          <w:bCs/>
-        </w:rPr>
-        <w:t>bitácora</w:t>
-      </w:r>
-      <w:r>
-        <w:rPr>
-          <w:rFonts w:ascii="Times New Roman" w:hAnsi="Times New Roman" w:cs="Times New Roman"/>
-          <w:b/>
-          <w:bCs/>
-        </w:rPr>
-        <w:t xml:space="preserve"> </w:t>
+          <w:sz w:val="24"/>
+          <w:szCs w:val="24"/>
+        </w:rPr>
+        <w:t xml:space="preserve">Tabla 6. Análisis de la bitácora </w:t>
       </w:r>
     </w:p>
     <w:tbl>
@@ -4132,6 +4761,8 @@
               <w:spacing w:line="480" w:lineRule="auto"/>
               <w:rPr>
                 <w:rFonts w:ascii="Times New Roman" w:hAnsi="Times New Roman" w:cs="Times New Roman"/>
+                <w:sz w:val="24"/>
+                <w:szCs w:val="24"/>
               </w:rPr>
             </w:pPr>
           </w:p>
@@ -4146,11 +4777,15 @@
               <w:jc w:val="center"/>
               <w:rPr>
                 <w:rFonts w:ascii="Times New Roman" w:hAnsi="Times New Roman" w:cs="Times New Roman"/>
-              </w:rPr>
-            </w:pPr>
-            <w:r>
-              <w:rPr>
-                <w:rFonts w:ascii="Times New Roman" w:hAnsi="Times New Roman" w:cs="Times New Roman"/>
+                <w:sz w:val="24"/>
+                <w:szCs w:val="24"/>
+              </w:rPr>
+            </w:pPr>
+            <w:r>
+              <w:rPr>
+                <w:rFonts w:ascii="Times New Roman" w:hAnsi="Times New Roman" w:cs="Times New Roman"/>
+                <w:sz w:val="24"/>
+                <w:szCs w:val="24"/>
               </w:rPr>
               <w:t>Parte</w:t>
             </w:r>
@@ -4166,11 +4801,15 @@
               <w:jc w:val="center"/>
               <w:rPr>
                 <w:rFonts w:ascii="Times New Roman" w:hAnsi="Times New Roman" w:cs="Times New Roman"/>
-              </w:rPr>
-            </w:pPr>
-            <w:r>
-              <w:rPr>
-                <w:rFonts w:ascii="Times New Roman" w:hAnsi="Times New Roman" w:cs="Times New Roman"/>
+                <w:sz w:val="24"/>
+                <w:szCs w:val="24"/>
+              </w:rPr>
+            </w:pPr>
+            <w:r>
+              <w:rPr>
+                <w:rFonts w:ascii="Times New Roman" w:hAnsi="Times New Roman" w:cs="Times New Roman"/>
+                <w:sz w:val="24"/>
+                <w:szCs w:val="24"/>
               </w:rPr>
               <w:t>Porcentaje de implementación</w:t>
             </w:r>
@@ -4186,11 +4825,15 @@
               <w:jc w:val="center"/>
               <w:rPr>
                 <w:rFonts w:ascii="Times New Roman" w:hAnsi="Times New Roman" w:cs="Times New Roman"/>
-              </w:rPr>
-            </w:pPr>
-            <w:r>
-              <w:rPr>
-                <w:rFonts w:ascii="Times New Roman" w:hAnsi="Times New Roman" w:cs="Times New Roman"/>
+                <w:sz w:val="24"/>
+                <w:szCs w:val="24"/>
+              </w:rPr>
+            </w:pPr>
+            <w:r>
+              <w:rPr>
+                <w:rFonts w:ascii="Times New Roman" w:hAnsi="Times New Roman" w:cs="Times New Roman"/>
+                <w:sz w:val="24"/>
+                <w:szCs w:val="24"/>
               </w:rPr>
               <w:t>Aspectos relevantes</w:t>
             </w:r>
@@ -4207,11 +4850,15 @@
               <w:spacing w:line="480" w:lineRule="auto"/>
               <w:rPr>
                 <w:rFonts w:ascii="Times New Roman" w:hAnsi="Times New Roman" w:cs="Times New Roman"/>
-              </w:rPr>
-            </w:pPr>
-            <w:r>
-              <w:rPr>
-                <w:rFonts w:ascii="Times New Roman" w:hAnsi="Times New Roman" w:cs="Times New Roman"/>
+                <w:sz w:val="24"/>
+                <w:szCs w:val="24"/>
+              </w:rPr>
+            </w:pPr>
+            <w:r>
+              <w:rPr>
+                <w:rFonts w:ascii="Times New Roman" w:hAnsi="Times New Roman" w:cs="Times New Roman"/>
+                <w:sz w:val="24"/>
+                <w:szCs w:val="24"/>
               </w:rPr>
               <w:t>1</w:t>
             </w:r>
@@ -4226,11 +4873,17 @@
               <w:spacing w:line="480" w:lineRule="auto"/>
               <w:rPr>
                 <w:rFonts w:ascii="Times New Roman" w:hAnsi="Times New Roman" w:cs="Times New Roman"/>
-              </w:rPr>
-            </w:pPr>
-            <w:r>
-              <w:rPr>
-                <w:rFonts w:ascii="Times New Roman" w:hAnsi="Times New Roman" w:cs="Times New Roman"/>
+                <w:sz w:val="24"/>
+                <w:szCs w:val="24"/>
+                <w:highlight w:val="yellow"/>
+              </w:rPr>
+            </w:pPr>
+            <w:r>
+              <w:rPr>
+                <w:rFonts w:ascii="Times New Roman" w:hAnsi="Times New Roman" w:cs="Times New Roman"/>
+                <w:sz w:val="24"/>
+                <w:szCs w:val="24"/>
+                <w:highlight w:val="yellow"/>
               </w:rPr>
               <w:t>Proceso de registro de cambios en entidades CO y Beneficiarios, en la bitácora.</w:t>
             </w:r>
@@ -4246,7 +4899,10 @@
               <w:jc w:val="center"/>
               <w:rPr>
                 <w:rFonts w:ascii="Times New Roman" w:hAnsi="Times New Roman" w:cs="Times New Roman"/>
-                <w:lang w:val="en-US"/>
+                <w:sz w:val="24"/>
+                <w:szCs w:val="24"/>
+                <w:highlight w:val="yellow"/>
+                <w:lang w:val="es-CR"/>
               </w:rPr>
             </w:pPr>
           </w:p>
@@ -4260,6 +4916,9 @@
               <w:spacing w:line="480" w:lineRule="auto"/>
               <w:rPr>
                 <w:rFonts w:ascii="Times New Roman" w:hAnsi="Times New Roman" w:cs="Times New Roman"/>
+                <w:sz w:val="24"/>
+                <w:szCs w:val="24"/>
+                <w:highlight w:val="yellow"/>
               </w:rPr>
             </w:pPr>
           </w:p>
@@ -4269,6 +4928,24 @@
     <w:p>
       <w:pPr>
         <w:pStyle w:val="Heading2"/>
+        <w:spacing w:line="480" w:lineRule="auto"/>
+        <w:rPr>
+          <w:rFonts w:ascii="Times New Roman" w:hAnsi="Times New Roman" w:cs="Times New Roman"/>
+          <w:b/>
+          <w:bCs/>
+          <w:color w:val="auto"/>
+          <w:sz w:val="32"/>
+          <w:szCs w:val="32"/>
+        </w:rPr>
+      </w:pPr>
+    </w:p>
+    <w:p>
+      <w:pPr>
+        <w:pStyle w:val="Heading2"/>
+        <w:numPr>
+          <w:ilvl w:val="1"/>
+          <w:numId w:val="1"/>
+        </w:numPr>
         <w:spacing w:line="480" w:lineRule="auto"/>
         <w:rPr>
           <w:rFonts w:ascii="Times New Roman" w:hAnsi="Times New Roman" w:cs="Times New Roman"/>
@@ -4279,15 +4956,9 @@
           <w:szCs w:val="28"/>
         </w:rPr>
       </w:pPr>
-    </w:p>
-    <w:p>
-      <w:pPr>
-        <w:pStyle w:val="Heading2"/>
-        <w:numPr>
-          <w:ilvl w:val="1"/>
-          <w:numId w:val="1"/>
-        </w:numPr>
-        <w:spacing w:line="480" w:lineRule="auto"/>
+      <w:bookmarkStart w:id="15" w:name="_Toc88408536"/>
+      <w:bookmarkStart w:id="16" w:name="_Toc88408580"/>
+      <w:r>
         <w:rPr>
           <w:rFonts w:ascii="Times New Roman" w:hAnsi="Times New Roman" w:cs="Times New Roman"/>
           <w:b/>
@@ -4296,9 +4967,8 @@
           <w:sz w:val="28"/>
           <w:szCs w:val="28"/>
         </w:rPr>
-      </w:pPr>
-      <w:bookmarkStart w:id="15" w:name="_Toc88408536"/>
-      <w:bookmarkStart w:id="16" w:name="_Toc88408580"/>
+        <w:t>Consulta</w:t>
+      </w:r>
       <w:r>
         <w:rPr>
           <w:rFonts w:ascii="Times New Roman" w:hAnsi="Times New Roman" w:cs="Times New Roman"/>
@@ -4308,7 +4978,7 @@
           <w:sz w:val="28"/>
           <w:szCs w:val="28"/>
         </w:rPr>
-        <w:t>Consulta</w:t>
+        <w:t>s</w:t>
       </w:r>
       <w:r>
         <w:rPr>
@@ -4319,104 +4989,107 @@
           <w:sz w:val="28"/>
           <w:szCs w:val="28"/>
         </w:rPr>
-        <w:t>s</w:t>
-      </w:r>
-      <w:r>
+        <w:t xml:space="preserve"> y uso de vista</w:t>
+      </w:r>
+      <w:bookmarkEnd w:id="15"/>
+      <w:bookmarkEnd w:id="16"/>
+    </w:p>
+    <w:p>
+      <w:pPr>
+        <w:spacing w:line="480" w:lineRule="auto"/>
+        <w:ind w:firstLine="360"/>
+        <w:jc w:val="both"/>
+        <w:rPr>
+          <w:rFonts w:ascii="Times New Roman" w:hAnsi="Times New Roman" w:cs="Times New Roman"/>
+          <w:sz w:val="24"/>
+          <w:szCs w:val="24"/>
+        </w:rPr>
+      </w:pPr>
+      <w:r>
+        <w:rPr>
+          <w:rFonts w:ascii="Times New Roman" w:hAnsi="Times New Roman" w:cs="Times New Roman"/>
+          <w:sz w:val="24"/>
+          <w:szCs w:val="24"/>
+        </w:rPr>
+        <w:t>En la presente sección se discute el análisis de resultados de las consultas y la p</w:t>
+      </w:r>
+      <w:r>
+        <w:rPr>
+          <w:rFonts w:ascii="Times New Roman" w:hAnsi="Times New Roman" w:cs="Times New Roman"/>
+          <w:sz w:val="24"/>
+          <w:szCs w:val="24"/>
+          <w:lang w:val="es-CR"/>
+        </w:rPr>
+        <w:t>ágina web del proyecto</w:t>
+      </w:r>
+      <w:r>
+        <w:rPr>
+          <w:rFonts w:ascii="Times New Roman" w:hAnsi="Times New Roman" w:cs="Times New Roman"/>
+          <w:sz w:val="24"/>
+          <w:szCs w:val="24"/>
+        </w:rPr>
+        <w:t>. A continuación se muestra las tabla que contiene esta información:</w:t>
+      </w:r>
+    </w:p>
+    <w:p>
+      <w:pPr>
+        <w:spacing w:line="480" w:lineRule="auto"/>
+        <w:jc w:val="both"/>
         <w:rPr>
           <w:rFonts w:ascii="Times New Roman" w:hAnsi="Times New Roman" w:cs="Times New Roman"/>
           <w:b/>
           <w:bCs/>
-          <w:color w:val="auto"/>
-          <w:sz w:val="28"/>
-          <w:szCs w:val="28"/>
-        </w:rPr>
-        <w:t xml:space="preserve"> y uso de vista</w:t>
-      </w:r>
-      <w:bookmarkEnd w:id="15"/>
-      <w:bookmarkEnd w:id="16"/>
-    </w:p>
-    <w:p>
-      <w:pPr>
-        <w:spacing w:line="480" w:lineRule="auto"/>
-        <w:ind w:firstLine="360"/>
-        <w:jc w:val="both"/>
-        <w:rPr>
-          <w:rFonts w:ascii="Times New Roman" w:hAnsi="Times New Roman" w:cs="Times New Roman"/>
-        </w:rPr>
-      </w:pPr>
-      <w:r>
-        <w:rPr>
-          <w:rFonts w:ascii="Times New Roman" w:hAnsi="Times New Roman" w:cs="Times New Roman"/>
-        </w:rPr>
-        <w:t xml:space="preserve">En la presente sección se discute el análisis de resultados </w:t>
-      </w:r>
-      <w:r>
-        <w:rPr>
-          <w:rFonts w:ascii="Times New Roman" w:hAnsi="Times New Roman" w:cs="Times New Roman"/>
-        </w:rPr>
-        <w:t>de las consultas y la p</w:t>
-      </w:r>
-      <w:r>
-        <w:rPr>
-          <w:rFonts w:ascii="Times New Roman" w:hAnsi="Times New Roman" w:cs="Times New Roman"/>
-          <w:lang w:val="es-CR"/>
-        </w:rPr>
-        <w:t>ágina web del proyecto</w:t>
-      </w:r>
-      <w:r>
-        <w:rPr>
-          <w:rFonts w:ascii="Times New Roman" w:hAnsi="Times New Roman" w:cs="Times New Roman"/>
-        </w:rPr>
-        <w:t>. A continuación se muestra las tabla que contiene esta información:</w:t>
-      </w:r>
-    </w:p>
-    <w:p>
-      <w:pPr>
-        <w:spacing w:line="480" w:lineRule="auto"/>
-        <w:jc w:val="both"/>
+          <w:sz w:val="24"/>
+          <w:szCs w:val="24"/>
+        </w:rPr>
+      </w:pPr>
+      <w:r>
         <w:rPr>
           <w:rFonts w:ascii="Times New Roman" w:hAnsi="Times New Roman" w:cs="Times New Roman"/>
           <w:b/>
           <w:bCs/>
-        </w:rPr>
-      </w:pPr>
+          <w:sz w:val="24"/>
+          <w:szCs w:val="24"/>
+        </w:rPr>
+        <w:t xml:space="preserve">Tabla </w:t>
+      </w:r>
       <w:r>
         <w:rPr>
           <w:rFonts w:ascii="Times New Roman" w:hAnsi="Times New Roman" w:cs="Times New Roman"/>
           <w:b/>
           <w:bCs/>
-        </w:rPr>
-        <w:t xml:space="preserve">Tabla </w:t>
+          <w:sz w:val="24"/>
+          <w:szCs w:val="24"/>
+        </w:rPr>
+        <w:t>7</w:t>
       </w:r>
       <w:r>
         <w:rPr>
           <w:rFonts w:ascii="Times New Roman" w:hAnsi="Times New Roman" w:cs="Times New Roman"/>
           <w:b/>
           <w:bCs/>
-        </w:rPr>
-        <w:t>7</w:t>
+          <w:sz w:val="24"/>
+          <w:szCs w:val="24"/>
+        </w:rPr>
+        <w:t xml:space="preserve">. Análisis de </w:t>
       </w:r>
       <w:r>
         <w:rPr>
           <w:rFonts w:ascii="Times New Roman" w:hAnsi="Times New Roman" w:cs="Times New Roman"/>
           <w:b/>
           <w:bCs/>
-        </w:rPr>
-        <w:t xml:space="preserve">. Análisis de </w:t>
+          <w:sz w:val="24"/>
+          <w:szCs w:val="24"/>
+        </w:rPr>
+        <w:t>las consultas y el uso de vista</w:t>
       </w:r>
       <w:r>
         <w:rPr>
           <w:rFonts w:ascii="Times New Roman" w:hAnsi="Times New Roman" w:cs="Times New Roman"/>
           <w:b/>
           <w:bCs/>
-        </w:rPr>
-        <w:t>las consultas y el uso de vista</w:t>
-      </w:r>
-      <w:r>
-        <w:rPr>
-          <w:rFonts w:ascii="Times New Roman" w:hAnsi="Times New Roman" w:cs="Times New Roman"/>
-          <w:b/>
-          <w:bCs/>
+          <w:sz w:val="24"/>
+          <w:szCs w:val="24"/>
         </w:rPr>
         <w:t xml:space="preserve"> </w:t>
       </w:r>
@@ -4443,6 +5116,8 @@
               <w:spacing w:line="480" w:lineRule="auto"/>
               <w:rPr>
                 <w:rFonts w:ascii="Times New Roman" w:hAnsi="Times New Roman" w:cs="Times New Roman"/>
+                <w:sz w:val="24"/>
+                <w:szCs w:val="24"/>
               </w:rPr>
             </w:pPr>
           </w:p>
@@ -4457,11 +5132,15 @@
               <w:jc w:val="center"/>
               <w:rPr>
                 <w:rFonts w:ascii="Times New Roman" w:hAnsi="Times New Roman" w:cs="Times New Roman"/>
-              </w:rPr>
-            </w:pPr>
-            <w:r>
-              <w:rPr>
-                <w:rFonts w:ascii="Times New Roman" w:hAnsi="Times New Roman" w:cs="Times New Roman"/>
+                <w:sz w:val="24"/>
+                <w:szCs w:val="24"/>
+              </w:rPr>
+            </w:pPr>
+            <w:r>
+              <w:rPr>
+                <w:rFonts w:ascii="Times New Roman" w:hAnsi="Times New Roman" w:cs="Times New Roman"/>
+                <w:sz w:val="24"/>
+                <w:szCs w:val="24"/>
               </w:rPr>
               <w:t>Parte</w:t>
             </w:r>
@@ -4477,11 +5156,15 @@
               <w:jc w:val="center"/>
               <w:rPr>
                 <w:rFonts w:ascii="Times New Roman" w:hAnsi="Times New Roman" w:cs="Times New Roman"/>
-              </w:rPr>
-            </w:pPr>
-            <w:r>
-              <w:rPr>
-                <w:rFonts w:ascii="Times New Roman" w:hAnsi="Times New Roman" w:cs="Times New Roman"/>
+                <w:sz w:val="24"/>
+                <w:szCs w:val="24"/>
+              </w:rPr>
+            </w:pPr>
+            <w:r>
+              <w:rPr>
+                <w:rFonts w:ascii="Times New Roman" w:hAnsi="Times New Roman" w:cs="Times New Roman"/>
+                <w:sz w:val="24"/>
+                <w:szCs w:val="24"/>
               </w:rPr>
               <w:t>Porcentaje de implementación</w:t>
             </w:r>
@@ -4497,11 +5180,15 @@
               <w:jc w:val="center"/>
               <w:rPr>
                 <w:rFonts w:ascii="Times New Roman" w:hAnsi="Times New Roman" w:cs="Times New Roman"/>
-              </w:rPr>
-            </w:pPr>
-            <w:r>
-              <w:rPr>
-                <w:rFonts w:ascii="Times New Roman" w:hAnsi="Times New Roman" w:cs="Times New Roman"/>
+                <w:sz w:val="24"/>
+                <w:szCs w:val="24"/>
+              </w:rPr>
+            </w:pPr>
+            <w:r>
+              <w:rPr>
+                <w:rFonts w:ascii="Times New Roman" w:hAnsi="Times New Roman" w:cs="Times New Roman"/>
+                <w:sz w:val="24"/>
+                <w:szCs w:val="24"/>
               </w:rPr>
               <w:t>Aspectos relevantes</w:t>
             </w:r>
@@ -4518,11 +5205,15 @@
               <w:spacing w:line="480" w:lineRule="auto"/>
               <w:rPr>
                 <w:rFonts w:ascii="Times New Roman" w:hAnsi="Times New Roman" w:cs="Times New Roman"/>
-              </w:rPr>
-            </w:pPr>
-            <w:r>
-              <w:rPr>
-                <w:rFonts w:ascii="Times New Roman" w:hAnsi="Times New Roman" w:cs="Times New Roman"/>
+                <w:sz w:val="24"/>
+                <w:szCs w:val="24"/>
+              </w:rPr>
+            </w:pPr>
+            <w:r>
+              <w:rPr>
+                <w:rFonts w:ascii="Times New Roman" w:hAnsi="Times New Roman" w:cs="Times New Roman"/>
+                <w:sz w:val="24"/>
+                <w:szCs w:val="24"/>
               </w:rPr>
               <w:t>1</w:t>
             </w:r>
@@ -4537,12 +5228,16 @@
               <w:spacing w:line="480" w:lineRule="auto"/>
               <w:rPr>
                 <w:rFonts w:ascii="Times New Roman" w:hAnsi="Times New Roman" w:cs="Times New Roman"/>
+                <w:sz w:val="24"/>
+                <w:szCs w:val="24"/>
                 <w:highlight w:val="yellow"/>
               </w:rPr>
             </w:pPr>
             <w:r>
               <w:rPr>
                 <w:rFonts w:ascii="Times New Roman" w:hAnsi="Times New Roman" w:cs="Times New Roman"/>
+                <w:sz w:val="24"/>
+                <w:szCs w:val="24"/>
                 <w:highlight w:val="yellow"/>
               </w:rPr>
               <w:t>Consulta 1</w:t>
@@ -4559,6 +5254,8 @@
               <w:jc w:val="center"/>
               <w:rPr>
                 <w:rFonts w:ascii="Times New Roman" w:hAnsi="Times New Roman" w:cs="Times New Roman"/>
+                <w:sz w:val="24"/>
+                <w:szCs w:val="24"/>
                 <w:highlight w:val="yellow"/>
                 <w:lang w:val="es-CR"/>
               </w:rPr>
@@ -4566,6 +5263,8 @@
             <w:r>
               <w:rPr>
                 <w:rFonts w:ascii="Times New Roman" w:hAnsi="Times New Roman" w:cs="Times New Roman"/>
+                <w:sz w:val="24"/>
+                <w:szCs w:val="24"/>
                 <w:highlight w:val="yellow"/>
                 <w:lang w:val="es-CR"/>
               </w:rPr>
@@ -4582,6 +5281,8 @@
               <w:spacing w:line="480" w:lineRule="auto"/>
               <w:rPr>
                 <w:rFonts w:ascii="Times New Roman" w:hAnsi="Times New Roman" w:cs="Times New Roman"/>
+                <w:sz w:val="24"/>
+                <w:szCs w:val="24"/>
                 <w:highlight w:val="yellow"/>
               </w:rPr>
             </w:pPr>
@@ -4598,11 +5299,15 @@
               <w:spacing w:line="480" w:lineRule="auto"/>
               <w:rPr>
                 <w:rFonts w:ascii="Times New Roman" w:hAnsi="Times New Roman" w:cs="Times New Roman"/>
-              </w:rPr>
-            </w:pPr>
-            <w:r>
-              <w:rPr>
-                <w:rFonts w:ascii="Times New Roman" w:hAnsi="Times New Roman" w:cs="Times New Roman"/>
+                <w:sz w:val="24"/>
+                <w:szCs w:val="24"/>
+              </w:rPr>
+            </w:pPr>
+            <w:r>
+              <w:rPr>
+                <w:rFonts w:ascii="Times New Roman" w:hAnsi="Times New Roman" w:cs="Times New Roman"/>
+                <w:sz w:val="24"/>
+                <w:szCs w:val="24"/>
               </w:rPr>
               <w:t>2</w:t>
             </w:r>
@@ -4617,11 +5322,15 @@
               <w:spacing w:line="480" w:lineRule="auto"/>
               <w:rPr>
                 <w:rFonts w:ascii="Times New Roman" w:hAnsi="Times New Roman" w:cs="Times New Roman"/>
-              </w:rPr>
-            </w:pPr>
-            <w:r>
-              <w:rPr>
-                <w:rFonts w:ascii="Times New Roman" w:hAnsi="Times New Roman" w:cs="Times New Roman"/>
+                <w:sz w:val="24"/>
+                <w:szCs w:val="24"/>
+              </w:rPr>
+            </w:pPr>
+            <w:r>
+              <w:rPr>
+                <w:rFonts w:ascii="Times New Roman" w:hAnsi="Times New Roman" w:cs="Times New Roman"/>
+                <w:sz w:val="24"/>
+                <w:szCs w:val="24"/>
               </w:rPr>
               <w:t>Consulta 2</w:t>
             </w:r>
@@ -4637,12 +5346,16 @@
               <w:jc w:val="center"/>
               <w:rPr>
                 <w:rFonts w:ascii="Times New Roman" w:hAnsi="Times New Roman" w:cs="Times New Roman"/>
+                <w:sz w:val="24"/>
+                <w:szCs w:val="24"/>
                 <w:lang w:val="es-CR"/>
               </w:rPr>
             </w:pPr>
             <w:r>
               <w:rPr>
                 <w:rFonts w:ascii="Times New Roman" w:hAnsi="Times New Roman" w:cs="Times New Roman"/>
+                <w:sz w:val="24"/>
+                <w:szCs w:val="24"/>
                 <w:lang w:val="es-CR"/>
               </w:rPr>
               <w:t>100</w:t>
@@ -4658,11 +5371,15 @@
               <w:spacing w:line="480" w:lineRule="auto"/>
               <w:rPr>
                 <w:rFonts w:ascii="Times New Roman" w:hAnsi="Times New Roman" w:cs="Times New Roman"/>
-              </w:rPr>
-            </w:pPr>
-            <w:r>
-              <w:rPr>
-                <w:rFonts w:ascii="Times New Roman" w:hAnsi="Times New Roman" w:cs="Times New Roman"/>
+                <w:sz w:val="24"/>
+                <w:szCs w:val="24"/>
+              </w:rPr>
+            </w:pPr>
+            <w:r>
+              <w:rPr>
+                <w:rFonts w:ascii="Times New Roman" w:hAnsi="Times New Roman" w:cs="Times New Roman"/>
+                <w:sz w:val="24"/>
+                <w:szCs w:val="24"/>
               </w:rPr>
               <w:t>La consulta #2 representó complicaciones a la hora de determinar si se cumplían las condiciones para que una cuenta se mostrará en la consulta, sin embargo después de una investigación y trabajo se logró completar exitosamente.</w:t>
             </w:r>
@@ -4679,12 +5396,17 @@
               <w:spacing w:line="480" w:lineRule="auto"/>
               <w:rPr>
                 <w:rFonts w:ascii="Times New Roman" w:hAnsi="Times New Roman" w:cs="Times New Roman"/>
-              </w:rPr>
-            </w:pPr>
-            <w:r>
-              <w:rPr>
-                <w:rFonts w:ascii="Times New Roman" w:hAnsi="Times New Roman" w:cs="Times New Roman"/>
-              </w:rPr>
+                <w:sz w:val="24"/>
+                <w:szCs w:val="24"/>
+              </w:rPr>
+            </w:pPr>
+            <w:r>
+              <w:rPr>
+                <w:rFonts w:ascii="Times New Roman" w:hAnsi="Times New Roman" w:cs="Times New Roman"/>
+                <w:sz w:val="24"/>
+                <w:szCs w:val="24"/>
+              </w:rPr>
+              <w:lastRenderedPageBreak/>
               <w:t>3</w:t>
             </w:r>
           </w:p>
@@ -4698,11 +5420,15 @@
               <w:spacing w:line="480" w:lineRule="auto"/>
               <w:rPr>
                 <w:rFonts w:ascii="Times New Roman" w:hAnsi="Times New Roman" w:cs="Times New Roman"/>
-              </w:rPr>
-            </w:pPr>
-            <w:r>
-              <w:rPr>
-                <w:rFonts w:ascii="Times New Roman" w:hAnsi="Times New Roman" w:cs="Times New Roman"/>
+                <w:sz w:val="24"/>
+                <w:szCs w:val="24"/>
+              </w:rPr>
+            </w:pPr>
+            <w:r>
+              <w:rPr>
+                <w:rFonts w:ascii="Times New Roman" w:hAnsi="Times New Roman" w:cs="Times New Roman"/>
+                <w:sz w:val="24"/>
+                <w:szCs w:val="24"/>
               </w:rPr>
               <w:t>Consulta 3</w:t>
             </w:r>
@@ -4718,12 +5444,16 @@
               <w:jc w:val="center"/>
               <w:rPr>
                 <w:rFonts w:ascii="Times New Roman" w:hAnsi="Times New Roman" w:cs="Times New Roman"/>
+                <w:sz w:val="24"/>
+                <w:szCs w:val="24"/>
                 <w:lang w:val="es-CR"/>
               </w:rPr>
             </w:pPr>
             <w:r>
               <w:rPr>
                 <w:rFonts w:ascii="Times New Roman" w:hAnsi="Times New Roman" w:cs="Times New Roman"/>
+                <w:sz w:val="24"/>
+                <w:szCs w:val="24"/>
                 <w:lang w:val="es-CR"/>
               </w:rPr>
               <w:t>100</w:t>
@@ -4739,11 +5469,15 @@
               <w:spacing w:line="480" w:lineRule="auto"/>
               <w:rPr>
                 <w:rFonts w:ascii="Times New Roman" w:hAnsi="Times New Roman" w:cs="Times New Roman"/>
-              </w:rPr>
-            </w:pPr>
-            <w:r>
-              <w:rPr>
-                <w:rFonts w:ascii="Times New Roman" w:hAnsi="Times New Roman" w:cs="Times New Roman"/>
+                <w:sz w:val="24"/>
+                <w:szCs w:val="24"/>
+              </w:rPr>
+            </w:pPr>
+            <w:r>
+              <w:rPr>
+                <w:rFonts w:ascii="Times New Roman" w:hAnsi="Times New Roman" w:cs="Times New Roman"/>
+                <w:sz w:val="24"/>
+                <w:szCs w:val="24"/>
               </w:rPr>
               <w:t>La consulta #3 fue la que se realizó con mayor rapidez debido a que representaba menos trabajo que el resto de las consultas.</w:t>
             </w:r>
@@ -4760,11 +5494,15 @@
               <w:spacing w:line="480" w:lineRule="auto"/>
               <w:rPr>
                 <w:rFonts w:ascii="Times New Roman" w:hAnsi="Times New Roman" w:cs="Times New Roman"/>
-              </w:rPr>
-            </w:pPr>
-            <w:r>
-              <w:rPr>
-                <w:rFonts w:ascii="Times New Roman" w:hAnsi="Times New Roman" w:cs="Times New Roman"/>
+                <w:sz w:val="24"/>
+                <w:szCs w:val="24"/>
+              </w:rPr>
+            </w:pPr>
+            <w:r>
+              <w:rPr>
+                <w:rFonts w:ascii="Times New Roman" w:hAnsi="Times New Roman" w:cs="Times New Roman"/>
+                <w:sz w:val="24"/>
+                <w:szCs w:val="24"/>
               </w:rPr>
               <w:t>4</w:t>
             </w:r>
@@ -4779,11 +5517,15 @@
               <w:spacing w:line="480" w:lineRule="auto"/>
               <w:rPr>
                 <w:rFonts w:ascii="Times New Roman" w:hAnsi="Times New Roman" w:cs="Times New Roman"/>
-              </w:rPr>
-            </w:pPr>
-            <w:r>
-              <w:rPr>
-                <w:rFonts w:ascii="Times New Roman" w:hAnsi="Times New Roman" w:cs="Times New Roman"/>
+                <w:sz w:val="24"/>
+                <w:szCs w:val="24"/>
+              </w:rPr>
+            </w:pPr>
+            <w:r>
+              <w:rPr>
+                <w:rFonts w:ascii="Times New Roman" w:hAnsi="Times New Roman" w:cs="Times New Roman"/>
+                <w:sz w:val="24"/>
+                <w:szCs w:val="24"/>
               </w:rPr>
               <w:t>Las consultas cuentas con al menos una vista.</w:t>
             </w:r>
@@ -4799,12 +5541,16 @@
               <w:jc w:val="center"/>
               <w:rPr>
                 <w:rFonts w:ascii="Times New Roman" w:hAnsi="Times New Roman" w:cs="Times New Roman"/>
+                <w:sz w:val="24"/>
+                <w:szCs w:val="24"/>
                 <w:lang w:val="es-CR"/>
               </w:rPr>
             </w:pPr>
             <w:r>
               <w:rPr>
                 <w:rFonts w:ascii="Times New Roman" w:hAnsi="Times New Roman" w:cs="Times New Roman"/>
+                <w:sz w:val="24"/>
+                <w:szCs w:val="24"/>
                 <w:lang w:val="es-CR"/>
               </w:rPr>
               <w:t>100</w:t>
@@ -4820,11 +5566,15 @@
               <w:spacing w:line="480" w:lineRule="auto"/>
               <w:rPr>
                 <w:rFonts w:ascii="Times New Roman" w:hAnsi="Times New Roman" w:cs="Times New Roman"/>
-              </w:rPr>
-            </w:pPr>
-            <w:r>
-              <w:rPr>
-                <w:rFonts w:ascii="Times New Roman" w:hAnsi="Times New Roman" w:cs="Times New Roman"/>
+                <w:sz w:val="24"/>
+                <w:szCs w:val="24"/>
+              </w:rPr>
+            </w:pPr>
+            <w:r>
+              <w:rPr>
+                <w:rFonts w:ascii="Times New Roman" w:hAnsi="Times New Roman" w:cs="Times New Roman"/>
+                <w:sz w:val="24"/>
+                <w:szCs w:val="24"/>
               </w:rPr>
               <w:t>Mostrar las consultas no representó ninguna dificultad debido a que se tiene bastante experiencia mostrando tablas o información en las páginas web.</w:t>
             </w:r>
@@ -4836,6 +5586,8 @@
       <w:pPr>
         <w:rPr>
           <w:rFonts w:ascii="Times New Roman" w:hAnsi="Times New Roman" w:cs="Times New Roman"/>
+          <w:sz w:val="24"/>
+          <w:szCs w:val="24"/>
         </w:rPr>
       </w:pPr>
     </w:p>
@@ -4846,11 +5598,15 @@
         <w:jc w:val="both"/>
         <w:rPr>
           <w:rFonts w:ascii="Times New Roman" w:hAnsi="Times New Roman" w:cs="Times New Roman"/>
-        </w:rPr>
-      </w:pPr>
-      <w:r>
-        <w:rPr>
-          <w:rFonts w:ascii="Times New Roman" w:hAnsi="Times New Roman" w:cs="Times New Roman"/>
+          <w:sz w:val="24"/>
+          <w:szCs w:val="24"/>
+        </w:rPr>
+      </w:pPr>
+      <w:r>
+        <w:rPr>
+          <w:rFonts w:ascii="Times New Roman" w:hAnsi="Times New Roman" w:cs="Times New Roman"/>
+          <w:sz w:val="24"/>
+          <w:szCs w:val="24"/>
         </w:rPr>
         <w:t>Como se puede observar en la tabla, esta parte del proyecto representó una dificultad más que todo analítica debido a que se tuvo que analizar bastante como proceder con lo que se pedía. Además de analizar se tenía que encontrar la manera de programar en SQL la solución que se pensó, gracias a la ayuda de la investigación y el trabajo en equipo estas consultas se lograron hacer al 100%.</w:t>
       </w:r>
@@ -4894,23 +5650,31 @@
         <w:jc w:val="both"/>
         <w:rPr>
           <w:rFonts w:ascii="Times New Roman" w:hAnsi="Times New Roman" w:cs="Times New Roman"/>
-        </w:rPr>
-      </w:pPr>
-      <w:r>
-        <w:rPr>
-          <w:rFonts w:ascii="Times New Roman" w:hAnsi="Times New Roman" w:cs="Times New Roman"/>
+          <w:sz w:val="24"/>
+          <w:szCs w:val="24"/>
+        </w:rPr>
+      </w:pPr>
+      <w:r>
+        <w:rPr>
+          <w:rFonts w:ascii="Times New Roman" w:hAnsi="Times New Roman" w:cs="Times New Roman"/>
+          <w:sz w:val="24"/>
+          <w:szCs w:val="24"/>
         </w:rPr>
         <w:t>En la presente sección se discute el análisis de resultados de</w:t>
       </w:r>
       <w:r>
         <w:rPr>
           <w:rFonts w:ascii="Times New Roman" w:hAnsi="Times New Roman" w:cs="Times New Roman"/>
+          <w:sz w:val="24"/>
+          <w:szCs w:val="24"/>
         </w:rPr>
         <w:t xml:space="preserve">l código SP </w:t>
       </w:r>
       <w:r>
         <w:rPr>
           <w:rFonts w:ascii="Times New Roman" w:hAnsi="Times New Roman" w:cs="Times New Roman"/>
+          <w:sz w:val="24"/>
+          <w:szCs w:val="24"/>
           <w:lang w:val="es-CR"/>
         </w:rPr>
         <w:t>del proyecto</w:t>
@@ -4918,36 +5682,11 @@
       <w:r>
         <w:rPr>
           <w:rFonts w:ascii="Times New Roman" w:hAnsi="Times New Roman" w:cs="Times New Roman"/>
+          <w:sz w:val="24"/>
+          <w:szCs w:val="24"/>
         </w:rPr>
         <w:t>. A continuación se muestra las tabla que contiene esta información:</w:t>
       </w:r>
-    </w:p>
-    <w:p>
-      <w:pPr>
-        <w:spacing w:line="480" w:lineRule="auto"/>
-        <w:jc w:val="both"/>
-        <w:rPr>
-          <w:rFonts w:ascii="Times New Roman" w:hAnsi="Times New Roman" w:cs="Times New Roman"/>
-        </w:rPr>
-      </w:pPr>
-    </w:p>
-    <w:p>
-      <w:pPr>
-        <w:spacing w:line="480" w:lineRule="auto"/>
-        <w:jc w:val="both"/>
-        <w:rPr>
-          <w:rFonts w:ascii="Times New Roman" w:hAnsi="Times New Roman" w:cs="Times New Roman"/>
-        </w:rPr>
-      </w:pPr>
-    </w:p>
-    <w:p>
-      <w:pPr>
-        <w:spacing w:line="480" w:lineRule="auto"/>
-        <w:jc w:val="both"/>
-        <w:rPr>
-          <w:rFonts w:ascii="Times New Roman" w:hAnsi="Times New Roman" w:cs="Times New Roman"/>
-        </w:rPr>
-      </w:pPr>
     </w:p>
     <w:p>
       <w:pPr>
@@ -4957,6 +5696,8 @@
           <w:rFonts w:ascii="Times New Roman" w:hAnsi="Times New Roman" w:cs="Times New Roman"/>
           <w:b/>
           <w:bCs/>
+          <w:sz w:val="24"/>
+          <w:szCs w:val="24"/>
         </w:rPr>
       </w:pPr>
       <w:r>
@@ -4964,32 +5705,10 @@
           <w:rFonts w:ascii="Times New Roman" w:hAnsi="Times New Roman" w:cs="Times New Roman"/>
           <w:b/>
           <w:bCs/>
-        </w:rPr>
-        <w:t xml:space="preserve">Tabla </w:t>
-      </w:r>
-      <w:r>
-        <w:rPr>
-          <w:rFonts w:ascii="Times New Roman" w:hAnsi="Times New Roman" w:cs="Times New Roman"/>
-          <w:b/>
-          <w:bCs/>
-        </w:rPr>
-        <w:t>8</w:t>
-      </w:r>
-      <w:r>
-        <w:rPr>
-          <w:rFonts w:ascii="Times New Roman" w:hAnsi="Times New Roman" w:cs="Times New Roman"/>
-          <w:b/>
-          <w:bCs/>
-        </w:rPr>
-        <w:t>. Análisis de</w:t>
-      </w:r>
-      <w:r>
-        <w:rPr>
-          <w:rFonts w:ascii="Times New Roman" w:hAnsi="Times New Roman" w:cs="Times New Roman"/>
-          <w:b/>
-          <w:bCs/>
-        </w:rPr>
-        <w:t>l código SP</w:t>
+          <w:sz w:val="24"/>
+          <w:szCs w:val="24"/>
+        </w:rPr>
+        <w:t>Tabla 8. Análisis del código SP</w:t>
       </w:r>
     </w:p>
     <w:tbl>
@@ -5014,6 +5733,8 @@
               <w:spacing w:line="480" w:lineRule="auto"/>
               <w:rPr>
                 <w:rFonts w:ascii="Times New Roman" w:hAnsi="Times New Roman" w:cs="Times New Roman"/>
+                <w:sz w:val="24"/>
+                <w:szCs w:val="24"/>
               </w:rPr>
             </w:pPr>
           </w:p>
@@ -5028,11 +5749,15 @@
               <w:jc w:val="center"/>
               <w:rPr>
                 <w:rFonts w:ascii="Times New Roman" w:hAnsi="Times New Roman" w:cs="Times New Roman"/>
-              </w:rPr>
-            </w:pPr>
-            <w:r>
-              <w:rPr>
-                <w:rFonts w:ascii="Times New Roman" w:hAnsi="Times New Roman" w:cs="Times New Roman"/>
+                <w:sz w:val="24"/>
+                <w:szCs w:val="24"/>
+              </w:rPr>
+            </w:pPr>
+            <w:r>
+              <w:rPr>
+                <w:rFonts w:ascii="Times New Roman" w:hAnsi="Times New Roman" w:cs="Times New Roman"/>
+                <w:sz w:val="24"/>
+                <w:szCs w:val="24"/>
               </w:rPr>
               <w:t>Parte</w:t>
             </w:r>
@@ -5048,11 +5773,15 @@
               <w:jc w:val="center"/>
               <w:rPr>
                 <w:rFonts w:ascii="Times New Roman" w:hAnsi="Times New Roman" w:cs="Times New Roman"/>
-              </w:rPr>
-            </w:pPr>
-            <w:r>
-              <w:rPr>
-                <w:rFonts w:ascii="Times New Roman" w:hAnsi="Times New Roman" w:cs="Times New Roman"/>
+                <w:sz w:val="24"/>
+                <w:szCs w:val="24"/>
+              </w:rPr>
+            </w:pPr>
+            <w:r>
+              <w:rPr>
+                <w:rFonts w:ascii="Times New Roman" w:hAnsi="Times New Roman" w:cs="Times New Roman"/>
+                <w:sz w:val="24"/>
+                <w:szCs w:val="24"/>
               </w:rPr>
               <w:t>Porcentaje de implementación</w:t>
             </w:r>
@@ -5068,11 +5797,15 @@
               <w:jc w:val="center"/>
               <w:rPr>
                 <w:rFonts w:ascii="Times New Roman" w:hAnsi="Times New Roman" w:cs="Times New Roman"/>
-              </w:rPr>
-            </w:pPr>
-            <w:r>
-              <w:rPr>
-                <w:rFonts w:ascii="Times New Roman" w:hAnsi="Times New Roman" w:cs="Times New Roman"/>
+                <w:sz w:val="24"/>
+                <w:szCs w:val="24"/>
+              </w:rPr>
+            </w:pPr>
+            <w:r>
+              <w:rPr>
+                <w:rFonts w:ascii="Times New Roman" w:hAnsi="Times New Roman" w:cs="Times New Roman"/>
+                <w:sz w:val="24"/>
+                <w:szCs w:val="24"/>
               </w:rPr>
               <w:t>Aspectos relevantes</w:t>
             </w:r>
@@ -5090,11 +5823,15 @@
               <w:jc w:val="center"/>
               <w:rPr>
                 <w:rFonts w:ascii="Times New Roman" w:hAnsi="Times New Roman" w:cs="Times New Roman"/>
-              </w:rPr>
-            </w:pPr>
-            <w:r>
-              <w:rPr>
-                <w:rFonts w:ascii="Times New Roman" w:hAnsi="Times New Roman" w:cs="Times New Roman"/>
+                <w:sz w:val="24"/>
+                <w:szCs w:val="24"/>
+              </w:rPr>
+            </w:pPr>
+            <w:r>
+              <w:rPr>
+                <w:rFonts w:ascii="Times New Roman" w:hAnsi="Times New Roman" w:cs="Times New Roman"/>
+                <w:sz w:val="24"/>
+                <w:szCs w:val="24"/>
               </w:rPr>
               <w:t>1</w:t>
             </w:r>
@@ -5109,11 +5846,15 @@
               <w:spacing w:line="480" w:lineRule="auto"/>
               <w:rPr>
                 <w:rFonts w:ascii="Times New Roman" w:hAnsi="Times New Roman" w:cs="Times New Roman"/>
-              </w:rPr>
-            </w:pPr>
-            <w:r>
-              <w:rPr>
-                <w:rFonts w:ascii="Times New Roman" w:hAnsi="Times New Roman" w:cs="Times New Roman"/>
+                <w:sz w:val="24"/>
+                <w:szCs w:val="24"/>
+              </w:rPr>
+            </w:pPr>
+            <w:r>
+              <w:rPr>
+                <w:rFonts w:ascii="Times New Roman" w:hAnsi="Times New Roman" w:cs="Times New Roman"/>
+                <w:sz w:val="24"/>
+                <w:szCs w:val="24"/>
               </w:rPr>
               <w:t>Es completo, y bien codificado.</w:t>
             </w:r>
@@ -5129,11 +5870,15 @@
               <w:jc w:val="center"/>
               <w:rPr>
                 <w:rFonts w:ascii="Times New Roman" w:hAnsi="Times New Roman" w:cs="Times New Roman"/>
-              </w:rPr>
-            </w:pPr>
-            <w:r>
-              <w:rPr>
-                <w:rFonts w:ascii="Times New Roman" w:hAnsi="Times New Roman" w:cs="Times New Roman"/>
+                <w:sz w:val="24"/>
+                <w:szCs w:val="24"/>
+              </w:rPr>
+            </w:pPr>
+            <w:r>
+              <w:rPr>
+                <w:rFonts w:ascii="Times New Roman" w:hAnsi="Times New Roman" w:cs="Times New Roman"/>
+                <w:sz w:val="24"/>
+                <w:szCs w:val="24"/>
                 <w:lang w:val="es-CR"/>
               </w:rPr>
               <w:t>100</w:t>
@@ -5149,11 +5894,15 @@
               <w:spacing w:line="480" w:lineRule="auto"/>
               <w:rPr>
                 <w:rFonts w:ascii="Times New Roman" w:hAnsi="Times New Roman" w:cs="Times New Roman"/>
-              </w:rPr>
-            </w:pPr>
-            <w:r>
-              <w:rPr>
-                <w:rFonts w:ascii="Times New Roman" w:hAnsi="Times New Roman" w:cs="Times New Roman"/>
+                <w:sz w:val="24"/>
+                <w:szCs w:val="24"/>
+              </w:rPr>
+            </w:pPr>
+            <w:r>
+              <w:rPr>
+                <w:rFonts w:ascii="Times New Roman" w:hAnsi="Times New Roman" w:cs="Times New Roman"/>
+                <w:sz w:val="24"/>
+                <w:szCs w:val="24"/>
               </w:rPr>
               <w:t>Se siguieron las recomendaciones dadas en clase por el profesor</w:t>
             </w:r>
@@ -5171,11 +5920,15 @@
               <w:jc w:val="center"/>
               <w:rPr>
                 <w:rFonts w:ascii="Times New Roman" w:hAnsi="Times New Roman" w:cs="Times New Roman"/>
-              </w:rPr>
-            </w:pPr>
-            <w:r>
-              <w:rPr>
-                <w:rFonts w:ascii="Times New Roman" w:hAnsi="Times New Roman" w:cs="Times New Roman"/>
+                <w:sz w:val="24"/>
+                <w:szCs w:val="24"/>
+              </w:rPr>
+            </w:pPr>
+            <w:r>
+              <w:rPr>
+                <w:rFonts w:ascii="Times New Roman" w:hAnsi="Times New Roman" w:cs="Times New Roman"/>
+                <w:sz w:val="24"/>
+                <w:szCs w:val="24"/>
               </w:rPr>
               <w:t>2</w:t>
             </w:r>
@@ -5190,25 +5943,17 @@
               <w:spacing w:line="480" w:lineRule="auto"/>
               <w:rPr>
                 <w:rFonts w:ascii="Times New Roman" w:hAnsi="Times New Roman" w:cs="Times New Roman"/>
-              </w:rPr>
-            </w:pPr>
-            <w:r>
-              <w:rPr>
-                <w:rFonts w:ascii="Times New Roman" w:hAnsi="Times New Roman" w:cs="Times New Roman"/>
-              </w:rPr>
-              <w:t>Manejar transacciones de</w:t>
-            </w:r>
-            <w:r>
-              <w:rPr>
-                <w:rFonts w:ascii="Times New Roman" w:hAnsi="Times New Roman" w:cs="Times New Roman"/>
-              </w:rPr>
-              <w:t xml:space="preserve"> </w:t>
-            </w:r>
-            <w:r>
-              <w:rPr>
-                <w:rFonts w:ascii="Times New Roman" w:hAnsi="Times New Roman" w:cs="Times New Roman"/>
-              </w:rPr>
-              <w:t>bases de datos</w:t>
+                <w:sz w:val="24"/>
+                <w:szCs w:val="24"/>
+              </w:rPr>
+            </w:pPr>
+            <w:r>
+              <w:rPr>
+                <w:rFonts w:ascii="Times New Roman" w:hAnsi="Times New Roman" w:cs="Times New Roman"/>
+                <w:sz w:val="24"/>
+                <w:szCs w:val="24"/>
+              </w:rPr>
+              <w:t>Manejar transacciones de bases de datos</w:t>
             </w:r>
           </w:p>
         </w:tc>
@@ -5222,11 +5967,15 @@
               <w:jc w:val="center"/>
               <w:rPr>
                 <w:rFonts w:ascii="Times New Roman" w:hAnsi="Times New Roman" w:cs="Times New Roman"/>
-              </w:rPr>
-            </w:pPr>
-            <w:r>
-              <w:rPr>
-                <w:rFonts w:ascii="Times New Roman" w:hAnsi="Times New Roman" w:cs="Times New Roman"/>
+                <w:sz w:val="24"/>
+                <w:szCs w:val="24"/>
+              </w:rPr>
+            </w:pPr>
+            <w:r>
+              <w:rPr>
+                <w:rFonts w:ascii="Times New Roman" w:hAnsi="Times New Roman" w:cs="Times New Roman"/>
+                <w:sz w:val="24"/>
+                <w:szCs w:val="24"/>
                 <w:lang w:val="es-CR"/>
               </w:rPr>
               <w:t>100</w:t>
@@ -5242,11 +5991,15 @@
               <w:spacing w:line="480" w:lineRule="auto"/>
               <w:rPr>
                 <w:rFonts w:ascii="Times New Roman" w:hAnsi="Times New Roman" w:cs="Times New Roman"/>
-              </w:rPr>
-            </w:pPr>
-            <w:r>
-              <w:rPr>
-                <w:rFonts w:ascii="Times New Roman" w:hAnsi="Times New Roman" w:cs="Times New Roman"/>
+                <w:sz w:val="24"/>
+                <w:szCs w:val="24"/>
+              </w:rPr>
+            </w:pPr>
+            <w:r>
+              <w:rPr>
+                <w:rFonts w:ascii="Times New Roman" w:hAnsi="Times New Roman" w:cs="Times New Roman"/>
+                <w:sz w:val="24"/>
+                <w:szCs w:val="24"/>
               </w:rPr>
               <w:t>No represento ninguna dificultad.</w:t>
             </w:r>
@@ -5257,6 +6010,10 @@
     <w:p>
       <w:pPr>
         <w:spacing w:line="480" w:lineRule="auto"/>
+        <w:rPr>
+          <w:sz w:val="24"/>
+          <w:szCs w:val="24"/>
+        </w:rPr>
       </w:pPr>
     </w:p>
     <w:p>
@@ -5266,25 +6023,25 @@
         <w:jc w:val="both"/>
         <w:rPr>
           <w:rFonts w:ascii="Times New Roman" w:hAnsi="Times New Roman" w:cs="Times New Roman"/>
-        </w:rPr>
-      </w:pPr>
-      <w:r>
-        <w:rPr>
-          <w:rFonts w:ascii="Times New Roman" w:hAnsi="Times New Roman" w:cs="Times New Roman"/>
+          <w:sz w:val="24"/>
+          <w:szCs w:val="24"/>
+        </w:rPr>
+      </w:pPr>
+      <w:r>
+        <w:rPr>
+          <w:rFonts w:ascii="Times New Roman" w:hAnsi="Times New Roman" w:cs="Times New Roman"/>
+          <w:sz w:val="24"/>
+          <w:szCs w:val="24"/>
         </w:rPr>
         <w:t>Como se puede observar en la tabla, el código SP fue hecho completo y fue bien codificado. Se tomaron en cuenta las recomendaciones y l</w:t>
       </w:r>
       <w:r>
         <w:rPr>
           <w:rFonts w:ascii="Times New Roman" w:hAnsi="Times New Roman" w:cs="Times New Roman"/>
-        </w:rPr>
-        <w:t xml:space="preserve">as correcciones que fueron hechas por el profesor durante las dos etapas anteriormente entregadas. Se mejoró el manejo de errores y se optimizaron muchas de las consultas que se habían hecho previamente. </w:t>
-      </w:r>
-      <w:r>
-        <w:rPr>
-          <w:rFonts w:ascii="Times New Roman" w:hAnsi="Times New Roman" w:cs="Times New Roman"/>
-        </w:rPr>
-        <w:t>Además, se trabajó en mantener una buena indentación y que el código se viera agradable a la vista.</w:t>
+          <w:sz w:val="24"/>
+          <w:szCs w:val="24"/>
+        </w:rPr>
+        <w:t>as correcciones que fueron hechas por el profesor durante las dos etapas anteriormente entregadas. Se mejoró el manejo de errores y se optimizaron muchas de las consultas que se habían hecho previamente. Además, se trabajó en mantener una buena indentación y que el código se viera agradable a la vista.</w:t>
       </w:r>
     </w:p>
     <w:p>
@@ -5325,34 +6082,838 @@
         <w:spacing w:line="480" w:lineRule="auto"/>
         <w:rPr>
           <w:rFonts w:ascii="Times New Roman" w:hAnsi="Times New Roman" w:cs="Times New Roman"/>
-        </w:rPr>
-      </w:pPr>
-      <w:r>
-        <w:rPr>
-          <w:rFonts w:ascii="Times New Roman" w:hAnsi="Times New Roman" w:cs="Times New Roman"/>
-        </w:rPr>
-        <w:t>A continuación se muestran las horas trabajados por miembro del equipo</w:t>
-      </w:r>
-      <w:r>
-        <w:rPr>
-          <w:rFonts w:ascii="Times New Roman" w:hAnsi="Times New Roman" w:cs="Times New Roman"/>
-        </w:rPr>
-        <w:t xml:space="preserve">. </w:t>
-      </w:r>
-      <w:r>
-        <w:rPr>
-          <w:rFonts w:ascii="Times New Roman" w:hAnsi="Times New Roman" w:cs="Times New Roman"/>
-        </w:rPr>
-        <w:t xml:space="preserve">Como se puede </w:t>
-      </w:r>
-      <w:proofErr w:type="spellStart"/>
-      <w:r>
-        <w:rPr>
-          <w:rFonts w:ascii="Times New Roman" w:hAnsi="Times New Roman" w:cs="Times New Roman"/>
-        </w:rPr>
-        <w:t>observer</w:t>
-      </w:r>
-      <w:proofErr w:type="spellEnd"/>
+          <w:sz w:val="24"/>
+          <w:szCs w:val="24"/>
+        </w:rPr>
+      </w:pPr>
+      <w:r>
+        <w:rPr>
+          <w:rFonts w:ascii="Times New Roman" w:hAnsi="Times New Roman" w:cs="Times New Roman"/>
+          <w:sz w:val="24"/>
+          <w:szCs w:val="24"/>
+        </w:rPr>
+        <w:t>A continuación se muestran</w:t>
+      </w:r>
+      <w:r>
+        <w:rPr>
+          <w:rFonts w:ascii="Times New Roman" w:hAnsi="Times New Roman" w:cs="Times New Roman"/>
+          <w:sz w:val="24"/>
+          <w:szCs w:val="24"/>
+        </w:rPr>
+        <w:t xml:space="preserve"> dos tablas que representan</w:t>
+      </w:r>
+      <w:r>
+        <w:rPr>
+          <w:rFonts w:ascii="Times New Roman" w:hAnsi="Times New Roman" w:cs="Times New Roman"/>
+          <w:sz w:val="24"/>
+          <w:szCs w:val="24"/>
+        </w:rPr>
+        <w:t xml:space="preserve"> las horas trabajados por miembro del equipo.</w:t>
+      </w:r>
+      <w:r>
+        <w:rPr>
+          <w:rFonts w:ascii="Times New Roman" w:hAnsi="Times New Roman" w:cs="Times New Roman"/>
+          <w:sz w:val="24"/>
+          <w:szCs w:val="24"/>
+        </w:rPr>
+        <w:t xml:space="preserve"> </w:t>
+      </w:r>
+    </w:p>
+    <w:tbl>
+      <w:tblPr>
+        <w:tblStyle w:val="TableGrid"/>
+        <w:tblW w:w="0" w:type="auto"/>
+        <w:tblLook w:val="04A0" w:firstRow="1" w:lastRow="0" w:firstColumn="1" w:lastColumn="0" w:noHBand="0" w:noVBand="1"/>
+      </w:tblPr>
+      <w:tblGrid>
+        <w:gridCol w:w="4675"/>
+        <w:gridCol w:w="4675"/>
+      </w:tblGrid>
+      <w:tr>
+        <w:tc>
+          <w:tcPr>
+            <w:tcW w:w="9350" w:type="dxa"/>
+            <w:gridSpan w:val="2"/>
+          </w:tcPr>
+          <w:p>
+            <w:pPr>
+              <w:spacing w:line="480" w:lineRule="auto"/>
+              <w:jc w:val="center"/>
+              <w:rPr>
+                <w:rFonts w:ascii="Times New Roman" w:hAnsi="Times New Roman" w:cs="Times New Roman"/>
+                <w:sz w:val="24"/>
+                <w:szCs w:val="24"/>
+              </w:rPr>
+            </w:pPr>
+            <w:r>
+              <w:rPr>
+                <w:rFonts w:ascii="Times New Roman" w:hAnsi="Times New Roman" w:cs="Times New Roman"/>
+                <w:sz w:val="24"/>
+                <w:szCs w:val="24"/>
+              </w:rPr>
+              <w:t>Hilary Castro</w:t>
+            </w:r>
+          </w:p>
+        </w:tc>
+      </w:tr>
+      <w:tr>
+        <w:tc>
+          <w:tcPr>
+            <w:tcW w:w="4675" w:type="dxa"/>
+          </w:tcPr>
+          <w:p>
+            <w:pPr>
+              <w:spacing w:line="480" w:lineRule="auto"/>
+              <w:rPr>
+                <w:rFonts w:ascii="Times New Roman" w:hAnsi="Times New Roman" w:cs="Times New Roman"/>
+                <w:b/>
+                <w:bCs/>
+                <w:sz w:val="24"/>
+                <w:szCs w:val="24"/>
+              </w:rPr>
+            </w:pPr>
+            <w:r>
+              <w:rPr>
+                <w:rFonts w:ascii="Times New Roman" w:hAnsi="Times New Roman" w:cs="Times New Roman"/>
+                <w:b/>
+                <w:bCs/>
+                <w:sz w:val="24"/>
+                <w:szCs w:val="24"/>
+              </w:rPr>
+              <w:t>Fecha</w:t>
+            </w:r>
+          </w:p>
+        </w:tc>
+        <w:tc>
+          <w:tcPr>
+            <w:tcW w:w="4675" w:type="dxa"/>
+          </w:tcPr>
+          <w:p>
+            <w:pPr>
+              <w:spacing w:line="480" w:lineRule="auto"/>
+              <w:rPr>
+                <w:rFonts w:ascii="Times New Roman" w:hAnsi="Times New Roman" w:cs="Times New Roman"/>
+                <w:b/>
+                <w:bCs/>
+                <w:sz w:val="24"/>
+                <w:szCs w:val="24"/>
+              </w:rPr>
+            </w:pPr>
+            <w:r>
+              <w:rPr>
+                <w:rFonts w:ascii="Times New Roman" w:hAnsi="Times New Roman" w:cs="Times New Roman"/>
+                <w:b/>
+                <w:bCs/>
+                <w:sz w:val="24"/>
+                <w:szCs w:val="24"/>
+              </w:rPr>
+              <w:t>Horas</w:t>
+            </w:r>
+          </w:p>
+        </w:tc>
+      </w:tr>
+      <w:tr>
+        <w:tc>
+          <w:tcPr>
+            <w:tcW w:w="4675" w:type="dxa"/>
+          </w:tcPr>
+          <w:p>
+            <w:pPr>
+              <w:spacing w:line="480" w:lineRule="auto"/>
+              <w:rPr>
+                <w:rFonts w:ascii="Times New Roman" w:hAnsi="Times New Roman" w:cs="Times New Roman"/>
+                <w:sz w:val="24"/>
+                <w:szCs w:val="24"/>
+              </w:rPr>
+            </w:pPr>
+          </w:p>
+        </w:tc>
+        <w:tc>
+          <w:tcPr>
+            <w:tcW w:w="4675" w:type="dxa"/>
+          </w:tcPr>
+          <w:p>
+            <w:pPr>
+              <w:spacing w:line="480" w:lineRule="auto"/>
+              <w:rPr>
+                <w:rFonts w:ascii="Times New Roman" w:hAnsi="Times New Roman" w:cs="Times New Roman"/>
+                <w:sz w:val="24"/>
+                <w:szCs w:val="24"/>
+              </w:rPr>
+            </w:pPr>
+          </w:p>
+        </w:tc>
+      </w:tr>
+      <w:tr>
+        <w:tc>
+          <w:tcPr>
+            <w:tcW w:w="4675" w:type="dxa"/>
+          </w:tcPr>
+          <w:p>
+            <w:pPr>
+              <w:spacing w:line="480" w:lineRule="auto"/>
+              <w:rPr>
+                <w:rFonts w:ascii="Times New Roman" w:hAnsi="Times New Roman" w:cs="Times New Roman"/>
+                <w:sz w:val="24"/>
+                <w:szCs w:val="24"/>
+              </w:rPr>
+            </w:pPr>
+          </w:p>
+        </w:tc>
+        <w:tc>
+          <w:tcPr>
+            <w:tcW w:w="4675" w:type="dxa"/>
+          </w:tcPr>
+          <w:p>
+            <w:pPr>
+              <w:spacing w:line="480" w:lineRule="auto"/>
+              <w:rPr>
+                <w:rFonts w:ascii="Times New Roman" w:hAnsi="Times New Roman" w:cs="Times New Roman"/>
+                <w:sz w:val="24"/>
+                <w:szCs w:val="24"/>
+              </w:rPr>
+            </w:pPr>
+          </w:p>
+        </w:tc>
+      </w:tr>
+      <w:tr>
+        <w:tc>
+          <w:tcPr>
+            <w:tcW w:w="4675" w:type="dxa"/>
+          </w:tcPr>
+          <w:p>
+            <w:pPr>
+              <w:spacing w:line="480" w:lineRule="auto"/>
+              <w:rPr>
+                <w:rFonts w:ascii="Times New Roman" w:hAnsi="Times New Roman" w:cs="Times New Roman"/>
+                <w:sz w:val="24"/>
+                <w:szCs w:val="24"/>
+              </w:rPr>
+            </w:pPr>
+          </w:p>
+        </w:tc>
+        <w:tc>
+          <w:tcPr>
+            <w:tcW w:w="4675" w:type="dxa"/>
+          </w:tcPr>
+          <w:p>
+            <w:pPr>
+              <w:spacing w:line="480" w:lineRule="auto"/>
+              <w:rPr>
+                <w:rFonts w:ascii="Times New Roman" w:hAnsi="Times New Roman" w:cs="Times New Roman"/>
+                <w:sz w:val="24"/>
+                <w:szCs w:val="24"/>
+              </w:rPr>
+            </w:pPr>
+          </w:p>
+        </w:tc>
+      </w:tr>
+      <w:tr>
+        <w:tc>
+          <w:tcPr>
+            <w:tcW w:w="4675" w:type="dxa"/>
+          </w:tcPr>
+          <w:p>
+            <w:pPr>
+              <w:spacing w:line="480" w:lineRule="auto"/>
+              <w:rPr>
+                <w:rFonts w:ascii="Times New Roman" w:hAnsi="Times New Roman" w:cs="Times New Roman"/>
+                <w:sz w:val="24"/>
+                <w:szCs w:val="24"/>
+              </w:rPr>
+            </w:pPr>
+          </w:p>
+        </w:tc>
+        <w:tc>
+          <w:tcPr>
+            <w:tcW w:w="4675" w:type="dxa"/>
+          </w:tcPr>
+          <w:p>
+            <w:pPr>
+              <w:spacing w:line="480" w:lineRule="auto"/>
+              <w:rPr>
+                <w:rFonts w:ascii="Times New Roman" w:hAnsi="Times New Roman" w:cs="Times New Roman"/>
+                <w:sz w:val="24"/>
+                <w:szCs w:val="24"/>
+              </w:rPr>
+            </w:pPr>
+          </w:p>
+        </w:tc>
+      </w:tr>
+      <w:tr>
+        <w:tc>
+          <w:tcPr>
+            <w:tcW w:w="4675" w:type="dxa"/>
+          </w:tcPr>
+          <w:p>
+            <w:pPr>
+              <w:spacing w:line="480" w:lineRule="auto"/>
+              <w:rPr>
+                <w:rFonts w:ascii="Times New Roman" w:hAnsi="Times New Roman" w:cs="Times New Roman"/>
+                <w:b/>
+                <w:bCs/>
+                <w:sz w:val="24"/>
+                <w:szCs w:val="24"/>
+              </w:rPr>
+            </w:pPr>
+            <w:r>
+              <w:rPr>
+                <w:rFonts w:ascii="Times New Roman" w:hAnsi="Times New Roman" w:cs="Times New Roman"/>
+                <w:b/>
+                <w:bCs/>
+                <w:sz w:val="24"/>
+                <w:szCs w:val="24"/>
+              </w:rPr>
+              <w:t>Total</w:t>
+            </w:r>
+          </w:p>
+        </w:tc>
+        <w:tc>
+          <w:tcPr>
+            <w:tcW w:w="4675" w:type="dxa"/>
+          </w:tcPr>
+          <w:p>
+            <w:pPr>
+              <w:spacing w:line="480" w:lineRule="auto"/>
+              <w:rPr>
+                <w:rFonts w:ascii="Times New Roman" w:hAnsi="Times New Roman" w:cs="Times New Roman"/>
+                <w:b/>
+                <w:bCs/>
+                <w:sz w:val="24"/>
+                <w:szCs w:val="24"/>
+              </w:rPr>
+            </w:pPr>
+          </w:p>
+        </w:tc>
+      </w:tr>
+    </w:tbl>
+    <w:p>
+      <w:pPr>
+        <w:spacing w:line="480" w:lineRule="auto"/>
+        <w:rPr>
+          <w:sz w:val="24"/>
+          <w:szCs w:val="24"/>
+        </w:rPr>
+      </w:pPr>
+    </w:p>
+    <w:tbl>
+      <w:tblPr>
+        <w:tblStyle w:val="TableGrid"/>
+        <w:tblW w:w="0" w:type="auto"/>
+        <w:tblLook w:val="04A0" w:firstRow="1" w:lastRow="0" w:firstColumn="1" w:lastColumn="0" w:noHBand="0" w:noVBand="1"/>
+      </w:tblPr>
+      <w:tblGrid>
+        <w:gridCol w:w="4675"/>
+        <w:gridCol w:w="4675"/>
+      </w:tblGrid>
+      <w:tr>
+        <w:tc>
+          <w:tcPr>
+            <w:tcW w:w="9350" w:type="dxa"/>
+            <w:gridSpan w:val="2"/>
+          </w:tcPr>
+          <w:p>
+            <w:pPr>
+              <w:spacing w:line="480" w:lineRule="auto"/>
+              <w:jc w:val="center"/>
+              <w:rPr>
+                <w:rFonts w:ascii="Times New Roman" w:hAnsi="Times New Roman" w:cs="Times New Roman"/>
+                <w:sz w:val="24"/>
+                <w:szCs w:val="24"/>
+              </w:rPr>
+            </w:pPr>
+            <w:r>
+              <w:rPr>
+                <w:rFonts w:ascii="Times New Roman" w:hAnsi="Times New Roman" w:cs="Times New Roman"/>
+                <w:sz w:val="24"/>
+                <w:szCs w:val="24"/>
+              </w:rPr>
+              <w:t>Valeria Chinchilla</w:t>
+            </w:r>
+          </w:p>
+        </w:tc>
+      </w:tr>
+      <w:tr>
+        <w:tc>
+          <w:tcPr>
+            <w:tcW w:w="4675" w:type="dxa"/>
+          </w:tcPr>
+          <w:p>
+            <w:pPr>
+              <w:spacing w:line="480" w:lineRule="auto"/>
+              <w:rPr>
+                <w:rFonts w:ascii="Times New Roman" w:hAnsi="Times New Roman" w:cs="Times New Roman"/>
+                <w:b/>
+                <w:bCs/>
+                <w:sz w:val="24"/>
+                <w:szCs w:val="24"/>
+              </w:rPr>
+            </w:pPr>
+            <w:r>
+              <w:rPr>
+                <w:rFonts w:ascii="Times New Roman" w:hAnsi="Times New Roman" w:cs="Times New Roman"/>
+                <w:b/>
+                <w:bCs/>
+                <w:sz w:val="24"/>
+                <w:szCs w:val="24"/>
+              </w:rPr>
+              <w:t>Fecha</w:t>
+            </w:r>
+          </w:p>
+        </w:tc>
+        <w:tc>
+          <w:tcPr>
+            <w:tcW w:w="4675" w:type="dxa"/>
+          </w:tcPr>
+          <w:p>
+            <w:pPr>
+              <w:spacing w:line="480" w:lineRule="auto"/>
+              <w:rPr>
+                <w:rFonts w:ascii="Times New Roman" w:hAnsi="Times New Roman" w:cs="Times New Roman"/>
+                <w:b/>
+                <w:bCs/>
+                <w:sz w:val="24"/>
+                <w:szCs w:val="24"/>
+              </w:rPr>
+            </w:pPr>
+            <w:r>
+              <w:rPr>
+                <w:rFonts w:ascii="Times New Roman" w:hAnsi="Times New Roman" w:cs="Times New Roman"/>
+                <w:b/>
+                <w:bCs/>
+                <w:sz w:val="24"/>
+                <w:szCs w:val="24"/>
+              </w:rPr>
+              <w:t>Horas</w:t>
+            </w:r>
+          </w:p>
+        </w:tc>
+      </w:tr>
+      <w:tr>
+        <w:tc>
+          <w:tcPr>
+            <w:tcW w:w="4675" w:type="dxa"/>
+          </w:tcPr>
+          <w:p>
+            <w:pPr>
+              <w:spacing w:line="480" w:lineRule="auto"/>
+              <w:rPr>
+                <w:rFonts w:ascii="Times New Roman" w:hAnsi="Times New Roman" w:cs="Times New Roman"/>
+                <w:sz w:val="24"/>
+                <w:szCs w:val="24"/>
+              </w:rPr>
+            </w:pPr>
+            <w:r>
+              <w:rPr>
+                <w:rFonts w:ascii="Times New Roman" w:hAnsi="Times New Roman" w:cs="Times New Roman"/>
+                <w:sz w:val="24"/>
+                <w:szCs w:val="24"/>
+              </w:rPr>
+              <w:t>29 de Octubre</w:t>
+            </w:r>
+          </w:p>
+        </w:tc>
+        <w:tc>
+          <w:tcPr>
+            <w:tcW w:w="4675" w:type="dxa"/>
+          </w:tcPr>
+          <w:p>
+            <w:pPr>
+              <w:spacing w:line="480" w:lineRule="auto"/>
+              <w:rPr>
+                <w:rFonts w:ascii="Times New Roman" w:hAnsi="Times New Roman" w:cs="Times New Roman"/>
+                <w:sz w:val="24"/>
+                <w:szCs w:val="24"/>
+              </w:rPr>
+            </w:pPr>
+            <w:r>
+              <w:rPr>
+                <w:rFonts w:ascii="Times New Roman" w:hAnsi="Times New Roman" w:cs="Times New Roman"/>
+                <w:sz w:val="24"/>
+                <w:szCs w:val="24"/>
+              </w:rPr>
+              <w:t>3 h</w:t>
+            </w:r>
+          </w:p>
+        </w:tc>
+      </w:tr>
+      <w:tr>
+        <w:tc>
+          <w:tcPr>
+            <w:tcW w:w="4675" w:type="dxa"/>
+          </w:tcPr>
+          <w:p>
+            <w:pPr>
+              <w:spacing w:line="480" w:lineRule="auto"/>
+              <w:rPr>
+                <w:rFonts w:ascii="Times New Roman" w:hAnsi="Times New Roman" w:cs="Times New Roman"/>
+                <w:sz w:val="24"/>
+                <w:szCs w:val="24"/>
+              </w:rPr>
+            </w:pPr>
+            <w:r>
+              <w:rPr>
+                <w:rFonts w:ascii="Times New Roman" w:hAnsi="Times New Roman" w:cs="Times New Roman"/>
+                <w:sz w:val="24"/>
+                <w:szCs w:val="24"/>
+              </w:rPr>
+              <w:t>14 de Noviembre</w:t>
+            </w:r>
+          </w:p>
+        </w:tc>
+        <w:tc>
+          <w:tcPr>
+            <w:tcW w:w="4675" w:type="dxa"/>
+          </w:tcPr>
+          <w:p>
+            <w:pPr>
+              <w:spacing w:line="480" w:lineRule="auto"/>
+              <w:rPr>
+                <w:rFonts w:ascii="Times New Roman" w:hAnsi="Times New Roman" w:cs="Times New Roman"/>
+                <w:sz w:val="24"/>
+                <w:szCs w:val="24"/>
+              </w:rPr>
+            </w:pPr>
+            <w:r>
+              <w:rPr>
+                <w:rFonts w:ascii="Times New Roman" w:hAnsi="Times New Roman" w:cs="Times New Roman"/>
+                <w:sz w:val="24"/>
+                <w:szCs w:val="24"/>
+              </w:rPr>
+              <w:t>35 minutos</w:t>
+            </w:r>
+          </w:p>
+        </w:tc>
+      </w:tr>
+      <w:tr>
+        <w:tc>
+          <w:tcPr>
+            <w:tcW w:w="4675" w:type="dxa"/>
+          </w:tcPr>
+          <w:p>
+            <w:pPr>
+              <w:spacing w:line="480" w:lineRule="auto"/>
+              <w:rPr>
+                <w:rFonts w:ascii="Times New Roman" w:hAnsi="Times New Roman" w:cs="Times New Roman"/>
+                <w:sz w:val="24"/>
+                <w:szCs w:val="24"/>
+              </w:rPr>
+            </w:pPr>
+            <w:r>
+              <w:rPr>
+                <w:rFonts w:ascii="Times New Roman" w:hAnsi="Times New Roman" w:cs="Times New Roman"/>
+                <w:sz w:val="24"/>
+                <w:szCs w:val="24"/>
+              </w:rPr>
+              <w:t xml:space="preserve">15 </w:t>
+            </w:r>
+            <w:r>
+              <w:rPr>
+                <w:rFonts w:ascii="Times New Roman" w:hAnsi="Times New Roman" w:cs="Times New Roman"/>
+                <w:sz w:val="24"/>
+                <w:szCs w:val="24"/>
+              </w:rPr>
+              <w:t>de Noviembre</w:t>
+            </w:r>
+          </w:p>
+        </w:tc>
+        <w:tc>
+          <w:tcPr>
+            <w:tcW w:w="4675" w:type="dxa"/>
+          </w:tcPr>
+          <w:p>
+            <w:pPr>
+              <w:spacing w:line="480" w:lineRule="auto"/>
+              <w:rPr>
+                <w:rFonts w:ascii="Times New Roman" w:hAnsi="Times New Roman" w:cs="Times New Roman"/>
+                <w:sz w:val="24"/>
+                <w:szCs w:val="24"/>
+              </w:rPr>
+            </w:pPr>
+            <w:r>
+              <w:rPr>
+                <w:rFonts w:ascii="Times New Roman" w:hAnsi="Times New Roman" w:cs="Times New Roman"/>
+                <w:sz w:val="24"/>
+                <w:szCs w:val="24"/>
+              </w:rPr>
+              <w:t>1 h</w:t>
+            </w:r>
+          </w:p>
+        </w:tc>
+      </w:tr>
+      <w:tr>
+        <w:tc>
+          <w:tcPr>
+            <w:tcW w:w="4675" w:type="dxa"/>
+          </w:tcPr>
+          <w:p>
+            <w:pPr>
+              <w:spacing w:line="480" w:lineRule="auto"/>
+              <w:rPr>
+                <w:rFonts w:ascii="Times New Roman" w:hAnsi="Times New Roman" w:cs="Times New Roman"/>
+                <w:sz w:val="24"/>
+                <w:szCs w:val="24"/>
+              </w:rPr>
+            </w:pPr>
+            <w:r>
+              <w:rPr>
+                <w:rFonts w:ascii="Times New Roman" w:hAnsi="Times New Roman" w:cs="Times New Roman"/>
+                <w:sz w:val="24"/>
+                <w:szCs w:val="24"/>
+              </w:rPr>
+              <w:t xml:space="preserve">18 </w:t>
+            </w:r>
+            <w:r>
+              <w:rPr>
+                <w:rFonts w:ascii="Times New Roman" w:hAnsi="Times New Roman" w:cs="Times New Roman"/>
+                <w:sz w:val="24"/>
+                <w:szCs w:val="24"/>
+              </w:rPr>
+              <w:t>de Noviembre</w:t>
+            </w:r>
+          </w:p>
+        </w:tc>
+        <w:tc>
+          <w:tcPr>
+            <w:tcW w:w="4675" w:type="dxa"/>
+          </w:tcPr>
+          <w:p>
+            <w:pPr>
+              <w:spacing w:line="480" w:lineRule="auto"/>
+              <w:rPr>
+                <w:rFonts w:ascii="Times New Roman" w:hAnsi="Times New Roman" w:cs="Times New Roman"/>
+                <w:sz w:val="24"/>
+                <w:szCs w:val="24"/>
+              </w:rPr>
+            </w:pPr>
+            <w:r>
+              <w:rPr>
+                <w:rFonts w:ascii="Times New Roman" w:hAnsi="Times New Roman" w:cs="Times New Roman"/>
+                <w:sz w:val="24"/>
+                <w:szCs w:val="24"/>
+              </w:rPr>
+              <w:t>7 h</w:t>
+            </w:r>
+          </w:p>
+        </w:tc>
+      </w:tr>
+      <w:tr>
+        <w:tc>
+          <w:tcPr>
+            <w:tcW w:w="4675" w:type="dxa"/>
+          </w:tcPr>
+          <w:p>
+            <w:pPr>
+              <w:spacing w:line="480" w:lineRule="auto"/>
+              <w:rPr>
+                <w:rFonts w:ascii="Times New Roman" w:hAnsi="Times New Roman" w:cs="Times New Roman"/>
+                <w:sz w:val="24"/>
+                <w:szCs w:val="24"/>
+              </w:rPr>
+            </w:pPr>
+            <w:r>
+              <w:rPr>
+                <w:rFonts w:ascii="Times New Roman" w:hAnsi="Times New Roman" w:cs="Times New Roman"/>
+                <w:sz w:val="24"/>
+                <w:szCs w:val="24"/>
+              </w:rPr>
+              <w:t xml:space="preserve">20 </w:t>
+            </w:r>
+            <w:r>
+              <w:rPr>
+                <w:rFonts w:ascii="Times New Roman" w:hAnsi="Times New Roman" w:cs="Times New Roman"/>
+                <w:sz w:val="24"/>
+                <w:szCs w:val="24"/>
+              </w:rPr>
+              <w:t>de Noviembre</w:t>
+            </w:r>
+          </w:p>
+        </w:tc>
+        <w:tc>
+          <w:tcPr>
+            <w:tcW w:w="4675" w:type="dxa"/>
+          </w:tcPr>
+          <w:p>
+            <w:pPr>
+              <w:spacing w:line="480" w:lineRule="auto"/>
+              <w:rPr>
+                <w:rFonts w:ascii="Times New Roman" w:hAnsi="Times New Roman" w:cs="Times New Roman"/>
+                <w:sz w:val="24"/>
+                <w:szCs w:val="24"/>
+              </w:rPr>
+            </w:pPr>
+            <w:r>
+              <w:rPr>
+                <w:rFonts w:ascii="Times New Roman" w:hAnsi="Times New Roman" w:cs="Times New Roman"/>
+                <w:sz w:val="24"/>
+                <w:szCs w:val="24"/>
+              </w:rPr>
+              <w:t>7 h</w:t>
+            </w:r>
+          </w:p>
+        </w:tc>
+      </w:tr>
+      <w:tr>
+        <w:tc>
+          <w:tcPr>
+            <w:tcW w:w="4675" w:type="dxa"/>
+          </w:tcPr>
+          <w:p>
+            <w:pPr>
+              <w:spacing w:line="480" w:lineRule="auto"/>
+              <w:rPr>
+                <w:rFonts w:ascii="Times New Roman" w:hAnsi="Times New Roman" w:cs="Times New Roman"/>
+                <w:sz w:val="24"/>
+                <w:szCs w:val="24"/>
+              </w:rPr>
+            </w:pPr>
+            <w:r>
+              <w:rPr>
+                <w:rFonts w:ascii="Times New Roman" w:hAnsi="Times New Roman" w:cs="Times New Roman"/>
+                <w:sz w:val="24"/>
+                <w:szCs w:val="24"/>
+              </w:rPr>
+              <w:t xml:space="preserve">21 </w:t>
+            </w:r>
+            <w:r>
+              <w:rPr>
+                <w:rFonts w:ascii="Times New Roman" w:hAnsi="Times New Roman" w:cs="Times New Roman"/>
+                <w:sz w:val="24"/>
+                <w:szCs w:val="24"/>
+              </w:rPr>
+              <w:t>de Noviembre</w:t>
+            </w:r>
+          </w:p>
+        </w:tc>
+        <w:tc>
+          <w:tcPr>
+            <w:tcW w:w="4675" w:type="dxa"/>
+          </w:tcPr>
+          <w:p>
+            <w:pPr>
+              <w:spacing w:line="480" w:lineRule="auto"/>
+              <w:rPr>
+                <w:rFonts w:ascii="Times New Roman" w:hAnsi="Times New Roman" w:cs="Times New Roman"/>
+                <w:sz w:val="24"/>
+                <w:szCs w:val="24"/>
+              </w:rPr>
+            </w:pPr>
+            <w:r>
+              <w:rPr>
+                <w:rFonts w:ascii="Times New Roman" w:hAnsi="Times New Roman" w:cs="Times New Roman"/>
+                <w:sz w:val="24"/>
+                <w:szCs w:val="24"/>
+              </w:rPr>
+              <w:t>8 h</w:t>
+            </w:r>
+          </w:p>
+        </w:tc>
+      </w:tr>
+      <w:tr>
+        <w:tc>
+          <w:tcPr>
+            <w:tcW w:w="4675" w:type="dxa"/>
+          </w:tcPr>
+          <w:p>
+            <w:pPr>
+              <w:spacing w:line="480" w:lineRule="auto"/>
+              <w:rPr>
+                <w:rFonts w:ascii="Times New Roman" w:hAnsi="Times New Roman" w:cs="Times New Roman"/>
+                <w:b/>
+                <w:bCs/>
+                <w:sz w:val="24"/>
+                <w:szCs w:val="24"/>
+              </w:rPr>
+            </w:pPr>
+            <w:r>
+              <w:rPr>
+                <w:rFonts w:ascii="Times New Roman" w:hAnsi="Times New Roman" w:cs="Times New Roman"/>
+                <w:b/>
+                <w:bCs/>
+                <w:sz w:val="24"/>
+                <w:szCs w:val="24"/>
+              </w:rPr>
+              <w:t>Total</w:t>
+            </w:r>
+          </w:p>
+        </w:tc>
+        <w:tc>
+          <w:tcPr>
+            <w:tcW w:w="4675" w:type="dxa"/>
+          </w:tcPr>
+          <w:p>
+            <w:pPr>
+              <w:spacing w:line="480" w:lineRule="auto"/>
+              <w:rPr>
+                <w:rFonts w:ascii="Times New Roman" w:hAnsi="Times New Roman" w:cs="Times New Roman"/>
+                <w:b/>
+                <w:bCs/>
+                <w:sz w:val="24"/>
+                <w:szCs w:val="24"/>
+              </w:rPr>
+            </w:pPr>
+            <w:r>
+              <w:rPr>
+                <w:rFonts w:ascii="Times New Roman" w:hAnsi="Times New Roman" w:cs="Times New Roman"/>
+                <w:b/>
+                <w:bCs/>
+                <w:sz w:val="24"/>
+                <w:szCs w:val="24"/>
+              </w:rPr>
+              <w:t>26 horas y 35 minutos</w:t>
+            </w:r>
+          </w:p>
+        </w:tc>
+      </w:tr>
+    </w:tbl>
+    <w:p>
+      <w:pPr>
+        <w:spacing w:line="480" w:lineRule="auto"/>
+        <w:rPr>
+          <w:sz w:val="24"/>
+          <w:szCs w:val="24"/>
+        </w:rPr>
+      </w:pPr>
+    </w:p>
+    <w:p>
+      <w:pPr>
+        <w:spacing w:line="480" w:lineRule="auto"/>
+      </w:pPr>
+    </w:p>
+    <w:p>
+      <w:pPr>
+        <w:spacing w:line="480" w:lineRule="auto"/>
+      </w:pPr>
+    </w:p>
+    <w:p>
+      <w:pPr>
+        <w:spacing w:line="480" w:lineRule="auto"/>
+      </w:pPr>
+    </w:p>
+    <w:p>
+      <w:pPr>
+        <w:spacing w:line="480" w:lineRule="auto"/>
+      </w:pPr>
+    </w:p>
+    <w:p>
+      <w:pPr>
+        <w:spacing w:line="480" w:lineRule="auto"/>
+      </w:pPr>
+    </w:p>
+    <w:p>
+      <w:pPr>
+        <w:spacing w:line="480" w:lineRule="auto"/>
+      </w:pPr>
+    </w:p>
+    <w:p>
+      <w:pPr>
+        <w:spacing w:line="480" w:lineRule="auto"/>
+      </w:pPr>
+    </w:p>
+    <w:p>
+      <w:pPr>
+        <w:spacing w:line="480" w:lineRule="auto"/>
+      </w:pPr>
     </w:p>
     <w:p>
       <w:pPr>
@@ -5371,7 +6932,6 @@
           <w:ilvl w:val="0"/>
           <w:numId w:val="1"/>
         </w:numPr>
-        <w:spacing w:line="480" w:lineRule="auto"/>
         <w:rPr>
           <w:rFonts w:ascii="Times New Roman" w:hAnsi="Times New Roman" w:cs="Times New Roman"/>
           <w:b/>
@@ -5381,8 +6941,6 @@
           <w:szCs w:val="28"/>
         </w:rPr>
       </w:pPr>
-      <w:bookmarkStart w:id="19" w:name="_Toc88408538"/>
-      <w:bookmarkStart w:id="20" w:name="_Toc88408582"/>
       <w:r>
         <w:rPr>
           <w:rFonts w:ascii="Times New Roman" w:hAnsi="Times New Roman" w:cs="Times New Roman"/>
@@ -5392,11 +6950,79 @@
           <w:sz w:val="28"/>
           <w:szCs w:val="28"/>
         </w:rPr>
-        <w:t>Conclusiones y Recomendaciones</w:t>
-      </w:r>
-      <w:bookmarkEnd w:id="19"/>
-      <w:bookmarkEnd w:id="20"/>
-      <w:r>
+        <w:lastRenderedPageBreak/>
+        <w:t>Entradas en GitHub</w:t>
+      </w:r>
+    </w:p>
+    <w:p>
+      <w:pPr>
+        <w:rPr>
+          <w:rFonts w:ascii="Times New Roman" w:hAnsi="Times New Roman" w:cs="Times New Roman"/>
+        </w:rPr>
+      </w:pPr>
+    </w:p>
+    <w:p>
+      <w:pPr>
+        <w:spacing w:line="480" w:lineRule="auto"/>
+        <w:ind w:firstLine="706"/>
+        <w:jc w:val="both"/>
+        <w:rPr>
+          <w:rFonts w:ascii="Times New Roman" w:hAnsi="Times New Roman" w:cs="Times New Roman"/>
+          <w:sz w:val="24"/>
+          <w:szCs w:val="24"/>
+          <w:lang w:val="en-US"/>
+        </w:rPr>
+      </w:pPr>
+      <w:bookmarkStart w:id="19" w:name="_Toc88408538"/>
+      <w:bookmarkStart w:id="20" w:name="_Toc88408582"/>
+      <w:r>
+        <w:rPr>
+          <w:rFonts w:ascii="Times New Roman" w:hAnsi="Times New Roman" w:cs="Times New Roman"/>
+          <w:sz w:val="24"/>
+          <w:szCs w:val="24"/>
+        </w:rPr>
+        <w:t>A continuación se muestra un grafico que representa las entradas hechas en GitHub durante la realización de esta etapa del proyecto.</w:t>
+      </w:r>
+    </w:p>
+    <w:p>
+      <w:pPr>
+        <w:spacing w:line="480" w:lineRule="auto"/>
+        <w:ind w:firstLine="706"/>
+        <w:jc w:val="both"/>
+        <w:rPr>
+          <w:rFonts w:ascii="Times New Roman" w:hAnsi="Times New Roman" w:cs="Times New Roman"/>
+          <w:lang w:val="en-US"/>
+        </w:rPr>
+      </w:pPr>
+      <w:r>
+        <w:rPr>
+          <w:rFonts w:ascii="Times New Roman" w:hAnsi="Times New Roman" w:cs="Times New Roman"/>
+          <w:noProof/>
+          <w:lang w:val="en-US"/>
+        </w:rPr>
+        <w:drawing>
+          <wp:inline distT="0" distB="0" distL="0" distR="0" wp14:anchorId="3C428829" wp14:editId="36659783">
+            <wp:extent cx="5486400" cy="3200400"/>
+            <wp:effectExtent l="0" t="0" r="0" b="0"/>
+            <wp:docPr id="2" name="Chart 2"/>
+            <wp:cNvGraphicFramePr/>
+            <a:graphic xmlns:a="http://schemas.openxmlformats.org/drawingml/2006/main">
+              <a:graphicData uri="http://schemas.openxmlformats.org/drawingml/2006/chart">
+                <c:chart xmlns:c="http://schemas.openxmlformats.org/drawingml/2006/chart" xmlns:r="http://schemas.openxmlformats.org/officeDocument/2006/relationships" r:id="rId11"/>
+              </a:graphicData>
+            </a:graphic>
+          </wp:inline>
+        </w:drawing>
+      </w:r>
+    </w:p>
+    <w:p>
+      <w:pPr>
+        <w:pStyle w:val="Heading1"/>
+        <w:numPr>
+          <w:ilvl w:val="0"/>
+          <w:numId w:val="1"/>
+        </w:numPr>
+        <w:spacing w:line="480" w:lineRule="auto"/>
         <w:rPr>
           <w:rFonts w:ascii="Times New Roman" w:hAnsi="Times New Roman" w:cs="Times New Roman"/>
           <w:b/>
@@ -5405,11 +7031,41 @@
           <w:sz w:val="28"/>
           <w:szCs w:val="28"/>
         </w:rPr>
+      </w:pPr>
+      <w:r>
+        <w:rPr>
+          <w:rFonts w:ascii="Times New Roman" w:hAnsi="Times New Roman" w:cs="Times New Roman"/>
+          <w:b/>
+          <w:bCs/>
+          <w:color w:val="auto"/>
+          <w:sz w:val="28"/>
+          <w:szCs w:val="28"/>
+        </w:rPr>
+        <w:t>Conclusiones y Recomendaciones</w:t>
+      </w:r>
+      <w:bookmarkEnd w:id="19"/>
+      <w:bookmarkEnd w:id="20"/>
+      <w:r>
+        <w:rPr>
+          <w:rFonts w:ascii="Times New Roman" w:hAnsi="Times New Roman" w:cs="Times New Roman"/>
+          <w:b/>
+          <w:bCs/>
+          <w:color w:val="auto"/>
+          <w:sz w:val="28"/>
+          <w:szCs w:val="28"/>
+        </w:rPr>
         <w:t xml:space="preserve"> </w:t>
       </w:r>
     </w:p>
+    <w:p>
+      <w:pPr>
+        <w:rPr>
+          <w:lang w:val="es-CR"/>
+        </w:rPr>
+      </w:pPr>
+    </w:p>
     <w:sectPr>
-      <w:headerReference w:type="default" r:id="rId9"/>
+      <w:headerReference w:type="default" r:id="rId12"/>
       <w:pgSz w:w="12240" w:h="15840"/>
       <w:pgMar w:top="1440" w:right="1440" w:bottom="1440" w:left="1440" w:header="720" w:footer="720" w:gutter="0"/>
       <w:cols w:space="720"/>
@@ -6410,6 +8066,1882 @@
 </w:styles>
 </file>
 
+<file path=word/charts/chart1.xml><?xml version="1.0" encoding="utf-8"?>
+<c:chartSpace xmlns:c="http://schemas.openxmlformats.org/drawingml/2006/chart" xmlns:a="http://schemas.openxmlformats.org/drawingml/2006/main" xmlns:r="http://schemas.openxmlformats.org/officeDocument/2006/relationships" xmlns:c16r2="http://schemas.microsoft.com/office/drawing/2015/06/chart">
+  <c:date1904 val="0"/>
+  <c:lang val="en-US"/>
+  <c:roundedCorners val="0"/>
+  <mc:AlternateContent xmlns:mc="http://schemas.openxmlformats.org/markup-compatibility/2006">
+    <mc:Choice xmlns:c14="http://schemas.microsoft.com/office/drawing/2007/8/2/chart" Requires="c14">
+      <c14:style val="102"/>
+    </mc:Choice>
+    <mc:Fallback>
+      <c:style val="2"/>
+    </mc:Fallback>
+  </mc:AlternateContent>
+  <c:chart>
+    <c:title>
+      <c:tx>
+        <c:rich>
+          <a:bodyPr rot="0" spcFirstLastPara="1" vertOverflow="ellipsis" vert="horz" wrap="square" anchor="ctr" anchorCtr="1"/>
+          <a:lstStyle/>
+          <a:p>
+            <a:pPr>
+              <a:defRPr sz="1600" b="1" i="0" u="none" strike="noStrike" kern="1200" baseline="0">
+                <a:solidFill>
+                  <a:schemeClr val="tx2"/>
+                </a:solidFill>
+                <a:latin typeface="+mn-lt"/>
+                <a:ea typeface="+mn-ea"/>
+                <a:cs typeface="+mn-cs"/>
+              </a:defRPr>
+            </a:pPr>
+            <a:r>
+              <a:rPr lang="en-US"/>
+              <a:t>Días</a:t>
+            </a:r>
+            <a:r>
+              <a:rPr lang="en-US" baseline="0"/>
+              <a:t> trabajados en el proyecto</a:t>
+            </a:r>
+            <a:endParaRPr lang="en-US"/>
+          </a:p>
+        </c:rich>
+      </c:tx>
+      <c:overlay val="0"/>
+      <c:spPr>
+        <a:noFill/>
+        <a:ln>
+          <a:noFill/>
+        </a:ln>
+        <a:effectLst/>
+      </c:spPr>
+      <c:txPr>
+        <a:bodyPr rot="0" spcFirstLastPara="1" vertOverflow="ellipsis" vert="horz" wrap="square" anchor="ctr" anchorCtr="1"/>
+        <a:lstStyle/>
+        <a:p>
+          <a:pPr>
+            <a:defRPr sz="1600" b="1" i="0" u="none" strike="noStrike" kern="1200" baseline="0">
+              <a:solidFill>
+                <a:schemeClr val="tx2"/>
+              </a:solidFill>
+              <a:latin typeface="+mn-lt"/>
+              <a:ea typeface="+mn-ea"/>
+              <a:cs typeface="+mn-cs"/>
+            </a:defRPr>
+          </a:pPr>
+          <a:endParaRPr lang="es-CR"/>
+        </a:p>
+      </c:txPr>
+    </c:title>
+    <c:autoTitleDeleted val="0"/>
+    <c:plotArea>
+      <c:layout/>
+      <c:lineChart>
+        <c:grouping val="standard"/>
+        <c:varyColors val="0"/>
+        <c:ser>
+          <c:idx val="0"/>
+          <c:order val="0"/>
+          <c:tx>
+            <c:strRef>
+              <c:f>Sheet1!$B$1</c:f>
+              <c:strCache>
+                <c:ptCount val="1"/>
+                <c:pt idx="0">
+                  <c:v>Días en los que se trabajó</c:v>
+                </c:pt>
+              </c:strCache>
+            </c:strRef>
+          </c:tx>
+          <c:spPr>
+            <a:ln w="31750" cap="rnd">
+              <a:solidFill>
+                <a:schemeClr val="accent1"/>
+              </a:solidFill>
+              <a:round/>
+            </a:ln>
+            <a:effectLst/>
+          </c:spPr>
+          <c:marker>
+            <c:symbol val="none"/>
+          </c:marker>
+          <c:cat>
+            <c:numRef>
+              <c:f>Sheet1!$A$2:$A$25</c:f>
+              <c:numCache>
+                <c:formatCode>d\-mmm</c:formatCode>
+                <c:ptCount val="24"/>
+                <c:pt idx="0">
+                  <c:v>44498</c:v>
+                </c:pt>
+                <c:pt idx="1">
+                  <c:v>44499</c:v>
+                </c:pt>
+                <c:pt idx="2">
+                  <c:v>44500</c:v>
+                </c:pt>
+                <c:pt idx="3">
+                  <c:v>44501</c:v>
+                </c:pt>
+                <c:pt idx="4">
+                  <c:v>44502</c:v>
+                </c:pt>
+                <c:pt idx="5">
+                  <c:v>44503</c:v>
+                </c:pt>
+                <c:pt idx="6">
+                  <c:v>44504</c:v>
+                </c:pt>
+                <c:pt idx="7">
+                  <c:v>44505</c:v>
+                </c:pt>
+                <c:pt idx="8">
+                  <c:v>44506</c:v>
+                </c:pt>
+                <c:pt idx="9">
+                  <c:v>44507</c:v>
+                </c:pt>
+                <c:pt idx="10">
+                  <c:v>44508</c:v>
+                </c:pt>
+                <c:pt idx="11">
+                  <c:v>44509</c:v>
+                </c:pt>
+                <c:pt idx="12">
+                  <c:v>44510</c:v>
+                </c:pt>
+                <c:pt idx="13">
+                  <c:v>44511</c:v>
+                </c:pt>
+                <c:pt idx="14">
+                  <c:v>44512</c:v>
+                </c:pt>
+                <c:pt idx="15">
+                  <c:v>44513</c:v>
+                </c:pt>
+                <c:pt idx="16">
+                  <c:v>44514</c:v>
+                </c:pt>
+                <c:pt idx="17">
+                  <c:v>44515</c:v>
+                </c:pt>
+                <c:pt idx="18">
+                  <c:v>44516</c:v>
+                </c:pt>
+                <c:pt idx="19">
+                  <c:v>44517</c:v>
+                </c:pt>
+                <c:pt idx="20">
+                  <c:v>44518</c:v>
+                </c:pt>
+                <c:pt idx="21">
+                  <c:v>44519</c:v>
+                </c:pt>
+                <c:pt idx="22">
+                  <c:v>44520</c:v>
+                </c:pt>
+                <c:pt idx="23">
+                  <c:v>44521</c:v>
+                </c:pt>
+              </c:numCache>
+            </c:numRef>
+          </c:cat>
+          <c:val>
+            <c:numRef>
+              <c:f>Sheet1!$B$2:$B$25</c:f>
+              <c:numCache>
+                <c:formatCode>General</c:formatCode>
+                <c:ptCount val="24"/>
+                <c:pt idx="0">
+                  <c:v>1</c:v>
+                </c:pt>
+                <c:pt idx="1">
+                  <c:v>0</c:v>
+                </c:pt>
+                <c:pt idx="2">
+                  <c:v>0</c:v>
+                </c:pt>
+                <c:pt idx="3">
+                  <c:v>0</c:v>
+                </c:pt>
+                <c:pt idx="4">
+                  <c:v>0</c:v>
+                </c:pt>
+                <c:pt idx="5">
+                  <c:v>1</c:v>
+                </c:pt>
+                <c:pt idx="6">
+                  <c:v>0</c:v>
+                </c:pt>
+                <c:pt idx="7">
+                  <c:v>0</c:v>
+                </c:pt>
+                <c:pt idx="8">
+                  <c:v>0</c:v>
+                </c:pt>
+                <c:pt idx="9">
+                  <c:v>0</c:v>
+                </c:pt>
+                <c:pt idx="10">
+                  <c:v>0</c:v>
+                </c:pt>
+                <c:pt idx="11">
+                  <c:v>0</c:v>
+                </c:pt>
+                <c:pt idx="12">
+                  <c:v>0</c:v>
+                </c:pt>
+                <c:pt idx="13">
+                  <c:v>1</c:v>
+                </c:pt>
+                <c:pt idx="14">
+                  <c:v>0</c:v>
+                </c:pt>
+                <c:pt idx="15">
+                  <c:v>0</c:v>
+                </c:pt>
+                <c:pt idx="16">
+                  <c:v>1</c:v>
+                </c:pt>
+                <c:pt idx="17">
+                  <c:v>1</c:v>
+                </c:pt>
+                <c:pt idx="18">
+                  <c:v>1</c:v>
+                </c:pt>
+                <c:pt idx="19">
+                  <c:v>1</c:v>
+                </c:pt>
+                <c:pt idx="20">
+                  <c:v>1</c:v>
+                </c:pt>
+                <c:pt idx="21">
+                  <c:v>0</c:v>
+                </c:pt>
+                <c:pt idx="22">
+                  <c:v>1</c:v>
+                </c:pt>
+                <c:pt idx="23">
+                  <c:v>1</c:v>
+                </c:pt>
+              </c:numCache>
+            </c:numRef>
+          </c:val>
+          <c:smooth val="0"/>
+          <c:extLst>
+            <c:ext xmlns:c16="http://schemas.microsoft.com/office/drawing/2014/chart" uri="{C3380CC4-5D6E-409C-BE32-E72D297353CC}">
+              <c16:uniqueId val="{00000000-57ED-4FEE-9725-1E9F5B350519}"/>
+            </c:ext>
+          </c:extLst>
+        </c:ser>
+        <c:dLbls>
+          <c:showLegendKey val="0"/>
+          <c:showVal val="0"/>
+          <c:showCatName val="0"/>
+          <c:showSerName val="0"/>
+          <c:showPercent val="0"/>
+          <c:showBubbleSize val="0"/>
+        </c:dLbls>
+        <c:smooth val="0"/>
+        <c:axId val="346185312"/>
+        <c:axId val="346184480"/>
+      </c:lineChart>
+      <c:dateAx>
+        <c:axId val="346185312"/>
+        <c:scaling>
+          <c:orientation val="minMax"/>
+        </c:scaling>
+        <c:delete val="0"/>
+        <c:axPos val="b"/>
+        <c:numFmt formatCode="d\-mmm" sourceLinked="1"/>
+        <c:majorTickMark val="none"/>
+        <c:minorTickMark val="none"/>
+        <c:tickLblPos val="nextTo"/>
+        <c:spPr>
+          <a:noFill/>
+          <a:ln w="9525" cap="flat" cmpd="sng" algn="ctr">
+            <a:solidFill>
+              <a:schemeClr val="tx2">
+                <a:lumMod val="15000"/>
+                <a:lumOff val="85000"/>
+              </a:schemeClr>
+            </a:solidFill>
+            <a:round/>
+          </a:ln>
+          <a:effectLst/>
+        </c:spPr>
+        <c:txPr>
+          <a:bodyPr rot="-60000000" spcFirstLastPara="1" vertOverflow="ellipsis" vert="horz" wrap="square" anchor="ctr" anchorCtr="1"/>
+          <a:lstStyle/>
+          <a:p>
+            <a:pPr>
+              <a:defRPr sz="900" b="0" i="0" u="none" strike="noStrike" kern="1200" baseline="0">
+                <a:solidFill>
+                  <a:schemeClr val="tx2"/>
+                </a:solidFill>
+                <a:latin typeface="+mn-lt"/>
+                <a:ea typeface="+mn-ea"/>
+                <a:cs typeface="+mn-cs"/>
+              </a:defRPr>
+            </a:pPr>
+            <a:endParaRPr lang="es-CR"/>
+          </a:p>
+        </c:txPr>
+        <c:crossAx val="346184480"/>
+        <c:crosses val="autoZero"/>
+        <c:auto val="1"/>
+        <c:lblOffset val="100"/>
+        <c:baseTimeUnit val="days"/>
+      </c:dateAx>
+      <c:valAx>
+        <c:axId val="346184480"/>
+        <c:scaling>
+          <c:orientation val="minMax"/>
+        </c:scaling>
+        <c:delete val="0"/>
+        <c:axPos val="l"/>
+        <c:majorGridlines>
+          <c:spPr>
+            <a:ln w="9525" cap="flat" cmpd="sng" algn="ctr">
+              <a:solidFill>
+                <a:schemeClr val="tx2">
+                  <a:lumMod val="15000"/>
+                  <a:lumOff val="85000"/>
+                </a:schemeClr>
+              </a:solidFill>
+              <a:round/>
+            </a:ln>
+            <a:effectLst/>
+          </c:spPr>
+        </c:majorGridlines>
+        <c:numFmt formatCode="General" sourceLinked="1"/>
+        <c:majorTickMark val="none"/>
+        <c:minorTickMark val="none"/>
+        <c:tickLblPos val="nextTo"/>
+        <c:spPr>
+          <a:noFill/>
+          <a:ln>
+            <a:noFill/>
+          </a:ln>
+          <a:effectLst/>
+        </c:spPr>
+        <c:txPr>
+          <a:bodyPr rot="-60000000" spcFirstLastPara="1" vertOverflow="ellipsis" vert="horz" wrap="square" anchor="ctr" anchorCtr="1"/>
+          <a:lstStyle/>
+          <a:p>
+            <a:pPr>
+              <a:defRPr sz="900" b="0" i="0" u="none" strike="noStrike" kern="1200" baseline="0">
+                <a:solidFill>
+                  <a:schemeClr val="tx2"/>
+                </a:solidFill>
+                <a:latin typeface="+mn-lt"/>
+                <a:ea typeface="+mn-ea"/>
+                <a:cs typeface="+mn-cs"/>
+              </a:defRPr>
+            </a:pPr>
+            <a:endParaRPr lang="es-CR"/>
+          </a:p>
+        </c:txPr>
+        <c:crossAx val="346185312"/>
+        <c:crosses val="autoZero"/>
+        <c:crossBetween val="between"/>
+      </c:valAx>
+      <c:spPr>
+        <a:noFill/>
+        <a:ln>
+          <a:noFill/>
+        </a:ln>
+        <a:effectLst/>
+      </c:spPr>
+    </c:plotArea>
+    <c:plotVisOnly val="1"/>
+    <c:dispBlanksAs val="gap"/>
+    <c:extLst>
+      <c:ext xmlns:c16r3="http://schemas.microsoft.com/office/drawing/2017/03/chart" uri="{56B9EC1D-385E-4148-901F-78D8002777C0}">
+        <c16r3:dataDisplayOptions16>
+          <c16r3:dispNaAsBlank val="1"/>
+        </c16r3:dataDisplayOptions16>
+      </c:ext>
+    </c:extLst>
+    <c:showDLblsOverMax val="0"/>
+  </c:chart>
+  <c:spPr>
+    <a:solidFill>
+      <a:schemeClr val="bg1"/>
+    </a:solidFill>
+    <a:ln w="9525" cap="flat" cmpd="sng" algn="ctr">
+      <a:solidFill>
+        <a:schemeClr val="tx2">
+          <a:lumMod val="15000"/>
+          <a:lumOff val="85000"/>
+        </a:schemeClr>
+      </a:solidFill>
+      <a:round/>
+    </a:ln>
+    <a:effectLst/>
+  </c:spPr>
+  <c:txPr>
+    <a:bodyPr/>
+    <a:lstStyle/>
+    <a:p>
+      <a:pPr>
+        <a:defRPr/>
+      </a:pPr>
+      <a:endParaRPr lang="es-CR"/>
+    </a:p>
+  </c:txPr>
+  <c:externalData r:id="rId3">
+    <c:autoUpdate val="0"/>
+  </c:externalData>
+</c:chartSpace>
+</file>
+
+<file path=word/charts/chart2.xml><?xml version="1.0" encoding="utf-8"?>
+<c:chartSpace xmlns:c="http://schemas.openxmlformats.org/drawingml/2006/chart" xmlns:a="http://schemas.openxmlformats.org/drawingml/2006/main" xmlns:r="http://schemas.openxmlformats.org/officeDocument/2006/relationships" xmlns:c16r2="http://schemas.microsoft.com/office/drawing/2015/06/chart">
+  <c:date1904 val="0"/>
+  <c:lang val="en-US"/>
+  <c:roundedCorners val="0"/>
+  <mc:AlternateContent xmlns:mc="http://schemas.openxmlformats.org/markup-compatibility/2006">
+    <mc:Choice xmlns:c14="http://schemas.microsoft.com/office/drawing/2007/8/2/chart" Requires="c14">
+      <c14:style val="102"/>
+    </mc:Choice>
+    <mc:Fallback>
+      <c:style val="2"/>
+    </mc:Fallback>
+  </mc:AlternateContent>
+  <c:chart>
+    <c:title>
+      <c:tx>
+        <c:rich>
+          <a:bodyPr rot="0" spcFirstLastPara="1" vertOverflow="ellipsis" vert="horz" wrap="square" anchor="ctr" anchorCtr="1"/>
+          <a:lstStyle/>
+          <a:p>
+            <a:pPr>
+              <a:defRPr sz="1600" b="1" i="0" u="none" strike="noStrike" kern="1200" baseline="0">
+                <a:solidFill>
+                  <a:schemeClr val="tx2"/>
+                </a:solidFill>
+                <a:latin typeface="+mn-lt"/>
+                <a:ea typeface="+mn-ea"/>
+                <a:cs typeface="+mn-cs"/>
+              </a:defRPr>
+            </a:pPr>
+            <a:r>
+              <a:rPr lang="en-US"/>
+              <a:t>Entradas en GitHub</a:t>
+            </a:r>
+          </a:p>
+        </c:rich>
+      </c:tx>
+      <c:overlay val="0"/>
+      <c:spPr>
+        <a:noFill/>
+        <a:ln>
+          <a:noFill/>
+        </a:ln>
+        <a:effectLst/>
+      </c:spPr>
+      <c:txPr>
+        <a:bodyPr rot="0" spcFirstLastPara="1" vertOverflow="ellipsis" vert="horz" wrap="square" anchor="ctr" anchorCtr="1"/>
+        <a:lstStyle/>
+        <a:p>
+          <a:pPr>
+            <a:defRPr sz="1600" b="1" i="0" u="none" strike="noStrike" kern="1200" baseline="0">
+              <a:solidFill>
+                <a:schemeClr val="tx2"/>
+              </a:solidFill>
+              <a:latin typeface="+mn-lt"/>
+              <a:ea typeface="+mn-ea"/>
+              <a:cs typeface="+mn-cs"/>
+            </a:defRPr>
+          </a:pPr>
+          <a:endParaRPr lang="es-CR"/>
+        </a:p>
+      </c:txPr>
+    </c:title>
+    <c:autoTitleDeleted val="0"/>
+    <c:plotArea>
+      <c:layout/>
+      <c:lineChart>
+        <c:grouping val="standard"/>
+        <c:varyColors val="0"/>
+        <c:ser>
+          <c:idx val="0"/>
+          <c:order val="0"/>
+          <c:tx>
+            <c:strRef>
+              <c:f>Sheet1!$B$1</c:f>
+              <c:strCache>
+                <c:ptCount val="1"/>
+                <c:pt idx="0">
+                  <c:v>Series 1</c:v>
+                </c:pt>
+              </c:strCache>
+            </c:strRef>
+          </c:tx>
+          <c:spPr>
+            <a:ln w="31750" cap="rnd">
+              <a:solidFill>
+                <a:schemeClr val="accent2"/>
+              </a:solidFill>
+              <a:round/>
+            </a:ln>
+            <a:effectLst/>
+          </c:spPr>
+          <c:marker>
+            <c:symbol val="none"/>
+          </c:marker>
+          <c:cat>
+            <c:numRef>
+              <c:f>Sheet1!$A$2:$A$26</c:f>
+              <c:numCache>
+                <c:formatCode>d\-mmm</c:formatCode>
+                <c:ptCount val="25"/>
+                <c:pt idx="0">
+                  <c:v>44498</c:v>
+                </c:pt>
+                <c:pt idx="1">
+                  <c:v>44499</c:v>
+                </c:pt>
+                <c:pt idx="2">
+                  <c:v>44500</c:v>
+                </c:pt>
+                <c:pt idx="3">
+                  <c:v>44501</c:v>
+                </c:pt>
+                <c:pt idx="4">
+                  <c:v>44502</c:v>
+                </c:pt>
+                <c:pt idx="5">
+                  <c:v>44503</c:v>
+                </c:pt>
+                <c:pt idx="6">
+                  <c:v>44504</c:v>
+                </c:pt>
+                <c:pt idx="7">
+                  <c:v>44505</c:v>
+                </c:pt>
+                <c:pt idx="8">
+                  <c:v>44506</c:v>
+                </c:pt>
+                <c:pt idx="9">
+                  <c:v>44507</c:v>
+                </c:pt>
+                <c:pt idx="10">
+                  <c:v>44508</c:v>
+                </c:pt>
+                <c:pt idx="11">
+                  <c:v>44509</c:v>
+                </c:pt>
+                <c:pt idx="12">
+                  <c:v>44510</c:v>
+                </c:pt>
+                <c:pt idx="13">
+                  <c:v>44511</c:v>
+                </c:pt>
+                <c:pt idx="14">
+                  <c:v>44512</c:v>
+                </c:pt>
+                <c:pt idx="15">
+                  <c:v>44513</c:v>
+                </c:pt>
+                <c:pt idx="16">
+                  <c:v>44514</c:v>
+                </c:pt>
+                <c:pt idx="17">
+                  <c:v>44515</c:v>
+                </c:pt>
+                <c:pt idx="18">
+                  <c:v>44516</c:v>
+                </c:pt>
+                <c:pt idx="19">
+                  <c:v>44517</c:v>
+                </c:pt>
+                <c:pt idx="20">
+                  <c:v>44518</c:v>
+                </c:pt>
+                <c:pt idx="21">
+                  <c:v>44519</c:v>
+                </c:pt>
+                <c:pt idx="22">
+                  <c:v>44520</c:v>
+                </c:pt>
+                <c:pt idx="23">
+                  <c:v>44521</c:v>
+                </c:pt>
+                <c:pt idx="24">
+                  <c:v>44522</c:v>
+                </c:pt>
+              </c:numCache>
+            </c:numRef>
+          </c:cat>
+          <c:val>
+            <c:numRef>
+              <c:f>Sheet1!$B$2:$B$26</c:f>
+              <c:numCache>
+                <c:formatCode>General</c:formatCode>
+                <c:ptCount val="25"/>
+                <c:pt idx="0">
+                  <c:v>1</c:v>
+                </c:pt>
+                <c:pt idx="1">
+                  <c:v>0</c:v>
+                </c:pt>
+                <c:pt idx="2">
+                  <c:v>0</c:v>
+                </c:pt>
+                <c:pt idx="3">
+                  <c:v>0</c:v>
+                </c:pt>
+                <c:pt idx="4">
+                  <c:v>0</c:v>
+                </c:pt>
+                <c:pt idx="5">
+                  <c:v>0</c:v>
+                </c:pt>
+                <c:pt idx="6">
+                  <c:v>0</c:v>
+                </c:pt>
+                <c:pt idx="7">
+                  <c:v>0</c:v>
+                </c:pt>
+                <c:pt idx="8">
+                  <c:v>0</c:v>
+                </c:pt>
+                <c:pt idx="9">
+                  <c:v>0</c:v>
+                </c:pt>
+                <c:pt idx="10">
+                  <c:v>0</c:v>
+                </c:pt>
+                <c:pt idx="11">
+                  <c:v>0</c:v>
+                </c:pt>
+                <c:pt idx="12">
+                  <c:v>0</c:v>
+                </c:pt>
+                <c:pt idx="13">
+                  <c:v>0</c:v>
+                </c:pt>
+                <c:pt idx="14">
+                  <c:v>0</c:v>
+                </c:pt>
+                <c:pt idx="15">
+                  <c:v>0</c:v>
+                </c:pt>
+                <c:pt idx="16">
+                  <c:v>1</c:v>
+                </c:pt>
+                <c:pt idx="17">
+                  <c:v>2</c:v>
+                </c:pt>
+                <c:pt idx="18">
+                  <c:v>1</c:v>
+                </c:pt>
+                <c:pt idx="19">
+                  <c:v>5</c:v>
+                </c:pt>
+                <c:pt idx="20">
+                  <c:v>2</c:v>
+                </c:pt>
+                <c:pt idx="21">
+                  <c:v>2</c:v>
+                </c:pt>
+                <c:pt idx="22">
+                  <c:v>1</c:v>
+                </c:pt>
+                <c:pt idx="23">
+                  <c:v>7</c:v>
+                </c:pt>
+                <c:pt idx="24">
+                  <c:v>0</c:v>
+                </c:pt>
+              </c:numCache>
+            </c:numRef>
+          </c:val>
+          <c:smooth val="0"/>
+          <c:extLst>
+            <c:ext xmlns:c16="http://schemas.microsoft.com/office/drawing/2014/chart" uri="{C3380CC4-5D6E-409C-BE32-E72D297353CC}">
+              <c16:uniqueId val="{00000000-CF85-492A-86D1-452A4980561F}"/>
+            </c:ext>
+          </c:extLst>
+        </c:ser>
+        <c:dLbls>
+          <c:showLegendKey val="0"/>
+          <c:showVal val="0"/>
+          <c:showCatName val="0"/>
+          <c:showSerName val="0"/>
+          <c:showPercent val="0"/>
+          <c:showBubbleSize val="0"/>
+        </c:dLbls>
+        <c:smooth val="0"/>
+        <c:axId val="2106641200"/>
+        <c:axId val="2106639952"/>
+      </c:lineChart>
+      <c:dateAx>
+        <c:axId val="2106641200"/>
+        <c:scaling>
+          <c:orientation val="minMax"/>
+        </c:scaling>
+        <c:delete val="0"/>
+        <c:axPos val="b"/>
+        <c:numFmt formatCode="d\-mmm" sourceLinked="1"/>
+        <c:majorTickMark val="none"/>
+        <c:minorTickMark val="none"/>
+        <c:tickLblPos val="nextTo"/>
+        <c:spPr>
+          <a:noFill/>
+          <a:ln w="9525" cap="flat" cmpd="sng" algn="ctr">
+            <a:solidFill>
+              <a:schemeClr val="tx2">
+                <a:lumMod val="15000"/>
+                <a:lumOff val="85000"/>
+              </a:schemeClr>
+            </a:solidFill>
+            <a:round/>
+          </a:ln>
+          <a:effectLst/>
+        </c:spPr>
+        <c:txPr>
+          <a:bodyPr rot="-60000000" spcFirstLastPara="1" vertOverflow="ellipsis" vert="horz" wrap="square" anchor="ctr" anchorCtr="1"/>
+          <a:lstStyle/>
+          <a:p>
+            <a:pPr>
+              <a:defRPr sz="900" b="0" i="0" u="none" strike="noStrike" kern="1200" baseline="0">
+                <a:solidFill>
+                  <a:schemeClr val="tx2"/>
+                </a:solidFill>
+                <a:latin typeface="+mn-lt"/>
+                <a:ea typeface="+mn-ea"/>
+                <a:cs typeface="+mn-cs"/>
+              </a:defRPr>
+            </a:pPr>
+            <a:endParaRPr lang="es-CR"/>
+          </a:p>
+        </c:txPr>
+        <c:crossAx val="2106639952"/>
+        <c:crosses val="autoZero"/>
+        <c:auto val="1"/>
+        <c:lblOffset val="100"/>
+        <c:baseTimeUnit val="days"/>
+      </c:dateAx>
+      <c:valAx>
+        <c:axId val="2106639952"/>
+        <c:scaling>
+          <c:orientation val="minMax"/>
+        </c:scaling>
+        <c:delete val="0"/>
+        <c:axPos val="l"/>
+        <c:majorGridlines>
+          <c:spPr>
+            <a:ln w="9525" cap="flat" cmpd="sng" algn="ctr">
+              <a:solidFill>
+                <a:schemeClr val="tx2">
+                  <a:lumMod val="15000"/>
+                  <a:lumOff val="85000"/>
+                </a:schemeClr>
+              </a:solidFill>
+              <a:round/>
+            </a:ln>
+            <a:effectLst/>
+          </c:spPr>
+        </c:majorGridlines>
+        <c:numFmt formatCode="General" sourceLinked="1"/>
+        <c:majorTickMark val="none"/>
+        <c:minorTickMark val="none"/>
+        <c:tickLblPos val="nextTo"/>
+        <c:spPr>
+          <a:noFill/>
+          <a:ln>
+            <a:noFill/>
+          </a:ln>
+          <a:effectLst/>
+        </c:spPr>
+        <c:txPr>
+          <a:bodyPr rot="-60000000" spcFirstLastPara="1" vertOverflow="ellipsis" vert="horz" wrap="square" anchor="ctr" anchorCtr="1"/>
+          <a:lstStyle/>
+          <a:p>
+            <a:pPr>
+              <a:defRPr sz="900" b="0" i="0" u="none" strike="noStrike" kern="1200" baseline="0">
+                <a:solidFill>
+                  <a:schemeClr val="tx2"/>
+                </a:solidFill>
+                <a:latin typeface="+mn-lt"/>
+                <a:ea typeface="+mn-ea"/>
+                <a:cs typeface="+mn-cs"/>
+              </a:defRPr>
+            </a:pPr>
+            <a:endParaRPr lang="es-CR"/>
+          </a:p>
+        </c:txPr>
+        <c:crossAx val="2106641200"/>
+        <c:crosses val="autoZero"/>
+        <c:crossBetween val="between"/>
+      </c:valAx>
+      <c:spPr>
+        <a:noFill/>
+        <a:ln>
+          <a:noFill/>
+        </a:ln>
+        <a:effectLst/>
+      </c:spPr>
+    </c:plotArea>
+    <c:plotVisOnly val="1"/>
+    <c:dispBlanksAs val="gap"/>
+    <c:extLst>
+      <c:ext xmlns:c16r3="http://schemas.microsoft.com/office/drawing/2017/03/chart" uri="{56B9EC1D-385E-4148-901F-78D8002777C0}">
+        <c16r3:dataDisplayOptions16>
+          <c16r3:dispNaAsBlank val="1"/>
+        </c16r3:dataDisplayOptions16>
+      </c:ext>
+    </c:extLst>
+    <c:showDLblsOverMax val="0"/>
+  </c:chart>
+  <c:spPr>
+    <a:solidFill>
+      <a:schemeClr val="bg1"/>
+    </a:solidFill>
+    <a:ln w="9525" cap="flat" cmpd="sng" algn="ctr">
+      <a:solidFill>
+        <a:schemeClr val="tx2">
+          <a:lumMod val="15000"/>
+          <a:lumOff val="85000"/>
+        </a:schemeClr>
+      </a:solidFill>
+      <a:round/>
+    </a:ln>
+    <a:effectLst/>
+  </c:spPr>
+  <c:txPr>
+    <a:bodyPr/>
+    <a:lstStyle/>
+    <a:p>
+      <a:pPr>
+        <a:defRPr/>
+      </a:pPr>
+      <a:endParaRPr lang="es-CR"/>
+    </a:p>
+  </c:txPr>
+  <c:externalData r:id="rId3">
+    <c:autoUpdate val="0"/>
+  </c:externalData>
+</c:chartSpace>
+</file>
+
+<file path=word/charts/colors1.xml><?xml version="1.0" encoding="utf-8"?>
+<cs:colorStyle xmlns:cs="http://schemas.microsoft.com/office/drawing/2012/chartStyle" xmlns:a="http://schemas.openxmlformats.org/drawingml/2006/main" meth="cycle" id="10">
+  <a:schemeClr val="accent1"/>
+  <a:schemeClr val="accent2"/>
+  <a:schemeClr val="accent3"/>
+  <a:schemeClr val="accent4"/>
+  <a:schemeClr val="accent5"/>
+  <a:schemeClr val="accent6"/>
+  <cs:variation/>
+  <cs:variation>
+    <a:lumMod val="60000"/>
+  </cs:variation>
+  <cs:variation>
+    <a:lumMod val="80000"/>
+    <a:lumOff val="20000"/>
+  </cs:variation>
+  <cs:variation>
+    <a:lumMod val="80000"/>
+  </cs:variation>
+  <cs:variation>
+    <a:lumMod val="60000"/>
+    <a:lumOff val="40000"/>
+  </cs:variation>
+  <cs:variation>
+    <a:lumMod val="50000"/>
+  </cs:variation>
+  <cs:variation>
+    <a:lumMod val="70000"/>
+    <a:lumOff val="30000"/>
+  </cs:variation>
+  <cs:variation>
+    <a:lumMod val="70000"/>
+  </cs:variation>
+  <cs:variation>
+    <a:lumMod val="50000"/>
+    <a:lumOff val="50000"/>
+  </cs:variation>
+</cs:colorStyle>
+</file>
+
+<file path=word/charts/colors2.xml><?xml version="1.0" encoding="utf-8"?>
+<cs:colorStyle xmlns:cs="http://schemas.microsoft.com/office/drawing/2012/chartStyle" xmlns:a="http://schemas.openxmlformats.org/drawingml/2006/main" meth="cycle" id="12">
+  <a:schemeClr val="accent2"/>
+  <a:schemeClr val="accent4"/>
+  <a:schemeClr val="accent6"/>
+  <cs:variation/>
+  <cs:variation>
+    <a:lumMod val="60000"/>
+  </cs:variation>
+  <cs:variation>
+    <a:lumMod val="80000"/>
+    <a:lumOff val="20000"/>
+  </cs:variation>
+  <cs:variation>
+    <a:lumMod val="80000"/>
+  </cs:variation>
+  <cs:variation>
+    <a:lumMod val="60000"/>
+    <a:lumOff val="40000"/>
+  </cs:variation>
+  <cs:variation>
+    <a:lumMod val="50000"/>
+  </cs:variation>
+  <cs:variation>
+    <a:lumMod val="70000"/>
+    <a:lumOff val="30000"/>
+  </cs:variation>
+  <cs:variation>
+    <a:lumMod val="70000"/>
+  </cs:variation>
+  <cs:variation>
+    <a:lumMod val="50000"/>
+    <a:lumOff val="50000"/>
+  </cs:variation>
+</cs:colorStyle>
+</file>
+
+<file path=word/charts/style1.xml><?xml version="1.0" encoding="utf-8"?>
+<cs:chartStyle xmlns:cs="http://schemas.microsoft.com/office/drawing/2012/chartStyle" xmlns:a="http://schemas.openxmlformats.org/drawingml/2006/main" id="231">
+  <cs:axisTitle>
+    <cs:lnRef idx="0"/>
+    <cs:fillRef idx="0"/>
+    <cs:effectRef idx="0"/>
+    <cs:fontRef idx="minor">
+      <a:schemeClr val="tx2"/>
+    </cs:fontRef>
+    <cs:defRPr sz="900" b="1" kern="1200"/>
+  </cs:axisTitle>
+  <cs:categoryAxis>
+    <cs:lnRef idx="0"/>
+    <cs:fillRef idx="0"/>
+    <cs:effectRef idx="0"/>
+    <cs:fontRef idx="minor">
+      <a:schemeClr val="tx2"/>
+    </cs:fontRef>
+    <cs:spPr>
+      <a:ln w="9525" cap="flat" cmpd="sng" algn="ctr">
+        <a:solidFill>
+          <a:schemeClr val="tx2">
+            <a:lumMod val="15000"/>
+            <a:lumOff val="85000"/>
+          </a:schemeClr>
+        </a:solidFill>
+        <a:round/>
+      </a:ln>
+    </cs:spPr>
+    <cs:defRPr sz="900" kern="1200"/>
+  </cs:categoryAxis>
+  <cs:chartArea mods="allowNoFillOverride allowNoLineOverride">
+    <cs:lnRef idx="0"/>
+    <cs:fillRef idx="0"/>
+    <cs:effectRef idx="0"/>
+    <cs:fontRef idx="minor">
+      <a:schemeClr val="tx2"/>
+    </cs:fontRef>
+    <cs:spPr>
+      <a:solidFill>
+        <a:schemeClr val="bg1"/>
+      </a:solidFill>
+      <a:ln w="9525" cap="flat" cmpd="sng" algn="ctr">
+        <a:solidFill>
+          <a:schemeClr val="tx2">
+            <a:lumMod val="15000"/>
+            <a:lumOff val="85000"/>
+          </a:schemeClr>
+        </a:solidFill>
+        <a:round/>
+      </a:ln>
+    </cs:spPr>
+    <cs:defRPr sz="900" kern="1200"/>
+  </cs:chartArea>
+  <cs:dataLabel>
+    <cs:lnRef idx="0"/>
+    <cs:fillRef idx="0"/>
+    <cs:effectRef idx="0"/>
+    <cs:fontRef idx="minor">
+      <a:schemeClr val="tx2"/>
+    </cs:fontRef>
+    <cs:defRPr sz="900" kern="1200"/>
+  </cs:dataLabel>
+  <cs:dataLabelCallout>
+    <cs:lnRef idx="0"/>
+    <cs:fillRef idx="0"/>
+    <cs:effectRef idx="0"/>
+    <cs:fontRef idx="minor">
+      <a:schemeClr val="dk2">
+        <a:lumMod val="75000"/>
+      </a:schemeClr>
+    </cs:fontRef>
+    <cs:spPr>
+      <a:solidFill>
+        <a:schemeClr val="lt1"/>
+      </a:solidFill>
+      <a:ln>
+        <a:solidFill>
+          <a:schemeClr val="dk1">
+            <a:lumMod val="25000"/>
+            <a:lumOff val="75000"/>
+          </a:schemeClr>
+        </a:solidFill>
+      </a:ln>
+    </cs:spPr>
+    <cs:defRPr sz="900" kern="1200"/>
+    <cs:bodyPr rot="0" spcFirstLastPara="1" vertOverflow="clip" horzOverflow="clip" vert="horz" wrap="square" lIns="36576" tIns="18288" rIns="36576" bIns="18288" anchor="ctr" anchorCtr="1">
+      <a:spAutoFit/>
+    </cs:bodyPr>
+  </cs:dataLabelCallout>
+  <cs:dataPoint>
+    <cs:lnRef idx="0"/>
+    <cs:fillRef idx="3">
+      <cs:styleClr val="auto"/>
+    </cs:fillRef>
+    <cs:effectRef idx="2"/>
+    <cs:fontRef idx="minor">
+      <a:schemeClr val="tx2"/>
+    </cs:fontRef>
+  </cs:dataPoint>
+  <cs:dataPoint3D>
+    <cs:lnRef idx="0"/>
+    <cs:fillRef idx="3">
+      <cs:styleClr val="auto"/>
+    </cs:fillRef>
+    <cs:effectRef idx="2"/>
+    <cs:fontRef idx="minor">
+      <a:schemeClr val="tx2"/>
+    </cs:fontRef>
+  </cs:dataPoint3D>
+  <cs:dataPointLine>
+    <cs:lnRef idx="0">
+      <cs:styleClr val="auto"/>
+    </cs:lnRef>
+    <cs:fillRef idx="3"/>
+    <cs:effectRef idx="2"/>
+    <cs:fontRef idx="minor">
+      <a:schemeClr val="tx2"/>
+    </cs:fontRef>
+    <cs:spPr>
+      <a:ln w="31750" cap="rnd">
+        <a:solidFill>
+          <a:schemeClr val="phClr"/>
+        </a:solidFill>
+        <a:round/>
+      </a:ln>
+    </cs:spPr>
+  </cs:dataPointLine>
+  <cs:dataPointMarker>
+    <cs:lnRef idx="0"/>
+    <cs:fillRef idx="3">
+      <cs:styleClr val="auto"/>
+    </cs:fillRef>
+    <cs:effectRef idx="2"/>
+    <cs:fontRef idx="minor">
+      <a:schemeClr val="tx2"/>
+    </cs:fontRef>
+    <cs:spPr>
+      <a:ln w="12700">
+        <a:solidFill>
+          <a:schemeClr val="lt2"/>
+        </a:solidFill>
+        <a:round/>
+      </a:ln>
+    </cs:spPr>
+  </cs:dataPointMarker>
+  <cs:dataPointMarkerLayout symbol="circle" size="6"/>
+  <cs:dataPointWireframe>
+    <cs:lnRef idx="0">
+      <cs:styleClr val="auto"/>
+    </cs:lnRef>
+    <cs:fillRef idx="3"/>
+    <cs:effectRef idx="2"/>
+    <cs:fontRef idx="minor">
+      <a:schemeClr val="tx2"/>
+    </cs:fontRef>
+    <cs:spPr>
+      <a:ln w="9525" cap="rnd">
+        <a:solidFill>
+          <a:schemeClr val="phClr"/>
+        </a:solidFill>
+        <a:round/>
+      </a:ln>
+    </cs:spPr>
+  </cs:dataPointWireframe>
+  <cs:dataTable>
+    <cs:lnRef idx="0"/>
+    <cs:fillRef idx="0"/>
+    <cs:effectRef idx="0"/>
+    <cs:fontRef idx="minor">
+      <a:schemeClr val="tx2"/>
+    </cs:fontRef>
+    <cs:spPr>
+      <a:ln w="9525">
+        <a:solidFill>
+          <a:schemeClr val="tx2">
+            <a:lumMod val="15000"/>
+            <a:lumOff val="85000"/>
+          </a:schemeClr>
+        </a:solidFill>
+      </a:ln>
+    </cs:spPr>
+    <cs:defRPr sz="900" kern="1200"/>
+  </cs:dataTable>
+  <cs:downBar>
+    <cs:lnRef idx="0"/>
+    <cs:fillRef idx="0"/>
+    <cs:effectRef idx="0"/>
+    <cs:fontRef idx="minor">
+      <a:schemeClr val="dk1"/>
+    </cs:fontRef>
+    <cs:spPr>
+      <a:solidFill>
+        <a:schemeClr val="dk1">
+          <a:lumMod val="65000"/>
+          <a:lumOff val="35000"/>
+        </a:schemeClr>
+      </a:solidFill>
+      <a:ln w="9525">
+        <a:solidFill>
+          <a:schemeClr val="tx1">
+            <a:lumMod val="65000"/>
+            <a:lumOff val="35000"/>
+          </a:schemeClr>
+        </a:solidFill>
+      </a:ln>
+    </cs:spPr>
+  </cs:downBar>
+  <cs:dropLine>
+    <cs:lnRef idx="0"/>
+    <cs:fillRef idx="0"/>
+    <cs:effectRef idx="0"/>
+    <cs:fontRef idx="minor">
+      <a:schemeClr val="tx2"/>
+    </cs:fontRef>
+    <cs:spPr>
+      <a:ln w="9525">
+        <a:solidFill>
+          <a:schemeClr val="tx2">
+            <a:lumMod val="60000"/>
+            <a:lumOff val="40000"/>
+          </a:schemeClr>
+        </a:solidFill>
+        <a:prstDash val="dash"/>
+      </a:ln>
+    </cs:spPr>
+  </cs:dropLine>
+  <cs:errorBar>
+    <cs:lnRef idx="0"/>
+    <cs:fillRef idx="0"/>
+    <cs:effectRef idx="0"/>
+    <cs:fontRef idx="minor">
+      <a:schemeClr val="tx2"/>
+    </cs:fontRef>
+    <cs:spPr>
+      <a:ln w="9525">
+        <a:solidFill>
+          <a:schemeClr val="tx2">
+            <a:lumMod val="75000"/>
+          </a:schemeClr>
+        </a:solidFill>
+        <a:round/>
+      </a:ln>
+    </cs:spPr>
+  </cs:errorBar>
+  <cs:floor>
+    <cs:lnRef idx="0"/>
+    <cs:fillRef idx="0"/>
+    <cs:effectRef idx="0"/>
+    <cs:fontRef idx="minor">
+      <a:schemeClr val="tx2"/>
+    </cs:fontRef>
+  </cs:floor>
+  <cs:gridlineMajor>
+    <cs:lnRef idx="0"/>
+    <cs:fillRef idx="0"/>
+    <cs:effectRef idx="0"/>
+    <cs:fontRef idx="minor">
+      <a:schemeClr val="tx2"/>
+    </cs:fontRef>
+    <cs:spPr>
+      <a:ln w="9525" cap="flat" cmpd="sng" algn="ctr">
+        <a:solidFill>
+          <a:schemeClr val="tx2">
+            <a:lumMod val="15000"/>
+            <a:lumOff val="85000"/>
+          </a:schemeClr>
+        </a:solidFill>
+        <a:round/>
+      </a:ln>
+    </cs:spPr>
+  </cs:gridlineMajor>
+  <cs:gridlineMinor>
+    <cs:lnRef idx="0"/>
+    <cs:fillRef idx="0"/>
+    <cs:effectRef idx="0"/>
+    <cs:fontRef idx="minor">
+      <a:schemeClr val="tx2"/>
+    </cs:fontRef>
+    <cs:spPr>
+      <a:ln>
+        <a:solidFill>
+          <a:schemeClr val="tx2">
+            <a:lumMod val="5000"/>
+            <a:lumOff val="95000"/>
+          </a:schemeClr>
+        </a:solidFill>
+      </a:ln>
+    </cs:spPr>
+  </cs:gridlineMinor>
+  <cs:hiLoLine>
+    <cs:lnRef idx="0"/>
+    <cs:fillRef idx="0"/>
+    <cs:effectRef idx="0"/>
+    <cs:fontRef idx="minor">
+      <a:schemeClr val="tx2"/>
+    </cs:fontRef>
+    <cs:spPr>
+      <a:ln w="9525">
+        <a:solidFill>
+          <a:schemeClr val="tx2">
+            <a:lumMod val="60000"/>
+            <a:lumOff val="40000"/>
+          </a:schemeClr>
+        </a:solidFill>
+        <a:prstDash val="dash"/>
+      </a:ln>
+    </cs:spPr>
+  </cs:hiLoLine>
+  <cs:leaderLine>
+    <cs:lnRef idx="0"/>
+    <cs:fillRef idx="0"/>
+    <cs:effectRef idx="0"/>
+    <cs:fontRef idx="minor">
+      <a:schemeClr val="tx2"/>
+    </cs:fontRef>
+    <cs:spPr>
+      <a:ln w="9525">
+        <a:solidFill>
+          <a:schemeClr val="tx2">
+            <a:lumMod val="35000"/>
+            <a:lumOff val="65000"/>
+          </a:schemeClr>
+        </a:solidFill>
+      </a:ln>
+    </cs:spPr>
+  </cs:leaderLine>
+  <cs:legend>
+    <cs:lnRef idx="0"/>
+    <cs:fillRef idx="0"/>
+    <cs:effectRef idx="0"/>
+    <cs:fontRef idx="minor">
+      <a:schemeClr val="tx2"/>
+    </cs:fontRef>
+    <cs:defRPr sz="900" kern="1200"/>
+  </cs:legend>
+  <cs:plotArea>
+    <cs:lnRef idx="0"/>
+    <cs:fillRef idx="0"/>
+    <cs:effectRef idx="0"/>
+    <cs:fontRef idx="minor">
+      <a:schemeClr val="tx2"/>
+    </cs:fontRef>
+  </cs:plotArea>
+  <cs:plotArea3D>
+    <cs:lnRef idx="0"/>
+    <cs:fillRef idx="0"/>
+    <cs:effectRef idx="0"/>
+    <cs:fontRef idx="minor">
+      <a:schemeClr val="tx2"/>
+    </cs:fontRef>
+  </cs:plotArea3D>
+  <cs:seriesAxis>
+    <cs:lnRef idx="0"/>
+    <cs:fillRef idx="0"/>
+    <cs:effectRef idx="0"/>
+    <cs:fontRef idx="minor">
+      <a:schemeClr val="tx2"/>
+    </cs:fontRef>
+    <cs:spPr>
+      <a:ln w="9525" cap="flat" cmpd="sng" algn="ctr">
+        <a:solidFill>
+          <a:schemeClr val="tx2">
+            <a:lumMod val="15000"/>
+            <a:lumOff val="85000"/>
+          </a:schemeClr>
+        </a:solidFill>
+        <a:round/>
+      </a:ln>
+    </cs:spPr>
+    <cs:defRPr sz="900" kern="1200"/>
+  </cs:seriesAxis>
+  <cs:seriesLine>
+    <cs:lnRef idx="0"/>
+    <cs:fillRef idx="0"/>
+    <cs:effectRef idx="0"/>
+    <cs:fontRef idx="minor">
+      <a:schemeClr val="tx2"/>
+    </cs:fontRef>
+    <cs:spPr>
+      <a:ln w="9525">
+        <a:solidFill>
+          <a:schemeClr val="tx2">
+            <a:lumMod val="60000"/>
+            <a:lumOff val="40000"/>
+          </a:schemeClr>
+        </a:solidFill>
+        <a:prstDash val="dash"/>
+      </a:ln>
+    </cs:spPr>
+  </cs:seriesLine>
+  <cs:title>
+    <cs:lnRef idx="0"/>
+    <cs:fillRef idx="0"/>
+    <cs:effectRef idx="0"/>
+    <cs:fontRef idx="minor">
+      <a:schemeClr val="tx2"/>
+    </cs:fontRef>
+    <cs:defRPr sz="1600" b="1" kern="1200"/>
+  </cs:title>
+  <cs:trendline>
+    <cs:lnRef idx="0">
+      <cs:styleClr val="auto"/>
+    </cs:lnRef>
+    <cs:fillRef idx="0"/>
+    <cs:effectRef idx="0"/>
+    <cs:fontRef idx="minor">
+      <a:schemeClr val="tx2"/>
+    </cs:fontRef>
+    <cs:spPr>
+      <a:ln w="19050" cap="rnd">
+        <a:solidFill>
+          <a:schemeClr val="phClr"/>
+        </a:solidFill>
+        <a:prstDash val="sysDash"/>
+      </a:ln>
+    </cs:spPr>
+  </cs:trendline>
+  <cs:trendlineLabel>
+    <cs:lnRef idx="0"/>
+    <cs:fillRef idx="0"/>
+    <cs:effectRef idx="0"/>
+    <cs:fontRef idx="minor">
+      <a:schemeClr val="tx2"/>
+    </cs:fontRef>
+    <cs:defRPr sz="900" kern="1200"/>
+  </cs:trendlineLabel>
+  <cs:upBar>
+    <cs:lnRef idx="0"/>
+    <cs:fillRef idx="0"/>
+    <cs:effectRef idx="0"/>
+    <cs:fontRef idx="minor">
+      <a:schemeClr val="tx2"/>
+    </cs:fontRef>
+    <cs:spPr>
+      <a:solidFill>
+        <a:schemeClr val="lt1"/>
+      </a:solidFill>
+      <a:ln w="9525">
+        <a:solidFill>
+          <a:schemeClr val="tx1">
+            <a:lumMod val="15000"/>
+            <a:lumOff val="85000"/>
+          </a:schemeClr>
+        </a:solidFill>
+      </a:ln>
+    </cs:spPr>
+  </cs:upBar>
+  <cs:valueAxis>
+    <cs:lnRef idx="0"/>
+    <cs:fillRef idx="0"/>
+    <cs:effectRef idx="0"/>
+    <cs:fontRef idx="minor">
+      <a:schemeClr val="tx2"/>
+    </cs:fontRef>
+    <cs:defRPr sz="900" kern="1200"/>
+  </cs:valueAxis>
+  <cs:wall>
+    <cs:lnRef idx="0"/>
+    <cs:fillRef idx="0"/>
+    <cs:effectRef idx="0"/>
+    <cs:fontRef idx="minor">
+      <a:schemeClr val="tx2"/>
+    </cs:fontRef>
+  </cs:wall>
+</cs:chartStyle>
+</file>
+
+<file path=word/charts/style2.xml><?xml version="1.0" encoding="utf-8"?>
+<cs:chartStyle xmlns:cs="http://schemas.microsoft.com/office/drawing/2012/chartStyle" xmlns:a="http://schemas.openxmlformats.org/drawingml/2006/main" id="231">
+  <cs:axisTitle>
+    <cs:lnRef idx="0"/>
+    <cs:fillRef idx="0"/>
+    <cs:effectRef idx="0"/>
+    <cs:fontRef idx="minor">
+      <a:schemeClr val="tx2"/>
+    </cs:fontRef>
+    <cs:defRPr sz="900" b="1" kern="1200"/>
+  </cs:axisTitle>
+  <cs:categoryAxis>
+    <cs:lnRef idx="0"/>
+    <cs:fillRef idx="0"/>
+    <cs:effectRef idx="0"/>
+    <cs:fontRef idx="minor">
+      <a:schemeClr val="tx2"/>
+    </cs:fontRef>
+    <cs:spPr>
+      <a:ln w="9525" cap="flat" cmpd="sng" algn="ctr">
+        <a:solidFill>
+          <a:schemeClr val="tx2">
+            <a:lumMod val="15000"/>
+            <a:lumOff val="85000"/>
+          </a:schemeClr>
+        </a:solidFill>
+        <a:round/>
+      </a:ln>
+    </cs:spPr>
+    <cs:defRPr sz="900" kern="1200"/>
+  </cs:categoryAxis>
+  <cs:chartArea mods="allowNoFillOverride allowNoLineOverride">
+    <cs:lnRef idx="0"/>
+    <cs:fillRef idx="0"/>
+    <cs:effectRef idx="0"/>
+    <cs:fontRef idx="minor">
+      <a:schemeClr val="tx2"/>
+    </cs:fontRef>
+    <cs:spPr>
+      <a:solidFill>
+        <a:schemeClr val="bg1"/>
+      </a:solidFill>
+      <a:ln w="9525" cap="flat" cmpd="sng" algn="ctr">
+        <a:solidFill>
+          <a:schemeClr val="tx2">
+            <a:lumMod val="15000"/>
+            <a:lumOff val="85000"/>
+          </a:schemeClr>
+        </a:solidFill>
+        <a:round/>
+      </a:ln>
+    </cs:spPr>
+    <cs:defRPr sz="900" kern="1200"/>
+  </cs:chartArea>
+  <cs:dataLabel>
+    <cs:lnRef idx="0"/>
+    <cs:fillRef idx="0"/>
+    <cs:effectRef idx="0"/>
+    <cs:fontRef idx="minor">
+      <a:schemeClr val="tx2"/>
+    </cs:fontRef>
+    <cs:defRPr sz="900" kern="1200"/>
+  </cs:dataLabel>
+  <cs:dataLabelCallout>
+    <cs:lnRef idx="0"/>
+    <cs:fillRef idx="0"/>
+    <cs:effectRef idx="0"/>
+    <cs:fontRef idx="minor">
+      <a:schemeClr val="dk2">
+        <a:lumMod val="75000"/>
+      </a:schemeClr>
+    </cs:fontRef>
+    <cs:spPr>
+      <a:solidFill>
+        <a:schemeClr val="lt1"/>
+      </a:solidFill>
+      <a:ln>
+        <a:solidFill>
+          <a:schemeClr val="dk1">
+            <a:lumMod val="25000"/>
+            <a:lumOff val="75000"/>
+          </a:schemeClr>
+        </a:solidFill>
+      </a:ln>
+    </cs:spPr>
+    <cs:defRPr sz="900" kern="1200"/>
+    <cs:bodyPr rot="0" spcFirstLastPara="1" vertOverflow="clip" horzOverflow="clip" vert="horz" wrap="square" lIns="36576" tIns="18288" rIns="36576" bIns="18288" anchor="ctr" anchorCtr="1">
+      <a:spAutoFit/>
+    </cs:bodyPr>
+  </cs:dataLabelCallout>
+  <cs:dataPoint>
+    <cs:lnRef idx="0"/>
+    <cs:fillRef idx="3">
+      <cs:styleClr val="auto"/>
+    </cs:fillRef>
+    <cs:effectRef idx="2"/>
+    <cs:fontRef idx="minor">
+      <a:schemeClr val="tx2"/>
+    </cs:fontRef>
+  </cs:dataPoint>
+  <cs:dataPoint3D>
+    <cs:lnRef idx="0"/>
+    <cs:fillRef idx="3">
+      <cs:styleClr val="auto"/>
+    </cs:fillRef>
+    <cs:effectRef idx="2"/>
+    <cs:fontRef idx="minor">
+      <a:schemeClr val="tx2"/>
+    </cs:fontRef>
+  </cs:dataPoint3D>
+  <cs:dataPointLine>
+    <cs:lnRef idx="0">
+      <cs:styleClr val="auto"/>
+    </cs:lnRef>
+    <cs:fillRef idx="3"/>
+    <cs:effectRef idx="2"/>
+    <cs:fontRef idx="minor">
+      <a:schemeClr val="tx2"/>
+    </cs:fontRef>
+    <cs:spPr>
+      <a:ln w="31750" cap="rnd">
+        <a:solidFill>
+          <a:schemeClr val="phClr"/>
+        </a:solidFill>
+        <a:round/>
+      </a:ln>
+    </cs:spPr>
+  </cs:dataPointLine>
+  <cs:dataPointMarker>
+    <cs:lnRef idx="0"/>
+    <cs:fillRef idx="3">
+      <cs:styleClr val="auto"/>
+    </cs:fillRef>
+    <cs:effectRef idx="2"/>
+    <cs:fontRef idx="minor">
+      <a:schemeClr val="tx2"/>
+    </cs:fontRef>
+    <cs:spPr>
+      <a:ln w="12700">
+        <a:solidFill>
+          <a:schemeClr val="lt2"/>
+        </a:solidFill>
+        <a:round/>
+      </a:ln>
+    </cs:spPr>
+  </cs:dataPointMarker>
+  <cs:dataPointMarkerLayout symbol="circle" size="6"/>
+  <cs:dataPointWireframe>
+    <cs:lnRef idx="0">
+      <cs:styleClr val="auto"/>
+    </cs:lnRef>
+    <cs:fillRef idx="3"/>
+    <cs:effectRef idx="2"/>
+    <cs:fontRef idx="minor">
+      <a:schemeClr val="tx2"/>
+    </cs:fontRef>
+    <cs:spPr>
+      <a:ln w="9525" cap="rnd">
+        <a:solidFill>
+          <a:schemeClr val="phClr"/>
+        </a:solidFill>
+        <a:round/>
+      </a:ln>
+    </cs:spPr>
+  </cs:dataPointWireframe>
+  <cs:dataTable>
+    <cs:lnRef idx="0"/>
+    <cs:fillRef idx="0"/>
+    <cs:effectRef idx="0"/>
+    <cs:fontRef idx="minor">
+      <a:schemeClr val="tx2"/>
+    </cs:fontRef>
+    <cs:spPr>
+      <a:ln w="9525">
+        <a:solidFill>
+          <a:schemeClr val="tx2">
+            <a:lumMod val="15000"/>
+            <a:lumOff val="85000"/>
+          </a:schemeClr>
+        </a:solidFill>
+      </a:ln>
+    </cs:spPr>
+    <cs:defRPr sz="900" kern="1200"/>
+  </cs:dataTable>
+  <cs:downBar>
+    <cs:lnRef idx="0"/>
+    <cs:fillRef idx="0"/>
+    <cs:effectRef idx="0"/>
+    <cs:fontRef idx="minor">
+      <a:schemeClr val="dk1"/>
+    </cs:fontRef>
+    <cs:spPr>
+      <a:solidFill>
+        <a:schemeClr val="dk1">
+          <a:lumMod val="65000"/>
+          <a:lumOff val="35000"/>
+        </a:schemeClr>
+      </a:solidFill>
+      <a:ln w="9525">
+        <a:solidFill>
+          <a:schemeClr val="tx1">
+            <a:lumMod val="65000"/>
+            <a:lumOff val="35000"/>
+          </a:schemeClr>
+        </a:solidFill>
+      </a:ln>
+    </cs:spPr>
+  </cs:downBar>
+  <cs:dropLine>
+    <cs:lnRef idx="0"/>
+    <cs:fillRef idx="0"/>
+    <cs:effectRef idx="0"/>
+    <cs:fontRef idx="minor">
+      <a:schemeClr val="tx2"/>
+    </cs:fontRef>
+    <cs:spPr>
+      <a:ln w="9525">
+        <a:solidFill>
+          <a:schemeClr val="tx2">
+            <a:lumMod val="60000"/>
+            <a:lumOff val="40000"/>
+          </a:schemeClr>
+        </a:solidFill>
+        <a:prstDash val="dash"/>
+      </a:ln>
+    </cs:spPr>
+  </cs:dropLine>
+  <cs:errorBar>
+    <cs:lnRef idx="0"/>
+    <cs:fillRef idx="0"/>
+    <cs:effectRef idx="0"/>
+    <cs:fontRef idx="minor">
+      <a:schemeClr val="tx2"/>
+    </cs:fontRef>
+    <cs:spPr>
+      <a:ln w="9525">
+        <a:solidFill>
+          <a:schemeClr val="tx2">
+            <a:lumMod val="75000"/>
+          </a:schemeClr>
+        </a:solidFill>
+        <a:round/>
+      </a:ln>
+    </cs:spPr>
+  </cs:errorBar>
+  <cs:floor>
+    <cs:lnRef idx="0"/>
+    <cs:fillRef idx="0"/>
+    <cs:effectRef idx="0"/>
+    <cs:fontRef idx="minor">
+      <a:schemeClr val="tx2"/>
+    </cs:fontRef>
+  </cs:floor>
+  <cs:gridlineMajor>
+    <cs:lnRef idx="0"/>
+    <cs:fillRef idx="0"/>
+    <cs:effectRef idx="0"/>
+    <cs:fontRef idx="minor">
+      <a:schemeClr val="tx2"/>
+    </cs:fontRef>
+    <cs:spPr>
+      <a:ln w="9525" cap="flat" cmpd="sng" algn="ctr">
+        <a:solidFill>
+          <a:schemeClr val="tx2">
+            <a:lumMod val="15000"/>
+            <a:lumOff val="85000"/>
+          </a:schemeClr>
+        </a:solidFill>
+        <a:round/>
+      </a:ln>
+    </cs:spPr>
+  </cs:gridlineMajor>
+  <cs:gridlineMinor>
+    <cs:lnRef idx="0"/>
+    <cs:fillRef idx="0"/>
+    <cs:effectRef idx="0"/>
+    <cs:fontRef idx="minor">
+      <a:schemeClr val="tx2"/>
+    </cs:fontRef>
+    <cs:spPr>
+      <a:ln>
+        <a:solidFill>
+          <a:schemeClr val="tx2">
+            <a:lumMod val="5000"/>
+            <a:lumOff val="95000"/>
+          </a:schemeClr>
+        </a:solidFill>
+      </a:ln>
+    </cs:spPr>
+  </cs:gridlineMinor>
+  <cs:hiLoLine>
+    <cs:lnRef idx="0"/>
+    <cs:fillRef idx="0"/>
+    <cs:effectRef idx="0"/>
+    <cs:fontRef idx="minor">
+      <a:schemeClr val="tx2"/>
+    </cs:fontRef>
+    <cs:spPr>
+      <a:ln w="9525">
+        <a:solidFill>
+          <a:schemeClr val="tx2">
+            <a:lumMod val="60000"/>
+            <a:lumOff val="40000"/>
+          </a:schemeClr>
+        </a:solidFill>
+        <a:prstDash val="dash"/>
+      </a:ln>
+    </cs:spPr>
+  </cs:hiLoLine>
+  <cs:leaderLine>
+    <cs:lnRef idx="0"/>
+    <cs:fillRef idx="0"/>
+    <cs:effectRef idx="0"/>
+    <cs:fontRef idx="minor">
+      <a:schemeClr val="tx2"/>
+    </cs:fontRef>
+    <cs:spPr>
+      <a:ln w="9525">
+        <a:solidFill>
+          <a:schemeClr val="tx2">
+            <a:lumMod val="35000"/>
+            <a:lumOff val="65000"/>
+          </a:schemeClr>
+        </a:solidFill>
+      </a:ln>
+    </cs:spPr>
+  </cs:leaderLine>
+  <cs:legend>
+    <cs:lnRef idx="0"/>
+    <cs:fillRef idx="0"/>
+    <cs:effectRef idx="0"/>
+    <cs:fontRef idx="minor">
+      <a:schemeClr val="tx2"/>
+    </cs:fontRef>
+    <cs:defRPr sz="900" kern="1200"/>
+  </cs:legend>
+  <cs:plotArea>
+    <cs:lnRef idx="0"/>
+    <cs:fillRef idx="0"/>
+    <cs:effectRef idx="0"/>
+    <cs:fontRef idx="minor">
+      <a:schemeClr val="tx2"/>
+    </cs:fontRef>
+  </cs:plotArea>
+  <cs:plotArea3D>
+    <cs:lnRef idx="0"/>
+    <cs:fillRef idx="0"/>
+    <cs:effectRef idx="0"/>
+    <cs:fontRef idx="minor">
+      <a:schemeClr val="tx2"/>
+    </cs:fontRef>
+  </cs:plotArea3D>
+  <cs:seriesAxis>
+    <cs:lnRef idx="0"/>
+    <cs:fillRef idx="0"/>
+    <cs:effectRef idx="0"/>
+    <cs:fontRef idx="minor">
+      <a:schemeClr val="tx2"/>
+    </cs:fontRef>
+    <cs:spPr>
+      <a:ln w="9525" cap="flat" cmpd="sng" algn="ctr">
+        <a:solidFill>
+          <a:schemeClr val="tx2">
+            <a:lumMod val="15000"/>
+            <a:lumOff val="85000"/>
+          </a:schemeClr>
+        </a:solidFill>
+        <a:round/>
+      </a:ln>
+    </cs:spPr>
+    <cs:defRPr sz="900" kern="1200"/>
+  </cs:seriesAxis>
+  <cs:seriesLine>
+    <cs:lnRef idx="0"/>
+    <cs:fillRef idx="0"/>
+    <cs:effectRef idx="0"/>
+    <cs:fontRef idx="minor">
+      <a:schemeClr val="tx2"/>
+    </cs:fontRef>
+    <cs:spPr>
+      <a:ln w="9525">
+        <a:solidFill>
+          <a:schemeClr val="tx2">
+            <a:lumMod val="60000"/>
+            <a:lumOff val="40000"/>
+          </a:schemeClr>
+        </a:solidFill>
+        <a:prstDash val="dash"/>
+      </a:ln>
+    </cs:spPr>
+  </cs:seriesLine>
+  <cs:title>
+    <cs:lnRef idx="0"/>
+    <cs:fillRef idx="0"/>
+    <cs:effectRef idx="0"/>
+    <cs:fontRef idx="minor">
+      <a:schemeClr val="tx2"/>
+    </cs:fontRef>
+    <cs:defRPr sz="1600" b="1" kern="1200"/>
+  </cs:title>
+  <cs:trendline>
+    <cs:lnRef idx="0">
+      <cs:styleClr val="auto"/>
+    </cs:lnRef>
+    <cs:fillRef idx="0"/>
+    <cs:effectRef idx="0"/>
+    <cs:fontRef idx="minor">
+      <a:schemeClr val="tx2"/>
+    </cs:fontRef>
+    <cs:spPr>
+      <a:ln w="19050" cap="rnd">
+        <a:solidFill>
+          <a:schemeClr val="phClr"/>
+        </a:solidFill>
+        <a:prstDash val="sysDash"/>
+      </a:ln>
+    </cs:spPr>
+  </cs:trendline>
+  <cs:trendlineLabel>
+    <cs:lnRef idx="0"/>
+    <cs:fillRef idx="0"/>
+    <cs:effectRef idx="0"/>
+    <cs:fontRef idx="minor">
+      <a:schemeClr val="tx2"/>
+    </cs:fontRef>
+    <cs:defRPr sz="900" kern="1200"/>
+  </cs:trendlineLabel>
+  <cs:upBar>
+    <cs:lnRef idx="0"/>
+    <cs:fillRef idx="0"/>
+    <cs:effectRef idx="0"/>
+    <cs:fontRef idx="minor">
+      <a:schemeClr val="tx2"/>
+    </cs:fontRef>
+    <cs:spPr>
+      <a:solidFill>
+        <a:schemeClr val="lt1"/>
+      </a:solidFill>
+      <a:ln w="9525">
+        <a:solidFill>
+          <a:schemeClr val="tx1">
+            <a:lumMod val="15000"/>
+            <a:lumOff val="85000"/>
+          </a:schemeClr>
+        </a:solidFill>
+      </a:ln>
+    </cs:spPr>
+  </cs:upBar>
+  <cs:valueAxis>
+    <cs:lnRef idx="0"/>
+    <cs:fillRef idx="0"/>
+    <cs:effectRef idx="0"/>
+    <cs:fontRef idx="minor">
+      <a:schemeClr val="tx2"/>
+    </cs:fontRef>
+    <cs:defRPr sz="900" kern="1200"/>
+  </cs:valueAxis>
+  <cs:wall>
+    <cs:lnRef idx="0"/>
+    <cs:fillRef idx="0"/>
+    <cs:effectRef idx="0"/>
+    <cs:fontRef idx="minor">
+      <a:schemeClr val="tx2"/>
+    </cs:fontRef>
+  </cs:wall>
+</cs:chartStyle>
+</file>
+
 <file path=word/theme/theme1.xml><?xml version="1.0" encoding="utf-8"?>
 <a:theme xmlns:a="http://schemas.openxmlformats.org/drawingml/2006/main" name="Office Theme">
   <a:themeElements>

--- a/Analisis de Resultados.docx
+++ b/Analisis de Resultados.docx
@@ -323,10 +323,11 @@
     </w:p>
     <w:p>
       <w:pPr>
-        <w:spacing w:line="480" w:lineRule="auto"/>
+        <w:pStyle w:val="TOCHeading"/>
         <w:rPr>
           <w:rFonts w:ascii="Times New Roman" w:eastAsia="Times New Roman" w:hAnsi="Times New Roman" w:cs="Times New Roman"/>
           <w:b/>
+          <w:color w:val="auto"/>
           <w:sz w:val="28"/>
           <w:szCs w:val="28"/>
           <w:lang w:val="es-CR"/>
@@ -336,6 +337,7 @@
         <w:rPr>
           <w:rFonts w:ascii="Times New Roman" w:eastAsia="Times New Roman" w:hAnsi="Times New Roman" w:cs="Times New Roman"/>
           <w:b/>
+          <w:color w:val="auto"/>
           <w:sz w:val="28"/>
           <w:szCs w:val="28"/>
           <w:lang w:val="es-CR"/>
@@ -344,114 +346,1153 @@
         <w:t>Índice</w:t>
       </w:r>
     </w:p>
-    <w:p>
-      <w:pPr>
-        <w:spacing w:line="480" w:lineRule="auto"/>
-        <w:rPr>
-          <w:rFonts w:ascii="Times New Roman" w:eastAsia="Times New Roman" w:hAnsi="Times New Roman" w:cs="Times New Roman"/>
+    <w:sdt>
+      <w:sdtPr>
+        <w:id w:val="59367636"/>
+        <w:docPartObj>
+          <w:docPartGallery w:val="Table of Contents"/>
+          <w:docPartUnique/>
+        </w:docPartObj>
+      </w:sdtPr>
+      <w:sdtEndPr>
+        <w:rPr>
           <w:b/>
-          <w:sz w:val="24"/>
-          <w:szCs w:val="24"/>
-          <w:lang w:val="en-US"/>
-        </w:rPr>
-      </w:pPr>
-    </w:p>
-    <w:p>
-      <w:pPr>
-        <w:spacing w:line="480" w:lineRule="auto"/>
-        <w:rPr>
-          <w:rFonts w:ascii="Times New Roman" w:eastAsia="Times New Roman" w:hAnsi="Times New Roman" w:cs="Times New Roman"/>
-          <w:b/>
-          <w:sz w:val="24"/>
-          <w:szCs w:val="24"/>
-          <w:lang w:val="en-US"/>
-        </w:rPr>
-      </w:pPr>
-    </w:p>
-    <w:p>
-      <w:pPr>
-        <w:spacing w:line="480" w:lineRule="auto"/>
-        <w:rPr>
-          <w:rFonts w:ascii="Times New Roman" w:eastAsia="Times New Roman" w:hAnsi="Times New Roman" w:cs="Times New Roman"/>
-          <w:b/>
-          <w:sz w:val="24"/>
-          <w:szCs w:val="24"/>
-          <w:lang w:val="en-US"/>
-        </w:rPr>
-      </w:pPr>
-    </w:p>
-    <w:p>
-      <w:pPr>
-        <w:spacing w:line="480" w:lineRule="auto"/>
-        <w:rPr>
-          <w:rFonts w:ascii="Times New Roman" w:eastAsia="Times New Roman" w:hAnsi="Times New Roman" w:cs="Times New Roman"/>
-          <w:b/>
-          <w:sz w:val="24"/>
-          <w:szCs w:val="24"/>
-          <w:lang w:val="en-US"/>
-        </w:rPr>
-      </w:pPr>
-    </w:p>
-    <w:p>
-      <w:pPr>
-        <w:spacing w:line="480" w:lineRule="auto"/>
-        <w:rPr>
-          <w:rFonts w:ascii="Times New Roman" w:eastAsia="Times New Roman" w:hAnsi="Times New Roman" w:cs="Times New Roman"/>
-          <w:b/>
-          <w:sz w:val="24"/>
-          <w:szCs w:val="24"/>
-          <w:lang w:val="en-US"/>
-        </w:rPr>
-      </w:pPr>
-    </w:p>
-    <w:p>
-      <w:pPr>
-        <w:spacing w:line="480" w:lineRule="auto"/>
-        <w:rPr>
-          <w:rFonts w:ascii="Times New Roman" w:eastAsia="Times New Roman" w:hAnsi="Times New Roman" w:cs="Times New Roman"/>
-          <w:b/>
-          <w:sz w:val="24"/>
-          <w:szCs w:val="24"/>
-          <w:lang w:val="en-US"/>
-        </w:rPr>
-      </w:pPr>
-    </w:p>
-    <w:p>
-      <w:pPr>
-        <w:spacing w:line="480" w:lineRule="auto"/>
-        <w:rPr>
-          <w:rFonts w:ascii="Times New Roman" w:eastAsia="Times New Roman" w:hAnsi="Times New Roman" w:cs="Times New Roman"/>
-          <w:b/>
-          <w:sz w:val="24"/>
-          <w:szCs w:val="24"/>
-          <w:lang w:val="en-US"/>
-        </w:rPr>
-      </w:pPr>
-    </w:p>
-    <w:p>
-      <w:pPr>
-        <w:spacing w:line="480" w:lineRule="auto"/>
-        <w:rPr>
-          <w:rFonts w:ascii="Times New Roman" w:eastAsia="Times New Roman" w:hAnsi="Times New Roman" w:cs="Times New Roman"/>
-          <w:b/>
-          <w:sz w:val="24"/>
-          <w:szCs w:val="24"/>
-          <w:lang w:val="en-US"/>
-        </w:rPr>
-      </w:pPr>
-    </w:p>
-    <w:p>
-      <w:pPr>
-        <w:spacing w:line="480" w:lineRule="auto"/>
-        <w:rPr>
-          <w:rFonts w:ascii="Times New Roman" w:eastAsia="Times New Roman" w:hAnsi="Times New Roman" w:cs="Times New Roman"/>
-          <w:b/>
-          <w:sz w:val="24"/>
-          <w:szCs w:val="24"/>
-          <w:lang w:val="en-US"/>
-        </w:rPr>
-      </w:pPr>
-    </w:p>
+          <w:bCs/>
+          <w:noProof/>
+        </w:rPr>
+      </w:sdtEndPr>
+      <w:sdtContent>
+        <w:p>
+          <w:pPr>
+            <w:spacing w:line="480" w:lineRule="auto"/>
+          </w:pPr>
+        </w:p>
+        <w:p>
+          <w:pPr>
+            <w:pStyle w:val="TOC1"/>
+            <w:tabs>
+              <w:tab w:val="left" w:pos="440"/>
+              <w:tab w:val="right" w:leader="dot" w:pos="9350"/>
+            </w:tabs>
+            <w:rPr>
+              <w:rFonts w:asciiTheme="minorHAnsi" w:eastAsiaTheme="minorEastAsia" w:hAnsiTheme="minorHAnsi" w:cstheme="minorBidi"/>
+              <w:noProof/>
+              <w:lang w:val="es-CR"/>
+            </w:rPr>
+          </w:pPr>
+          <w:r>
+            <w:fldChar w:fldCharType="begin"/>
+          </w:r>
+          <w:r>
+            <w:instrText xml:space="preserve"> TOC \o "1-3" \h \z \u </w:instrText>
+          </w:r>
+          <w:r>
+            <w:fldChar w:fldCharType="separate"/>
+          </w:r>
+          <w:hyperlink w:anchor="_Toc88431405" w:history="1">
+            <w:r>
+              <w:rPr>
+                <w:rStyle w:val="Hyperlink"/>
+                <w:rFonts w:ascii="Times New Roman" w:eastAsia="Times New Roman" w:hAnsi="Times New Roman" w:cs="Times New Roman"/>
+                <w:b/>
+                <w:bCs/>
+                <w:noProof/>
+                <w:lang w:val="es-CR"/>
+              </w:rPr>
+              <w:t>1.</w:t>
+            </w:r>
+            <w:r>
+              <w:rPr>
+                <w:rFonts w:asciiTheme="minorHAnsi" w:eastAsiaTheme="minorEastAsia" w:hAnsiTheme="minorHAnsi" w:cstheme="minorBidi"/>
+                <w:noProof/>
+                <w:lang w:val="es-CR"/>
+              </w:rPr>
+              <w:tab/>
+            </w:r>
+            <w:r>
+              <w:rPr>
+                <w:rStyle w:val="Hyperlink"/>
+                <w:rFonts w:ascii="Times New Roman" w:eastAsia="Times New Roman" w:hAnsi="Times New Roman" w:cs="Times New Roman"/>
+                <w:b/>
+                <w:bCs/>
+                <w:noProof/>
+              </w:rPr>
+              <w:t>Introducción</w:t>
+            </w:r>
+            <w:r>
+              <w:rPr>
+                <w:noProof/>
+                <w:webHidden/>
+              </w:rPr>
+              <w:tab/>
+            </w:r>
+            <w:r>
+              <w:rPr>
+                <w:noProof/>
+                <w:webHidden/>
+              </w:rPr>
+              <w:fldChar w:fldCharType="begin"/>
+            </w:r>
+            <w:r>
+              <w:rPr>
+                <w:noProof/>
+                <w:webHidden/>
+              </w:rPr>
+              <w:instrText xml:space="preserve"> PAGEREF _Toc88431405 \h </w:instrText>
+            </w:r>
+            <w:r>
+              <w:rPr>
+                <w:noProof/>
+                <w:webHidden/>
+              </w:rPr>
+            </w:r>
+            <w:r>
+              <w:rPr>
+                <w:noProof/>
+                <w:webHidden/>
+              </w:rPr>
+              <w:fldChar w:fldCharType="separate"/>
+            </w:r>
+            <w:r>
+              <w:rPr>
+                <w:noProof/>
+                <w:webHidden/>
+              </w:rPr>
+              <w:t>3</w:t>
+            </w:r>
+            <w:r>
+              <w:rPr>
+                <w:noProof/>
+                <w:webHidden/>
+              </w:rPr>
+              <w:fldChar w:fldCharType="end"/>
+            </w:r>
+          </w:hyperlink>
+        </w:p>
+        <w:p>
+          <w:pPr>
+            <w:pStyle w:val="TOC1"/>
+            <w:tabs>
+              <w:tab w:val="left" w:pos="440"/>
+              <w:tab w:val="right" w:leader="dot" w:pos="9350"/>
+            </w:tabs>
+            <w:rPr>
+              <w:rFonts w:asciiTheme="minorHAnsi" w:eastAsiaTheme="minorEastAsia" w:hAnsiTheme="minorHAnsi" w:cstheme="minorBidi"/>
+              <w:noProof/>
+              <w:lang w:val="es-CR"/>
+            </w:rPr>
+          </w:pPr>
+          <w:hyperlink w:anchor="_Toc88431406" w:history="1">
+            <w:r>
+              <w:rPr>
+                <w:rStyle w:val="Hyperlink"/>
+                <w:rFonts w:ascii="Times New Roman" w:hAnsi="Times New Roman" w:cs="Times New Roman"/>
+                <w:b/>
+                <w:bCs/>
+                <w:noProof/>
+              </w:rPr>
+              <w:t>2.</w:t>
+            </w:r>
+            <w:r>
+              <w:rPr>
+                <w:rFonts w:asciiTheme="minorHAnsi" w:eastAsiaTheme="minorEastAsia" w:hAnsiTheme="minorHAnsi" w:cstheme="minorBidi"/>
+                <w:noProof/>
+                <w:lang w:val="es-CR"/>
+              </w:rPr>
+              <w:tab/>
+            </w:r>
+            <w:r>
+              <w:rPr>
+                <w:rStyle w:val="Hyperlink"/>
+                <w:rFonts w:ascii="Times New Roman" w:hAnsi="Times New Roman" w:cs="Times New Roman"/>
+                <w:b/>
+                <w:bCs/>
+                <w:noProof/>
+              </w:rPr>
+              <w:t>Análisis de Resultados</w:t>
+            </w:r>
+            <w:r>
+              <w:rPr>
+                <w:noProof/>
+                <w:webHidden/>
+              </w:rPr>
+              <w:tab/>
+            </w:r>
+            <w:r>
+              <w:rPr>
+                <w:noProof/>
+                <w:webHidden/>
+              </w:rPr>
+              <w:fldChar w:fldCharType="begin"/>
+            </w:r>
+            <w:r>
+              <w:rPr>
+                <w:noProof/>
+                <w:webHidden/>
+              </w:rPr>
+              <w:instrText xml:space="preserve"> PAGEREF _Toc88431406 \h </w:instrText>
+            </w:r>
+            <w:r>
+              <w:rPr>
+                <w:noProof/>
+                <w:webHidden/>
+              </w:rPr>
+            </w:r>
+            <w:r>
+              <w:rPr>
+                <w:noProof/>
+                <w:webHidden/>
+              </w:rPr>
+              <w:fldChar w:fldCharType="separate"/>
+            </w:r>
+            <w:r>
+              <w:rPr>
+                <w:noProof/>
+                <w:webHidden/>
+              </w:rPr>
+              <w:t>4</w:t>
+            </w:r>
+            <w:r>
+              <w:rPr>
+                <w:noProof/>
+                <w:webHidden/>
+              </w:rPr>
+              <w:fldChar w:fldCharType="end"/>
+            </w:r>
+          </w:hyperlink>
+        </w:p>
+        <w:p>
+          <w:pPr>
+            <w:pStyle w:val="TOC2"/>
+            <w:tabs>
+              <w:tab w:val="left" w:pos="880"/>
+              <w:tab w:val="right" w:leader="dot" w:pos="9350"/>
+            </w:tabs>
+            <w:rPr>
+              <w:rFonts w:asciiTheme="minorHAnsi" w:eastAsiaTheme="minorEastAsia" w:hAnsiTheme="minorHAnsi" w:cstheme="minorBidi"/>
+              <w:noProof/>
+              <w:lang w:val="es-CR"/>
+            </w:rPr>
+          </w:pPr>
+          <w:hyperlink w:anchor="_Toc88431407" w:history="1">
+            <w:r>
+              <w:rPr>
+                <w:rStyle w:val="Hyperlink"/>
+                <w:rFonts w:ascii="Times New Roman" w:hAnsi="Times New Roman" w:cs="Times New Roman"/>
+                <w:b/>
+                <w:bCs/>
+                <w:noProof/>
+              </w:rPr>
+              <w:t>2.1.</w:t>
+            </w:r>
+            <w:r>
+              <w:rPr>
+                <w:rFonts w:asciiTheme="minorHAnsi" w:eastAsiaTheme="minorEastAsia" w:hAnsiTheme="minorHAnsi" w:cstheme="minorBidi"/>
+                <w:noProof/>
+                <w:lang w:val="es-CR"/>
+              </w:rPr>
+              <w:tab/>
+            </w:r>
+            <w:r>
+              <w:rPr>
+                <w:rStyle w:val="Hyperlink"/>
+                <w:rFonts w:ascii="Times New Roman" w:hAnsi="Times New Roman" w:cs="Times New Roman"/>
+                <w:b/>
+                <w:bCs/>
+                <w:noProof/>
+              </w:rPr>
+              <w:t>Documentación</w:t>
+            </w:r>
+            <w:r>
+              <w:rPr>
+                <w:noProof/>
+                <w:webHidden/>
+              </w:rPr>
+              <w:tab/>
+            </w:r>
+            <w:r>
+              <w:rPr>
+                <w:noProof/>
+                <w:webHidden/>
+              </w:rPr>
+              <w:fldChar w:fldCharType="begin"/>
+            </w:r>
+            <w:r>
+              <w:rPr>
+                <w:noProof/>
+                <w:webHidden/>
+              </w:rPr>
+              <w:instrText xml:space="preserve"> PAGEREF _Toc88431407 \h </w:instrText>
+            </w:r>
+            <w:r>
+              <w:rPr>
+                <w:noProof/>
+                <w:webHidden/>
+              </w:rPr>
+            </w:r>
+            <w:r>
+              <w:rPr>
+                <w:noProof/>
+                <w:webHidden/>
+              </w:rPr>
+              <w:fldChar w:fldCharType="separate"/>
+            </w:r>
+            <w:r>
+              <w:rPr>
+                <w:noProof/>
+                <w:webHidden/>
+              </w:rPr>
+              <w:t>5</w:t>
+            </w:r>
+            <w:r>
+              <w:rPr>
+                <w:noProof/>
+                <w:webHidden/>
+              </w:rPr>
+              <w:fldChar w:fldCharType="end"/>
+            </w:r>
+          </w:hyperlink>
+        </w:p>
+        <w:p>
+          <w:pPr>
+            <w:pStyle w:val="TOC2"/>
+            <w:tabs>
+              <w:tab w:val="left" w:pos="880"/>
+              <w:tab w:val="right" w:leader="dot" w:pos="9350"/>
+            </w:tabs>
+            <w:rPr>
+              <w:rFonts w:asciiTheme="minorHAnsi" w:eastAsiaTheme="minorEastAsia" w:hAnsiTheme="minorHAnsi" w:cstheme="minorBidi"/>
+              <w:noProof/>
+              <w:lang w:val="es-CR"/>
+            </w:rPr>
+          </w:pPr>
+          <w:hyperlink w:anchor="_Toc88431408" w:history="1">
+            <w:r>
+              <w:rPr>
+                <w:rStyle w:val="Hyperlink"/>
+                <w:rFonts w:ascii="Times New Roman" w:hAnsi="Times New Roman" w:cs="Times New Roman"/>
+                <w:b/>
+                <w:bCs/>
+                <w:noProof/>
+              </w:rPr>
+              <w:t>2.2.</w:t>
+            </w:r>
+            <w:r>
+              <w:rPr>
+                <w:rFonts w:asciiTheme="minorHAnsi" w:eastAsiaTheme="minorEastAsia" w:hAnsiTheme="minorHAnsi" w:cstheme="minorBidi"/>
+                <w:noProof/>
+                <w:lang w:val="es-CR"/>
+              </w:rPr>
+              <w:tab/>
+            </w:r>
+            <w:r>
+              <w:rPr>
+                <w:rStyle w:val="Hyperlink"/>
+                <w:rFonts w:ascii="Times New Roman" w:hAnsi="Times New Roman" w:cs="Times New Roman"/>
+                <w:b/>
+                <w:bCs/>
+                <w:noProof/>
+              </w:rPr>
+              <w:t>Base de datos</w:t>
+            </w:r>
+            <w:r>
+              <w:rPr>
+                <w:noProof/>
+                <w:webHidden/>
+              </w:rPr>
+              <w:tab/>
+            </w:r>
+            <w:r>
+              <w:rPr>
+                <w:noProof/>
+                <w:webHidden/>
+              </w:rPr>
+              <w:fldChar w:fldCharType="begin"/>
+            </w:r>
+            <w:r>
+              <w:rPr>
+                <w:noProof/>
+                <w:webHidden/>
+              </w:rPr>
+              <w:instrText xml:space="preserve"> PAGEREF _Toc88431408 \h </w:instrText>
+            </w:r>
+            <w:r>
+              <w:rPr>
+                <w:noProof/>
+                <w:webHidden/>
+              </w:rPr>
+            </w:r>
+            <w:r>
+              <w:rPr>
+                <w:noProof/>
+                <w:webHidden/>
+              </w:rPr>
+              <w:fldChar w:fldCharType="separate"/>
+            </w:r>
+            <w:r>
+              <w:rPr>
+                <w:noProof/>
+                <w:webHidden/>
+              </w:rPr>
+              <w:t>7</w:t>
+            </w:r>
+            <w:r>
+              <w:rPr>
+                <w:noProof/>
+                <w:webHidden/>
+              </w:rPr>
+              <w:fldChar w:fldCharType="end"/>
+            </w:r>
+          </w:hyperlink>
+        </w:p>
+        <w:p>
+          <w:pPr>
+            <w:pStyle w:val="TOC2"/>
+            <w:tabs>
+              <w:tab w:val="left" w:pos="880"/>
+              <w:tab w:val="right" w:leader="dot" w:pos="9350"/>
+            </w:tabs>
+            <w:rPr>
+              <w:rFonts w:asciiTheme="minorHAnsi" w:eastAsiaTheme="minorEastAsia" w:hAnsiTheme="minorHAnsi" w:cstheme="minorBidi"/>
+              <w:noProof/>
+              <w:lang w:val="es-CR"/>
+            </w:rPr>
+          </w:pPr>
+          <w:hyperlink w:anchor="_Toc88431409" w:history="1">
+            <w:r>
+              <w:rPr>
+                <w:rStyle w:val="Hyperlink"/>
+                <w:rFonts w:ascii="Times New Roman" w:hAnsi="Times New Roman" w:cs="Times New Roman"/>
+                <w:b/>
+                <w:bCs/>
+                <w:noProof/>
+              </w:rPr>
+              <w:t>2.3.</w:t>
+            </w:r>
+            <w:r>
+              <w:rPr>
+                <w:rFonts w:asciiTheme="minorHAnsi" w:eastAsiaTheme="minorEastAsia" w:hAnsiTheme="minorHAnsi" w:cstheme="minorBidi"/>
+                <w:noProof/>
+                <w:lang w:val="es-CR"/>
+              </w:rPr>
+              <w:tab/>
+            </w:r>
+            <w:r>
+              <w:rPr>
+                <w:rStyle w:val="Hyperlink"/>
+                <w:rFonts w:ascii="Times New Roman" w:hAnsi="Times New Roman" w:cs="Times New Roman"/>
+                <w:b/>
+                <w:bCs/>
+                <w:noProof/>
+              </w:rPr>
+              <w:t>Datos básicos</w:t>
+            </w:r>
+            <w:r>
+              <w:rPr>
+                <w:noProof/>
+                <w:webHidden/>
+              </w:rPr>
+              <w:tab/>
+            </w:r>
+            <w:r>
+              <w:rPr>
+                <w:noProof/>
+                <w:webHidden/>
+              </w:rPr>
+              <w:fldChar w:fldCharType="begin"/>
+            </w:r>
+            <w:r>
+              <w:rPr>
+                <w:noProof/>
+                <w:webHidden/>
+              </w:rPr>
+              <w:instrText xml:space="preserve"> PAGEREF _Toc88431409 \h </w:instrText>
+            </w:r>
+            <w:r>
+              <w:rPr>
+                <w:noProof/>
+                <w:webHidden/>
+              </w:rPr>
+            </w:r>
+            <w:r>
+              <w:rPr>
+                <w:noProof/>
+                <w:webHidden/>
+              </w:rPr>
+              <w:fldChar w:fldCharType="separate"/>
+            </w:r>
+            <w:r>
+              <w:rPr>
+                <w:noProof/>
+                <w:webHidden/>
+              </w:rPr>
+              <w:t>9</w:t>
+            </w:r>
+            <w:r>
+              <w:rPr>
+                <w:noProof/>
+                <w:webHidden/>
+              </w:rPr>
+              <w:fldChar w:fldCharType="end"/>
+            </w:r>
+          </w:hyperlink>
+        </w:p>
+        <w:p>
+          <w:pPr>
+            <w:pStyle w:val="TOC2"/>
+            <w:tabs>
+              <w:tab w:val="left" w:pos="880"/>
+              <w:tab w:val="right" w:leader="dot" w:pos="9350"/>
+            </w:tabs>
+            <w:rPr>
+              <w:rFonts w:asciiTheme="minorHAnsi" w:eastAsiaTheme="minorEastAsia" w:hAnsiTheme="minorHAnsi" w:cstheme="minorBidi"/>
+              <w:noProof/>
+              <w:lang w:val="es-CR"/>
+            </w:rPr>
+          </w:pPr>
+          <w:hyperlink w:anchor="_Toc88431410" w:history="1">
+            <w:r>
+              <w:rPr>
+                <w:rStyle w:val="Hyperlink"/>
+                <w:rFonts w:ascii="Times New Roman" w:hAnsi="Times New Roman" w:cs="Times New Roman"/>
+                <w:b/>
+                <w:bCs/>
+                <w:noProof/>
+              </w:rPr>
+              <w:t>2.4.</w:t>
+            </w:r>
+            <w:r>
+              <w:rPr>
+                <w:rFonts w:asciiTheme="minorHAnsi" w:eastAsiaTheme="minorEastAsia" w:hAnsiTheme="minorHAnsi" w:cstheme="minorBidi"/>
+                <w:noProof/>
+                <w:lang w:val="es-CR"/>
+              </w:rPr>
+              <w:tab/>
+            </w:r>
+            <w:r>
+              <w:rPr>
+                <w:rStyle w:val="Hyperlink"/>
+                <w:rFonts w:ascii="Times New Roman" w:hAnsi="Times New Roman" w:cs="Times New Roman"/>
+                <w:b/>
+                <w:bCs/>
+                <w:noProof/>
+              </w:rPr>
+              <w:t>Simulación</w:t>
+            </w:r>
+            <w:r>
+              <w:rPr>
+                <w:noProof/>
+                <w:webHidden/>
+              </w:rPr>
+              <w:tab/>
+            </w:r>
+            <w:r>
+              <w:rPr>
+                <w:noProof/>
+                <w:webHidden/>
+              </w:rPr>
+              <w:fldChar w:fldCharType="begin"/>
+            </w:r>
+            <w:r>
+              <w:rPr>
+                <w:noProof/>
+                <w:webHidden/>
+              </w:rPr>
+              <w:instrText xml:space="preserve"> PAGEREF _Toc88431410 \h </w:instrText>
+            </w:r>
+            <w:r>
+              <w:rPr>
+                <w:noProof/>
+                <w:webHidden/>
+              </w:rPr>
+            </w:r>
+            <w:r>
+              <w:rPr>
+                <w:noProof/>
+                <w:webHidden/>
+              </w:rPr>
+              <w:fldChar w:fldCharType="separate"/>
+            </w:r>
+            <w:r>
+              <w:rPr>
+                <w:noProof/>
+                <w:webHidden/>
+              </w:rPr>
+              <w:t>9</w:t>
+            </w:r>
+            <w:r>
+              <w:rPr>
+                <w:noProof/>
+                <w:webHidden/>
+              </w:rPr>
+              <w:fldChar w:fldCharType="end"/>
+            </w:r>
+          </w:hyperlink>
+        </w:p>
+        <w:p>
+          <w:pPr>
+            <w:pStyle w:val="TOC2"/>
+            <w:tabs>
+              <w:tab w:val="left" w:pos="880"/>
+              <w:tab w:val="right" w:leader="dot" w:pos="9350"/>
+            </w:tabs>
+            <w:rPr>
+              <w:rFonts w:asciiTheme="minorHAnsi" w:eastAsiaTheme="minorEastAsia" w:hAnsiTheme="minorHAnsi" w:cstheme="minorBidi"/>
+              <w:noProof/>
+              <w:lang w:val="es-CR"/>
+            </w:rPr>
+          </w:pPr>
+          <w:hyperlink w:anchor="_Toc88431411" w:history="1">
+            <w:r>
+              <w:rPr>
+                <w:rStyle w:val="Hyperlink"/>
+                <w:rFonts w:ascii="Times New Roman" w:hAnsi="Times New Roman" w:cs="Times New Roman"/>
+                <w:b/>
+                <w:bCs/>
+                <w:noProof/>
+              </w:rPr>
+              <w:t>2.5.</w:t>
+            </w:r>
+            <w:r>
+              <w:rPr>
+                <w:rFonts w:asciiTheme="minorHAnsi" w:eastAsiaTheme="minorEastAsia" w:hAnsiTheme="minorHAnsi" w:cstheme="minorBidi"/>
+                <w:noProof/>
+                <w:lang w:val="es-CR"/>
+              </w:rPr>
+              <w:tab/>
+            </w:r>
+            <w:r>
+              <w:rPr>
+                <w:rStyle w:val="Hyperlink"/>
+                <w:rFonts w:ascii="Times New Roman" w:hAnsi="Times New Roman" w:cs="Times New Roman"/>
+                <w:b/>
+                <w:bCs/>
+                <w:noProof/>
+              </w:rPr>
+              <w:t>Bitácora</w:t>
+            </w:r>
+            <w:r>
+              <w:rPr>
+                <w:noProof/>
+                <w:webHidden/>
+              </w:rPr>
+              <w:tab/>
+            </w:r>
+            <w:r>
+              <w:rPr>
+                <w:noProof/>
+                <w:webHidden/>
+              </w:rPr>
+              <w:fldChar w:fldCharType="begin"/>
+            </w:r>
+            <w:r>
+              <w:rPr>
+                <w:noProof/>
+                <w:webHidden/>
+              </w:rPr>
+              <w:instrText xml:space="preserve"> PAGEREF _Toc88431411 \h </w:instrText>
+            </w:r>
+            <w:r>
+              <w:rPr>
+                <w:noProof/>
+                <w:webHidden/>
+              </w:rPr>
+            </w:r>
+            <w:r>
+              <w:rPr>
+                <w:noProof/>
+                <w:webHidden/>
+              </w:rPr>
+              <w:fldChar w:fldCharType="separate"/>
+            </w:r>
+            <w:r>
+              <w:rPr>
+                <w:noProof/>
+                <w:webHidden/>
+              </w:rPr>
+              <w:t>10</w:t>
+            </w:r>
+            <w:r>
+              <w:rPr>
+                <w:noProof/>
+                <w:webHidden/>
+              </w:rPr>
+              <w:fldChar w:fldCharType="end"/>
+            </w:r>
+          </w:hyperlink>
+        </w:p>
+        <w:p>
+          <w:pPr>
+            <w:pStyle w:val="TOC2"/>
+            <w:tabs>
+              <w:tab w:val="left" w:pos="880"/>
+              <w:tab w:val="right" w:leader="dot" w:pos="9350"/>
+            </w:tabs>
+            <w:rPr>
+              <w:rFonts w:asciiTheme="minorHAnsi" w:eastAsiaTheme="minorEastAsia" w:hAnsiTheme="minorHAnsi" w:cstheme="minorBidi"/>
+              <w:noProof/>
+              <w:lang w:val="es-CR"/>
+            </w:rPr>
+          </w:pPr>
+          <w:hyperlink w:anchor="_Toc88431412" w:history="1">
+            <w:r>
+              <w:rPr>
+                <w:rStyle w:val="Hyperlink"/>
+                <w:rFonts w:ascii="Times New Roman" w:hAnsi="Times New Roman" w:cs="Times New Roman"/>
+                <w:b/>
+                <w:bCs/>
+                <w:noProof/>
+              </w:rPr>
+              <w:t>2.6.</w:t>
+            </w:r>
+            <w:r>
+              <w:rPr>
+                <w:rFonts w:asciiTheme="minorHAnsi" w:eastAsiaTheme="minorEastAsia" w:hAnsiTheme="minorHAnsi" w:cstheme="minorBidi"/>
+                <w:noProof/>
+                <w:lang w:val="es-CR"/>
+              </w:rPr>
+              <w:tab/>
+            </w:r>
+            <w:r>
+              <w:rPr>
+                <w:rStyle w:val="Hyperlink"/>
+                <w:rFonts w:ascii="Times New Roman" w:hAnsi="Times New Roman" w:cs="Times New Roman"/>
+                <w:b/>
+                <w:bCs/>
+                <w:noProof/>
+              </w:rPr>
+              <w:t>Consultas y uso de vista</w:t>
+            </w:r>
+            <w:r>
+              <w:rPr>
+                <w:noProof/>
+                <w:webHidden/>
+              </w:rPr>
+              <w:tab/>
+            </w:r>
+            <w:r>
+              <w:rPr>
+                <w:noProof/>
+                <w:webHidden/>
+              </w:rPr>
+              <w:fldChar w:fldCharType="begin"/>
+            </w:r>
+            <w:r>
+              <w:rPr>
+                <w:noProof/>
+                <w:webHidden/>
+              </w:rPr>
+              <w:instrText xml:space="preserve"> PAGEREF _Toc88431412 \h </w:instrText>
+            </w:r>
+            <w:r>
+              <w:rPr>
+                <w:noProof/>
+                <w:webHidden/>
+              </w:rPr>
+            </w:r>
+            <w:r>
+              <w:rPr>
+                <w:noProof/>
+                <w:webHidden/>
+              </w:rPr>
+              <w:fldChar w:fldCharType="separate"/>
+            </w:r>
+            <w:r>
+              <w:rPr>
+                <w:noProof/>
+                <w:webHidden/>
+              </w:rPr>
+              <w:t>11</w:t>
+            </w:r>
+            <w:r>
+              <w:rPr>
+                <w:noProof/>
+                <w:webHidden/>
+              </w:rPr>
+              <w:fldChar w:fldCharType="end"/>
+            </w:r>
+          </w:hyperlink>
+        </w:p>
+        <w:p>
+          <w:pPr>
+            <w:pStyle w:val="TOC2"/>
+            <w:tabs>
+              <w:tab w:val="left" w:pos="880"/>
+              <w:tab w:val="right" w:leader="dot" w:pos="9350"/>
+            </w:tabs>
+            <w:rPr>
+              <w:rFonts w:asciiTheme="minorHAnsi" w:eastAsiaTheme="minorEastAsia" w:hAnsiTheme="minorHAnsi" w:cstheme="minorBidi"/>
+              <w:noProof/>
+              <w:lang w:val="es-CR"/>
+            </w:rPr>
+          </w:pPr>
+          <w:hyperlink w:anchor="_Toc88431413" w:history="1">
+            <w:r>
+              <w:rPr>
+                <w:rStyle w:val="Hyperlink"/>
+                <w:rFonts w:ascii="Times New Roman" w:hAnsi="Times New Roman" w:cs="Times New Roman"/>
+                <w:b/>
+                <w:bCs/>
+                <w:noProof/>
+              </w:rPr>
+              <w:t>2.7.</w:t>
+            </w:r>
+            <w:r>
+              <w:rPr>
+                <w:rFonts w:asciiTheme="minorHAnsi" w:eastAsiaTheme="minorEastAsia" w:hAnsiTheme="minorHAnsi" w:cstheme="minorBidi"/>
+                <w:noProof/>
+                <w:lang w:val="es-CR"/>
+              </w:rPr>
+              <w:tab/>
+            </w:r>
+            <w:r>
+              <w:rPr>
+                <w:rStyle w:val="Hyperlink"/>
+                <w:rFonts w:ascii="Times New Roman" w:hAnsi="Times New Roman" w:cs="Times New Roman"/>
+                <w:b/>
+                <w:bCs/>
+                <w:noProof/>
+              </w:rPr>
+              <w:t>Código en SP estandarizado</w:t>
+            </w:r>
+            <w:r>
+              <w:rPr>
+                <w:noProof/>
+                <w:webHidden/>
+              </w:rPr>
+              <w:tab/>
+            </w:r>
+            <w:r>
+              <w:rPr>
+                <w:noProof/>
+                <w:webHidden/>
+              </w:rPr>
+              <w:fldChar w:fldCharType="begin"/>
+            </w:r>
+            <w:r>
+              <w:rPr>
+                <w:noProof/>
+                <w:webHidden/>
+              </w:rPr>
+              <w:instrText xml:space="preserve"> PAGEREF _Toc88431413 \h </w:instrText>
+            </w:r>
+            <w:r>
+              <w:rPr>
+                <w:noProof/>
+                <w:webHidden/>
+              </w:rPr>
+            </w:r>
+            <w:r>
+              <w:rPr>
+                <w:noProof/>
+                <w:webHidden/>
+              </w:rPr>
+              <w:fldChar w:fldCharType="separate"/>
+            </w:r>
+            <w:r>
+              <w:rPr>
+                <w:noProof/>
+                <w:webHidden/>
+              </w:rPr>
+              <w:t>13</w:t>
+            </w:r>
+            <w:r>
+              <w:rPr>
+                <w:noProof/>
+                <w:webHidden/>
+              </w:rPr>
+              <w:fldChar w:fldCharType="end"/>
+            </w:r>
+          </w:hyperlink>
+        </w:p>
+        <w:p>
+          <w:pPr>
+            <w:pStyle w:val="TOC1"/>
+            <w:tabs>
+              <w:tab w:val="left" w:pos="440"/>
+              <w:tab w:val="right" w:leader="dot" w:pos="9350"/>
+            </w:tabs>
+            <w:rPr>
+              <w:rFonts w:asciiTheme="minorHAnsi" w:eastAsiaTheme="minorEastAsia" w:hAnsiTheme="minorHAnsi" w:cstheme="minorBidi"/>
+              <w:noProof/>
+              <w:lang w:val="es-CR"/>
+            </w:rPr>
+          </w:pPr>
+          <w:hyperlink w:anchor="_Toc88431414" w:history="1">
+            <w:r>
+              <w:rPr>
+                <w:rStyle w:val="Hyperlink"/>
+                <w:rFonts w:ascii="Times New Roman" w:hAnsi="Times New Roman" w:cs="Times New Roman"/>
+                <w:b/>
+                <w:bCs/>
+                <w:noProof/>
+              </w:rPr>
+              <w:t>3.</w:t>
+            </w:r>
+            <w:r>
+              <w:rPr>
+                <w:rFonts w:asciiTheme="minorHAnsi" w:eastAsiaTheme="minorEastAsia" w:hAnsiTheme="minorHAnsi" w:cstheme="minorBidi"/>
+                <w:noProof/>
+                <w:lang w:val="es-CR"/>
+              </w:rPr>
+              <w:tab/>
+            </w:r>
+            <w:r>
+              <w:rPr>
+                <w:rStyle w:val="Hyperlink"/>
+                <w:rFonts w:ascii="Times New Roman" w:hAnsi="Times New Roman" w:cs="Times New Roman"/>
+                <w:b/>
+                <w:bCs/>
+                <w:noProof/>
+              </w:rPr>
+              <w:t>Estadísticas de tiempo</w:t>
+            </w:r>
+            <w:r>
+              <w:rPr>
+                <w:noProof/>
+                <w:webHidden/>
+              </w:rPr>
+              <w:tab/>
+            </w:r>
+            <w:r>
+              <w:rPr>
+                <w:noProof/>
+                <w:webHidden/>
+              </w:rPr>
+              <w:fldChar w:fldCharType="begin"/>
+            </w:r>
+            <w:r>
+              <w:rPr>
+                <w:noProof/>
+                <w:webHidden/>
+              </w:rPr>
+              <w:instrText xml:space="preserve"> PAGEREF _Toc88431414 \h </w:instrText>
+            </w:r>
+            <w:r>
+              <w:rPr>
+                <w:noProof/>
+                <w:webHidden/>
+              </w:rPr>
+            </w:r>
+            <w:r>
+              <w:rPr>
+                <w:noProof/>
+                <w:webHidden/>
+              </w:rPr>
+              <w:fldChar w:fldCharType="separate"/>
+            </w:r>
+            <w:r>
+              <w:rPr>
+                <w:noProof/>
+                <w:webHidden/>
+              </w:rPr>
+              <w:t>14</w:t>
+            </w:r>
+            <w:r>
+              <w:rPr>
+                <w:noProof/>
+                <w:webHidden/>
+              </w:rPr>
+              <w:fldChar w:fldCharType="end"/>
+            </w:r>
+          </w:hyperlink>
+        </w:p>
+        <w:p>
+          <w:pPr>
+            <w:pStyle w:val="TOC1"/>
+            <w:tabs>
+              <w:tab w:val="left" w:pos="440"/>
+              <w:tab w:val="right" w:leader="dot" w:pos="9350"/>
+            </w:tabs>
+            <w:rPr>
+              <w:rFonts w:asciiTheme="minorHAnsi" w:eastAsiaTheme="minorEastAsia" w:hAnsiTheme="minorHAnsi" w:cstheme="minorBidi"/>
+              <w:noProof/>
+              <w:lang w:val="es-CR"/>
+            </w:rPr>
+          </w:pPr>
+          <w:hyperlink w:anchor="_Toc88431415" w:history="1">
+            <w:r>
+              <w:rPr>
+                <w:rStyle w:val="Hyperlink"/>
+                <w:rFonts w:ascii="Times New Roman" w:hAnsi="Times New Roman" w:cs="Times New Roman"/>
+                <w:b/>
+                <w:bCs/>
+                <w:noProof/>
+              </w:rPr>
+              <w:t>4.</w:t>
+            </w:r>
+            <w:r>
+              <w:rPr>
+                <w:rFonts w:asciiTheme="minorHAnsi" w:eastAsiaTheme="minorEastAsia" w:hAnsiTheme="minorHAnsi" w:cstheme="minorBidi"/>
+                <w:noProof/>
+                <w:lang w:val="es-CR"/>
+              </w:rPr>
+              <w:tab/>
+            </w:r>
+            <w:r>
+              <w:rPr>
+                <w:rStyle w:val="Hyperlink"/>
+                <w:rFonts w:ascii="Times New Roman" w:hAnsi="Times New Roman" w:cs="Times New Roman"/>
+                <w:b/>
+                <w:bCs/>
+                <w:noProof/>
+              </w:rPr>
+              <w:t>Entradas en GitHub</w:t>
+            </w:r>
+            <w:r>
+              <w:rPr>
+                <w:noProof/>
+                <w:webHidden/>
+              </w:rPr>
+              <w:tab/>
+            </w:r>
+            <w:r>
+              <w:rPr>
+                <w:noProof/>
+                <w:webHidden/>
+              </w:rPr>
+              <w:fldChar w:fldCharType="begin"/>
+            </w:r>
+            <w:r>
+              <w:rPr>
+                <w:noProof/>
+                <w:webHidden/>
+              </w:rPr>
+              <w:instrText xml:space="preserve"> PAGEREF _Toc88431415 \h </w:instrText>
+            </w:r>
+            <w:r>
+              <w:rPr>
+                <w:noProof/>
+                <w:webHidden/>
+              </w:rPr>
+            </w:r>
+            <w:r>
+              <w:rPr>
+                <w:noProof/>
+                <w:webHidden/>
+              </w:rPr>
+              <w:fldChar w:fldCharType="separate"/>
+            </w:r>
+            <w:r>
+              <w:rPr>
+                <w:noProof/>
+                <w:webHidden/>
+              </w:rPr>
+              <w:t>15</w:t>
+            </w:r>
+            <w:r>
+              <w:rPr>
+                <w:noProof/>
+                <w:webHidden/>
+              </w:rPr>
+              <w:fldChar w:fldCharType="end"/>
+            </w:r>
+          </w:hyperlink>
+        </w:p>
+        <w:p>
+          <w:pPr>
+            <w:pStyle w:val="TOC1"/>
+            <w:tabs>
+              <w:tab w:val="left" w:pos="440"/>
+              <w:tab w:val="right" w:leader="dot" w:pos="9350"/>
+            </w:tabs>
+            <w:rPr>
+              <w:rFonts w:asciiTheme="minorHAnsi" w:eastAsiaTheme="minorEastAsia" w:hAnsiTheme="minorHAnsi" w:cstheme="minorBidi"/>
+              <w:noProof/>
+              <w:lang w:val="es-CR"/>
+            </w:rPr>
+          </w:pPr>
+          <w:hyperlink w:anchor="_Toc88431416" w:history="1">
+            <w:r>
+              <w:rPr>
+                <w:rStyle w:val="Hyperlink"/>
+                <w:rFonts w:ascii="Times New Roman" w:hAnsi="Times New Roman" w:cs="Times New Roman"/>
+                <w:b/>
+                <w:bCs/>
+                <w:noProof/>
+              </w:rPr>
+              <w:t>5.</w:t>
+            </w:r>
+            <w:r>
+              <w:rPr>
+                <w:rFonts w:asciiTheme="minorHAnsi" w:eastAsiaTheme="minorEastAsia" w:hAnsiTheme="minorHAnsi" w:cstheme="minorBidi"/>
+                <w:noProof/>
+                <w:lang w:val="es-CR"/>
+              </w:rPr>
+              <w:tab/>
+            </w:r>
+            <w:r>
+              <w:rPr>
+                <w:rStyle w:val="Hyperlink"/>
+                <w:rFonts w:ascii="Times New Roman" w:hAnsi="Times New Roman" w:cs="Times New Roman"/>
+                <w:b/>
+                <w:bCs/>
+                <w:noProof/>
+              </w:rPr>
+              <w:t>Conclusiones y Recomendaciones</w:t>
+            </w:r>
+            <w:r>
+              <w:rPr>
+                <w:noProof/>
+                <w:webHidden/>
+              </w:rPr>
+              <w:tab/>
+            </w:r>
+            <w:r>
+              <w:rPr>
+                <w:noProof/>
+                <w:webHidden/>
+              </w:rPr>
+              <w:fldChar w:fldCharType="begin"/>
+            </w:r>
+            <w:r>
+              <w:rPr>
+                <w:noProof/>
+                <w:webHidden/>
+              </w:rPr>
+              <w:instrText xml:space="preserve"> PAGEREF _Toc88431416 \h </w:instrText>
+            </w:r>
+            <w:r>
+              <w:rPr>
+                <w:noProof/>
+                <w:webHidden/>
+              </w:rPr>
+            </w:r>
+            <w:r>
+              <w:rPr>
+                <w:noProof/>
+                <w:webHidden/>
+              </w:rPr>
+              <w:fldChar w:fldCharType="separate"/>
+            </w:r>
+            <w:r>
+              <w:rPr>
+                <w:noProof/>
+                <w:webHidden/>
+              </w:rPr>
+              <w:t>15</w:t>
+            </w:r>
+            <w:r>
+              <w:rPr>
+                <w:noProof/>
+                <w:webHidden/>
+              </w:rPr>
+              <w:fldChar w:fldCharType="end"/>
+            </w:r>
+          </w:hyperlink>
+        </w:p>
+        <w:p>
+          <w:r>
+            <w:rPr>
+              <w:b/>
+              <w:bCs/>
+              <w:noProof/>
+            </w:rPr>
+            <w:fldChar w:fldCharType="end"/>
+          </w:r>
+        </w:p>
+      </w:sdtContent>
+    </w:sdt>
     <w:p>
       <w:pPr>
         <w:spacing w:line="480" w:lineRule="auto"/>
@@ -628,6 +1669,7 @@
       <w:bookmarkStart w:id="0" w:name="_Toc88408529"/>
       <w:bookmarkStart w:id="1" w:name="_Toc88408571"/>
       <w:bookmarkStart w:id="2" w:name="Introduccion"/>
+      <w:bookmarkStart w:id="3" w:name="_Toc88431405"/>
       <w:r>
         <w:rPr>
           <w:rFonts w:ascii="Times New Roman" w:eastAsia="Times New Roman" w:hAnsi="Times New Roman" w:cs="Times New Roman"/>
@@ -637,11 +1679,11 @@
           <w:sz w:val="28"/>
           <w:szCs w:val="28"/>
         </w:rPr>
-        <w:lastRenderedPageBreak/>
         <w:t>Introducción</w:t>
       </w:r>
       <w:bookmarkEnd w:id="0"/>
       <w:bookmarkEnd w:id="1"/>
+      <w:bookmarkEnd w:id="3"/>
       <w:r>
         <w:rPr>
           <w:rFonts w:ascii="Times New Roman" w:eastAsia="Times New Roman" w:hAnsi="Times New Roman" w:cs="Times New Roman"/>
@@ -878,6 +1920,7 @@
           <w:sz w:val="24"/>
           <w:szCs w:val="24"/>
         </w:rPr>
+        <w:lastRenderedPageBreak/>
         <w:t>A continuación se hace un análisis mucho más detallado de los resultados obtenidos durante la</w:t>
       </w:r>
       <w:r>
@@ -967,8 +2010,9 @@
           <w:szCs w:val="28"/>
         </w:rPr>
       </w:pPr>
-      <w:bookmarkStart w:id="3" w:name="_Toc88408530"/>
-      <w:bookmarkStart w:id="4" w:name="_Toc88408572"/>
+      <w:bookmarkStart w:id="4" w:name="_Toc88408530"/>
+      <w:bookmarkStart w:id="5" w:name="_Toc88408572"/>
+      <w:bookmarkStart w:id="6" w:name="_Toc88431406"/>
       <w:r>
         <w:rPr>
           <w:rFonts w:ascii="Times New Roman" w:hAnsi="Times New Roman" w:cs="Times New Roman"/>
@@ -978,11 +2022,11 @@
           <w:sz w:val="28"/>
           <w:szCs w:val="28"/>
         </w:rPr>
-        <w:lastRenderedPageBreak/>
         <w:t>Análisis de Resultados</w:t>
       </w:r>
-      <w:bookmarkEnd w:id="3"/>
       <w:bookmarkEnd w:id="4"/>
+      <w:bookmarkEnd w:id="5"/>
+      <w:bookmarkEnd w:id="6"/>
     </w:p>
     <w:p>
       <w:pPr>
@@ -1632,6 +2676,7 @@
                 <w:szCs w:val="24"/>
                 <w:lang w:val="es-CR"/>
               </w:rPr>
+              <w:lastRenderedPageBreak/>
               <w:t>4.1</w:t>
             </w:r>
           </w:p>
@@ -2139,11 +3184,11 @@
       <w:r>
         <w:rPr>
           <w:rFonts w:ascii="Times New Roman" w:hAnsi="Times New Roman" w:cs="Times New Roman"/>
+          <w:noProof/>
           <w:sz w:val="24"/>
           <w:szCs w:val="24"/>
           <w:lang w:val="en-US"/>
         </w:rPr>
-        <w:lastRenderedPageBreak/>
         <w:drawing>
           <wp:anchor distT="0" distB="0" distL="114300" distR="114300" simplePos="0" relativeHeight="251658240" behindDoc="0" locked="0" layoutInCell="1" allowOverlap="1" wp14:anchorId="242F241D" wp14:editId="30038E1B">
             <wp:simplePos x="0" y="0"/>
@@ -2245,8 +3290,9 @@
           <w:szCs w:val="28"/>
         </w:rPr>
       </w:pPr>
-      <w:bookmarkStart w:id="5" w:name="_Toc88408531"/>
-      <w:bookmarkStart w:id="6" w:name="_Toc88408573"/>
+      <w:bookmarkStart w:id="7" w:name="_Toc88408531"/>
+      <w:bookmarkStart w:id="8" w:name="_Toc88408573"/>
+      <w:bookmarkStart w:id="9" w:name="_Toc88431407"/>
       <w:r>
         <w:rPr>
           <w:rFonts w:ascii="Times New Roman" w:hAnsi="Times New Roman" w:cs="Times New Roman"/>
@@ -2256,10 +3302,12 @@
           <w:sz w:val="28"/>
           <w:szCs w:val="28"/>
         </w:rPr>
+        <w:lastRenderedPageBreak/>
         <w:t>Documentación</w:t>
       </w:r>
-      <w:bookmarkEnd w:id="5"/>
-      <w:bookmarkEnd w:id="6"/>
+      <w:bookmarkEnd w:id="7"/>
+      <w:bookmarkEnd w:id="8"/>
+      <w:bookmarkEnd w:id="9"/>
     </w:p>
     <w:p>
       <w:pPr>
@@ -2568,16 +3616,7 @@
                 <w:sz w:val="24"/>
                 <w:szCs w:val="24"/>
               </w:rPr>
-              <w:t xml:space="preserve">El contenido de la entrada en el blog es consistente </w:t>
-            </w:r>
-            <w:r>
-              <w:rPr>
-                <w:rFonts w:ascii="Times New Roman" w:hAnsi="Times New Roman" w:cs="Times New Roman"/>
-                <w:sz w:val="24"/>
-                <w:szCs w:val="24"/>
-              </w:rPr>
-              <w:lastRenderedPageBreak/>
-              <w:t>con el tiempo dedicado</w:t>
+              <w:t>El contenido de la entrada en el blog es consistente con el tiempo dedicado</w:t>
             </w:r>
           </w:p>
         </w:tc>
@@ -2601,6 +3640,249 @@
                 <w:sz w:val="24"/>
                 <w:szCs w:val="24"/>
               </w:rPr>
+              <w:t>100</w:t>
+            </w:r>
+          </w:p>
+        </w:tc>
+        <w:tc>
+          <w:tcPr>
+            <w:tcW w:w="5582" w:type="dxa"/>
+          </w:tcPr>
+          <w:p>
+            <w:pPr>
+              <w:spacing w:line="360" w:lineRule="auto"/>
+              <w:rPr>
+                <w:rFonts w:ascii="Times New Roman" w:hAnsi="Times New Roman" w:cs="Times New Roman"/>
+                <w:sz w:val="24"/>
+                <w:szCs w:val="24"/>
+                <w:lang w:val="es-CR"/>
+              </w:rPr>
+            </w:pPr>
+            <w:r>
+              <w:rPr>
+                <w:rFonts w:ascii="Times New Roman" w:hAnsi="Times New Roman" w:cs="Times New Roman"/>
+                <w:sz w:val="24"/>
+                <w:szCs w:val="24"/>
+              </w:rPr>
+              <w:t xml:space="preserve">En cada entrada del blog se puede observar que si el tiempo trabajado fueron 6 o 7 horas </w:t>
+            </w:r>
+            <w:r>
+              <w:rPr>
+                <w:rFonts w:ascii="Times New Roman" w:hAnsi="Times New Roman" w:cs="Times New Roman"/>
+                <w:sz w:val="24"/>
+                <w:szCs w:val="24"/>
+              </w:rPr>
+              <w:t xml:space="preserve">la cantidad de referencias bibliografías, los avances y los temas investigados son bastantes. Igualmente, para las entradas con poco tiempo son </w:t>
+            </w:r>
+            <w:r>
+              <w:rPr>
+                <w:rFonts w:ascii="Times New Roman" w:hAnsi="Times New Roman" w:cs="Times New Roman"/>
+                <w:sz w:val="24"/>
+                <w:szCs w:val="24"/>
+                <w:lang w:val="es-CR"/>
+              </w:rPr>
+              <w:t>cortas.</w:t>
+            </w:r>
+          </w:p>
+        </w:tc>
+      </w:tr>
+      <w:tr>
+        <w:tc>
+          <w:tcPr>
+            <w:tcW w:w="342" w:type="dxa"/>
+          </w:tcPr>
+          <w:p>
+            <w:pPr>
+              <w:spacing w:line="360" w:lineRule="auto"/>
+              <w:jc w:val="center"/>
+              <w:rPr>
+                <w:rFonts w:ascii="Times New Roman" w:hAnsi="Times New Roman" w:cs="Times New Roman"/>
+                <w:sz w:val="24"/>
+                <w:szCs w:val="24"/>
+              </w:rPr>
+            </w:pPr>
+            <w:r>
+              <w:rPr>
+                <w:rFonts w:ascii="Times New Roman" w:hAnsi="Times New Roman" w:cs="Times New Roman"/>
+                <w:sz w:val="24"/>
+                <w:szCs w:val="24"/>
+              </w:rPr>
+              <w:t>3</w:t>
+            </w:r>
+          </w:p>
+        </w:tc>
+        <w:tc>
+          <w:tcPr>
+            <w:tcW w:w="1718" w:type="dxa"/>
+          </w:tcPr>
+          <w:p>
+            <w:pPr>
+              <w:spacing w:line="360" w:lineRule="auto"/>
+              <w:rPr>
+                <w:rFonts w:ascii="Times New Roman" w:hAnsi="Times New Roman" w:cs="Times New Roman"/>
+                <w:sz w:val="24"/>
+                <w:szCs w:val="24"/>
+              </w:rPr>
+            </w:pPr>
+            <w:r>
+              <w:rPr>
+                <w:rFonts w:ascii="Times New Roman" w:hAnsi="Times New Roman" w:cs="Times New Roman"/>
+                <w:sz w:val="24"/>
+                <w:szCs w:val="24"/>
+              </w:rPr>
+              <w:t>Las entradas muestran diferentes versiones del código</w:t>
+            </w:r>
+          </w:p>
+        </w:tc>
+        <w:tc>
+          <w:tcPr>
+            <w:tcW w:w="1708" w:type="dxa"/>
+          </w:tcPr>
+          <w:p>
+            <w:pPr>
+              <w:spacing w:line="360" w:lineRule="auto"/>
+              <w:jc w:val="center"/>
+              <w:rPr>
+                <w:rFonts w:ascii="Times New Roman" w:hAnsi="Times New Roman" w:cs="Times New Roman"/>
+                <w:sz w:val="24"/>
+                <w:szCs w:val="24"/>
+              </w:rPr>
+            </w:pPr>
+            <w:r>
+              <w:rPr>
+                <w:rFonts w:ascii="Times New Roman" w:hAnsi="Times New Roman" w:cs="Times New Roman"/>
+                <w:sz w:val="24"/>
+                <w:szCs w:val="24"/>
+              </w:rPr>
+              <w:t>100</w:t>
+            </w:r>
+          </w:p>
+        </w:tc>
+        <w:tc>
+          <w:tcPr>
+            <w:tcW w:w="5582" w:type="dxa"/>
+          </w:tcPr>
+          <w:p>
+            <w:pPr>
+              <w:spacing w:line="360" w:lineRule="auto"/>
+              <w:rPr>
+                <w:rFonts w:ascii="Times New Roman" w:hAnsi="Times New Roman" w:cs="Times New Roman"/>
+                <w:sz w:val="24"/>
+                <w:szCs w:val="24"/>
+              </w:rPr>
+            </w:pPr>
+            <w:r>
+              <w:rPr>
+                <w:rFonts w:ascii="Times New Roman" w:hAnsi="Times New Roman" w:cs="Times New Roman"/>
+                <w:sz w:val="24"/>
+                <w:szCs w:val="24"/>
+              </w:rPr>
+              <w:t xml:space="preserve">En cada uno de los avances se muestran fotos </w:t>
+            </w:r>
+            <w:r>
+              <w:rPr>
+                <w:rFonts w:ascii="Times New Roman" w:hAnsi="Times New Roman" w:cs="Times New Roman"/>
+                <w:sz w:val="24"/>
+                <w:szCs w:val="24"/>
+              </w:rPr>
+              <w:t xml:space="preserve">o links </w:t>
+            </w:r>
+            <w:r>
+              <w:rPr>
+                <w:rFonts w:ascii="Times New Roman" w:hAnsi="Times New Roman" w:cs="Times New Roman"/>
+                <w:sz w:val="24"/>
+                <w:szCs w:val="24"/>
+              </w:rPr>
+              <w:t>del código realizado</w:t>
+            </w:r>
+            <w:r>
+              <w:rPr>
+                <w:rFonts w:ascii="Times New Roman" w:hAnsi="Times New Roman" w:cs="Times New Roman"/>
+                <w:sz w:val="24"/>
+                <w:szCs w:val="24"/>
+              </w:rPr>
+              <w:t>.</w:t>
+            </w:r>
+          </w:p>
+        </w:tc>
+      </w:tr>
+      <w:tr>
+        <w:tc>
+          <w:tcPr>
+            <w:tcW w:w="342" w:type="dxa"/>
+          </w:tcPr>
+          <w:p>
+            <w:pPr>
+              <w:spacing w:line="360" w:lineRule="auto"/>
+              <w:jc w:val="center"/>
+              <w:rPr>
+                <w:rFonts w:ascii="Times New Roman" w:hAnsi="Times New Roman" w:cs="Times New Roman"/>
+                <w:sz w:val="24"/>
+                <w:szCs w:val="24"/>
+              </w:rPr>
+            </w:pPr>
+            <w:r>
+              <w:rPr>
+                <w:rFonts w:ascii="Times New Roman" w:hAnsi="Times New Roman" w:cs="Times New Roman"/>
+                <w:sz w:val="24"/>
+                <w:szCs w:val="24"/>
+              </w:rPr>
+              <w:t>4</w:t>
+            </w:r>
+          </w:p>
+        </w:tc>
+        <w:tc>
+          <w:tcPr>
+            <w:tcW w:w="1718" w:type="dxa"/>
+          </w:tcPr>
+          <w:p>
+            <w:pPr>
+              <w:spacing w:line="360" w:lineRule="auto"/>
+              <w:rPr>
+                <w:rFonts w:ascii="Times New Roman" w:hAnsi="Times New Roman" w:cs="Times New Roman"/>
+                <w:sz w:val="24"/>
+                <w:szCs w:val="24"/>
+              </w:rPr>
+            </w:pPr>
+            <w:r>
+              <w:rPr>
+                <w:rFonts w:ascii="Times New Roman" w:hAnsi="Times New Roman" w:cs="Times New Roman"/>
+                <w:sz w:val="24"/>
+                <w:szCs w:val="24"/>
+              </w:rPr>
+              <w:t xml:space="preserve">Las referencias a los recursos utilizados existen, por qué y dónde </w:t>
+            </w:r>
+            <w:r>
+              <w:rPr>
+                <w:rFonts w:ascii="Times New Roman" w:hAnsi="Times New Roman" w:cs="Times New Roman"/>
+                <w:sz w:val="24"/>
+                <w:szCs w:val="24"/>
+              </w:rPr>
+              <w:lastRenderedPageBreak/>
+              <w:t xml:space="preserve">se utilizan son documentadas. </w:t>
+            </w:r>
+          </w:p>
+        </w:tc>
+        <w:tc>
+          <w:tcPr>
+            <w:tcW w:w="1708" w:type="dxa"/>
+          </w:tcPr>
+          <w:p>
+            <w:pPr>
+              <w:spacing w:line="360" w:lineRule="auto"/>
+              <w:jc w:val="center"/>
+              <w:rPr>
+                <w:rFonts w:ascii="Times New Roman" w:hAnsi="Times New Roman" w:cs="Times New Roman"/>
+                <w:sz w:val="24"/>
+                <w:szCs w:val="24"/>
+              </w:rPr>
+            </w:pPr>
+            <w:r>
+              <w:rPr>
+                <w:rFonts w:ascii="Times New Roman" w:hAnsi="Times New Roman" w:cs="Times New Roman"/>
+                <w:sz w:val="24"/>
+                <w:szCs w:val="24"/>
+              </w:rPr>
               <w:lastRenderedPageBreak/>
               <w:t>100</w:t>
             </w:r>
@@ -2617,241 +3899,6 @@
                 <w:rFonts w:ascii="Times New Roman" w:hAnsi="Times New Roman" w:cs="Times New Roman"/>
                 <w:sz w:val="24"/>
                 <w:szCs w:val="24"/>
-                <w:lang w:val="es-CR"/>
-              </w:rPr>
-            </w:pPr>
-            <w:r>
-              <w:rPr>
-                <w:rFonts w:ascii="Times New Roman" w:hAnsi="Times New Roman" w:cs="Times New Roman"/>
-                <w:sz w:val="24"/>
-                <w:szCs w:val="24"/>
-              </w:rPr>
-              <w:t xml:space="preserve">En cada entrada del blog se puede observar que si el tiempo trabajado fueron 6 o 7 horas </w:t>
-            </w:r>
-            <w:r>
-              <w:rPr>
-                <w:rFonts w:ascii="Times New Roman" w:hAnsi="Times New Roman" w:cs="Times New Roman"/>
-                <w:sz w:val="24"/>
-                <w:szCs w:val="24"/>
-              </w:rPr>
-              <w:t xml:space="preserve">la cantidad de referencias bibliografías, los avances y los temas investigados son bastantes. Igualmente, para las entradas con poco tiempo son </w:t>
-            </w:r>
-            <w:r>
-              <w:rPr>
-                <w:rFonts w:ascii="Times New Roman" w:hAnsi="Times New Roman" w:cs="Times New Roman"/>
-                <w:sz w:val="24"/>
-                <w:szCs w:val="24"/>
-                <w:lang w:val="es-CR"/>
-              </w:rPr>
-              <w:t>cortas.</w:t>
-            </w:r>
-          </w:p>
-        </w:tc>
-      </w:tr>
-      <w:tr>
-        <w:tc>
-          <w:tcPr>
-            <w:tcW w:w="342" w:type="dxa"/>
-          </w:tcPr>
-          <w:p>
-            <w:pPr>
-              <w:spacing w:line="360" w:lineRule="auto"/>
-              <w:jc w:val="center"/>
-              <w:rPr>
-                <w:rFonts w:ascii="Times New Roman" w:hAnsi="Times New Roman" w:cs="Times New Roman"/>
-                <w:sz w:val="24"/>
-                <w:szCs w:val="24"/>
-              </w:rPr>
-            </w:pPr>
-            <w:r>
-              <w:rPr>
-                <w:rFonts w:ascii="Times New Roman" w:hAnsi="Times New Roman" w:cs="Times New Roman"/>
-                <w:sz w:val="24"/>
-                <w:szCs w:val="24"/>
-              </w:rPr>
-              <w:lastRenderedPageBreak/>
-              <w:t>3</w:t>
-            </w:r>
-          </w:p>
-        </w:tc>
-        <w:tc>
-          <w:tcPr>
-            <w:tcW w:w="1718" w:type="dxa"/>
-          </w:tcPr>
-          <w:p>
-            <w:pPr>
-              <w:spacing w:line="360" w:lineRule="auto"/>
-              <w:rPr>
-                <w:rFonts w:ascii="Times New Roman" w:hAnsi="Times New Roman" w:cs="Times New Roman"/>
-                <w:sz w:val="24"/>
-                <w:szCs w:val="24"/>
-              </w:rPr>
-            </w:pPr>
-            <w:r>
-              <w:rPr>
-                <w:rFonts w:ascii="Times New Roman" w:hAnsi="Times New Roman" w:cs="Times New Roman"/>
-                <w:sz w:val="24"/>
-                <w:szCs w:val="24"/>
-              </w:rPr>
-              <w:t>Las entradas muestran diferentes versiones del código</w:t>
-            </w:r>
-          </w:p>
-        </w:tc>
-        <w:tc>
-          <w:tcPr>
-            <w:tcW w:w="1708" w:type="dxa"/>
-          </w:tcPr>
-          <w:p>
-            <w:pPr>
-              <w:spacing w:line="360" w:lineRule="auto"/>
-              <w:jc w:val="center"/>
-              <w:rPr>
-                <w:rFonts w:ascii="Times New Roman" w:hAnsi="Times New Roman" w:cs="Times New Roman"/>
-                <w:sz w:val="24"/>
-                <w:szCs w:val="24"/>
-              </w:rPr>
-            </w:pPr>
-            <w:r>
-              <w:rPr>
-                <w:rFonts w:ascii="Times New Roman" w:hAnsi="Times New Roman" w:cs="Times New Roman"/>
-                <w:sz w:val="24"/>
-                <w:szCs w:val="24"/>
-              </w:rPr>
-              <w:t>100</w:t>
-            </w:r>
-          </w:p>
-        </w:tc>
-        <w:tc>
-          <w:tcPr>
-            <w:tcW w:w="5582" w:type="dxa"/>
-          </w:tcPr>
-          <w:p>
-            <w:pPr>
-              <w:spacing w:line="360" w:lineRule="auto"/>
-              <w:rPr>
-                <w:rFonts w:ascii="Times New Roman" w:hAnsi="Times New Roman" w:cs="Times New Roman"/>
-                <w:sz w:val="24"/>
-                <w:szCs w:val="24"/>
-              </w:rPr>
-            </w:pPr>
-            <w:r>
-              <w:rPr>
-                <w:rFonts w:ascii="Times New Roman" w:hAnsi="Times New Roman" w:cs="Times New Roman"/>
-                <w:sz w:val="24"/>
-                <w:szCs w:val="24"/>
-              </w:rPr>
-              <w:t xml:space="preserve">En cada uno de los avances se muestran fotos </w:t>
-            </w:r>
-            <w:r>
-              <w:rPr>
-                <w:rFonts w:ascii="Times New Roman" w:hAnsi="Times New Roman" w:cs="Times New Roman"/>
-                <w:sz w:val="24"/>
-                <w:szCs w:val="24"/>
-              </w:rPr>
-              <w:t xml:space="preserve">o links </w:t>
-            </w:r>
-            <w:r>
-              <w:rPr>
-                <w:rFonts w:ascii="Times New Roman" w:hAnsi="Times New Roman" w:cs="Times New Roman"/>
-                <w:sz w:val="24"/>
-                <w:szCs w:val="24"/>
-              </w:rPr>
-              <w:t>del código realizado</w:t>
-            </w:r>
-            <w:r>
-              <w:rPr>
-                <w:rFonts w:ascii="Times New Roman" w:hAnsi="Times New Roman" w:cs="Times New Roman"/>
-                <w:sz w:val="24"/>
-                <w:szCs w:val="24"/>
-              </w:rPr>
-              <w:t>.</w:t>
-            </w:r>
-          </w:p>
-        </w:tc>
-      </w:tr>
-      <w:tr>
-        <w:tc>
-          <w:tcPr>
-            <w:tcW w:w="342" w:type="dxa"/>
-          </w:tcPr>
-          <w:p>
-            <w:pPr>
-              <w:spacing w:line="360" w:lineRule="auto"/>
-              <w:jc w:val="center"/>
-              <w:rPr>
-                <w:rFonts w:ascii="Times New Roman" w:hAnsi="Times New Roman" w:cs="Times New Roman"/>
-                <w:sz w:val="24"/>
-                <w:szCs w:val="24"/>
-              </w:rPr>
-            </w:pPr>
-            <w:r>
-              <w:rPr>
-                <w:rFonts w:ascii="Times New Roman" w:hAnsi="Times New Roman" w:cs="Times New Roman"/>
-                <w:sz w:val="24"/>
-                <w:szCs w:val="24"/>
-              </w:rPr>
-              <w:t>4</w:t>
-            </w:r>
-          </w:p>
-        </w:tc>
-        <w:tc>
-          <w:tcPr>
-            <w:tcW w:w="1718" w:type="dxa"/>
-          </w:tcPr>
-          <w:p>
-            <w:pPr>
-              <w:spacing w:line="360" w:lineRule="auto"/>
-              <w:rPr>
-                <w:rFonts w:ascii="Times New Roman" w:hAnsi="Times New Roman" w:cs="Times New Roman"/>
-                <w:sz w:val="24"/>
-                <w:szCs w:val="24"/>
-              </w:rPr>
-            </w:pPr>
-            <w:r>
-              <w:rPr>
-                <w:rFonts w:ascii="Times New Roman" w:hAnsi="Times New Roman" w:cs="Times New Roman"/>
-                <w:sz w:val="24"/>
-                <w:szCs w:val="24"/>
-              </w:rPr>
-              <w:t xml:space="preserve">Las referencias a los recursos utilizados existen, por qué y dónde se utilizan son documentadas. </w:t>
-            </w:r>
-          </w:p>
-        </w:tc>
-        <w:tc>
-          <w:tcPr>
-            <w:tcW w:w="1708" w:type="dxa"/>
-          </w:tcPr>
-          <w:p>
-            <w:pPr>
-              <w:spacing w:line="360" w:lineRule="auto"/>
-              <w:jc w:val="center"/>
-              <w:rPr>
-                <w:rFonts w:ascii="Times New Roman" w:hAnsi="Times New Roman" w:cs="Times New Roman"/>
-                <w:sz w:val="24"/>
-                <w:szCs w:val="24"/>
-              </w:rPr>
-            </w:pPr>
-            <w:r>
-              <w:rPr>
-                <w:rFonts w:ascii="Times New Roman" w:hAnsi="Times New Roman" w:cs="Times New Roman"/>
-                <w:sz w:val="24"/>
-                <w:szCs w:val="24"/>
-              </w:rPr>
-              <w:t>100</w:t>
-            </w:r>
-          </w:p>
-        </w:tc>
-        <w:tc>
-          <w:tcPr>
-            <w:tcW w:w="5582" w:type="dxa"/>
-          </w:tcPr>
-          <w:p>
-            <w:pPr>
-              <w:spacing w:line="360" w:lineRule="auto"/>
-              <w:rPr>
-                <w:rFonts w:ascii="Times New Roman" w:hAnsi="Times New Roman" w:cs="Times New Roman"/>
-                <w:sz w:val="24"/>
-                <w:szCs w:val="24"/>
               </w:rPr>
             </w:pPr>
             <w:r>
@@ -2868,25 +3915,7 @@
                 <w:sz w:val="24"/>
                 <w:szCs w:val="24"/>
               </w:rPr>
-              <w:t xml:space="preserve">indica que referencia se utilizó y para que </w:t>
-            </w:r>
-            <w:proofErr w:type="gramStart"/>
-            <w:r>
-              <w:rPr>
-                <w:rFonts w:ascii="Times New Roman" w:hAnsi="Times New Roman" w:cs="Times New Roman"/>
-                <w:sz w:val="24"/>
-                <w:szCs w:val="24"/>
-              </w:rPr>
-              <w:t>fue</w:t>
-            </w:r>
-            <w:proofErr w:type="gramEnd"/>
-            <w:r>
-              <w:rPr>
-                <w:rFonts w:ascii="Times New Roman" w:hAnsi="Times New Roman" w:cs="Times New Roman"/>
-                <w:sz w:val="24"/>
-                <w:szCs w:val="24"/>
-              </w:rPr>
-              <w:t xml:space="preserve"> utilizada.</w:t>
+              <w:t>indica que referencia se utilizó y para que fue utilizada.</w:t>
             </w:r>
           </w:p>
         </w:tc>
@@ -3124,7 +4153,6 @@
           <w:sz w:val="24"/>
           <w:szCs w:val="24"/>
         </w:rPr>
-        <w:lastRenderedPageBreak/>
         <w:t xml:space="preserve">Como se puede observar en la tabla de análisis de documentación, esta se encuentra completa. Para demostrar que los avances del proyecto fueron distribuidos con el pasar del tiempo se realiza un grafico que </w:t>
       </w:r>
       <w:r>
@@ -3173,6 +4201,7 @@
           <w:rFonts w:ascii="Times New Roman" w:hAnsi="Times New Roman" w:cs="Times New Roman"/>
           <w:noProof/>
         </w:rPr>
+        <w:lastRenderedPageBreak/>
         <w:drawing>
           <wp:inline distT="0" distB="0" distL="0" distR="0" wp14:anchorId="3E6BB9E0" wp14:editId="14DC5D25">
             <wp:extent cx="5486400" cy="3200400"/>
@@ -3225,8 +4254,9 @@
           <w:szCs w:val="28"/>
         </w:rPr>
       </w:pPr>
-      <w:bookmarkStart w:id="7" w:name="_Toc88408532"/>
-      <w:bookmarkStart w:id="8" w:name="_Toc88408574"/>
+      <w:bookmarkStart w:id="10" w:name="_Toc88408532"/>
+      <w:bookmarkStart w:id="11" w:name="_Toc88408574"/>
+      <w:bookmarkStart w:id="12" w:name="_Toc88431408"/>
       <w:r>
         <w:rPr>
           <w:rFonts w:ascii="Times New Roman" w:hAnsi="Times New Roman" w:cs="Times New Roman"/>
@@ -3238,8 +4268,9 @@
         </w:rPr>
         <w:t>Base de datos</w:t>
       </w:r>
-      <w:bookmarkEnd w:id="7"/>
-      <w:bookmarkEnd w:id="8"/>
+      <w:bookmarkEnd w:id="10"/>
+      <w:bookmarkEnd w:id="11"/>
+      <w:bookmarkEnd w:id="12"/>
     </w:p>
     <w:p>
       <w:pPr>
@@ -3420,79 +4451,87 @@
                 <w:sz w:val="24"/>
                 <w:szCs w:val="24"/>
               </w:rPr>
+              <w:t>1</w:t>
+            </w:r>
+          </w:p>
+        </w:tc>
+        <w:tc>
+          <w:tcPr>
+            <w:tcW w:w="4229" w:type="dxa"/>
+          </w:tcPr>
+          <w:p>
+            <w:pPr>
+              <w:spacing w:line="480" w:lineRule="auto"/>
+              <w:rPr>
+                <w:rFonts w:ascii="Times New Roman" w:hAnsi="Times New Roman" w:cs="Times New Roman"/>
+                <w:sz w:val="24"/>
+                <w:szCs w:val="24"/>
+                <w:lang w:val="es-CR"/>
+              </w:rPr>
+            </w:pPr>
+            <w:r>
+              <w:rPr>
+                <w:rFonts w:ascii="Times New Roman" w:hAnsi="Times New Roman" w:cs="Times New Roman"/>
+                <w:sz w:val="24"/>
+                <w:szCs w:val="24"/>
+              </w:rPr>
+              <w:t xml:space="preserve">La BD está creada </w:t>
+            </w:r>
+          </w:p>
+        </w:tc>
+        <w:tc>
+          <w:tcPr>
+            <w:tcW w:w="2338" w:type="dxa"/>
+          </w:tcPr>
+          <w:p>
+            <w:pPr>
+              <w:spacing w:line="480" w:lineRule="auto"/>
+              <w:jc w:val="center"/>
+              <w:rPr>
+                <w:rFonts w:ascii="Times New Roman" w:hAnsi="Times New Roman" w:cs="Times New Roman"/>
+                <w:sz w:val="24"/>
+                <w:szCs w:val="24"/>
+              </w:rPr>
+            </w:pPr>
+            <w:r>
+              <w:rPr>
+                <w:rFonts w:ascii="Times New Roman" w:hAnsi="Times New Roman" w:cs="Times New Roman"/>
+                <w:sz w:val="24"/>
+                <w:szCs w:val="24"/>
+              </w:rPr>
+              <w:t>100</w:t>
+            </w:r>
+          </w:p>
+        </w:tc>
+        <w:tc>
+          <w:tcPr>
+            <w:tcW w:w="2338" w:type="dxa"/>
+          </w:tcPr>
+          <w:p>
+            <w:pPr>
+              <w:spacing w:line="480" w:lineRule="auto"/>
+              <w:rPr>
+                <w:rFonts w:ascii="Times New Roman" w:hAnsi="Times New Roman" w:cs="Times New Roman"/>
+                <w:sz w:val="24"/>
+                <w:szCs w:val="24"/>
+              </w:rPr>
+            </w:pPr>
+            <w:r>
+              <w:rPr>
+                <w:rFonts w:ascii="Times New Roman" w:hAnsi="Times New Roman" w:cs="Times New Roman"/>
+                <w:sz w:val="24"/>
+                <w:szCs w:val="24"/>
+              </w:rPr>
+              <w:t xml:space="preserve">Debido a que ya se tenía experiencia en esta área fue hecho </w:t>
+            </w:r>
+            <w:r>
+              <w:rPr>
+                <w:rFonts w:ascii="Times New Roman" w:hAnsi="Times New Roman" w:cs="Times New Roman"/>
+                <w:sz w:val="24"/>
+                <w:szCs w:val="24"/>
+              </w:rPr>
               <w:lastRenderedPageBreak/>
-              <w:t>1</w:t>
-            </w:r>
-          </w:p>
-        </w:tc>
-        <w:tc>
-          <w:tcPr>
-            <w:tcW w:w="4229" w:type="dxa"/>
-          </w:tcPr>
-          <w:p>
-            <w:pPr>
-              <w:spacing w:line="480" w:lineRule="auto"/>
-              <w:rPr>
-                <w:rFonts w:ascii="Times New Roman" w:hAnsi="Times New Roman" w:cs="Times New Roman"/>
-                <w:sz w:val="24"/>
-                <w:szCs w:val="24"/>
-                <w:lang w:val="es-CR"/>
-              </w:rPr>
-            </w:pPr>
-            <w:r>
-              <w:rPr>
-                <w:rFonts w:ascii="Times New Roman" w:hAnsi="Times New Roman" w:cs="Times New Roman"/>
-                <w:sz w:val="24"/>
-                <w:szCs w:val="24"/>
-              </w:rPr>
-              <w:t xml:space="preserve">La BD está creada </w:t>
-            </w:r>
-          </w:p>
-        </w:tc>
-        <w:tc>
-          <w:tcPr>
-            <w:tcW w:w="2338" w:type="dxa"/>
-          </w:tcPr>
-          <w:p>
-            <w:pPr>
-              <w:spacing w:line="480" w:lineRule="auto"/>
-              <w:jc w:val="center"/>
-              <w:rPr>
-                <w:rFonts w:ascii="Times New Roman" w:hAnsi="Times New Roman" w:cs="Times New Roman"/>
-                <w:sz w:val="24"/>
-                <w:szCs w:val="24"/>
-              </w:rPr>
-            </w:pPr>
-            <w:r>
-              <w:rPr>
-                <w:rFonts w:ascii="Times New Roman" w:hAnsi="Times New Roman" w:cs="Times New Roman"/>
-                <w:sz w:val="24"/>
-                <w:szCs w:val="24"/>
-              </w:rPr>
-              <w:t>100</w:t>
-            </w:r>
-          </w:p>
-        </w:tc>
-        <w:tc>
-          <w:tcPr>
-            <w:tcW w:w="2338" w:type="dxa"/>
-          </w:tcPr>
-          <w:p>
-            <w:pPr>
-              <w:spacing w:line="480" w:lineRule="auto"/>
-              <w:rPr>
-                <w:rFonts w:ascii="Times New Roman" w:hAnsi="Times New Roman" w:cs="Times New Roman"/>
-                <w:sz w:val="24"/>
-                <w:szCs w:val="24"/>
-              </w:rPr>
-            </w:pPr>
-            <w:r>
-              <w:rPr>
-                <w:rFonts w:ascii="Times New Roman" w:hAnsi="Times New Roman" w:cs="Times New Roman"/>
-                <w:sz w:val="24"/>
-                <w:szCs w:val="24"/>
-              </w:rPr>
-              <w:t>Debido a que ya se tenía experiencia en esta área fue hecho con bastante facilidad.</w:t>
+              <w:t>con bastante facilidad.</w:t>
             </w:r>
           </w:p>
         </w:tc>
@@ -3518,6 +4557,7 @@
                 <w:sz w:val="24"/>
                 <w:szCs w:val="24"/>
               </w:rPr>
+              <w:lastRenderedPageBreak/>
               <w:t>2</w:t>
             </w:r>
           </w:p>
@@ -3848,8 +4888,9 @@
           <w:szCs w:val="28"/>
         </w:rPr>
       </w:pPr>
-      <w:bookmarkStart w:id="9" w:name="_Toc88408533"/>
-      <w:bookmarkStart w:id="10" w:name="_Toc88408575"/>
+      <w:bookmarkStart w:id="13" w:name="_Toc88408533"/>
+      <w:bookmarkStart w:id="14" w:name="_Toc88408575"/>
+      <w:bookmarkStart w:id="15" w:name="_Toc88431409"/>
       <w:r>
         <w:rPr>
           <w:rFonts w:ascii="Times New Roman" w:hAnsi="Times New Roman" w:cs="Times New Roman"/>
@@ -3859,11 +4900,11 @@
           <w:sz w:val="28"/>
           <w:szCs w:val="28"/>
         </w:rPr>
-        <w:lastRenderedPageBreak/>
         <w:t>Datos básicos</w:t>
       </w:r>
-      <w:bookmarkEnd w:id="9"/>
-      <w:bookmarkEnd w:id="10"/>
+      <w:bookmarkEnd w:id="13"/>
+      <w:bookmarkEnd w:id="14"/>
+      <w:bookmarkEnd w:id="15"/>
       <w:r>
         <w:rPr>
           <w:rFonts w:ascii="Times New Roman" w:hAnsi="Times New Roman" w:cs="Times New Roman"/>
@@ -4176,8 +5217,9 @@
           <w:szCs w:val="28"/>
         </w:rPr>
       </w:pPr>
-      <w:bookmarkStart w:id="11" w:name="_Toc88408534"/>
-      <w:bookmarkStart w:id="12" w:name="_Toc88408576"/>
+      <w:bookmarkStart w:id="16" w:name="_Toc88408534"/>
+      <w:bookmarkStart w:id="17" w:name="_Toc88408576"/>
+      <w:bookmarkStart w:id="18" w:name="_Toc88431410"/>
       <w:r>
         <w:rPr>
           <w:rFonts w:ascii="Times New Roman" w:hAnsi="Times New Roman" w:cs="Times New Roman"/>
@@ -4189,8 +5231,9 @@
         </w:rPr>
         <w:t>Simulación</w:t>
       </w:r>
-      <w:bookmarkEnd w:id="11"/>
-      <w:bookmarkEnd w:id="12"/>
+      <w:bookmarkEnd w:id="16"/>
+      <w:bookmarkEnd w:id="17"/>
+      <w:bookmarkEnd w:id="18"/>
     </w:p>
     <w:p>
       <w:pPr>
@@ -4506,7 +5549,62 @@
                 <w:sz w:val="24"/>
                 <w:szCs w:val="24"/>
               </w:rPr>
-              <w:t xml:space="preserve">Proceso diario de Movimientos, Aplicación CO, intereses CO, redención </w:t>
+              <w:t xml:space="preserve">Proceso diario de Movimientos, Aplicación CO, intereses CO, redención CO, Cierre de EC (40), transaccional para toda la operación de un cliente en un día. </w:t>
+            </w:r>
+          </w:p>
+        </w:tc>
+        <w:tc>
+          <w:tcPr>
+            <w:tcW w:w="2338" w:type="dxa"/>
+          </w:tcPr>
+          <w:p>
+            <w:pPr>
+              <w:spacing w:line="480" w:lineRule="auto"/>
+              <w:jc w:val="center"/>
+              <w:rPr>
+                <w:rFonts w:ascii="Times New Roman" w:hAnsi="Times New Roman" w:cs="Times New Roman"/>
+                <w:sz w:val="24"/>
+                <w:szCs w:val="24"/>
+              </w:rPr>
+            </w:pPr>
+            <w:r>
+              <w:rPr>
+                <w:rFonts w:ascii="Times New Roman" w:hAnsi="Times New Roman" w:cs="Times New Roman"/>
+                <w:sz w:val="24"/>
+                <w:szCs w:val="24"/>
+              </w:rPr>
+              <w:t>100</w:t>
+            </w:r>
+          </w:p>
+        </w:tc>
+        <w:tc>
+          <w:tcPr>
+            <w:tcW w:w="2338" w:type="dxa"/>
+          </w:tcPr>
+          <w:p>
+            <w:pPr>
+              <w:spacing w:line="480" w:lineRule="auto"/>
+              <w:rPr>
+                <w:rFonts w:ascii="Times New Roman" w:hAnsi="Times New Roman" w:cs="Times New Roman"/>
+                <w:sz w:val="24"/>
+                <w:szCs w:val="24"/>
+              </w:rPr>
+            </w:pPr>
+            <w:r>
+              <w:rPr>
+                <w:rFonts w:ascii="Times New Roman" w:hAnsi="Times New Roman" w:cs="Times New Roman"/>
+                <w:sz w:val="24"/>
+                <w:szCs w:val="24"/>
+              </w:rPr>
+              <w:t>Se presentaron</w:t>
+            </w:r>
+            <w:r>
+              <w:rPr>
+                <w:rFonts w:ascii="Times New Roman" w:hAnsi="Times New Roman" w:cs="Times New Roman"/>
+                <w:sz w:val="24"/>
+                <w:szCs w:val="24"/>
+              </w:rPr>
+              <w:t xml:space="preserve"> algunas complicaciones a la hora de realizar el proceso diario de movimientos, sin embargo el proceso </w:t>
             </w:r>
             <w:r>
               <w:rPr>
@@ -4515,72 +5613,7 @@
                 <w:szCs w:val="24"/>
               </w:rPr>
               <w:lastRenderedPageBreak/>
-              <w:t xml:space="preserve">CO, Cierre de EC (40), transaccional para toda la operación de un cliente en un día. </w:t>
-            </w:r>
-          </w:p>
-        </w:tc>
-        <w:tc>
-          <w:tcPr>
-            <w:tcW w:w="2338" w:type="dxa"/>
-          </w:tcPr>
-          <w:p>
-            <w:pPr>
-              <w:spacing w:line="480" w:lineRule="auto"/>
-              <w:jc w:val="center"/>
-              <w:rPr>
-                <w:rFonts w:ascii="Times New Roman" w:hAnsi="Times New Roman" w:cs="Times New Roman"/>
-                <w:sz w:val="24"/>
-                <w:szCs w:val="24"/>
-              </w:rPr>
-            </w:pPr>
-            <w:r>
-              <w:rPr>
-                <w:rFonts w:ascii="Times New Roman" w:hAnsi="Times New Roman" w:cs="Times New Roman"/>
-                <w:sz w:val="24"/>
-                <w:szCs w:val="24"/>
-              </w:rPr>
-              <w:lastRenderedPageBreak/>
-              <w:t>100</w:t>
-            </w:r>
-          </w:p>
-        </w:tc>
-        <w:tc>
-          <w:tcPr>
-            <w:tcW w:w="2338" w:type="dxa"/>
-          </w:tcPr>
-          <w:p>
-            <w:pPr>
-              <w:spacing w:line="480" w:lineRule="auto"/>
-              <w:rPr>
-                <w:rFonts w:ascii="Times New Roman" w:hAnsi="Times New Roman" w:cs="Times New Roman"/>
-                <w:sz w:val="24"/>
-                <w:szCs w:val="24"/>
-              </w:rPr>
-            </w:pPr>
-            <w:r>
-              <w:rPr>
-                <w:rFonts w:ascii="Times New Roman" w:hAnsi="Times New Roman" w:cs="Times New Roman"/>
-                <w:sz w:val="24"/>
-                <w:szCs w:val="24"/>
-              </w:rPr>
-              <w:t>Se presentaron</w:t>
-            </w:r>
-            <w:r>
-              <w:rPr>
-                <w:rFonts w:ascii="Times New Roman" w:hAnsi="Times New Roman" w:cs="Times New Roman"/>
-                <w:sz w:val="24"/>
-                <w:szCs w:val="24"/>
-              </w:rPr>
-              <w:t xml:space="preserve"> algunas </w:t>
-            </w:r>
-            <w:r>
-              <w:rPr>
-                <w:rFonts w:ascii="Times New Roman" w:hAnsi="Times New Roman" w:cs="Times New Roman"/>
-                <w:sz w:val="24"/>
-                <w:szCs w:val="24"/>
-              </w:rPr>
-              <w:lastRenderedPageBreak/>
-              <w:t>complicaciones a la hora de realizar el proceso diario de movimientos, sin embargo el proceso respecto a las CO y los EC se pudo completar con mínimos atrasos.</w:t>
+              <w:t>respecto a las CO y los EC se pudo completar con mínimos atrasos.</w:t>
             </w:r>
           </w:p>
         </w:tc>
@@ -4669,8 +5702,9 @@
           <w:szCs w:val="28"/>
         </w:rPr>
       </w:pPr>
-      <w:bookmarkStart w:id="13" w:name="_Toc88408535"/>
-      <w:bookmarkStart w:id="14" w:name="_Toc88408579"/>
+      <w:bookmarkStart w:id="19" w:name="_Toc88408535"/>
+      <w:bookmarkStart w:id="20" w:name="_Toc88408579"/>
+      <w:bookmarkStart w:id="21" w:name="_Toc88431411"/>
       <w:r>
         <w:rPr>
           <w:rFonts w:ascii="Times New Roman" w:hAnsi="Times New Roman" w:cs="Times New Roman"/>
@@ -4682,8 +5716,9 @@
         </w:rPr>
         <w:t>Bitácora</w:t>
       </w:r>
-      <w:bookmarkEnd w:id="13"/>
-      <w:bookmarkEnd w:id="14"/>
+      <w:bookmarkEnd w:id="19"/>
+      <w:bookmarkEnd w:id="20"/>
+      <w:bookmarkEnd w:id="21"/>
       <w:r>
         <w:rPr>
           <w:rFonts w:ascii="Times New Roman" w:hAnsi="Times New Roman" w:cs="Times New Roman"/>
@@ -4883,7 +5918,6 @@
                 <w:rFonts w:ascii="Times New Roman" w:hAnsi="Times New Roman" w:cs="Times New Roman"/>
                 <w:sz w:val="24"/>
                 <w:szCs w:val="24"/>
-                <w:highlight w:val="yellow"/>
               </w:rPr>
               <w:t>Proceso de registro de cambios en entidades CO y Beneficiarios, en la bitácora.</w:t>
             </w:r>
@@ -4905,6 +5939,15 @@
                 <w:lang w:val="es-CR"/>
               </w:rPr>
             </w:pPr>
+            <w:r>
+              <w:rPr>
+                <w:rFonts w:ascii="Times New Roman" w:hAnsi="Times New Roman" w:cs="Times New Roman"/>
+                <w:sz w:val="24"/>
+                <w:szCs w:val="24"/>
+                <w:lang w:val="es-CR"/>
+              </w:rPr>
+              <w:t>100</w:t>
+            </w:r>
           </w:p>
         </w:tc>
         <w:tc>
@@ -4918,9 +5961,36 @@
                 <w:rFonts w:ascii="Times New Roman" w:hAnsi="Times New Roman" w:cs="Times New Roman"/>
                 <w:sz w:val="24"/>
                 <w:szCs w:val="24"/>
-                <w:highlight w:val="yellow"/>
-              </w:rPr>
-            </w:pPr>
+                <w:lang w:val="es-CR"/>
+              </w:rPr>
+            </w:pPr>
+            <w:r>
+              <w:rPr>
+                <w:rFonts w:ascii="Times New Roman" w:hAnsi="Times New Roman" w:cs="Times New Roman"/>
+                <w:sz w:val="24"/>
+                <w:szCs w:val="24"/>
+                <w:lang w:val="es-CR"/>
+              </w:rPr>
+              <w:t>Hubo</w:t>
+            </w:r>
+            <w:r>
+              <w:rPr>
+                <w:rFonts w:ascii="Times New Roman" w:hAnsi="Times New Roman" w:cs="Times New Roman"/>
+                <w:sz w:val="24"/>
+                <w:szCs w:val="24"/>
+                <w:lang w:val="es-CR"/>
+              </w:rPr>
+              <w:t xml:space="preserve"> muchas complicaciones al notar que el uso de triggers no era posible y al buscar la forma correcta de utilizar las variables </w:t>
+            </w:r>
+            <w:r>
+              <w:rPr>
+                <w:rFonts w:ascii="Times New Roman" w:hAnsi="Times New Roman" w:cs="Times New Roman"/>
+                <w:sz w:val="24"/>
+                <w:szCs w:val="24"/>
+                <w:lang w:val="es-CR"/>
+              </w:rPr>
+              <w:t>XML</w:t>
+            </w:r>
           </w:p>
         </w:tc>
       </w:tr>
@@ -4956,8 +6026,9 @@
           <w:szCs w:val="28"/>
         </w:rPr>
       </w:pPr>
-      <w:bookmarkStart w:id="15" w:name="_Toc88408536"/>
-      <w:bookmarkStart w:id="16" w:name="_Toc88408580"/>
+      <w:bookmarkStart w:id="22" w:name="_Toc88408536"/>
+      <w:bookmarkStart w:id="23" w:name="_Toc88408580"/>
+      <w:bookmarkStart w:id="24" w:name="_Toc88431412"/>
       <w:r>
         <w:rPr>
           <w:rFonts w:ascii="Times New Roman" w:hAnsi="Times New Roman" w:cs="Times New Roman"/>
@@ -4991,8 +6062,9 @@
         </w:rPr>
         <w:t xml:space="preserve"> y uso de vista</w:t>
       </w:r>
-      <w:bookmarkEnd w:id="15"/>
-      <w:bookmarkEnd w:id="16"/>
+      <w:bookmarkEnd w:id="22"/>
+      <w:bookmarkEnd w:id="23"/>
+      <w:bookmarkEnd w:id="24"/>
     </w:p>
     <w:p>
       <w:pPr>
@@ -5230,15 +6302,13 @@
                 <w:rFonts w:ascii="Times New Roman" w:hAnsi="Times New Roman" w:cs="Times New Roman"/>
                 <w:sz w:val="24"/>
                 <w:szCs w:val="24"/>
-                <w:highlight w:val="yellow"/>
-              </w:rPr>
-            </w:pPr>
-            <w:r>
-              <w:rPr>
-                <w:rFonts w:ascii="Times New Roman" w:hAnsi="Times New Roman" w:cs="Times New Roman"/>
-                <w:sz w:val="24"/>
-                <w:szCs w:val="24"/>
-                <w:highlight w:val="yellow"/>
+              </w:rPr>
+            </w:pPr>
+            <w:r>
+              <w:rPr>
+                <w:rFonts w:ascii="Times New Roman" w:hAnsi="Times New Roman" w:cs="Times New Roman"/>
+                <w:sz w:val="24"/>
+                <w:szCs w:val="24"/>
               </w:rPr>
               <w:t>Consulta 1</w:t>
             </w:r>
@@ -5256,7 +6326,6 @@
                 <w:rFonts w:ascii="Times New Roman" w:hAnsi="Times New Roman" w:cs="Times New Roman"/>
                 <w:sz w:val="24"/>
                 <w:szCs w:val="24"/>
-                <w:highlight w:val="yellow"/>
                 <w:lang w:val="es-CR"/>
               </w:rPr>
             </w:pPr>
@@ -5265,7 +6334,6 @@
                 <w:rFonts w:ascii="Times New Roman" w:hAnsi="Times New Roman" w:cs="Times New Roman"/>
                 <w:sz w:val="24"/>
                 <w:szCs w:val="24"/>
-                <w:highlight w:val="yellow"/>
                 <w:lang w:val="es-CR"/>
               </w:rPr>
               <w:t>100</w:t>
@@ -5283,9 +6351,16 @@
                 <w:rFonts w:ascii="Times New Roman" w:hAnsi="Times New Roman" w:cs="Times New Roman"/>
                 <w:sz w:val="24"/>
                 <w:szCs w:val="24"/>
-                <w:highlight w:val="yellow"/>
-              </w:rPr>
-            </w:pPr>
+              </w:rPr>
+            </w:pPr>
+            <w:r>
+              <w:rPr>
+                <w:rFonts w:ascii="Times New Roman" w:hAnsi="Times New Roman" w:cs="Times New Roman"/>
+                <w:sz w:val="24"/>
+                <w:szCs w:val="24"/>
+              </w:rPr>
+              <w:t>Esta consulta no represente mucha dificultad debido a que se agregaron movimientos con saldo cero cuando no se podía hacer un retiro porque el saldo quedaba negativo.</w:t>
+            </w:r>
           </w:p>
         </w:tc>
       </w:tr>
@@ -5381,7 +6456,16 @@
                 <w:sz w:val="24"/>
                 <w:szCs w:val="24"/>
               </w:rPr>
-              <w:t>La consulta #2 representó complicaciones a la hora de determinar si se cumplían las condiciones para que una cuenta se mostrará en la consulta, sin embargo después de una investigación y trabajo se logró completar exitosamente.</w:t>
+              <w:t xml:space="preserve">La consulta #2 representó complicaciones a la hora de determinar si se cumplían las condiciones para que </w:t>
+            </w:r>
+            <w:r>
+              <w:rPr>
+                <w:rFonts w:ascii="Times New Roman" w:hAnsi="Times New Roman" w:cs="Times New Roman"/>
+                <w:sz w:val="24"/>
+                <w:szCs w:val="24"/>
+              </w:rPr>
+              <w:lastRenderedPageBreak/>
+              <w:t>una cuenta se mostrará en la consulta, sin embargo después de una investigación y trabajo se logró completar exitosamente.</w:t>
             </w:r>
           </w:p>
         </w:tc>
@@ -5608,6 +6692,7 @@
           <w:sz w:val="24"/>
           <w:szCs w:val="24"/>
         </w:rPr>
+        <w:lastRenderedPageBreak/>
         <w:t>Como se puede observar en la tabla, esta parte del proyecto representó una dificultad más que todo analítica debido a que se tuvo que analizar bastante como proceder con lo que se pedía. Además de analizar se tenía que encontrar la manera de programar en SQL la solución que se pensó, gracias a la ayuda de la investigación y el trabajo en equipo estas consultas se lograron hacer al 100%.</w:t>
       </w:r>
     </w:p>
@@ -5628,8 +6713,9 @@
           <w:szCs w:val="28"/>
         </w:rPr>
       </w:pPr>
-      <w:bookmarkStart w:id="17" w:name="_Toc88408537"/>
-      <w:bookmarkStart w:id="18" w:name="_Toc88408581"/>
+      <w:bookmarkStart w:id="25" w:name="_Toc88408537"/>
+      <w:bookmarkStart w:id="26" w:name="_Toc88408581"/>
+      <w:bookmarkStart w:id="27" w:name="_Toc88431413"/>
       <w:r>
         <w:rPr>
           <w:rFonts w:ascii="Times New Roman" w:hAnsi="Times New Roman" w:cs="Times New Roman"/>
@@ -5641,8 +6727,9 @@
         </w:rPr>
         <w:t>Código en SP estandarizado</w:t>
       </w:r>
-      <w:bookmarkEnd w:id="17"/>
-      <w:bookmarkEnd w:id="18"/>
+      <w:bookmarkEnd w:id="25"/>
+      <w:bookmarkEnd w:id="26"/>
+      <w:bookmarkEnd w:id="27"/>
     </w:p>
     <w:p>
       <w:pPr>
@@ -6060,6 +7147,7 @@
           <w:szCs w:val="28"/>
         </w:rPr>
       </w:pPr>
+      <w:bookmarkStart w:id="28" w:name="_Toc88431414"/>
       <w:r>
         <w:rPr>
           <w:rFonts w:ascii="Times New Roman" w:hAnsi="Times New Roman" w:cs="Times New Roman"/>
@@ -6069,8 +7157,10 @@
           <w:sz w:val="28"/>
           <w:szCs w:val="28"/>
         </w:rPr>
+        <w:lastRenderedPageBreak/>
         <w:t>Estadísticas de tiempo</w:t>
       </w:r>
+      <w:bookmarkEnd w:id="28"/>
     </w:p>
     <w:p>
       <w:pPr>
@@ -6150,6 +7240,7 @@
                 <w:rFonts w:ascii="Times New Roman" w:hAnsi="Times New Roman" w:cs="Times New Roman"/>
                 <w:sz w:val="24"/>
                 <w:szCs w:val="24"/>
+                <w:highlight w:val="yellow"/>
               </w:rPr>
               <w:t>Hilary Castro</w:t>
             </w:r>
@@ -6605,15 +7696,7 @@
                 <w:sz w:val="24"/>
                 <w:szCs w:val="24"/>
               </w:rPr>
-              <w:t xml:space="preserve">15 </w:t>
-            </w:r>
-            <w:r>
-              <w:rPr>
-                <w:rFonts w:ascii="Times New Roman" w:hAnsi="Times New Roman" w:cs="Times New Roman"/>
-                <w:sz w:val="24"/>
-                <w:szCs w:val="24"/>
-              </w:rPr>
-              <w:t>de Noviembre</w:t>
+              <w:t>15 de Noviembre</w:t>
             </w:r>
           </w:p>
         </w:tc>
@@ -6661,15 +7744,7 @@
                 <w:sz w:val="24"/>
                 <w:szCs w:val="24"/>
               </w:rPr>
-              <w:t xml:space="preserve">18 </w:t>
-            </w:r>
-            <w:r>
-              <w:rPr>
-                <w:rFonts w:ascii="Times New Roman" w:hAnsi="Times New Roman" w:cs="Times New Roman"/>
-                <w:sz w:val="24"/>
-                <w:szCs w:val="24"/>
-              </w:rPr>
-              <w:t>de Noviembre</w:t>
+              <w:t>18 de Noviembre</w:t>
             </w:r>
           </w:p>
         </w:tc>
@@ -6717,15 +7792,7 @@
                 <w:sz w:val="24"/>
                 <w:szCs w:val="24"/>
               </w:rPr>
-              <w:t xml:space="preserve">20 </w:t>
-            </w:r>
-            <w:r>
-              <w:rPr>
-                <w:rFonts w:ascii="Times New Roman" w:hAnsi="Times New Roman" w:cs="Times New Roman"/>
-                <w:sz w:val="24"/>
-                <w:szCs w:val="24"/>
-              </w:rPr>
-              <w:t>de Noviembre</w:t>
+              <w:t>20 de Noviembre</w:t>
             </w:r>
           </w:p>
         </w:tc>
@@ -6773,15 +7840,7 @@
                 <w:sz w:val="24"/>
                 <w:szCs w:val="24"/>
               </w:rPr>
-              <w:t xml:space="preserve">21 </w:t>
-            </w:r>
-            <w:r>
-              <w:rPr>
-                <w:rFonts w:ascii="Times New Roman" w:hAnsi="Times New Roman" w:cs="Times New Roman"/>
-                <w:sz w:val="24"/>
-                <w:szCs w:val="24"/>
-              </w:rPr>
-              <w:t>de Noviembre</w:t>
+              <w:t>21 de Noviembre</w:t>
             </w:r>
           </w:p>
         </w:tc>
@@ -6866,60 +7925,6 @@
         </w:tc>
       </w:tr>
     </w:tbl>
-    <w:p>
-      <w:pPr>
-        <w:spacing w:line="480" w:lineRule="auto"/>
-        <w:rPr>
-          <w:sz w:val="24"/>
-          <w:szCs w:val="24"/>
-        </w:rPr>
-      </w:pPr>
-    </w:p>
-    <w:p>
-      <w:pPr>
-        <w:spacing w:line="480" w:lineRule="auto"/>
-      </w:pPr>
-    </w:p>
-    <w:p>
-      <w:pPr>
-        <w:spacing w:line="480" w:lineRule="auto"/>
-      </w:pPr>
-    </w:p>
-    <w:p>
-      <w:pPr>
-        <w:spacing w:line="480" w:lineRule="auto"/>
-      </w:pPr>
-    </w:p>
-    <w:p>
-      <w:pPr>
-        <w:spacing w:line="480" w:lineRule="auto"/>
-      </w:pPr>
-    </w:p>
-    <w:p>
-      <w:pPr>
-        <w:spacing w:line="480" w:lineRule="auto"/>
-      </w:pPr>
-    </w:p>
-    <w:p>
-      <w:pPr>
-        <w:spacing w:line="480" w:lineRule="auto"/>
-      </w:pPr>
-    </w:p>
-    <w:p>
-      <w:pPr>
-        <w:spacing w:line="480" w:lineRule="auto"/>
-      </w:pPr>
-    </w:p>
-    <w:p>
-      <w:pPr>
-        <w:spacing w:line="480" w:lineRule="auto"/>
-      </w:pPr>
-    </w:p>
-    <w:p>
-      <w:pPr>
-        <w:spacing w:line="480" w:lineRule="auto"/>
-      </w:pPr>
-    </w:p>
     <w:p>
       <w:pPr>
         <w:spacing w:line="480" w:lineRule="auto"/>
@@ -6941,6 +7946,7 @@
           <w:szCs w:val="28"/>
         </w:rPr>
       </w:pPr>
+      <w:bookmarkStart w:id="29" w:name="_Toc88431415"/>
       <w:r>
         <w:rPr>
           <w:rFonts w:ascii="Times New Roman" w:hAnsi="Times New Roman" w:cs="Times New Roman"/>
@@ -6950,9 +7956,9 @@
           <w:sz w:val="28"/>
           <w:szCs w:val="28"/>
         </w:rPr>
-        <w:lastRenderedPageBreak/>
         <w:t>Entradas en GitHub</w:t>
       </w:r>
+      <w:bookmarkEnd w:id="29"/>
     </w:p>
     <w:p>
       <w:pPr>
@@ -6970,17 +7976,18 @@
           <w:rFonts w:ascii="Times New Roman" w:hAnsi="Times New Roman" w:cs="Times New Roman"/>
           <w:sz w:val="24"/>
           <w:szCs w:val="24"/>
-          <w:lang w:val="en-US"/>
-        </w:rPr>
-      </w:pPr>
-      <w:bookmarkStart w:id="19" w:name="_Toc88408538"/>
-      <w:bookmarkStart w:id="20" w:name="_Toc88408582"/>
-      <w:r>
-        <w:rPr>
-          <w:rFonts w:ascii="Times New Roman" w:hAnsi="Times New Roman" w:cs="Times New Roman"/>
-          <w:sz w:val="24"/>
-          <w:szCs w:val="24"/>
-        </w:rPr>
+          <w:lang w:val="es-CR"/>
+        </w:rPr>
+      </w:pPr>
+      <w:bookmarkStart w:id="30" w:name="_Toc88408538"/>
+      <w:bookmarkStart w:id="31" w:name="_Toc88408582"/>
+      <w:r>
+        <w:rPr>
+          <w:rFonts w:ascii="Times New Roman" w:hAnsi="Times New Roman" w:cs="Times New Roman"/>
+          <w:sz w:val="24"/>
+          <w:szCs w:val="24"/>
+        </w:rPr>
+        <w:lastRenderedPageBreak/>
         <w:t>A continuación se muestra un grafico que representa las entradas hechas en GitHub durante la realización de esta etapa del proyecto.</w:t>
       </w:r>
     </w:p>
@@ -7001,7 +8008,7 @@
           <w:lang w:val="en-US"/>
         </w:rPr>
         <w:drawing>
-          <wp:inline distT="0" distB="0" distL="0" distR="0" wp14:anchorId="3C428829" wp14:editId="36659783">
+          <wp:inline distT="0" distB="0" distL="0" distR="0" wp14:anchorId="3C428829" wp14:editId="4484394B">
             <wp:extent cx="5486400" cy="3200400"/>
             <wp:effectExtent l="0" t="0" r="0" b="0"/>
             <wp:docPr id="2" name="Chart 2"/>
@@ -7032,6 +8039,7 @@
           <w:szCs w:val="28"/>
         </w:rPr>
       </w:pPr>
+      <w:bookmarkStart w:id="32" w:name="_Toc88431416"/>
       <w:r>
         <w:rPr>
           <w:rFonts w:ascii="Times New Roman" w:hAnsi="Times New Roman" w:cs="Times New Roman"/>
@@ -7043,8 +8051,9 @@
         </w:rPr>
         <w:t>Conclusiones y Recomendaciones</w:t>
       </w:r>
-      <w:bookmarkEnd w:id="19"/>
-      <w:bookmarkEnd w:id="20"/>
+      <w:bookmarkEnd w:id="30"/>
+      <w:bookmarkEnd w:id="31"/>
+      <w:bookmarkEnd w:id="32"/>
       <w:r>
         <w:rPr>
           <w:rFonts w:ascii="Times New Roman" w:hAnsi="Times New Roman" w:cs="Times New Roman"/>
@@ -7059,10 +8068,248 @@
     </w:p>
     <w:p>
       <w:pPr>
-        <w:rPr>
-          <w:lang w:val="es-CR"/>
-        </w:rPr>
-      </w:pPr>
+        <w:spacing w:line="480" w:lineRule="auto"/>
+        <w:ind w:firstLine="706"/>
+        <w:jc w:val="both"/>
+        <w:rPr>
+          <w:rFonts w:ascii="Times New Roman" w:hAnsi="Times New Roman" w:cs="Times New Roman"/>
+          <w:sz w:val="24"/>
+          <w:szCs w:val="24"/>
+        </w:rPr>
+      </w:pPr>
+      <w:r>
+        <w:rPr>
+          <w:rFonts w:ascii="Times New Roman" w:hAnsi="Times New Roman" w:cs="Times New Roman"/>
+          <w:sz w:val="24"/>
+          <w:szCs w:val="24"/>
+        </w:rPr>
+        <w:t xml:space="preserve">A pesar de ser un proyecto que requirió mucho tiempo, durante la realización </w:t>
+      </w:r>
+      <w:r>
+        <w:rPr>
+          <w:rFonts w:ascii="Times New Roman" w:hAnsi="Times New Roman" w:cs="Times New Roman"/>
+          <w:sz w:val="24"/>
+          <w:szCs w:val="24"/>
+        </w:rPr>
+        <w:t>de este</w:t>
+      </w:r>
+      <w:r>
+        <w:rPr>
+          <w:rFonts w:ascii="Times New Roman" w:hAnsi="Times New Roman" w:cs="Times New Roman"/>
+          <w:sz w:val="24"/>
+          <w:szCs w:val="24"/>
+        </w:rPr>
+        <w:t xml:space="preserve"> se aprendieron una gran cantidad de conceptos </w:t>
+      </w:r>
+      <w:r>
+        <w:rPr>
+          <w:rFonts w:ascii="Times New Roman" w:hAnsi="Times New Roman" w:cs="Times New Roman"/>
+          <w:sz w:val="24"/>
+          <w:szCs w:val="24"/>
+        </w:rPr>
+        <w:t>y se puso en práctica las técnicas aprendidas durante las clases. Por otro lado, también se aprendió a trabajar en equipo y a dividir el trabajo equitativamente, de manera que cada uno de los integrantes del grupo estuviera satisfecho con la cantidad de trabajo establecido</w:t>
+      </w:r>
+      <w:r>
+        <w:rPr>
+          <w:rFonts w:ascii="Times New Roman" w:hAnsi="Times New Roman" w:cs="Times New Roman"/>
+          <w:sz w:val="24"/>
+          <w:szCs w:val="24"/>
+        </w:rPr>
+        <w:t xml:space="preserve">. Además de que el apoyo </w:t>
+      </w:r>
+      <w:r>
+        <w:rPr>
+          <w:rFonts w:ascii="Times New Roman" w:hAnsi="Times New Roman" w:cs="Times New Roman"/>
+          <w:sz w:val="24"/>
+          <w:szCs w:val="24"/>
+        </w:rPr>
+        <w:t xml:space="preserve">entre sí de los integrantes fue fundamental para lograr llevar a cabo el proyecto con eficacia. </w:t>
+      </w:r>
+      <w:r>
+        <w:rPr>
+          <w:rFonts w:ascii="Times New Roman" w:hAnsi="Times New Roman" w:cs="Times New Roman"/>
+          <w:sz w:val="24"/>
+          <w:szCs w:val="24"/>
+        </w:rPr>
+        <w:t>A continuación, se dan una serie de recomendaciones a seguir:</w:t>
+      </w:r>
+    </w:p>
+    <w:p>
+      <w:pPr>
+        <w:pStyle w:val="ListParagraph"/>
+        <w:numPr>
+          <w:ilvl w:val="0"/>
+          <w:numId w:val="4"/>
+        </w:numPr>
+        <w:spacing w:line="480" w:lineRule="auto"/>
+        <w:jc w:val="both"/>
+        <w:rPr>
+          <w:rFonts w:ascii="Times New Roman" w:hAnsi="Times New Roman" w:cs="Times New Roman"/>
+          <w:sz w:val="24"/>
+          <w:szCs w:val="24"/>
+        </w:rPr>
+      </w:pPr>
+      <w:r>
+        <w:rPr>
+          <w:rFonts w:ascii="Times New Roman" w:hAnsi="Times New Roman" w:cs="Times New Roman"/>
+          <w:sz w:val="24"/>
+          <w:szCs w:val="24"/>
+        </w:rPr>
+        <w:t xml:space="preserve">Realizar las tareas con tiempo </w:t>
+      </w:r>
+      <w:r>
+        <w:rPr>
+          <w:rFonts w:ascii="Times New Roman" w:hAnsi="Times New Roman" w:cs="Times New Roman"/>
+          <w:sz w:val="24"/>
+          <w:szCs w:val="24"/>
+        </w:rPr>
+        <w:t xml:space="preserve">de anticipación, ya que de esta manera los requerimientos se </w:t>
+      </w:r>
+      <w:r>
+        <w:rPr>
+          <w:rFonts w:ascii="Times New Roman" w:hAnsi="Times New Roman" w:cs="Times New Roman"/>
+          <w:sz w:val="24"/>
+          <w:szCs w:val="24"/>
+        </w:rPr>
+        <w:t>cumplen de una mejor manera.</w:t>
+      </w:r>
+    </w:p>
+    <w:p>
+      <w:pPr>
+        <w:pStyle w:val="ListParagraph"/>
+        <w:numPr>
+          <w:ilvl w:val="0"/>
+          <w:numId w:val="4"/>
+        </w:numPr>
+        <w:spacing w:line="480" w:lineRule="auto"/>
+        <w:jc w:val="both"/>
+        <w:rPr>
+          <w:rFonts w:ascii="Times New Roman" w:hAnsi="Times New Roman" w:cs="Times New Roman"/>
+          <w:sz w:val="24"/>
+          <w:szCs w:val="24"/>
+        </w:rPr>
+      </w:pPr>
+      <w:r>
+        <w:rPr>
+          <w:rFonts w:ascii="Times New Roman" w:hAnsi="Times New Roman" w:cs="Times New Roman"/>
+          <w:sz w:val="24"/>
+          <w:szCs w:val="24"/>
+        </w:rPr>
+        <w:lastRenderedPageBreak/>
+        <w:t xml:space="preserve">Ser persistente en la búsqueda de información en internet, muchas veces no se logró encontrar información </w:t>
+      </w:r>
+      <w:r>
+        <w:rPr>
+          <w:rFonts w:ascii="Times New Roman" w:hAnsi="Times New Roman" w:cs="Times New Roman"/>
+          <w:sz w:val="24"/>
+          <w:szCs w:val="24"/>
+        </w:rPr>
+        <w:t>rápida sino que se tuvo que hacer una investigación más profunda de los temas.</w:t>
+      </w:r>
+      <w:r>
+        <w:rPr>
+          <w:rFonts w:ascii="Times New Roman" w:hAnsi="Times New Roman" w:cs="Times New Roman"/>
+          <w:sz w:val="24"/>
+          <w:szCs w:val="24"/>
+        </w:rPr>
+        <w:t xml:space="preserve"> Y a pesar de que muchas veces fuera difícil encontrar esta información con persistencia se logró encontrar.</w:t>
+      </w:r>
+    </w:p>
+    <w:p>
+      <w:pPr>
+        <w:pStyle w:val="ListParagraph"/>
+        <w:numPr>
+          <w:ilvl w:val="0"/>
+          <w:numId w:val="4"/>
+        </w:numPr>
+        <w:spacing w:line="480" w:lineRule="auto"/>
+        <w:jc w:val="both"/>
+        <w:rPr>
+          <w:rFonts w:ascii="Times New Roman" w:hAnsi="Times New Roman" w:cs="Times New Roman"/>
+          <w:sz w:val="24"/>
+          <w:szCs w:val="24"/>
+        </w:rPr>
+      </w:pPr>
+      <w:r>
+        <w:rPr>
+          <w:rFonts w:ascii="Times New Roman" w:hAnsi="Times New Roman" w:cs="Times New Roman"/>
+          <w:sz w:val="24"/>
+          <w:szCs w:val="24"/>
+        </w:rPr>
+        <w:t xml:space="preserve">Mantener la paciencia en momentos en los que </w:t>
+      </w:r>
+      <w:r>
+        <w:rPr>
+          <w:rFonts w:ascii="Times New Roman" w:hAnsi="Times New Roman" w:cs="Times New Roman"/>
+          <w:sz w:val="24"/>
+          <w:szCs w:val="24"/>
+        </w:rPr>
+        <w:t xml:space="preserve">es más difícil tenerla. </w:t>
+      </w:r>
+    </w:p>
+    <w:p>
+      <w:pPr>
+        <w:pStyle w:val="ListParagraph"/>
+        <w:numPr>
+          <w:ilvl w:val="0"/>
+          <w:numId w:val="4"/>
+        </w:numPr>
+        <w:spacing w:line="480" w:lineRule="auto"/>
+        <w:jc w:val="both"/>
+        <w:rPr>
+          <w:rFonts w:ascii="Times New Roman" w:hAnsi="Times New Roman" w:cs="Times New Roman"/>
+          <w:sz w:val="24"/>
+          <w:szCs w:val="24"/>
+        </w:rPr>
+      </w:pPr>
+      <w:r>
+        <w:rPr>
+          <w:rFonts w:ascii="Times New Roman" w:hAnsi="Times New Roman" w:cs="Times New Roman"/>
+          <w:sz w:val="24"/>
+          <w:szCs w:val="24"/>
+        </w:rPr>
+        <w:t>Buscar información en libros y no solo limitarse a páginas que se encuentran en internet, muchas veces los libros ofrecen datos que en internet no se encuentran.</w:t>
+      </w:r>
+    </w:p>
+    <w:p>
+      <w:pPr>
+        <w:pStyle w:val="ListParagraph"/>
+        <w:numPr>
+          <w:ilvl w:val="0"/>
+          <w:numId w:val="4"/>
+        </w:numPr>
+        <w:spacing w:line="480" w:lineRule="auto"/>
+        <w:jc w:val="both"/>
+        <w:rPr>
+          <w:rFonts w:ascii="Times New Roman" w:hAnsi="Times New Roman" w:cs="Times New Roman"/>
+          <w:sz w:val="24"/>
+          <w:szCs w:val="24"/>
+        </w:rPr>
+      </w:pPr>
+      <w:r>
+        <w:rPr>
+          <w:rFonts w:ascii="Times New Roman" w:hAnsi="Times New Roman" w:cs="Times New Roman"/>
+          <w:sz w:val="24"/>
+          <w:szCs w:val="24"/>
+        </w:rPr>
+        <w:t xml:space="preserve"> </w:t>
+      </w:r>
+      <w:r>
+        <w:rPr>
+          <w:rFonts w:ascii="Times New Roman" w:hAnsi="Times New Roman" w:cs="Times New Roman"/>
+          <w:sz w:val="24"/>
+          <w:szCs w:val="24"/>
+        </w:rPr>
+        <w:t xml:space="preserve">Buscar ayuda en los compañeros de trabajo y del curso, debido a que alguien más podría </w:t>
+      </w:r>
+      <w:r>
+        <w:rPr>
+          <w:rFonts w:ascii="Times New Roman" w:hAnsi="Times New Roman" w:cs="Times New Roman"/>
+          <w:sz w:val="24"/>
+          <w:szCs w:val="24"/>
+        </w:rPr>
+        <w:t>saber la respuesta a las dudas que se tiene.</w:t>
+      </w:r>
     </w:p>
     <w:sectPr>
       <w:headerReference w:type="default" r:id="rId12"/>
@@ -7301,8 +8548,356 @@
       </w:rPr>
     </w:lvl>
   </w:abstractNum>
+  <w:abstractNum w:abstractNumId="1" w15:restartNumberingAfterBreak="0">
+    <w:nsid w:val="3BAA2C90"/>
+    <w:multiLevelType w:val="hybridMultilevel"/>
+    <w:tmpl w:val="8D963BA6"/>
+    <w:lvl w:ilvl="0" w:tplc="140A0001">
+      <w:start w:val="1"/>
+      <w:numFmt w:val="bullet"/>
+      <w:lvlText w:val=""/>
+      <w:lvlJc w:val="left"/>
+      <w:pPr>
+        <w:ind w:left="720" w:hanging="360"/>
+      </w:pPr>
+      <w:rPr>
+        <w:rFonts w:ascii="Symbol" w:hAnsi="Symbol" w:hint="default"/>
+      </w:rPr>
+    </w:lvl>
+    <w:lvl w:ilvl="1" w:tplc="140A0003" w:tentative="1">
+      <w:start w:val="1"/>
+      <w:numFmt w:val="bullet"/>
+      <w:lvlText w:val="o"/>
+      <w:lvlJc w:val="left"/>
+      <w:pPr>
+        <w:ind w:left="1440" w:hanging="360"/>
+      </w:pPr>
+      <w:rPr>
+        <w:rFonts w:ascii="Courier New" w:hAnsi="Courier New" w:cs="Courier New" w:hint="default"/>
+      </w:rPr>
+    </w:lvl>
+    <w:lvl w:ilvl="2" w:tplc="140A0005" w:tentative="1">
+      <w:start w:val="1"/>
+      <w:numFmt w:val="bullet"/>
+      <w:lvlText w:val=""/>
+      <w:lvlJc w:val="left"/>
+      <w:pPr>
+        <w:ind w:left="2160" w:hanging="360"/>
+      </w:pPr>
+      <w:rPr>
+        <w:rFonts w:ascii="Wingdings" w:hAnsi="Wingdings" w:hint="default"/>
+      </w:rPr>
+    </w:lvl>
+    <w:lvl w:ilvl="3" w:tplc="140A0001" w:tentative="1">
+      <w:start w:val="1"/>
+      <w:numFmt w:val="bullet"/>
+      <w:lvlText w:val=""/>
+      <w:lvlJc w:val="left"/>
+      <w:pPr>
+        <w:ind w:left="2880" w:hanging="360"/>
+      </w:pPr>
+      <w:rPr>
+        <w:rFonts w:ascii="Symbol" w:hAnsi="Symbol" w:hint="default"/>
+      </w:rPr>
+    </w:lvl>
+    <w:lvl w:ilvl="4" w:tplc="140A0003" w:tentative="1">
+      <w:start w:val="1"/>
+      <w:numFmt w:val="bullet"/>
+      <w:lvlText w:val="o"/>
+      <w:lvlJc w:val="left"/>
+      <w:pPr>
+        <w:ind w:left="3600" w:hanging="360"/>
+      </w:pPr>
+      <w:rPr>
+        <w:rFonts w:ascii="Courier New" w:hAnsi="Courier New" w:cs="Courier New" w:hint="default"/>
+      </w:rPr>
+    </w:lvl>
+    <w:lvl w:ilvl="5" w:tplc="140A0005" w:tentative="1">
+      <w:start w:val="1"/>
+      <w:numFmt w:val="bullet"/>
+      <w:lvlText w:val=""/>
+      <w:lvlJc w:val="left"/>
+      <w:pPr>
+        <w:ind w:left="4320" w:hanging="360"/>
+      </w:pPr>
+      <w:rPr>
+        <w:rFonts w:ascii="Wingdings" w:hAnsi="Wingdings" w:hint="default"/>
+      </w:rPr>
+    </w:lvl>
+    <w:lvl w:ilvl="6" w:tplc="140A0001" w:tentative="1">
+      <w:start w:val="1"/>
+      <w:numFmt w:val="bullet"/>
+      <w:lvlText w:val=""/>
+      <w:lvlJc w:val="left"/>
+      <w:pPr>
+        <w:ind w:left="5040" w:hanging="360"/>
+      </w:pPr>
+      <w:rPr>
+        <w:rFonts w:ascii="Symbol" w:hAnsi="Symbol" w:hint="default"/>
+      </w:rPr>
+    </w:lvl>
+    <w:lvl w:ilvl="7" w:tplc="140A0003" w:tentative="1">
+      <w:start w:val="1"/>
+      <w:numFmt w:val="bullet"/>
+      <w:lvlText w:val="o"/>
+      <w:lvlJc w:val="left"/>
+      <w:pPr>
+        <w:ind w:left="5760" w:hanging="360"/>
+      </w:pPr>
+      <w:rPr>
+        <w:rFonts w:ascii="Courier New" w:hAnsi="Courier New" w:cs="Courier New" w:hint="default"/>
+      </w:rPr>
+    </w:lvl>
+    <w:lvl w:ilvl="8" w:tplc="140A0005" w:tentative="1">
+      <w:start w:val="1"/>
+      <w:numFmt w:val="bullet"/>
+      <w:lvlText w:val=""/>
+      <w:lvlJc w:val="left"/>
+      <w:pPr>
+        <w:ind w:left="6480" w:hanging="360"/>
+      </w:pPr>
+      <w:rPr>
+        <w:rFonts w:ascii="Wingdings" w:hAnsi="Wingdings" w:hint="default"/>
+      </w:rPr>
+    </w:lvl>
+  </w:abstractNum>
+  <w:abstractNum w:abstractNumId="2" w15:restartNumberingAfterBreak="0">
+    <w:nsid w:val="5A721FF5"/>
+    <w:multiLevelType w:val="hybridMultilevel"/>
+    <w:tmpl w:val="599AC954"/>
+    <w:lvl w:ilvl="0" w:tplc="140A0001">
+      <w:start w:val="1"/>
+      <w:numFmt w:val="bullet"/>
+      <w:lvlText w:val=""/>
+      <w:lvlJc w:val="left"/>
+      <w:pPr>
+        <w:ind w:left="720" w:hanging="360"/>
+      </w:pPr>
+      <w:rPr>
+        <w:rFonts w:ascii="Symbol" w:hAnsi="Symbol" w:hint="default"/>
+      </w:rPr>
+    </w:lvl>
+    <w:lvl w:ilvl="1" w:tplc="140A0003" w:tentative="1">
+      <w:start w:val="1"/>
+      <w:numFmt w:val="bullet"/>
+      <w:lvlText w:val="o"/>
+      <w:lvlJc w:val="left"/>
+      <w:pPr>
+        <w:ind w:left="1440" w:hanging="360"/>
+      </w:pPr>
+      <w:rPr>
+        <w:rFonts w:ascii="Courier New" w:hAnsi="Courier New" w:cs="Courier New" w:hint="default"/>
+      </w:rPr>
+    </w:lvl>
+    <w:lvl w:ilvl="2" w:tplc="140A0005" w:tentative="1">
+      <w:start w:val="1"/>
+      <w:numFmt w:val="bullet"/>
+      <w:lvlText w:val=""/>
+      <w:lvlJc w:val="left"/>
+      <w:pPr>
+        <w:ind w:left="2160" w:hanging="360"/>
+      </w:pPr>
+      <w:rPr>
+        <w:rFonts w:ascii="Wingdings" w:hAnsi="Wingdings" w:hint="default"/>
+      </w:rPr>
+    </w:lvl>
+    <w:lvl w:ilvl="3" w:tplc="140A0001" w:tentative="1">
+      <w:start w:val="1"/>
+      <w:numFmt w:val="bullet"/>
+      <w:lvlText w:val=""/>
+      <w:lvlJc w:val="left"/>
+      <w:pPr>
+        <w:ind w:left="2880" w:hanging="360"/>
+      </w:pPr>
+      <w:rPr>
+        <w:rFonts w:ascii="Symbol" w:hAnsi="Symbol" w:hint="default"/>
+      </w:rPr>
+    </w:lvl>
+    <w:lvl w:ilvl="4" w:tplc="140A0003" w:tentative="1">
+      <w:start w:val="1"/>
+      <w:numFmt w:val="bullet"/>
+      <w:lvlText w:val="o"/>
+      <w:lvlJc w:val="left"/>
+      <w:pPr>
+        <w:ind w:left="3600" w:hanging="360"/>
+      </w:pPr>
+      <w:rPr>
+        <w:rFonts w:ascii="Courier New" w:hAnsi="Courier New" w:cs="Courier New" w:hint="default"/>
+      </w:rPr>
+    </w:lvl>
+    <w:lvl w:ilvl="5" w:tplc="140A0005" w:tentative="1">
+      <w:start w:val="1"/>
+      <w:numFmt w:val="bullet"/>
+      <w:lvlText w:val=""/>
+      <w:lvlJc w:val="left"/>
+      <w:pPr>
+        <w:ind w:left="4320" w:hanging="360"/>
+      </w:pPr>
+      <w:rPr>
+        <w:rFonts w:ascii="Wingdings" w:hAnsi="Wingdings" w:hint="default"/>
+      </w:rPr>
+    </w:lvl>
+    <w:lvl w:ilvl="6" w:tplc="140A0001" w:tentative="1">
+      <w:start w:val="1"/>
+      <w:numFmt w:val="bullet"/>
+      <w:lvlText w:val=""/>
+      <w:lvlJc w:val="left"/>
+      <w:pPr>
+        <w:ind w:left="5040" w:hanging="360"/>
+      </w:pPr>
+      <w:rPr>
+        <w:rFonts w:ascii="Symbol" w:hAnsi="Symbol" w:hint="default"/>
+      </w:rPr>
+    </w:lvl>
+    <w:lvl w:ilvl="7" w:tplc="140A0003" w:tentative="1">
+      <w:start w:val="1"/>
+      <w:numFmt w:val="bullet"/>
+      <w:lvlText w:val="o"/>
+      <w:lvlJc w:val="left"/>
+      <w:pPr>
+        <w:ind w:left="5760" w:hanging="360"/>
+      </w:pPr>
+      <w:rPr>
+        <w:rFonts w:ascii="Courier New" w:hAnsi="Courier New" w:cs="Courier New" w:hint="default"/>
+      </w:rPr>
+    </w:lvl>
+    <w:lvl w:ilvl="8" w:tplc="140A0005" w:tentative="1">
+      <w:start w:val="1"/>
+      <w:numFmt w:val="bullet"/>
+      <w:lvlText w:val=""/>
+      <w:lvlJc w:val="left"/>
+      <w:pPr>
+        <w:ind w:left="6480" w:hanging="360"/>
+      </w:pPr>
+      <w:rPr>
+        <w:rFonts w:ascii="Wingdings" w:hAnsi="Wingdings" w:hint="default"/>
+      </w:rPr>
+    </w:lvl>
+  </w:abstractNum>
+  <w:abstractNum w:abstractNumId="3" w15:restartNumberingAfterBreak="0">
+    <w:nsid w:val="6A162168"/>
+    <w:multiLevelType w:val="hybridMultilevel"/>
+    <w:tmpl w:val="8D5C83F8"/>
+    <w:lvl w:ilvl="0" w:tplc="140A0001">
+      <w:start w:val="1"/>
+      <w:numFmt w:val="bullet"/>
+      <w:lvlText w:val=""/>
+      <w:lvlJc w:val="left"/>
+      <w:pPr>
+        <w:ind w:left="1426" w:hanging="360"/>
+      </w:pPr>
+      <w:rPr>
+        <w:rFonts w:ascii="Symbol" w:hAnsi="Symbol" w:hint="default"/>
+      </w:rPr>
+    </w:lvl>
+    <w:lvl w:ilvl="1" w:tplc="140A0003" w:tentative="1">
+      <w:start w:val="1"/>
+      <w:numFmt w:val="bullet"/>
+      <w:lvlText w:val="o"/>
+      <w:lvlJc w:val="left"/>
+      <w:pPr>
+        <w:ind w:left="2146" w:hanging="360"/>
+      </w:pPr>
+      <w:rPr>
+        <w:rFonts w:ascii="Courier New" w:hAnsi="Courier New" w:cs="Courier New" w:hint="default"/>
+      </w:rPr>
+    </w:lvl>
+    <w:lvl w:ilvl="2" w:tplc="140A0005" w:tentative="1">
+      <w:start w:val="1"/>
+      <w:numFmt w:val="bullet"/>
+      <w:lvlText w:val=""/>
+      <w:lvlJc w:val="left"/>
+      <w:pPr>
+        <w:ind w:left="2866" w:hanging="360"/>
+      </w:pPr>
+      <w:rPr>
+        <w:rFonts w:ascii="Wingdings" w:hAnsi="Wingdings" w:hint="default"/>
+      </w:rPr>
+    </w:lvl>
+    <w:lvl w:ilvl="3" w:tplc="140A0001" w:tentative="1">
+      <w:start w:val="1"/>
+      <w:numFmt w:val="bullet"/>
+      <w:lvlText w:val=""/>
+      <w:lvlJc w:val="left"/>
+      <w:pPr>
+        <w:ind w:left="3586" w:hanging="360"/>
+      </w:pPr>
+      <w:rPr>
+        <w:rFonts w:ascii="Symbol" w:hAnsi="Symbol" w:hint="default"/>
+      </w:rPr>
+    </w:lvl>
+    <w:lvl w:ilvl="4" w:tplc="140A0003" w:tentative="1">
+      <w:start w:val="1"/>
+      <w:numFmt w:val="bullet"/>
+      <w:lvlText w:val="o"/>
+      <w:lvlJc w:val="left"/>
+      <w:pPr>
+        <w:ind w:left="4306" w:hanging="360"/>
+      </w:pPr>
+      <w:rPr>
+        <w:rFonts w:ascii="Courier New" w:hAnsi="Courier New" w:cs="Courier New" w:hint="default"/>
+      </w:rPr>
+    </w:lvl>
+    <w:lvl w:ilvl="5" w:tplc="140A0005" w:tentative="1">
+      <w:start w:val="1"/>
+      <w:numFmt w:val="bullet"/>
+      <w:lvlText w:val=""/>
+      <w:lvlJc w:val="left"/>
+      <w:pPr>
+        <w:ind w:left="5026" w:hanging="360"/>
+      </w:pPr>
+      <w:rPr>
+        <w:rFonts w:ascii="Wingdings" w:hAnsi="Wingdings" w:hint="default"/>
+      </w:rPr>
+    </w:lvl>
+    <w:lvl w:ilvl="6" w:tplc="140A0001" w:tentative="1">
+      <w:start w:val="1"/>
+      <w:numFmt w:val="bullet"/>
+      <w:lvlText w:val=""/>
+      <w:lvlJc w:val="left"/>
+      <w:pPr>
+        <w:ind w:left="5746" w:hanging="360"/>
+      </w:pPr>
+      <w:rPr>
+        <w:rFonts w:ascii="Symbol" w:hAnsi="Symbol" w:hint="default"/>
+      </w:rPr>
+    </w:lvl>
+    <w:lvl w:ilvl="7" w:tplc="140A0003" w:tentative="1">
+      <w:start w:val="1"/>
+      <w:numFmt w:val="bullet"/>
+      <w:lvlText w:val="o"/>
+      <w:lvlJc w:val="left"/>
+      <w:pPr>
+        <w:ind w:left="6466" w:hanging="360"/>
+      </w:pPr>
+      <w:rPr>
+        <w:rFonts w:ascii="Courier New" w:hAnsi="Courier New" w:cs="Courier New" w:hint="default"/>
+      </w:rPr>
+    </w:lvl>
+    <w:lvl w:ilvl="8" w:tplc="140A0005" w:tentative="1">
+      <w:start w:val="1"/>
+      <w:numFmt w:val="bullet"/>
+      <w:lvlText w:val=""/>
+      <w:lvlJc w:val="left"/>
+      <w:pPr>
+        <w:ind w:left="7186" w:hanging="360"/>
+      </w:pPr>
+      <w:rPr>
+        <w:rFonts w:ascii="Wingdings" w:hAnsi="Wingdings" w:hint="default"/>
+      </w:rPr>
+    </w:lvl>
+  </w:abstractNum>
   <w:num w:numId="1">
     <w:abstractNumId w:val="0"/>
+  </w:num>
+  <w:num w:numId="2">
+    <w:abstractNumId w:val="2"/>
+  </w:num>
+  <w:num w:numId="3">
+    <w:abstractNumId w:val="3"/>
+  </w:num>
+  <w:num w:numId="4">
+    <w:abstractNumId w:val="1"/>
   </w:num>
 </w:numbering>
 </file>
@@ -8752,7 +10347,7 @@
                   <c:v>1</c:v>
                 </c:pt>
                 <c:pt idx="23">
-                  <c:v>7</c:v>
+                  <c:v>12</c:v>
                 </c:pt>
                 <c:pt idx="24">
                   <c:v>0</c:v>

--- a/Analisis de Resultados.docx
+++ b/Analisis de Resultados.docx
@@ -1,6 +1,6 @@
 
 <file path=word/document.xml><?xml version="1.0" encoding="utf-8"?>
-<w:document xmlns:wpc="http://schemas.microsoft.com/office/word/2010/wordprocessingCanvas" xmlns:cx="http://schemas.microsoft.com/office/drawing/2014/chartex" xmlns:cx1="http://schemas.microsoft.com/office/drawing/2015/9/8/chartex" xmlns:cx2="http://schemas.microsoft.com/office/drawing/2015/10/21/chartex" xmlns:cx3="http://schemas.microsoft.com/office/drawing/2016/5/9/chartex" xmlns:cx4="http://schemas.microsoft.com/office/drawing/2016/5/10/chartex" xmlns:cx5="http://schemas.microsoft.com/office/drawing/2016/5/11/chartex" xmlns:cx6="http://schemas.microsoft.com/office/drawing/2016/5/12/chartex" xmlns:cx7="http://schemas.microsoft.com/office/drawing/2016/5/13/chartex" xmlns:cx8="http://schemas.microsoft.com/office/drawing/2016/5/14/chartex" xmlns:mc="http://schemas.openxmlformats.org/markup-compatibility/2006" xmlns:aink="http://schemas.microsoft.com/office/drawing/2016/ink" xmlns:am3d="http://schemas.microsoft.com/office/drawing/2017/model3d" xmlns:o="urn:schemas-microsoft-com:office:office" xmlns:r="http://schemas.openxmlformats.org/officeDocument/2006/relationships" xmlns:m="http://schemas.openxmlformats.org/officeDocument/2006/math" xmlns:v="urn:schemas-microsoft-com:vml" xmlns:wp14="http://schemas.microsoft.com/office/word/2010/wordprocessingDrawing" xmlns:wp="http://schemas.openxmlformats.org/drawingml/2006/wordprocessingDrawing" xmlns:w10="urn:schemas-microsoft-com:office:word" xmlns:w="http://schemas.openxmlformats.org/wordprocessingml/2006/main" xmlns:w14="http://schemas.microsoft.com/office/word/2010/wordml" xmlns:w15="http://schemas.microsoft.com/office/word/2012/wordml" xmlns:w16cex="http://schemas.microsoft.com/office/word/2018/wordml/cex" xmlns:w16cid="http://schemas.microsoft.com/office/word/2016/wordml/cid" xmlns:w16="http://schemas.microsoft.com/office/word/2018/wordml" xmlns:w16sdtdh="http://schemas.microsoft.com/office/word/2020/wordml/sdtdatahash" xmlns:w16se="http://schemas.microsoft.com/office/word/2015/wordml/symex" xmlns:wpg="http://schemas.microsoft.com/office/word/2010/wordprocessingGroup" xmlns:wpi="http://schemas.microsoft.com/office/word/2010/wordprocessingInk" xmlns:wne="http://schemas.microsoft.com/office/word/2006/wordml" xmlns:wps="http://schemas.microsoft.com/office/word/2010/wordprocessingShape" mc:Ignorable="w14 w15 w16se w16cid w16 w16cex w16sdtdh wp14">
+<w:document xmlns:wpc="http://schemas.microsoft.com/office/word/2010/wordprocessingCanvas" xmlns:cx="http://schemas.microsoft.com/office/drawing/2014/chartex" xmlns:cx1="http://schemas.microsoft.com/office/drawing/2015/9/8/chartex" xmlns:mc="http://schemas.openxmlformats.org/markup-compatibility/2006" xmlns:o="urn:schemas-microsoft-com:office:office" xmlns:r="http://schemas.openxmlformats.org/officeDocument/2006/relationships" xmlns:m="http://schemas.openxmlformats.org/officeDocument/2006/math" xmlns:v="urn:schemas-microsoft-com:vml" xmlns:wp14="http://schemas.microsoft.com/office/word/2010/wordprocessingDrawing" xmlns:wp="http://schemas.openxmlformats.org/drawingml/2006/wordprocessingDrawing" xmlns:w10="urn:schemas-microsoft-com:office:word" xmlns:w="http://schemas.openxmlformats.org/wordprocessingml/2006/main" xmlns:w14="http://schemas.microsoft.com/office/word/2010/wordml" xmlns:w15="http://schemas.microsoft.com/office/word/2012/wordml" xmlns:w16se="http://schemas.microsoft.com/office/word/2015/wordml/symex" xmlns:wpg="http://schemas.microsoft.com/office/word/2010/wordprocessingGroup" xmlns:wpi="http://schemas.microsoft.com/office/word/2010/wordprocessingInk" xmlns:wne="http://schemas.microsoft.com/office/word/2006/wordml" xmlns:wps="http://schemas.microsoft.com/office/word/2010/wordprocessingShape" mc:Ignorable="w14 w15 w16se wp14">
   <w:body>
     <w:p>
       <w:pPr>
@@ -111,7 +111,15 @@
           <w:sz w:val="24"/>
           <w:szCs w:val="24"/>
         </w:rPr>
-        <w:t>Proyecto 3</w:t>
+        <w:t>Tarea</w:t>
+      </w:r>
+      <w:r>
+        <w:rPr>
+          <w:rFonts w:ascii="Times New Roman" w:eastAsia="Times New Roman" w:hAnsi="Times New Roman" w:cs="Times New Roman"/>
+          <w:sz w:val="24"/>
+          <w:szCs w:val="24"/>
+        </w:rPr>
+        <w:t xml:space="preserve"> 3</w:t>
       </w:r>
     </w:p>
     <w:p>
@@ -152,8 +160,18 @@
           <w:sz w:val="24"/>
           <w:szCs w:val="24"/>
         </w:rPr>
-        <w:t>Valeria Chinchilla Mejias</w:t>
-      </w:r>
+        <w:t xml:space="preserve">Valeria Chinchilla </w:t>
+      </w:r>
+      <w:proofErr w:type="spellStart"/>
+      <w:r>
+        <w:rPr>
+          <w:rFonts w:ascii="Times New Roman" w:eastAsia="Times New Roman" w:hAnsi="Times New Roman" w:cs="Times New Roman"/>
+          <w:sz w:val="24"/>
+          <w:szCs w:val="24"/>
+        </w:rPr>
+        <w:t>Mejias</w:t>
+      </w:r>
+      <w:proofErr w:type="spellEnd"/>
     </w:p>
     <w:p>
       <w:pPr>
@@ -241,7 +259,23 @@
           <w:sz w:val="24"/>
           <w:szCs w:val="24"/>
         </w:rPr>
-        <w:t>I Semestre, 2021</w:t>
+        <w:t>I</w:t>
+      </w:r>
+      <w:r>
+        <w:rPr>
+          <w:rFonts w:ascii="Times New Roman" w:eastAsia="Times New Roman" w:hAnsi="Times New Roman" w:cs="Times New Roman"/>
+          <w:sz w:val="24"/>
+          <w:szCs w:val="24"/>
+        </w:rPr>
+        <w:t>I</w:t>
+      </w:r>
+      <w:r>
+        <w:rPr>
+          <w:rFonts w:ascii="Times New Roman" w:eastAsia="Times New Roman" w:hAnsi="Times New Roman" w:cs="Times New Roman"/>
+          <w:sz w:val="24"/>
+          <w:szCs w:val="24"/>
+        </w:rPr>
+        <w:t xml:space="preserve"> Semestre, 2021</w:t>
       </w:r>
     </w:p>
     <w:p>
@@ -323,7 +357,7 @@
     </w:p>
     <w:p>
       <w:pPr>
-        <w:pStyle w:val="TOCHeading"/>
+        <w:pStyle w:val="TtuloTDC"/>
         <w:rPr>
           <w:rFonts w:ascii="Times New Roman" w:eastAsia="Times New Roman" w:hAnsi="Times New Roman" w:cs="Times New Roman"/>
           <w:b/>
@@ -369,7 +403,7 @@
         </w:p>
         <w:p>
           <w:pPr>
-            <w:pStyle w:val="TOC1"/>
+            <w:pStyle w:val="TDC1"/>
             <w:tabs>
               <w:tab w:val="left" w:pos="440"/>
               <w:tab w:val="right" w:leader="dot" w:pos="9350"/>
@@ -392,7 +426,7 @@
           <w:hyperlink w:anchor="_Toc88431405" w:history="1">
             <w:r>
               <w:rPr>
-                <w:rStyle w:val="Hyperlink"/>
+                <w:rStyle w:val="Hipervnculo"/>
                 <w:rFonts w:ascii="Times New Roman" w:eastAsia="Times New Roman" w:hAnsi="Times New Roman" w:cs="Times New Roman"/>
                 <w:b/>
                 <w:bCs/>
@@ -411,7 +445,7 @@
             </w:r>
             <w:r>
               <w:rPr>
-                <w:rStyle w:val="Hyperlink"/>
+                <w:rStyle w:val="Hipervnculo"/>
                 <w:rFonts w:ascii="Times New Roman" w:eastAsia="Times New Roman" w:hAnsi="Times New Roman" w:cs="Times New Roman"/>
                 <w:b/>
                 <w:bCs/>
@@ -471,7 +505,7 @@
         </w:p>
         <w:p>
           <w:pPr>
-            <w:pStyle w:val="TOC1"/>
+            <w:pStyle w:val="TDC1"/>
             <w:tabs>
               <w:tab w:val="left" w:pos="440"/>
               <w:tab w:val="right" w:leader="dot" w:pos="9350"/>
@@ -485,7 +519,7 @@
           <w:hyperlink w:anchor="_Toc88431406" w:history="1">
             <w:r>
               <w:rPr>
-                <w:rStyle w:val="Hyperlink"/>
+                <w:rStyle w:val="Hipervnculo"/>
                 <w:rFonts w:ascii="Times New Roman" w:hAnsi="Times New Roman" w:cs="Times New Roman"/>
                 <w:b/>
                 <w:bCs/>
@@ -503,7 +537,7 @@
             </w:r>
             <w:r>
               <w:rPr>
-                <w:rStyle w:val="Hyperlink"/>
+                <w:rStyle w:val="Hipervnculo"/>
                 <w:rFonts w:ascii="Times New Roman" w:hAnsi="Times New Roman" w:cs="Times New Roman"/>
                 <w:b/>
                 <w:bCs/>
@@ -563,7 +597,7 @@
         </w:p>
         <w:p>
           <w:pPr>
-            <w:pStyle w:val="TOC2"/>
+            <w:pStyle w:val="TDC2"/>
             <w:tabs>
               <w:tab w:val="left" w:pos="880"/>
               <w:tab w:val="right" w:leader="dot" w:pos="9350"/>
@@ -577,7 +611,7 @@
           <w:hyperlink w:anchor="_Toc88431407" w:history="1">
             <w:r>
               <w:rPr>
-                <w:rStyle w:val="Hyperlink"/>
+                <w:rStyle w:val="Hipervnculo"/>
                 <w:rFonts w:ascii="Times New Roman" w:hAnsi="Times New Roman" w:cs="Times New Roman"/>
                 <w:b/>
                 <w:bCs/>
@@ -595,7 +629,7 @@
             </w:r>
             <w:r>
               <w:rPr>
-                <w:rStyle w:val="Hyperlink"/>
+                <w:rStyle w:val="Hipervnculo"/>
                 <w:rFonts w:ascii="Times New Roman" w:hAnsi="Times New Roman" w:cs="Times New Roman"/>
                 <w:b/>
                 <w:bCs/>
@@ -655,7 +689,7 @@
         </w:p>
         <w:p>
           <w:pPr>
-            <w:pStyle w:val="TOC2"/>
+            <w:pStyle w:val="TDC2"/>
             <w:tabs>
               <w:tab w:val="left" w:pos="880"/>
               <w:tab w:val="right" w:leader="dot" w:pos="9350"/>
@@ -669,7 +703,7 @@
           <w:hyperlink w:anchor="_Toc88431408" w:history="1">
             <w:r>
               <w:rPr>
-                <w:rStyle w:val="Hyperlink"/>
+                <w:rStyle w:val="Hipervnculo"/>
                 <w:rFonts w:ascii="Times New Roman" w:hAnsi="Times New Roman" w:cs="Times New Roman"/>
                 <w:b/>
                 <w:bCs/>
@@ -687,7 +721,7 @@
             </w:r>
             <w:r>
               <w:rPr>
-                <w:rStyle w:val="Hyperlink"/>
+                <w:rStyle w:val="Hipervnculo"/>
                 <w:rFonts w:ascii="Times New Roman" w:hAnsi="Times New Roman" w:cs="Times New Roman"/>
                 <w:b/>
                 <w:bCs/>
@@ -747,7 +781,7 @@
         </w:p>
         <w:p>
           <w:pPr>
-            <w:pStyle w:val="TOC2"/>
+            <w:pStyle w:val="TDC2"/>
             <w:tabs>
               <w:tab w:val="left" w:pos="880"/>
               <w:tab w:val="right" w:leader="dot" w:pos="9350"/>
@@ -761,7 +795,7 @@
           <w:hyperlink w:anchor="_Toc88431409" w:history="1">
             <w:r>
               <w:rPr>
-                <w:rStyle w:val="Hyperlink"/>
+                <w:rStyle w:val="Hipervnculo"/>
                 <w:rFonts w:ascii="Times New Roman" w:hAnsi="Times New Roman" w:cs="Times New Roman"/>
                 <w:b/>
                 <w:bCs/>
@@ -779,7 +813,7 @@
             </w:r>
             <w:r>
               <w:rPr>
-                <w:rStyle w:val="Hyperlink"/>
+                <w:rStyle w:val="Hipervnculo"/>
                 <w:rFonts w:ascii="Times New Roman" w:hAnsi="Times New Roman" w:cs="Times New Roman"/>
                 <w:b/>
                 <w:bCs/>
@@ -826,7 +860,7 @@
                 <w:noProof/>
                 <w:webHidden/>
               </w:rPr>
-              <w:t>9</w:t>
+              <w:t>8</w:t>
             </w:r>
             <w:r>
               <w:rPr>
@@ -839,7 +873,7 @@
         </w:p>
         <w:p>
           <w:pPr>
-            <w:pStyle w:val="TOC2"/>
+            <w:pStyle w:val="TDC2"/>
             <w:tabs>
               <w:tab w:val="left" w:pos="880"/>
               <w:tab w:val="right" w:leader="dot" w:pos="9350"/>
@@ -853,7 +887,7 @@
           <w:hyperlink w:anchor="_Toc88431410" w:history="1">
             <w:r>
               <w:rPr>
-                <w:rStyle w:val="Hyperlink"/>
+                <w:rStyle w:val="Hipervnculo"/>
                 <w:rFonts w:ascii="Times New Roman" w:hAnsi="Times New Roman" w:cs="Times New Roman"/>
                 <w:b/>
                 <w:bCs/>
@@ -871,7 +905,7 @@
             </w:r>
             <w:r>
               <w:rPr>
-                <w:rStyle w:val="Hyperlink"/>
+                <w:rStyle w:val="Hipervnculo"/>
                 <w:rFonts w:ascii="Times New Roman" w:hAnsi="Times New Roman" w:cs="Times New Roman"/>
                 <w:b/>
                 <w:bCs/>
@@ -931,7 +965,7 @@
         </w:p>
         <w:p>
           <w:pPr>
-            <w:pStyle w:val="TOC2"/>
+            <w:pStyle w:val="TDC2"/>
             <w:tabs>
               <w:tab w:val="left" w:pos="880"/>
               <w:tab w:val="right" w:leader="dot" w:pos="9350"/>
@@ -945,7 +979,7 @@
           <w:hyperlink w:anchor="_Toc88431411" w:history="1">
             <w:r>
               <w:rPr>
-                <w:rStyle w:val="Hyperlink"/>
+                <w:rStyle w:val="Hipervnculo"/>
                 <w:rFonts w:ascii="Times New Roman" w:hAnsi="Times New Roman" w:cs="Times New Roman"/>
                 <w:b/>
                 <w:bCs/>
@@ -963,7 +997,7 @@
             </w:r>
             <w:r>
               <w:rPr>
-                <w:rStyle w:val="Hyperlink"/>
+                <w:rStyle w:val="Hipervnculo"/>
                 <w:rFonts w:ascii="Times New Roman" w:hAnsi="Times New Roman" w:cs="Times New Roman"/>
                 <w:b/>
                 <w:bCs/>
@@ -1023,7 +1057,7 @@
         </w:p>
         <w:p>
           <w:pPr>
-            <w:pStyle w:val="TOC2"/>
+            <w:pStyle w:val="TDC2"/>
             <w:tabs>
               <w:tab w:val="left" w:pos="880"/>
               <w:tab w:val="right" w:leader="dot" w:pos="9350"/>
@@ -1037,7 +1071,7 @@
           <w:hyperlink w:anchor="_Toc88431412" w:history="1">
             <w:r>
               <w:rPr>
-                <w:rStyle w:val="Hyperlink"/>
+                <w:rStyle w:val="Hipervnculo"/>
                 <w:rFonts w:ascii="Times New Roman" w:hAnsi="Times New Roman" w:cs="Times New Roman"/>
                 <w:b/>
                 <w:bCs/>
@@ -1055,7 +1089,7 @@
             </w:r>
             <w:r>
               <w:rPr>
-                <w:rStyle w:val="Hyperlink"/>
+                <w:rStyle w:val="Hipervnculo"/>
                 <w:rFonts w:ascii="Times New Roman" w:hAnsi="Times New Roman" w:cs="Times New Roman"/>
                 <w:b/>
                 <w:bCs/>
@@ -1115,7 +1149,7 @@
         </w:p>
         <w:p>
           <w:pPr>
-            <w:pStyle w:val="TOC2"/>
+            <w:pStyle w:val="TDC2"/>
             <w:tabs>
               <w:tab w:val="left" w:pos="880"/>
               <w:tab w:val="right" w:leader="dot" w:pos="9350"/>
@@ -1129,7 +1163,7 @@
           <w:hyperlink w:anchor="_Toc88431413" w:history="1">
             <w:r>
               <w:rPr>
-                <w:rStyle w:val="Hyperlink"/>
+                <w:rStyle w:val="Hipervnculo"/>
                 <w:rFonts w:ascii="Times New Roman" w:hAnsi="Times New Roman" w:cs="Times New Roman"/>
                 <w:b/>
                 <w:bCs/>
@@ -1147,7 +1181,7 @@
             </w:r>
             <w:r>
               <w:rPr>
-                <w:rStyle w:val="Hyperlink"/>
+                <w:rStyle w:val="Hipervnculo"/>
                 <w:rFonts w:ascii="Times New Roman" w:hAnsi="Times New Roman" w:cs="Times New Roman"/>
                 <w:b/>
                 <w:bCs/>
@@ -1207,7 +1241,7 @@
         </w:p>
         <w:p>
           <w:pPr>
-            <w:pStyle w:val="TOC1"/>
+            <w:pStyle w:val="TDC1"/>
             <w:tabs>
               <w:tab w:val="left" w:pos="440"/>
               <w:tab w:val="right" w:leader="dot" w:pos="9350"/>
@@ -1221,7 +1255,7 @@
           <w:hyperlink w:anchor="_Toc88431414" w:history="1">
             <w:r>
               <w:rPr>
-                <w:rStyle w:val="Hyperlink"/>
+                <w:rStyle w:val="Hipervnculo"/>
                 <w:rFonts w:ascii="Times New Roman" w:hAnsi="Times New Roman" w:cs="Times New Roman"/>
                 <w:b/>
                 <w:bCs/>
@@ -1239,7 +1273,7 @@
             </w:r>
             <w:r>
               <w:rPr>
-                <w:rStyle w:val="Hyperlink"/>
+                <w:rStyle w:val="Hipervnculo"/>
                 <w:rFonts w:ascii="Times New Roman" w:hAnsi="Times New Roman" w:cs="Times New Roman"/>
                 <w:b/>
                 <w:bCs/>
@@ -1299,7 +1333,7 @@
         </w:p>
         <w:p>
           <w:pPr>
-            <w:pStyle w:val="TOC1"/>
+            <w:pStyle w:val="TDC1"/>
             <w:tabs>
               <w:tab w:val="left" w:pos="440"/>
               <w:tab w:val="right" w:leader="dot" w:pos="9350"/>
@@ -1313,7 +1347,7 @@
           <w:hyperlink w:anchor="_Toc88431415" w:history="1">
             <w:r>
               <w:rPr>
-                <w:rStyle w:val="Hyperlink"/>
+                <w:rStyle w:val="Hipervnculo"/>
                 <w:rFonts w:ascii="Times New Roman" w:hAnsi="Times New Roman" w:cs="Times New Roman"/>
                 <w:b/>
                 <w:bCs/>
@@ -1331,7 +1365,7 @@
             </w:r>
             <w:r>
               <w:rPr>
-                <w:rStyle w:val="Hyperlink"/>
+                <w:rStyle w:val="Hipervnculo"/>
                 <w:rFonts w:ascii="Times New Roman" w:hAnsi="Times New Roman" w:cs="Times New Roman"/>
                 <w:b/>
                 <w:bCs/>
@@ -1391,7 +1425,7 @@
         </w:p>
         <w:p>
           <w:pPr>
-            <w:pStyle w:val="TOC1"/>
+            <w:pStyle w:val="TDC1"/>
             <w:tabs>
               <w:tab w:val="left" w:pos="440"/>
               <w:tab w:val="right" w:leader="dot" w:pos="9350"/>
@@ -1405,7 +1439,7 @@
           <w:hyperlink w:anchor="_Toc88431416" w:history="1">
             <w:r>
               <w:rPr>
-                <w:rStyle w:val="Hyperlink"/>
+                <w:rStyle w:val="Hipervnculo"/>
                 <w:rFonts w:ascii="Times New Roman" w:hAnsi="Times New Roman" w:cs="Times New Roman"/>
                 <w:b/>
                 <w:bCs/>
@@ -1423,7 +1457,7 @@
             </w:r>
             <w:r>
               <w:rPr>
-                <w:rStyle w:val="Hyperlink"/>
+                <w:rStyle w:val="Hipervnculo"/>
                 <w:rFonts w:ascii="Times New Roman" w:hAnsi="Times New Roman" w:cs="Times New Roman"/>
                 <w:b/>
                 <w:bCs/>
@@ -1651,7 +1685,7 @@
     </w:p>
     <w:p>
       <w:pPr>
-        <w:pStyle w:val="Heading1"/>
+        <w:pStyle w:val="Ttulo1"/>
         <w:numPr>
           <w:ilvl w:val="0"/>
           <w:numId w:val="1"/>
@@ -1668,8 +1702,8 @@
       </w:pPr>
       <w:bookmarkStart w:id="0" w:name="_Toc88408529"/>
       <w:bookmarkStart w:id="1" w:name="_Toc88408571"/>
-      <w:bookmarkStart w:id="2" w:name="Introduccion"/>
-      <w:bookmarkStart w:id="3" w:name="_Toc88431405"/>
+      <w:bookmarkStart w:id="2" w:name="_Toc88431405"/>
+      <w:bookmarkStart w:id="3" w:name="Introduccion"/>
       <w:r>
         <w:rPr>
           <w:rFonts w:ascii="Times New Roman" w:eastAsia="Times New Roman" w:hAnsi="Times New Roman" w:cs="Times New Roman"/>
@@ -1679,11 +1713,12 @@
           <w:sz w:val="28"/>
           <w:szCs w:val="28"/>
         </w:rPr>
+        <w:lastRenderedPageBreak/>
         <w:t>Introducción</w:t>
       </w:r>
       <w:bookmarkEnd w:id="0"/>
       <w:bookmarkEnd w:id="1"/>
-      <w:bookmarkEnd w:id="3"/>
+      <w:bookmarkEnd w:id="2"/>
       <w:r>
         <w:rPr>
           <w:rFonts w:ascii="Times New Roman" w:eastAsia="Times New Roman" w:hAnsi="Times New Roman" w:cs="Times New Roman"/>
@@ -1696,7 +1731,7 @@
         <w:t xml:space="preserve"> </w:t>
       </w:r>
     </w:p>
-    <w:bookmarkEnd w:id="2"/>
+    <w:bookmarkEnd w:id="3"/>
     <w:p/>
     <w:p>
       <w:pPr>
@@ -1715,15 +1750,15 @@
           <w:sz w:val="24"/>
           <w:szCs w:val="24"/>
         </w:rPr>
-        <w:t>El presente trabajo es</w:t>
-      </w:r>
-      <w:r>
-        <w:rPr>
-          <w:rFonts w:ascii="Times New Roman" w:hAnsi="Times New Roman" w:cs="Times New Roman"/>
-          <w:sz w:val="24"/>
-          <w:szCs w:val="24"/>
-        </w:rPr>
-        <w:t>t</w:t>
+        <w:t xml:space="preserve">El presente trabajo </w:t>
+      </w:r>
+      <w:r>
+        <w:rPr>
+          <w:rFonts w:ascii="Times New Roman" w:hAnsi="Times New Roman" w:cs="Times New Roman"/>
+          <w:sz w:val="24"/>
+          <w:szCs w:val="24"/>
+        </w:rPr>
+        <w:t>está</w:t>
       </w:r>
       <w:r>
         <w:rPr>
@@ -1732,7 +1767,7 @@
           <w:szCs w:val="24"/>
           <w:lang w:val="es-CR"/>
         </w:rPr>
-        <w:t xml:space="preserve">á destinado a la </w:t>
+        <w:t xml:space="preserve"> destinado a la </w:t>
       </w:r>
       <w:r>
         <w:rPr>
@@ -1820,15 +1855,39 @@
           <w:sz w:val="24"/>
           <w:szCs w:val="24"/>
         </w:rPr>
-        <w:t xml:space="preserve">ambién se realizó el procesamiento de datos. En la segunda etapa del proyectó se trabajó en </w:t>
-      </w:r>
-      <w:r>
-        <w:rPr>
-          <w:rFonts w:ascii="Times New Roman" w:hAnsi="Times New Roman" w:cs="Times New Roman"/>
-          <w:sz w:val="24"/>
-          <w:szCs w:val="24"/>
-        </w:rPr>
-        <w:t>escribir código SQL que permitiera la actualización de algunas entidad</w:t>
+        <w:t xml:space="preserve">ambién se realizó el procesamiento de datos. En la segunda etapa del </w:t>
+      </w:r>
+      <w:r>
+        <w:rPr>
+          <w:rFonts w:ascii="Times New Roman" w:hAnsi="Times New Roman" w:cs="Times New Roman"/>
+          <w:sz w:val="24"/>
+          <w:szCs w:val="24"/>
+        </w:rPr>
+        <w:t>proyecto</w:t>
+      </w:r>
+      <w:r>
+        <w:rPr>
+          <w:rFonts w:ascii="Times New Roman" w:hAnsi="Times New Roman" w:cs="Times New Roman"/>
+          <w:sz w:val="24"/>
+          <w:szCs w:val="24"/>
+        </w:rPr>
+        <w:t xml:space="preserve"> se trabajó en </w:t>
+      </w:r>
+      <w:r>
+        <w:rPr>
+          <w:rFonts w:ascii="Times New Roman" w:hAnsi="Times New Roman" w:cs="Times New Roman"/>
+          <w:sz w:val="24"/>
+          <w:szCs w:val="24"/>
+        </w:rPr>
+        <w:t xml:space="preserve">escribir código SQL que permitiera la actualización de </w:t>
+      </w:r>
+      <w:r>
+        <w:rPr>
+          <w:rFonts w:ascii="Times New Roman" w:hAnsi="Times New Roman" w:cs="Times New Roman"/>
+          <w:sz w:val="24"/>
+          <w:szCs w:val="24"/>
+        </w:rPr>
+        <w:t>algunas entidades</w:t>
       </w:r>
       <w:r>
         <w:rPr>
@@ -1900,7 +1959,23 @@
           <w:sz w:val="24"/>
           <w:szCs w:val="24"/>
         </w:rPr>
-        <w:t xml:space="preserve"> y la simulación de su operación así como la realización de consultas por parte del administrador.</w:t>
+        <w:t xml:space="preserve"> y la simulación de su </w:t>
+      </w:r>
+      <w:r>
+        <w:rPr>
+          <w:rFonts w:ascii="Times New Roman" w:hAnsi="Times New Roman" w:cs="Times New Roman"/>
+          <w:sz w:val="24"/>
+          <w:szCs w:val="24"/>
+        </w:rPr>
+        <w:t>operación,</w:t>
+      </w:r>
+      <w:r>
+        <w:rPr>
+          <w:rFonts w:ascii="Times New Roman" w:hAnsi="Times New Roman" w:cs="Times New Roman"/>
+          <w:sz w:val="24"/>
+          <w:szCs w:val="24"/>
+        </w:rPr>
+        <w:t xml:space="preserve"> así como la realización de consultas por parte del administrador.</w:t>
       </w:r>
     </w:p>
     <w:p>
@@ -1920,8 +1995,23 @@
           <w:sz w:val="24"/>
           <w:szCs w:val="24"/>
         </w:rPr>
-        <w:lastRenderedPageBreak/>
-        <w:t>A continuación se hace un análisis mucho más detallado de los resultados obtenidos durante la</w:t>
+        <w:t xml:space="preserve">A </w:t>
+      </w:r>
+      <w:r>
+        <w:rPr>
+          <w:rFonts w:ascii="Times New Roman" w:hAnsi="Times New Roman" w:cs="Times New Roman"/>
+          <w:sz w:val="24"/>
+          <w:szCs w:val="24"/>
+        </w:rPr>
+        <w:t>continuación,</w:t>
+      </w:r>
+      <w:r>
+        <w:rPr>
+          <w:rFonts w:ascii="Times New Roman" w:hAnsi="Times New Roman" w:cs="Times New Roman"/>
+          <w:sz w:val="24"/>
+          <w:szCs w:val="24"/>
+        </w:rPr>
+        <w:t xml:space="preserve"> se hace un análisis mucho más detallado de los resultados obtenidos durante la</w:t>
       </w:r>
       <w:r>
         <w:rPr>
@@ -1937,8 +2027,18 @@
           <w:sz w:val="24"/>
           <w:szCs w:val="24"/>
         </w:rPr>
-        <w:t xml:space="preserve"> de este programa</w:t>
-      </w:r>
+        <w:t xml:space="preserve"> de este </w:t>
+      </w:r>
+      <w:proofErr w:type="gramStart"/>
+      <w:r>
+        <w:rPr>
+          <w:rFonts w:ascii="Times New Roman" w:hAnsi="Times New Roman" w:cs="Times New Roman"/>
+          <w:sz w:val="24"/>
+          <w:szCs w:val="24"/>
+        </w:rPr>
+        <w:t>programa</w:t>
+      </w:r>
+      <w:proofErr w:type="gramEnd"/>
       <w:r>
         <w:rPr>
           <w:rFonts w:ascii="Times New Roman" w:hAnsi="Times New Roman" w:cs="Times New Roman"/>
@@ -1995,7 +2095,7 @@
     <w:p/>
     <w:p>
       <w:pPr>
-        <w:pStyle w:val="Heading1"/>
+        <w:pStyle w:val="Ttulo1"/>
         <w:numPr>
           <w:ilvl w:val="0"/>
           <w:numId w:val="1"/>
@@ -2022,6 +2122,7 @@
           <w:sz w:val="28"/>
           <w:szCs w:val="28"/>
         </w:rPr>
+        <w:lastRenderedPageBreak/>
         <w:t>Análisis de Resultados</w:t>
       </w:r>
       <w:bookmarkEnd w:id="4"/>
@@ -2152,6 +2253,7 @@
         </w:rPr>
         <w:t xml:space="preserve"> m</w:t>
       </w:r>
+      <w:proofErr w:type="spellStart"/>
       <w:r>
         <w:rPr>
           <w:rFonts w:ascii="Times New Roman" w:hAnsi="Times New Roman" w:cs="Times New Roman"/>
@@ -2159,7 +2261,17 @@
           <w:szCs w:val="24"/>
           <w:lang w:val="es-CR"/>
         </w:rPr>
-        <w:t xml:space="preserve">ás detallado, en </w:t>
+        <w:t>ás</w:t>
+      </w:r>
+      <w:proofErr w:type="spellEnd"/>
+      <w:r>
+        <w:rPr>
+          <w:rFonts w:ascii="Times New Roman" w:hAnsi="Times New Roman" w:cs="Times New Roman"/>
+          <w:sz w:val="24"/>
+          <w:szCs w:val="24"/>
+          <w:lang w:val="es-CR"/>
+        </w:rPr>
+        <w:t xml:space="preserve"> detallado, en </w:t>
       </w:r>
       <w:r>
         <w:rPr>
@@ -2255,7 +2367,7 @@
     </w:p>
     <w:tbl>
       <w:tblPr>
-        <w:tblStyle w:val="TableGrid"/>
+        <w:tblStyle w:val="Tablaconcuadrcula"/>
         <w:tblW w:w="0" w:type="auto"/>
         <w:tblLook w:val="04A0" w:firstRow="1" w:lastRow="0" w:firstColumn="1" w:lastColumn="0" w:noHBand="0" w:noVBand="1"/>
       </w:tblPr>
@@ -2676,7 +2788,6 @@
                 <w:szCs w:val="24"/>
                 <w:lang w:val="es-CR"/>
               </w:rPr>
-              <w:lastRenderedPageBreak/>
               <w:t>4.1</w:t>
             </w:r>
           </w:p>
@@ -3118,7 +3229,23 @@
           <w:sz w:val="24"/>
           <w:szCs w:val="24"/>
         </w:rPr>
-        <w:t xml:space="preserve"> A continuación se muestra una </w:t>
+        <w:t xml:space="preserve"> A </w:t>
+      </w:r>
+      <w:r>
+        <w:rPr>
+          <w:rFonts w:ascii="Times New Roman" w:hAnsi="Times New Roman" w:cs="Times New Roman"/>
+          <w:sz w:val="24"/>
+          <w:szCs w:val="24"/>
+        </w:rPr>
+        <w:t>continuación,</w:t>
+      </w:r>
+      <w:r>
+        <w:rPr>
+          <w:rFonts w:ascii="Times New Roman" w:hAnsi="Times New Roman" w:cs="Times New Roman"/>
+          <w:sz w:val="24"/>
+          <w:szCs w:val="24"/>
+        </w:rPr>
+        <w:t xml:space="preserve"> se muestra una </w:t>
       </w:r>
       <w:r>
         <w:rPr>
@@ -3187,8 +3314,9 @@
           <w:noProof/>
           <w:sz w:val="24"/>
           <w:szCs w:val="24"/>
-          <w:lang w:val="en-US"/>
-        </w:rPr>
+          <w:lang w:val="es-CR"/>
+        </w:rPr>
+        <w:lastRenderedPageBreak/>
         <w:drawing>
           <wp:anchor distT="0" distB="0" distL="114300" distR="114300" simplePos="0" relativeHeight="251658240" behindDoc="0" locked="0" layoutInCell="1" allowOverlap="1" wp14:anchorId="242F241D" wp14:editId="30038E1B">
             <wp:simplePos x="0" y="0"/>
@@ -3275,7 +3403,7 @@
     </w:p>
     <w:p>
       <w:pPr>
-        <w:pStyle w:val="Heading2"/>
+        <w:pStyle w:val="Ttulo2"/>
         <w:numPr>
           <w:ilvl w:val="1"/>
           <w:numId w:val="1"/>
@@ -3302,7 +3430,6 @@
           <w:sz w:val="28"/>
           <w:szCs w:val="28"/>
         </w:rPr>
-        <w:lastRenderedPageBreak/>
         <w:t>Documentación</w:t>
       </w:r>
       <w:bookmarkEnd w:id="7"/>
@@ -3376,20 +3503,20 @@
     </w:p>
     <w:tbl>
       <w:tblPr>
-        <w:tblStyle w:val="TableGrid"/>
-        <w:tblW w:w="0" w:type="auto"/>
+        <w:tblStyle w:val="Tablaconcuadrcula"/>
+        <w:tblW w:w="9586" w:type="dxa"/>
         <w:tblLook w:val="04A0" w:firstRow="1" w:lastRow="0" w:firstColumn="1" w:lastColumn="0" w:noHBand="0" w:noVBand="1"/>
       </w:tblPr>
       <w:tblGrid>
-        <w:gridCol w:w="330"/>
-        <w:gridCol w:w="1585"/>
-        <w:gridCol w:w="1680"/>
-        <w:gridCol w:w="5755"/>
+        <w:gridCol w:w="336"/>
+        <w:gridCol w:w="1663"/>
+        <w:gridCol w:w="1763"/>
+        <w:gridCol w:w="6070"/>
       </w:tblGrid>
       <w:tr>
         <w:tc>
           <w:tcPr>
-            <w:tcW w:w="342" w:type="dxa"/>
+            <w:tcW w:w="330" w:type="dxa"/>
           </w:tcPr>
           <w:p>
             <w:pPr>
@@ -3405,7 +3532,7 @@
         </w:tc>
         <w:tc>
           <w:tcPr>
-            <w:tcW w:w="1718" w:type="dxa"/>
+            <w:tcW w:w="1585" w:type="dxa"/>
           </w:tcPr>
           <w:p>
             <w:pPr>
@@ -3429,7 +3556,7 @@
         </w:tc>
         <w:tc>
           <w:tcPr>
-            <w:tcW w:w="1708" w:type="dxa"/>
+            <w:tcW w:w="1916" w:type="dxa"/>
           </w:tcPr>
           <w:p>
             <w:pPr>
@@ -3453,7 +3580,7 @@
         </w:tc>
         <w:tc>
           <w:tcPr>
-            <w:tcW w:w="5582" w:type="dxa"/>
+            <w:tcW w:w="5755" w:type="dxa"/>
           </w:tcPr>
           <w:p>
             <w:pPr>
@@ -3479,7 +3606,7 @@
       <w:tr>
         <w:tc>
           <w:tcPr>
-            <w:tcW w:w="342" w:type="dxa"/>
+            <w:tcW w:w="330" w:type="dxa"/>
           </w:tcPr>
           <w:p>
             <w:pPr>
@@ -3503,7 +3630,7 @@
         </w:tc>
         <w:tc>
           <w:tcPr>
-            <w:tcW w:w="1718" w:type="dxa"/>
+            <w:tcW w:w="1585" w:type="dxa"/>
           </w:tcPr>
           <w:p>
             <w:pPr>
@@ -3526,7 +3653,7 @@
         </w:tc>
         <w:tc>
           <w:tcPr>
-            <w:tcW w:w="1708" w:type="dxa"/>
+            <w:tcW w:w="1916" w:type="dxa"/>
           </w:tcPr>
           <w:p>
             <w:pPr>
@@ -3544,13 +3671,15 @@
                 <w:sz w:val="24"/>
                 <w:szCs w:val="24"/>
               </w:rPr>
-              <w:t>100</w:t>
-            </w:r>
-          </w:p>
-        </w:tc>
-        <w:tc>
-          <w:tcPr>
-            <w:tcW w:w="5582" w:type="dxa"/>
+              <w:t>80</w:t>
+            </w:r>
+            <w:bookmarkStart w:id="10" w:name="_GoBack"/>
+            <w:bookmarkEnd w:id="10"/>
+          </w:p>
+        </w:tc>
+        <w:tc>
+          <w:tcPr>
+            <w:tcW w:w="5755" w:type="dxa"/>
           </w:tcPr>
           <w:p>
             <w:pPr>
@@ -3575,7 +3704,7 @@
       <w:tr>
         <w:tc>
           <w:tcPr>
-            <w:tcW w:w="342" w:type="dxa"/>
+            <w:tcW w:w="330" w:type="dxa"/>
           </w:tcPr>
           <w:p>
             <w:pPr>
@@ -3599,7 +3728,7 @@
         </w:tc>
         <w:tc>
           <w:tcPr>
-            <w:tcW w:w="1718" w:type="dxa"/>
+            <w:tcW w:w="1585" w:type="dxa"/>
           </w:tcPr>
           <w:p>
             <w:pPr>
@@ -3622,7 +3751,7 @@
         </w:tc>
         <w:tc>
           <w:tcPr>
-            <w:tcW w:w="1708" w:type="dxa"/>
+            <w:tcW w:w="1916" w:type="dxa"/>
           </w:tcPr>
           <w:p>
             <w:pPr>
@@ -3646,7 +3775,7 @@
         </w:tc>
         <w:tc>
           <w:tcPr>
-            <w:tcW w:w="5582" w:type="dxa"/>
+            <w:tcW w:w="5755" w:type="dxa"/>
           </w:tcPr>
           <w:p>
             <w:pPr>
@@ -3664,7 +3793,23 @@
                 <w:sz w:val="24"/>
                 <w:szCs w:val="24"/>
               </w:rPr>
-              <w:t xml:space="preserve">En cada entrada del blog se puede observar que si el tiempo trabajado fueron 6 o 7 horas </w:t>
+              <w:t xml:space="preserve">En cada entrada del blog se puede observar </w:t>
+            </w:r>
+            <w:r>
+              <w:rPr>
+                <w:rFonts w:ascii="Times New Roman" w:hAnsi="Times New Roman" w:cs="Times New Roman"/>
+                <w:sz w:val="24"/>
+                <w:szCs w:val="24"/>
+              </w:rPr>
+              <w:t>que,</w:t>
+            </w:r>
+            <w:r>
+              <w:rPr>
+                <w:rFonts w:ascii="Times New Roman" w:hAnsi="Times New Roman" w:cs="Times New Roman"/>
+                <w:sz w:val="24"/>
+                <w:szCs w:val="24"/>
+              </w:rPr>
+              <w:t xml:space="preserve"> si el tiempo trabajado fueron 6 o 7 horas </w:t>
             </w:r>
             <w:r>
               <w:rPr>
@@ -3689,7 +3834,7 @@
       <w:tr>
         <w:tc>
           <w:tcPr>
-            <w:tcW w:w="342" w:type="dxa"/>
+            <w:tcW w:w="330" w:type="dxa"/>
           </w:tcPr>
           <w:p>
             <w:pPr>
@@ -3707,13 +3852,14 @@
                 <w:sz w:val="24"/>
                 <w:szCs w:val="24"/>
               </w:rPr>
+              <w:lastRenderedPageBreak/>
               <w:t>3</w:t>
             </w:r>
           </w:p>
         </w:tc>
         <w:tc>
           <w:tcPr>
-            <w:tcW w:w="1718" w:type="dxa"/>
+            <w:tcW w:w="1585" w:type="dxa"/>
           </w:tcPr>
           <w:p>
             <w:pPr>
@@ -3736,7 +3882,7 @@
         </w:tc>
         <w:tc>
           <w:tcPr>
-            <w:tcW w:w="1708" w:type="dxa"/>
+            <w:tcW w:w="1916" w:type="dxa"/>
           </w:tcPr>
           <w:p>
             <w:pPr>
@@ -3760,7 +3906,7 @@
         </w:tc>
         <w:tc>
           <w:tcPr>
-            <w:tcW w:w="5582" w:type="dxa"/>
+            <w:tcW w:w="5755" w:type="dxa"/>
           </w:tcPr>
           <w:p>
             <w:pPr>
@@ -3809,7 +3955,7 @@
       <w:tr>
         <w:tc>
           <w:tcPr>
-            <w:tcW w:w="342" w:type="dxa"/>
+            <w:tcW w:w="330" w:type="dxa"/>
           </w:tcPr>
           <w:p>
             <w:pPr>
@@ -3833,7 +3979,7 @@
         </w:tc>
         <w:tc>
           <w:tcPr>
-            <w:tcW w:w="1718" w:type="dxa"/>
+            <w:tcW w:w="1585" w:type="dxa"/>
           </w:tcPr>
           <w:p>
             <w:pPr>
@@ -3850,22 +3996,13 @@
                 <w:sz w:val="24"/>
                 <w:szCs w:val="24"/>
               </w:rPr>
-              <w:t xml:space="preserve">Las referencias a los recursos utilizados existen, por qué y dónde </w:t>
-            </w:r>
-            <w:r>
-              <w:rPr>
-                <w:rFonts w:ascii="Times New Roman" w:hAnsi="Times New Roman" w:cs="Times New Roman"/>
-                <w:sz w:val="24"/>
-                <w:szCs w:val="24"/>
-              </w:rPr>
-              <w:lastRenderedPageBreak/>
-              <w:t xml:space="preserve">se utilizan son documentadas. </w:t>
-            </w:r>
-          </w:p>
-        </w:tc>
-        <w:tc>
-          <w:tcPr>
-            <w:tcW w:w="1708" w:type="dxa"/>
+              <w:t xml:space="preserve">Las referencias a los recursos utilizados existen, por qué y dónde se utilizan son documentadas. </w:t>
+            </w:r>
+          </w:p>
+        </w:tc>
+        <w:tc>
+          <w:tcPr>
+            <w:tcW w:w="1916" w:type="dxa"/>
           </w:tcPr>
           <w:p>
             <w:pPr>
@@ -3883,14 +4020,13 @@
                 <w:sz w:val="24"/>
                 <w:szCs w:val="24"/>
               </w:rPr>
-              <w:lastRenderedPageBreak/>
               <w:t>100</w:t>
             </w:r>
           </w:p>
         </w:tc>
         <w:tc>
           <w:tcPr>
-            <w:tcW w:w="5582" w:type="dxa"/>
+            <w:tcW w:w="5755" w:type="dxa"/>
           </w:tcPr>
           <w:p>
             <w:pPr>
@@ -3923,7 +4059,7 @@
       <w:tr>
         <w:tc>
           <w:tcPr>
-            <w:tcW w:w="342" w:type="dxa"/>
+            <w:tcW w:w="330" w:type="dxa"/>
           </w:tcPr>
           <w:p>
             <w:pPr>
@@ -3947,7 +4083,7 @@
         </w:tc>
         <w:tc>
           <w:tcPr>
-            <w:tcW w:w="1718" w:type="dxa"/>
+            <w:tcW w:w="1585" w:type="dxa"/>
           </w:tcPr>
           <w:p>
             <w:pPr>
@@ -3970,7 +4106,7 @@
         </w:tc>
         <w:tc>
           <w:tcPr>
-            <w:tcW w:w="1708" w:type="dxa"/>
+            <w:tcW w:w="1916" w:type="dxa"/>
           </w:tcPr>
           <w:p>
             <w:pPr>
@@ -3994,7 +4130,7 @@
         </w:tc>
         <w:tc>
           <w:tcPr>
-            <w:tcW w:w="5582" w:type="dxa"/>
+            <w:tcW w:w="5755" w:type="dxa"/>
           </w:tcPr>
           <w:p>
             <w:pPr>
@@ -4011,15 +4147,47 @@
                 <w:sz w:val="24"/>
                 <w:szCs w:val="24"/>
               </w:rPr>
-              <w:t xml:space="preserve">Hay una sección donde se comentan los problema que se tuvieron mientras se estuvo trabajando. </w:t>
-            </w:r>
-            <w:r>
-              <w:rPr>
-                <w:rFonts w:ascii="Times New Roman" w:hAnsi="Times New Roman" w:cs="Times New Roman"/>
-                <w:sz w:val="24"/>
-                <w:szCs w:val="24"/>
-              </w:rPr>
-              <w:t>Además se indica como fueron resueltos.</w:t>
+              <w:t xml:space="preserve">Hay una sección donde se comentan </w:t>
+            </w:r>
+            <w:r>
+              <w:rPr>
+                <w:rFonts w:ascii="Times New Roman" w:hAnsi="Times New Roman" w:cs="Times New Roman"/>
+                <w:sz w:val="24"/>
+                <w:szCs w:val="24"/>
+              </w:rPr>
+              <w:t>los problemas</w:t>
+            </w:r>
+            <w:r>
+              <w:rPr>
+                <w:rFonts w:ascii="Times New Roman" w:hAnsi="Times New Roman" w:cs="Times New Roman"/>
+                <w:sz w:val="24"/>
+                <w:szCs w:val="24"/>
+              </w:rPr>
+              <w:t xml:space="preserve"> que se tuvieron mientras se estuvo trabajando. </w:t>
+            </w:r>
+            <w:r>
+              <w:rPr>
+                <w:rFonts w:ascii="Times New Roman" w:hAnsi="Times New Roman" w:cs="Times New Roman"/>
+                <w:sz w:val="24"/>
+                <w:szCs w:val="24"/>
+              </w:rPr>
+              <w:t xml:space="preserve">Además se indica </w:t>
+            </w:r>
+            <w:r>
+              <w:rPr>
+                <w:rFonts w:ascii="Times New Roman" w:hAnsi="Times New Roman" w:cs="Times New Roman"/>
+                <w:sz w:val="24"/>
+                <w:szCs w:val="24"/>
+              </w:rPr>
+              <w:t>cómo</w:t>
+            </w:r>
+            <w:r>
+              <w:rPr>
+                <w:rFonts w:ascii="Times New Roman" w:hAnsi="Times New Roman" w:cs="Times New Roman"/>
+                <w:sz w:val="24"/>
+                <w:szCs w:val="24"/>
+              </w:rPr>
+              <w:t xml:space="preserve"> fueron resueltos.</w:t>
             </w:r>
           </w:p>
         </w:tc>
@@ -4027,7 +4195,7 @@
       <w:tr>
         <w:tc>
           <w:tcPr>
-            <w:tcW w:w="342" w:type="dxa"/>
+            <w:tcW w:w="330" w:type="dxa"/>
           </w:tcPr>
           <w:p>
             <w:pPr>
@@ -4051,7 +4219,7 @@
         </w:tc>
         <w:tc>
           <w:tcPr>
-            <w:tcW w:w="1718" w:type="dxa"/>
+            <w:tcW w:w="1585" w:type="dxa"/>
           </w:tcPr>
           <w:p>
             <w:pPr>
@@ -4076,7 +4244,7 @@
         </w:tc>
         <w:tc>
           <w:tcPr>
-            <w:tcW w:w="1708" w:type="dxa"/>
+            <w:tcW w:w="1916" w:type="dxa"/>
           </w:tcPr>
           <w:p>
             <w:pPr>
@@ -4100,7 +4268,7 @@
         </w:tc>
         <w:tc>
           <w:tcPr>
-            <w:tcW w:w="5582" w:type="dxa"/>
+            <w:tcW w:w="5755" w:type="dxa"/>
           </w:tcPr>
           <w:p>
             <w:pPr>
@@ -4114,7 +4282,7 @@
             <w:hyperlink r:id="rId9" w:history="1">
               <w:r>
                 <w:rPr>
-                  <w:rStyle w:val="Hyperlink"/>
+                  <w:rStyle w:val="Hipervnculo"/>
                   <w:rFonts w:ascii="Times New Roman" w:hAnsi="Times New Roman" w:cs="Times New Roman"/>
                   <w:sz w:val="24"/>
                   <w:szCs w:val="24"/>
@@ -4153,7 +4321,23 @@
           <w:sz w:val="24"/>
           <w:szCs w:val="24"/>
         </w:rPr>
-        <w:t xml:space="preserve">Como se puede observar en la tabla de análisis de documentación, esta se encuentra completa. Para demostrar que los avances del proyecto fueron distribuidos con el pasar del tiempo se realiza un grafico que </w:t>
+        <w:t xml:space="preserve">Como se puede observar en la tabla de análisis de documentación, esta se encuentra completa. Para demostrar que los avances del proyecto fueron distribuidos con el pasar del tiempo se realiza un </w:t>
+      </w:r>
+      <w:r>
+        <w:rPr>
+          <w:rFonts w:ascii="Times New Roman" w:hAnsi="Times New Roman" w:cs="Times New Roman"/>
+          <w:sz w:val="24"/>
+          <w:szCs w:val="24"/>
+        </w:rPr>
+        <w:t>gráfico</w:t>
+      </w:r>
+      <w:r>
+        <w:rPr>
+          <w:rFonts w:ascii="Times New Roman" w:hAnsi="Times New Roman" w:cs="Times New Roman"/>
+          <w:sz w:val="24"/>
+          <w:szCs w:val="24"/>
+        </w:rPr>
+        <w:t xml:space="preserve"> que </w:t>
       </w:r>
       <w:r>
         <w:rPr>
@@ -4200,6 +4384,7 @@
         <w:rPr>
           <w:rFonts w:ascii="Times New Roman" w:hAnsi="Times New Roman" w:cs="Times New Roman"/>
           <w:noProof/>
+          <w:lang w:val="es-CR"/>
         </w:rPr>
         <w:lastRenderedPageBreak/>
         <w:drawing>
@@ -4239,7 +4424,7 @@
     </w:p>
     <w:p>
       <w:pPr>
-        <w:pStyle w:val="Heading2"/>
+        <w:pStyle w:val="Ttulo2"/>
         <w:numPr>
           <w:ilvl w:val="1"/>
           <w:numId w:val="1"/>
@@ -4254,9 +4439,9 @@
           <w:szCs w:val="28"/>
         </w:rPr>
       </w:pPr>
-      <w:bookmarkStart w:id="10" w:name="_Toc88408532"/>
-      <w:bookmarkStart w:id="11" w:name="_Toc88408574"/>
-      <w:bookmarkStart w:id="12" w:name="_Toc88431408"/>
+      <w:bookmarkStart w:id="11" w:name="_Toc88408532"/>
+      <w:bookmarkStart w:id="12" w:name="_Toc88408574"/>
+      <w:bookmarkStart w:id="13" w:name="_Toc88431408"/>
       <w:r>
         <w:rPr>
           <w:rFonts w:ascii="Times New Roman" w:hAnsi="Times New Roman" w:cs="Times New Roman"/>
@@ -4268,9 +4453,9 @@
         </w:rPr>
         <w:t>Base de datos</w:t>
       </w:r>
-      <w:bookmarkEnd w:id="10"/>
       <w:bookmarkEnd w:id="11"/>
       <w:bookmarkEnd w:id="12"/>
+      <w:bookmarkEnd w:id="13"/>
     </w:p>
     <w:p>
       <w:pPr>
@@ -4304,7 +4489,25 @@
           <w:sz w:val="24"/>
           <w:szCs w:val="24"/>
         </w:rPr>
-        <w:t>del proyecto. Seguidamente se muestra las tabla que contiene esta información:</w:t>
+        <w:t xml:space="preserve">del proyecto. Seguidamente se muestra </w:t>
+      </w:r>
+      <w:proofErr w:type="gramStart"/>
+      <w:r>
+        <w:rPr>
+          <w:rFonts w:ascii="Times New Roman" w:hAnsi="Times New Roman" w:cs="Times New Roman"/>
+          <w:sz w:val="24"/>
+          <w:szCs w:val="24"/>
+        </w:rPr>
+        <w:t>las tabla</w:t>
+      </w:r>
+      <w:proofErr w:type="gramEnd"/>
+      <w:r>
+        <w:rPr>
+          <w:rFonts w:ascii="Times New Roman" w:hAnsi="Times New Roman" w:cs="Times New Roman"/>
+          <w:sz w:val="24"/>
+          <w:szCs w:val="24"/>
+        </w:rPr>
+        <w:t xml:space="preserve"> que contiene esta información:</w:t>
       </w:r>
     </w:p>
     <w:p>
@@ -4331,7 +4534,7 @@
     </w:p>
     <w:tbl>
       <w:tblPr>
-        <w:tblStyle w:val="TableGrid"/>
+        <w:tblStyle w:val="Tablaconcuadrcula"/>
         <w:tblW w:w="0" w:type="auto"/>
         <w:tblLook w:val="04A0" w:firstRow="1" w:lastRow="0" w:firstColumn="1" w:lastColumn="0" w:noHBand="0" w:noVBand="1"/>
       </w:tblPr>
@@ -4873,7 +5076,7 @@
     </w:p>
     <w:p>
       <w:pPr>
-        <w:pStyle w:val="Heading2"/>
+        <w:pStyle w:val="Ttulo2"/>
         <w:numPr>
           <w:ilvl w:val="1"/>
           <w:numId w:val="1"/>
@@ -4888,9 +5091,9 @@
           <w:szCs w:val="28"/>
         </w:rPr>
       </w:pPr>
-      <w:bookmarkStart w:id="13" w:name="_Toc88408533"/>
-      <w:bookmarkStart w:id="14" w:name="_Toc88408575"/>
-      <w:bookmarkStart w:id="15" w:name="_Toc88431409"/>
+      <w:bookmarkStart w:id="14" w:name="_Toc88408533"/>
+      <w:bookmarkStart w:id="15" w:name="_Toc88408575"/>
+      <w:bookmarkStart w:id="16" w:name="_Toc88431409"/>
       <w:r>
         <w:rPr>
           <w:rFonts w:ascii="Times New Roman" w:hAnsi="Times New Roman" w:cs="Times New Roman"/>
@@ -4902,9 +5105,9 @@
         </w:rPr>
         <w:t>Datos básicos</w:t>
       </w:r>
-      <w:bookmarkEnd w:id="13"/>
       <w:bookmarkEnd w:id="14"/>
       <w:bookmarkEnd w:id="15"/>
+      <w:bookmarkEnd w:id="16"/>
       <w:r>
         <w:rPr>
           <w:rFonts w:ascii="Times New Roman" w:hAnsi="Times New Roman" w:cs="Times New Roman"/>
@@ -4950,7 +5153,23 @@
           <w:sz w:val="24"/>
           <w:szCs w:val="24"/>
         </w:rPr>
-        <w:t>del proyecto. Seguidamente se muestra las tabla que contiene esta información:</w:t>
+        <w:t xml:space="preserve">del proyecto. Seguidamente se muestra </w:t>
+      </w:r>
+      <w:r>
+        <w:rPr>
+          <w:rFonts w:ascii="Times New Roman" w:hAnsi="Times New Roman" w:cs="Times New Roman"/>
+          <w:sz w:val="24"/>
+          <w:szCs w:val="24"/>
+        </w:rPr>
+        <w:t>las tablas</w:t>
+      </w:r>
+      <w:r>
+        <w:rPr>
+          <w:rFonts w:ascii="Times New Roman" w:hAnsi="Times New Roman" w:cs="Times New Roman"/>
+          <w:sz w:val="24"/>
+          <w:szCs w:val="24"/>
+        </w:rPr>
+        <w:t xml:space="preserve"> que contiene esta información:</w:t>
       </w:r>
     </w:p>
     <w:p>
@@ -4978,7 +5197,7 @@
     </w:p>
     <w:tbl>
       <w:tblPr>
-        <w:tblStyle w:val="TableGrid"/>
+        <w:tblStyle w:val="Tablaconcuadrcula"/>
         <w:tblW w:w="0" w:type="auto"/>
         <w:tblLook w:val="04A0" w:firstRow="1" w:lastRow="0" w:firstColumn="1" w:lastColumn="0" w:noHBand="0" w:noVBand="1"/>
       </w:tblPr>
@@ -5202,7 +5421,7 @@
     </w:p>
     <w:p>
       <w:pPr>
-        <w:pStyle w:val="Heading2"/>
+        <w:pStyle w:val="Ttulo2"/>
         <w:numPr>
           <w:ilvl w:val="1"/>
           <w:numId w:val="1"/>
@@ -5217,9 +5436,9 @@
           <w:szCs w:val="28"/>
         </w:rPr>
       </w:pPr>
-      <w:bookmarkStart w:id="16" w:name="_Toc88408534"/>
-      <w:bookmarkStart w:id="17" w:name="_Toc88408576"/>
-      <w:bookmarkStart w:id="18" w:name="_Toc88431410"/>
+      <w:bookmarkStart w:id="17" w:name="_Toc88408534"/>
+      <w:bookmarkStart w:id="18" w:name="_Toc88408576"/>
+      <w:bookmarkStart w:id="19" w:name="_Toc88431410"/>
       <w:r>
         <w:rPr>
           <w:rFonts w:ascii="Times New Roman" w:hAnsi="Times New Roman" w:cs="Times New Roman"/>
@@ -5231,9 +5450,9 @@
         </w:rPr>
         <w:t>Simulación</w:t>
       </w:r>
-      <w:bookmarkEnd w:id="16"/>
       <w:bookmarkEnd w:id="17"/>
       <w:bookmarkEnd w:id="18"/>
+      <w:bookmarkEnd w:id="19"/>
     </w:p>
     <w:p>
       <w:pPr>
@@ -5252,7 +5471,23 @@
           <w:sz w:val="24"/>
           <w:szCs w:val="24"/>
         </w:rPr>
-        <w:t>En la presente sección se discute el análisis de resultados del llenado de la simulación del proyecto. Seguidamente se muestra las tabla que contiene esta información:</w:t>
+        <w:t xml:space="preserve">En la presente sección se discute el análisis de resultados del llenado de la simulación del proyecto. Seguidamente se muestra </w:t>
+      </w:r>
+      <w:r>
+        <w:rPr>
+          <w:rFonts w:ascii="Times New Roman" w:hAnsi="Times New Roman" w:cs="Times New Roman"/>
+          <w:sz w:val="24"/>
+          <w:szCs w:val="24"/>
+        </w:rPr>
+        <w:t>las tablas</w:t>
+      </w:r>
+      <w:r>
+        <w:rPr>
+          <w:rFonts w:ascii="Times New Roman" w:hAnsi="Times New Roman" w:cs="Times New Roman"/>
+          <w:sz w:val="24"/>
+          <w:szCs w:val="24"/>
+        </w:rPr>
+        <w:t xml:space="preserve"> que contiene esta información:</w:t>
       </w:r>
     </w:p>
     <w:p>
@@ -5310,7 +5545,7 @@
     </w:p>
     <w:tbl>
       <w:tblPr>
-        <w:tblStyle w:val="TableGrid"/>
+        <w:tblStyle w:val="Tablaconcuadrcula"/>
         <w:tblW w:w="0" w:type="auto"/>
         <w:tblLook w:val="04A0" w:firstRow="1" w:lastRow="0" w:firstColumn="1" w:lastColumn="0" w:noHBand="0" w:noVBand="1"/>
       </w:tblPr>
@@ -5648,6 +5883,7 @@
         </w:rPr>
         <w:t>A pesar de que esta fue una de las partes que llevo m</w:t>
       </w:r>
+      <w:proofErr w:type="spellStart"/>
       <w:r>
         <w:rPr>
           <w:rFonts w:ascii="Times New Roman" w:hAnsi="Times New Roman" w:cs="Times New Roman"/>
@@ -5655,8 +5891,9 @@
           <w:szCs w:val="24"/>
           <w:lang w:val="es-CR"/>
         </w:rPr>
-        <w:t xml:space="preserve">ás tiempo y que se </w:t>
-      </w:r>
+        <w:t>ás</w:t>
+      </w:r>
+      <w:proofErr w:type="spellEnd"/>
       <w:r>
         <w:rPr>
           <w:rFonts w:ascii="Times New Roman" w:hAnsi="Times New Roman" w:cs="Times New Roman"/>
@@ -5664,6 +5901,15 @@
           <w:szCs w:val="24"/>
           <w:lang w:val="es-CR"/>
         </w:rPr>
+        <w:t xml:space="preserve"> tiempo y que se </w:t>
+      </w:r>
+      <w:r>
+        <w:rPr>
+          <w:rFonts w:ascii="Times New Roman" w:hAnsi="Times New Roman" w:cs="Times New Roman"/>
+          <w:sz w:val="24"/>
+          <w:szCs w:val="24"/>
+          <w:lang w:val="es-CR"/>
+        </w:rPr>
         <w:t>llegó</w:t>
       </w:r>
       <w:r>
@@ -5673,7 +5919,47 @@
           <w:szCs w:val="24"/>
           <w:lang w:val="es-CR"/>
         </w:rPr>
-        <w:t xml:space="preserve"> a complicar un poco se logro obtener resultados positivos y se completo por completo tod</w:t>
+        <w:t xml:space="preserve"> a complicar un poco se </w:t>
+      </w:r>
+      <w:proofErr w:type="spellStart"/>
+      <w:r>
+        <w:rPr>
+          <w:rFonts w:ascii="Times New Roman" w:hAnsi="Times New Roman" w:cs="Times New Roman"/>
+          <w:sz w:val="24"/>
+          <w:szCs w:val="24"/>
+          <w:lang w:val="es-CR"/>
+        </w:rPr>
+        <w:t>logro</w:t>
+      </w:r>
+      <w:proofErr w:type="spellEnd"/>
+      <w:r>
+        <w:rPr>
+          <w:rFonts w:ascii="Times New Roman" w:hAnsi="Times New Roman" w:cs="Times New Roman"/>
+          <w:sz w:val="24"/>
+          <w:szCs w:val="24"/>
+          <w:lang w:val="es-CR"/>
+        </w:rPr>
+        <w:t xml:space="preserve"> obtener resultados positivos y se </w:t>
+      </w:r>
+      <w:proofErr w:type="spellStart"/>
+      <w:r>
+        <w:rPr>
+          <w:rFonts w:ascii="Times New Roman" w:hAnsi="Times New Roman" w:cs="Times New Roman"/>
+          <w:sz w:val="24"/>
+          <w:szCs w:val="24"/>
+          <w:lang w:val="es-CR"/>
+        </w:rPr>
+        <w:t>completo</w:t>
+      </w:r>
+      <w:proofErr w:type="spellEnd"/>
+      <w:r>
+        <w:rPr>
+          <w:rFonts w:ascii="Times New Roman" w:hAnsi="Times New Roman" w:cs="Times New Roman"/>
+          <w:sz w:val="24"/>
+          <w:szCs w:val="24"/>
+          <w:lang w:val="es-CR"/>
+        </w:rPr>
+        <w:t xml:space="preserve"> por completo tod</w:t>
       </w:r>
       <w:r>
         <w:rPr>
@@ -5687,7 +5973,7 @@
     </w:p>
     <w:p>
       <w:pPr>
-        <w:pStyle w:val="Heading2"/>
+        <w:pStyle w:val="Ttulo2"/>
         <w:numPr>
           <w:ilvl w:val="1"/>
           <w:numId w:val="1"/>
@@ -5702,9 +5988,9 @@
           <w:szCs w:val="28"/>
         </w:rPr>
       </w:pPr>
-      <w:bookmarkStart w:id="19" w:name="_Toc88408535"/>
-      <w:bookmarkStart w:id="20" w:name="_Toc88408579"/>
-      <w:bookmarkStart w:id="21" w:name="_Toc88431411"/>
+      <w:bookmarkStart w:id="20" w:name="_Toc88408535"/>
+      <w:bookmarkStart w:id="21" w:name="_Toc88408579"/>
+      <w:bookmarkStart w:id="22" w:name="_Toc88431411"/>
       <w:r>
         <w:rPr>
           <w:rFonts w:ascii="Times New Roman" w:hAnsi="Times New Roman" w:cs="Times New Roman"/>
@@ -5716,9 +6002,9 @@
         </w:rPr>
         <w:t>Bitácora</w:t>
       </w:r>
-      <w:bookmarkEnd w:id="19"/>
       <w:bookmarkEnd w:id="20"/>
       <w:bookmarkEnd w:id="21"/>
+      <w:bookmarkEnd w:id="22"/>
       <w:r>
         <w:rPr>
           <w:rFonts w:ascii="Times New Roman" w:hAnsi="Times New Roman" w:cs="Times New Roman"/>
@@ -5748,7 +6034,25 @@
           <w:sz w:val="24"/>
           <w:szCs w:val="24"/>
         </w:rPr>
-        <w:t>En la presente sección se discute el análisis de resultados de la bitácora del proyecto. A continuación se muestra las tabla que contiene esta información:</w:t>
+        <w:t xml:space="preserve">En la presente sección se discute el análisis de resultados de la bitácora del proyecto. A </w:t>
+      </w:r>
+      <w:proofErr w:type="gramStart"/>
+      <w:r>
+        <w:rPr>
+          <w:rFonts w:ascii="Times New Roman" w:hAnsi="Times New Roman" w:cs="Times New Roman"/>
+          <w:sz w:val="24"/>
+          <w:szCs w:val="24"/>
+        </w:rPr>
+        <w:t>continuación</w:t>
+      </w:r>
+      <w:proofErr w:type="gramEnd"/>
+      <w:r>
+        <w:rPr>
+          <w:rFonts w:ascii="Times New Roman" w:hAnsi="Times New Roman" w:cs="Times New Roman"/>
+          <w:sz w:val="24"/>
+          <w:szCs w:val="24"/>
+        </w:rPr>
+        <w:t xml:space="preserve"> se muestra las tabla que contiene esta información:</w:t>
       </w:r>
     </w:p>
     <w:p>
@@ -5776,7 +6080,7 @@
     </w:p>
     <w:tbl>
       <w:tblPr>
-        <w:tblStyle w:val="TableGrid"/>
+        <w:tblStyle w:val="Tablaconcuadrcula"/>
         <w:tblW w:w="0" w:type="auto"/>
         <w:tblLook w:val="04A0" w:firstRow="1" w:lastRow="0" w:firstColumn="1" w:lastColumn="0" w:noHBand="0" w:noVBand="1"/>
       </w:tblPr>
@@ -5997,7 +6301,7 @@
     </w:tbl>
     <w:p>
       <w:pPr>
-        <w:pStyle w:val="Heading2"/>
+        <w:pStyle w:val="Ttulo2"/>
         <w:spacing w:line="480" w:lineRule="auto"/>
         <w:rPr>
           <w:rFonts w:ascii="Times New Roman" w:hAnsi="Times New Roman" w:cs="Times New Roman"/>
@@ -6011,7 +6315,7 @@
     </w:p>
     <w:p>
       <w:pPr>
-        <w:pStyle w:val="Heading2"/>
+        <w:pStyle w:val="Ttulo2"/>
         <w:numPr>
           <w:ilvl w:val="1"/>
           <w:numId w:val="1"/>
@@ -6026,9 +6330,9 @@
           <w:szCs w:val="28"/>
         </w:rPr>
       </w:pPr>
-      <w:bookmarkStart w:id="22" w:name="_Toc88408536"/>
-      <w:bookmarkStart w:id="23" w:name="_Toc88408580"/>
-      <w:bookmarkStart w:id="24" w:name="_Toc88431412"/>
+      <w:bookmarkStart w:id="23" w:name="_Toc88408536"/>
+      <w:bookmarkStart w:id="24" w:name="_Toc88408580"/>
+      <w:bookmarkStart w:id="25" w:name="_Toc88431412"/>
       <w:r>
         <w:rPr>
           <w:rFonts w:ascii="Times New Roman" w:hAnsi="Times New Roman" w:cs="Times New Roman"/>
@@ -6062,9 +6366,9 @@
         </w:rPr>
         <w:t xml:space="preserve"> y uso de vista</w:t>
       </w:r>
-      <w:bookmarkEnd w:id="22"/>
       <w:bookmarkEnd w:id="23"/>
       <w:bookmarkEnd w:id="24"/>
+      <w:bookmarkEnd w:id="25"/>
     </w:p>
     <w:p>
       <w:pPr>
@@ -6085,6 +6389,7 @@
         </w:rPr>
         <w:t>En la presente sección se discute el análisis de resultados de las consultas y la p</w:t>
       </w:r>
+      <w:proofErr w:type="spellStart"/>
       <w:r>
         <w:rPr>
           <w:rFonts w:ascii="Times New Roman" w:hAnsi="Times New Roman" w:cs="Times New Roman"/>
@@ -6092,15 +6397,43 @@
           <w:szCs w:val="24"/>
           <w:lang w:val="es-CR"/>
         </w:rPr>
-        <w:t>ágina web del proyecto</w:t>
-      </w:r>
-      <w:r>
-        <w:rPr>
-          <w:rFonts w:ascii="Times New Roman" w:hAnsi="Times New Roman" w:cs="Times New Roman"/>
-          <w:sz w:val="24"/>
-          <w:szCs w:val="24"/>
-        </w:rPr>
-        <w:t>. A continuación se muestra las tabla que contiene esta información:</w:t>
+        <w:t>ágina</w:t>
+      </w:r>
+      <w:proofErr w:type="spellEnd"/>
+      <w:r>
+        <w:rPr>
+          <w:rFonts w:ascii="Times New Roman" w:hAnsi="Times New Roman" w:cs="Times New Roman"/>
+          <w:sz w:val="24"/>
+          <w:szCs w:val="24"/>
+          <w:lang w:val="es-CR"/>
+        </w:rPr>
+        <w:t xml:space="preserve"> web del proyecto</w:t>
+      </w:r>
+      <w:r>
+        <w:rPr>
+          <w:rFonts w:ascii="Times New Roman" w:hAnsi="Times New Roman" w:cs="Times New Roman"/>
+          <w:sz w:val="24"/>
+          <w:szCs w:val="24"/>
+        </w:rPr>
+        <w:t xml:space="preserve">. A </w:t>
+      </w:r>
+      <w:proofErr w:type="gramStart"/>
+      <w:r>
+        <w:rPr>
+          <w:rFonts w:ascii="Times New Roman" w:hAnsi="Times New Roman" w:cs="Times New Roman"/>
+          <w:sz w:val="24"/>
+          <w:szCs w:val="24"/>
+        </w:rPr>
+        <w:t>continuación</w:t>
+      </w:r>
+      <w:proofErr w:type="gramEnd"/>
+      <w:r>
+        <w:rPr>
+          <w:rFonts w:ascii="Times New Roman" w:hAnsi="Times New Roman" w:cs="Times New Roman"/>
+          <w:sz w:val="24"/>
+          <w:szCs w:val="24"/>
+        </w:rPr>
+        <w:t xml:space="preserve"> se muestra las tabla que contiene esta información:</w:t>
       </w:r>
     </w:p>
     <w:p>
@@ -6168,7 +6501,7 @@
     </w:p>
     <w:tbl>
       <w:tblPr>
-        <w:tblStyle w:val="TableGrid"/>
+        <w:tblStyle w:val="Tablaconcuadrcula"/>
         <w:tblW w:w="0" w:type="auto"/>
         <w:tblLook w:val="04A0" w:firstRow="1" w:lastRow="0" w:firstColumn="1" w:lastColumn="0" w:noHBand="0" w:noVBand="1"/>
       </w:tblPr>
@@ -6693,12 +7026,30 @@
           <w:szCs w:val="24"/>
         </w:rPr>
         <w:lastRenderedPageBreak/>
-        <w:t>Como se puede observar en la tabla, esta parte del proyecto representó una dificultad más que todo analítica debido a que se tuvo que analizar bastante como proceder con lo que se pedía. Además de analizar se tenía que encontrar la manera de programar en SQL la solución que se pensó, gracias a la ayuda de la investigación y el trabajo en equipo estas consultas se lograron hacer al 100%.</w:t>
+        <w:t xml:space="preserve">Como se puede observar en la tabla, esta parte del proyecto representó una dificultad más que todo analítica debido a que se tuvo que analizar bastante </w:t>
+      </w:r>
+      <w:proofErr w:type="spellStart"/>
+      <w:r>
+        <w:rPr>
+          <w:rFonts w:ascii="Times New Roman" w:hAnsi="Times New Roman" w:cs="Times New Roman"/>
+          <w:sz w:val="24"/>
+          <w:szCs w:val="24"/>
+        </w:rPr>
+        <w:t>como</w:t>
+      </w:r>
+      <w:proofErr w:type="spellEnd"/>
+      <w:r>
+        <w:rPr>
+          <w:rFonts w:ascii="Times New Roman" w:hAnsi="Times New Roman" w:cs="Times New Roman"/>
+          <w:sz w:val="24"/>
+          <w:szCs w:val="24"/>
+        </w:rPr>
+        <w:t xml:space="preserve"> proceder con lo que se pedía. Además de analizar se tenía que encontrar la manera de programar en SQL la solución que se pensó, gracias a la ayuda de la investigación y el trabajo en equipo estas consultas se lograron hacer al 100%.</w:t>
       </w:r>
     </w:p>
     <w:p>
       <w:pPr>
-        <w:pStyle w:val="Heading2"/>
+        <w:pStyle w:val="Ttulo2"/>
         <w:numPr>
           <w:ilvl w:val="1"/>
           <w:numId w:val="1"/>
@@ -6713,9 +7064,9 @@
           <w:szCs w:val="28"/>
         </w:rPr>
       </w:pPr>
-      <w:bookmarkStart w:id="25" w:name="_Toc88408537"/>
-      <w:bookmarkStart w:id="26" w:name="_Toc88408581"/>
-      <w:bookmarkStart w:id="27" w:name="_Toc88431413"/>
+      <w:bookmarkStart w:id="26" w:name="_Toc88408537"/>
+      <w:bookmarkStart w:id="27" w:name="_Toc88408581"/>
+      <w:bookmarkStart w:id="28" w:name="_Toc88431413"/>
       <w:r>
         <w:rPr>
           <w:rFonts w:ascii="Times New Roman" w:hAnsi="Times New Roman" w:cs="Times New Roman"/>
@@ -6727,9 +7078,9 @@
         </w:rPr>
         <w:t>Código en SP estandarizado</w:t>
       </w:r>
-      <w:bookmarkEnd w:id="25"/>
       <w:bookmarkEnd w:id="26"/>
       <w:bookmarkEnd w:id="27"/>
+      <w:bookmarkEnd w:id="28"/>
     </w:p>
     <w:p>
       <w:pPr>
@@ -6772,7 +7123,39 @@
           <w:sz w:val="24"/>
           <w:szCs w:val="24"/>
         </w:rPr>
-        <w:t>. A continuación se muestra las tabla que contiene esta información:</w:t>
+        <w:t xml:space="preserve">. A </w:t>
+      </w:r>
+      <w:r>
+        <w:rPr>
+          <w:rFonts w:ascii="Times New Roman" w:hAnsi="Times New Roman" w:cs="Times New Roman"/>
+          <w:sz w:val="24"/>
+          <w:szCs w:val="24"/>
+        </w:rPr>
+        <w:t>continuación,</w:t>
+      </w:r>
+      <w:r>
+        <w:rPr>
+          <w:rFonts w:ascii="Times New Roman" w:hAnsi="Times New Roman" w:cs="Times New Roman"/>
+          <w:sz w:val="24"/>
+          <w:szCs w:val="24"/>
+        </w:rPr>
+        <w:t xml:space="preserve"> se muestra </w:t>
+      </w:r>
+      <w:r>
+        <w:rPr>
+          <w:rFonts w:ascii="Times New Roman" w:hAnsi="Times New Roman" w:cs="Times New Roman"/>
+          <w:sz w:val="24"/>
+          <w:szCs w:val="24"/>
+        </w:rPr>
+        <w:t>las tablas</w:t>
+      </w:r>
+      <w:r>
+        <w:rPr>
+          <w:rFonts w:ascii="Times New Roman" w:hAnsi="Times New Roman" w:cs="Times New Roman"/>
+          <w:sz w:val="24"/>
+          <w:szCs w:val="24"/>
+        </w:rPr>
+        <w:t xml:space="preserve"> que contiene esta información:</w:t>
       </w:r>
     </w:p>
     <w:p>
@@ -6800,7 +7183,7 @@
     </w:p>
     <w:tbl>
       <w:tblPr>
-        <w:tblStyle w:val="TableGrid"/>
+        <w:tblStyle w:val="Tablaconcuadrcula"/>
         <w:tblW w:w="0" w:type="auto"/>
         <w:tblLook w:val="04A0" w:firstRow="1" w:lastRow="0" w:firstColumn="1" w:lastColumn="0" w:noHBand="0" w:noVBand="1"/>
       </w:tblPr>
@@ -7133,7 +7516,7 @@
     </w:p>
     <w:p>
       <w:pPr>
-        <w:pStyle w:val="Heading1"/>
+        <w:pStyle w:val="Ttulo1"/>
         <w:numPr>
           <w:ilvl w:val="0"/>
           <w:numId w:val="1"/>
@@ -7147,7 +7530,7 @@
           <w:szCs w:val="28"/>
         </w:rPr>
       </w:pPr>
-      <w:bookmarkStart w:id="28" w:name="_Toc88431414"/>
+      <w:bookmarkStart w:id="29" w:name="_Toc88431414"/>
       <w:r>
         <w:rPr>
           <w:rFonts w:ascii="Times New Roman" w:hAnsi="Times New Roman" w:cs="Times New Roman"/>
@@ -7160,7 +7543,7 @@
         <w:lastRenderedPageBreak/>
         <w:t>Estadísticas de tiempo</w:t>
       </w:r>
-      <w:bookmarkEnd w:id="28"/>
+      <w:bookmarkEnd w:id="29"/>
     </w:p>
     <w:p>
       <w:pPr>
@@ -7182,7 +7565,23 @@
           <w:sz w:val="24"/>
           <w:szCs w:val="24"/>
         </w:rPr>
-        <w:t>A continuación se muestran</w:t>
+        <w:t xml:space="preserve">A </w:t>
+      </w:r>
+      <w:r>
+        <w:rPr>
+          <w:rFonts w:ascii="Times New Roman" w:hAnsi="Times New Roman" w:cs="Times New Roman"/>
+          <w:sz w:val="24"/>
+          <w:szCs w:val="24"/>
+        </w:rPr>
+        <w:t>continuación,</w:t>
+      </w:r>
+      <w:r>
+        <w:rPr>
+          <w:rFonts w:ascii="Times New Roman" w:hAnsi="Times New Roman" w:cs="Times New Roman"/>
+          <w:sz w:val="24"/>
+          <w:szCs w:val="24"/>
+        </w:rPr>
+        <w:t xml:space="preserve"> se muestran</w:t>
       </w:r>
       <w:r>
         <w:rPr>
@@ -7211,7 +7610,7 @@
     </w:p>
     <w:tbl>
       <w:tblPr>
-        <w:tblStyle w:val="TableGrid"/>
+        <w:tblStyle w:val="Tablaconcuadrcula"/>
         <w:tblW w:w="0" w:type="auto"/>
         <w:tblLook w:val="04A0" w:firstRow="1" w:lastRow="0" w:firstColumn="1" w:lastColumn="0" w:noHBand="0" w:noVBand="1"/>
       </w:tblPr>
@@ -7240,7 +7639,6 @@
                 <w:rFonts w:ascii="Times New Roman" w:hAnsi="Times New Roman" w:cs="Times New Roman"/>
                 <w:sz w:val="24"/>
                 <w:szCs w:val="24"/>
-                <w:highlight w:val="yellow"/>
               </w:rPr>
               <w:t>Hilary Castro</w:t>
             </w:r>
@@ -7317,6 +7715,14 @@
                 <w:szCs w:val="24"/>
               </w:rPr>
             </w:pPr>
+            <w:r>
+              <w:rPr>
+                <w:rFonts w:ascii="Times New Roman" w:hAnsi="Times New Roman" w:cs="Times New Roman"/>
+                <w:sz w:val="24"/>
+                <w:szCs w:val="24"/>
+              </w:rPr>
+              <w:t>15 de Noviembre</w:t>
+            </w:r>
           </w:p>
         </w:tc>
         <w:tc>
@@ -7332,6 +7738,14 @@
                 <w:szCs w:val="24"/>
               </w:rPr>
             </w:pPr>
+            <w:r>
+              <w:rPr>
+                <w:rFonts w:ascii="Times New Roman" w:hAnsi="Times New Roman" w:cs="Times New Roman"/>
+                <w:sz w:val="24"/>
+                <w:szCs w:val="24"/>
+              </w:rPr>
+              <w:t>4</w:t>
+            </w:r>
           </w:p>
         </w:tc>
       </w:tr>
@@ -7349,6 +7763,22 @@
                 <w:szCs w:val="24"/>
               </w:rPr>
             </w:pPr>
+            <w:r>
+              <w:rPr>
+                <w:rFonts w:ascii="Times New Roman" w:hAnsi="Times New Roman" w:cs="Times New Roman"/>
+                <w:sz w:val="24"/>
+                <w:szCs w:val="24"/>
+              </w:rPr>
+              <w:t>16</w:t>
+            </w:r>
+            <w:r>
+              <w:rPr>
+                <w:rFonts w:ascii="Times New Roman" w:hAnsi="Times New Roman" w:cs="Times New Roman"/>
+                <w:sz w:val="24"/>
+                <w:szCs w:val="24"/>
+              </w:rPr>
+              <w:t xml:space="preserve"> de Noviembre</w:t>
+            </w:r>
           </w:p>
         </w:tc>
         <w:tc>
@@ -7364,6 +7794,14 @@
                 <w:szCs w:val="24"/>
               </w:rPr>
             </w:pPr>
+            <w:r>
+              <w:rPr>
+                <w:rFonts w:ascii="Times New Roman" w:hAnsi="Times New Roman" w:cs="Times New Roman"/>
+                <w:sz w:val="24"/>
+                <w:szCs w:val="24"/>
+              </w:rPr>
+              <w:t>1</w:t>
+            </w:r>
           </w:p>
         </w:tc>
       </w:tr>
@@ -7381,6 +7819,22 @@
                 <w:szCs w:val="24"/>
               </w:rPr>
             </w:pPr>
+            <w:r>
+              <w:rPr>
+                <w:rFonts w:ascii="Times New Roman" w:hAnsi="Times New Roman" w:cs="Times New Roman"/>
+                <w:sz w:val="24"/>
+                <w:szCs w:val="24"/>
+              </w:rPr>
+              <w:t>17</w:t>
+            </w:r>
+            <w:r>
+              <w:rPr>
+                <w:rFonts w:ascii="Times New Roman" w:hAnsi="Times New Roman" w:cs="Times New Roman"/>
+                <w:sz w:val="24"/>
+                <w:szCs w:val="24"/>
+              </w:rPr>
+              <w:t xml:space="preserve"> de Noviembre</w:t>
+            </w:r>
           </w:p>
         </w:tc>
         <w:tc>
@@ -7396,6 +7850,14 @@
                 <w:szCs w:val="24"/>
               </w:rPr>
             </w:pPr>
+            <w:r>
+              <w:rPr>
+                <w:rFonts w:ascii="Times New Roman" w:hAnsi="Times New Roman" w:cs="Times New Roman"/>
+                <w:sz w:val="24"/>
+                <w:szCs w:val="24"/>
+              </w:rPr>
+              <w:t>3</w:t>
+            </w:r>
           </w:p>
         </w:tc>
       </w:tr>
@@ -7413,6 +7875,22 @@
                 <w:szCs w:val="24"/>
               </w:rPr>
             </w:pPr>
+            <w:r>
+              <w:rPr>
+                <w:rFonts w:ascii="Times New Roman" w:hAnsi="Times New Roman" w:cs="Times New Roman"/>
+                <w:sz w:val="24"/>
+                <w:szCs w:val="24"/>
+              </w:rPr>
+              <w:t>18</w:t>
+            </w:r>
+            <w:r>
+              <w:rPr>
+                <w:rFonts w:ascii="Times New Roman" w:hAnsi="Times New Roman" w:cs="Times New Roman"/>
+                <w:sz w:val="24"/>
+                <w:szCs w:val="24"/>
+              </w:rPr>
+              <w:t xml:space="preserve"> de Noviembre</w:t>
+            </w:r>
           </w:p>
         </w:tc>
         <w:tc>
@@ -7428,6 +7906,14 @@
                 <w:szCs w:val="24"/>
               </w:rPr>
             </w:pPr>
+            <w:r>
+              <w:rPr>
+                <w:rFonts w:ascii="Times New Roman" w:hAnsi="Times New Roman" w:cs="Times New Roman"/>
+                <w:sz w:val="24"/>
+                <w:szCs w:val="24"/>
+              </w:rPr>
+              <w:t>5</w:t>
+            </w:r>
           </w:p>
         </w:tc>
       </w:tr>
@@ -7441,6 +7927,230 @@
               <w:spacing w:line="480" w:lineRule="auto"/>
               <w:rPr>
                 <w:rFonts w:ascii="Times New Roman" w:hAnsi="Times New Roman" w:cs="Times New Roman"/>
+                <w:sz w:val="24"/>
+                <w:szCs w:val="24"/>
+              </w:rPr>
+            </w:pPr>
+            <w:r>
+              <w:rPr>
+                <w:rFonts w:ascii="Times New Roman" w:hAnsi="Times New Roman" w:cs="Times New Roman"/>
+                <w:sz w:val="24"/>
+                <w:szCs w:val="24"/>
+              </w:rPr>
+              <w:t>19</w:t>
+            </w:r>
+            <w:r>
+              <w:rPr>
+                <w:rFonts w:ascii="Times New Roman" w:hAnsi="Times New Roman" w:cs="Times New Roman"/>
+                <w:sz w:val="24"/>
+                <w:szCs w:val="24"/>
+              </w:rPr>
+              <w:t xml:space="preserve"> de Noviembre</w:t>
+            </w:r>
+          </w:p>
+        </w:tc>
+        <w:tc>
+          <w:tcPr>
+            <w:tcW w:w="4675" w:type="dxa"/>
+          </w:tcPr>
+          <w:p>
+            <w:pPr>
+              <w:spacing w:line="480" w:lineRule="auto"/>
+              <w:rPr>
+                <w:rFonts w:ascii="Times New Roman" w:hAnsi="Times New Roman" w:cs="Times New Roman"/>
+                <w:sz w:val="24"/>
+                <w:szCs w:val="24"/>
+              </w:rPr>
+            </w:pPr>
+            <w:r>
+              <w:rPr>
+                <w:rFonts w:ascii="Times New Roman" w:hAnsi="Times New Roman" w:cs="Times New Roman"/>
+                <w:sz w:val="24"/>
+                <w:szCs w:val="24"/>
+              </w:rPr>
+              <w:t>5</w:t>
+            </w:r>
+          </w:p>
+        </w:tc>
+      </w:tr>
+      <w:tr>
+        <w:tc>
+          <w:tcPr>
+            <w:tcW w:w="4675" w:type="dxa"/>
+          </w:tcPr>
+          <w:p>
+            <w:pPr>
+              <w:spacing w:line="480" w:lineRule="auto"/>
+              <w:rPr>
+                <w:rFonts w:ascii="Times New Roman" w:hAnsi="Times New Roman" w:cs="Times New Roman"/>
+                <w:sz w:val="24"/>
+                <w:szCs w:val="24"/>
+              </w:rPr>
+            </w:pPr>
+            <w:r>
+              <w:rPr>
+                <w:rFonts w:ascii="Times New Roman" w:hAnsi="Times New Roman" w:cs="Times New Roman"/>
+                <w:sz w:val="24"/>
+                <w:szCs w:val="24"/>
+              </w:rPr>
+              <w:t>20</w:t>
+            </w:r>
+            <w:r>
+              <w:rPr>
+                <w:rFonts w:ascii="Times New Roman" w:hAnsi="Times New Roman" w:cs="Times New Roman"/>
+                <w:sz w:val="24"/>
+                <w:szCs w:val="24"/>
+              </w:rPr>
+              <w:t xml:space="preserve"> de Noviembre</w:t>
+            </w:r>
+          </w:p>
+        </w:tc>
+        <w:tc>
+          <w:tcPr>
+            <w:tcW w:w="4675" w:type="dxa"/>
+          </w:tcPr>
+          <w:p>
+            <w:pPr>
+              <w:spacing w:line="480" w:lineRule="auto"/>
+              <w:rPr>
+                <w:rFonts w:ascii="Times New Roman" w:hAnsi="Times New Roman" w:cs="Times New Roman"/>
+                <w:sz w:val="24"/>
+                <w:szCs w:val="24"/>
+              </w:rPr>
+            </w:pPr>
+            <w:r>
+              <w:rPr>
+                <w:rFonts w:ascii="Times New Roman" w:hAnsi="Times New Roman" w:cs="Times New Roman"/>
+                <w:sz w:val="24"/>
+                <w:szCs w:val="24"/>
+              </w:rPr>
+              <w:t>1</w:t>
+            </w:r>
+          </w:p>
+        </w:tc>
+      </w:tr>
+      <w:tr>
+        <w:tc>
+          <w:tcPr>
+            <w:tcW w:w="4675" w:type="dxa"/>
+          </w:tcPr>
+          <w:p>
+            <w:pPr>
+              <w:spacing w:line="480" w:lineRule="auto"/>
+              <w:rPr>
+                <w:rFonts w:ascii="Times New Roman" w:hAnsi="Times New Roman" w:cs="Times New Roman"/>
+                <w:sz w:val="24"/>
+                <w:szCs w:val="24"/>
+              </w:rPr>
+            </w:pPr>
+            <w:r>
+              <w:rPr>
+                <w:rFonts w:ascii="Times New Roman" w:hAnsi="Times New Roman" w:cs="Times New Roman"/>
+                <w:sz w:val="24"/>
+                <w:szCs w:val="24"/>
+              </w:rPr>
+              <w:t>21</w:t>
+            </w:r>
+            <w:r>
+              <w:rPr>
+                <w:rFonts w:ascii="Times New Roman" w:hAnsi="Times New Roman" w:cs="Times New Roman"/>
+                <w:sz w:val="24"/>
+                <w:szCs w:val="24"/>
+              </w:rPr>
+              <w:t xml:space="preserve"> de Noviembre</w:t>
+            </w:r>
+          </w:p>
+        </w:tc>
+        <w:tc>
+          <w:tcPr>
+            <w:tcW w:w="4675" w:type="dxa"/>
+          </w:tcPr>
+          <w:p>
+            <w:pPr>
+              <w:spacing w:line="480" w:lineRule="auto"/>
+              <w:rPr>
+                <w:rFonts w:ascii="Times New Roman" w:hAnsi="Times New Roman" w:cs="Times New Roman"/>
+                <w:sz w:val="24"/>
+                <w:szCs w:val="24"/>
+              </w:rPr>
+            </w:pPr>
+            <w:r>
+              <w:rPr>
+                <w:rFonts w:ascii="Times New Roman" w:hAnsi="Times New Roman" w:cs="Times New Roman"/>
+                <w:sz w:val="24"/>
+                <w:szCs w:val="24"/>
+              </w:rPr>
+              <w:t>5</w:t>
+            </w:r>
+          </w:p>
+        </w:tc>
+      </w:tr>
+      <w:tr>
+        <w:tc>
+          <w:tcPr>
+            <w:tcW w:w="4675" w:type="dxa"/>
+          </w:tcPr>
+          <w:p>
+            <w:pPr>
+              <w:spacing w:line="480" w:lineRule="auto"/>
+              <w:rPr>
+                <w:rFonts w:ascii="Times New Roman" w:hAnsi="Times New Roman" w:cs="Times New Roman"/>
+                <w:sz w:val="24"/>
+                <w:szCs w:val="24"/>
+              </w:rPr>
+            </w:pPr>
+            <w:r>
+              <w:rPr>
+                <w:rFonts w:ascii="Times New Roman" w:hAnsi="Times New Roman" w:cs="Times New Roman"/>
+                <w:sz w:val="24"/>
+                <w:szCs w:val="24"/>
+              </w:rPr>
+              <w:t>22</w:t>
+            </w:r>
+            <w:r>
+              <w:rPr>
+                <w:rFonts w:ascii="Times New Roman" w:hAnsi="Times New Roman" w:cs="Times New Roman"/>
+                <w:sz w:val="24"/>
+                <w:szCs w:val="24"/>
+              </w:rPr>
+              <w:t xml:space="preserve"> de Noviembre</w:t>
+            </w:r>
+          </w:p>
+        </w:tc>
+        <w:tc>
+          <w:tcPr>
+            <w:tcW w:w="4675" w:type="dxa"/>
+          </w:tcPr>
+          <w:p>
+            <w:pPr>
+              <w:spacing w:line="480" w:lineRule="auto"/>
+              <w:rPr>
+                <w:rFonts w:ascii="Times New Roman" w:hAnsi="Times New Roman" w:cs="Times New Roman"/>
+                <w:sz w:val="24"/>
+                <w:szCs w:val="24"/>
+              </w:rPr>
+            </w:pPr>
+            <w:r>
+              <w:rPr>
+                <w:rFonts w:ascii="Times New Roman" w:hAnsi="Times New Roman" w:cs="Times New Roman"/>
+                <w:sz w:val="24"/>
+                <w:szCs w:val="24"/>
+              </w:rPr>
+              <w:t>4</w:t>
+            </w:r>
+          </w:p>
+        </w:tc>
+      </w:tr>
+      <w:tr>
+        <w:tc>
+          <w:tcPr>
+            <w:tcW w:w="4675" w:type="dxa"/>
+          </w:tcPr>
+          <w:p>
+            <w:pPr>
+              <w:spacing w:line="480" w:lineRule="auto"/>
+              <w:rPr>
+                <w:rFonts w:ascii="Times New Roman" w:hAnsi="Times New Roman" w:cs="Times New Roman"/>
                 <w:b/>
                 <w:bCs/>
                 <w:sz w:val="24"/>
@@ -7474,6 +8184,16 @@
                 <w:szCs w:val="24"/>
               </w:rPr>
             </w:pPr>
+            <w:r>
+              <w:rPr>
+                <w:rFonts w:ascii="Times New Roman" w:hAnsi="Times New Roman" w:cs="Times New Roman"/>
+                <w:b/>
+                <w:bCs/>
+                <w:sz w:val="24"/>
+                <w:szCs w:val="24"/>
+              </w:rPr>
+              <w:t>28 Horas</w:t>
+            </w:r>
           </w:p>
         </w:tc>
       </w:tr>
@@ -7489,7 +8209,7 @@
     </w:p>
     <w:tbl>
       <w:tblPr>
-        <w:tblStyle w:val="TableGrid"/>
+        <w:tblStyle w:val="Tablaconcuadrcula"/>
         <w:tblW w:w="0" w:type="auto"/>
         <w:tblLook w:val="04A0" w:firstRow="1" w:lastRow="0" w:firstColumn="1" w:lastColumn="0" w:noHBand="0" w:noVBand="1"/>
       </w:tblPr>
@@ -7558,6 +8278,9 @@
           </w:tcPr>
           <w:p>
             <w:pPr>
+              <w:tabs>
+                <w:tab w:val="left" w:pos="1116"/>
+              </w:tabs>
               <w:spacing w:line="480" w:lineRule="auto"/>
               <w:rPr>
                 <w:rFonts w:ascii="Times New Roman" w:hAnsi="Times New Roman" w:cs="Times New Roman"/>
@@ -7577,6 +8300,16 @@
               </w:rPr>
               <w:t>Horas</w:t>
             </w:r>
+            <w:r>
+              <w:rPr>
+                <w:rFonts w:ascii="Times New Roman" w:hAnsi="Times New Roman" w:cs="Times New Roman"/>
+                <w:b/>
+                <w:bCs/>
+                <w:sz w:val="24"/>
+                <w:szCs w:val="24"/>
+              </w:rPr>
+              <w:tab/>
+            </w:r>
           </w:p>
         </w:tc>
       </w:tr>
@@ -7840,6 +8573,7 @@
                 <w:sz w:val="24"/>
                 <w:szCs w:val="24"/>
               </w:rPr>
+              <w:lastRenderedPageBreak/>
               <w:t>21 de Noviembre</w:t>
             </w:r>
           </w:p>
@@ -7932,7 +8666,7 @@
     </w:p>
     <w:p>
       <w:pPr>
-        <w:pStyle w:val="Heading1"/>
+        <w:pStyle w:val="Ttulo1"/>
         <w:numPr>
           <w:ilvl w:val="0"/>
           <w:numId w:val="1"/>
@@ -7946,7 +8680,7 @@
           <w:szCs w:val="28"/>
         </w:rPr>
       </w:pPr>
-      <w:bookmarkStart w:id="29" w:name="_Toc88431415"/>
+      <w:bookmarkStart w:id="30" w:name="_Toc88431415"/>
       <w:r>
         <w:rPr>
           <w:rFonts w:ascii="Times New Roman" w:hAnsi="Times New Roman" w:cs="Times New Roman"/>
@@ -7958,7 +8692,7 @@
         </w:rPr>
         <w:t>Entradas en GitHub</w:t>
       </w:r>
-      <w:bookmarkEnd w:id="29"/>
+      <w:bookmarkEnd w:id="30"/>
     </w:p>
     <w:p>
       <w:pPr>
@@ -7979,16 +8713,51 @@
           <w:lang w:val="es-CR"/>
         </w:rPr>
       </w:pPr>
-      <w:bookmarkStart w:id="30" w:name="_Toc88408538"/>
-      <w:bookmarkStart w:id="31" w:name="_Toc88408582"/>
-      <w:r>
-        <w:rPr>
-          <w:rFonts w:ascii="Times New Roman" w:hAnsi="Times New Roman" w:cs="Times New Roman"/>
-          <w:sz w:val="24"/>
-          <w:szCs w:val="24"/>
-        </w:rPr>
-        <w:lastRenderedPageBreak/>
-        <w:t>A continuación se muestra un grafico que representa las entradas hechas en GitHub durante la realización de esta etapa del proyecto.</w:t>
+      <w:bookmarkStart w:id="31" w:name="_Toc88408538"/>
+      <w:bookmarkStart w:id="32" w:name="_Toc88408582"/>
+      <w:r>
+        <w:rPr>
+          <w:rFonts w:ascii="Times New Roman" w:hAnsi="Times New Roman" w:cs="Times New Roman"/>
+          <w:sz w:val="24"/>
+          <w:szCs w:val="24"/>
+        </w:rPr>
+        <w:t xml:space="preserve">A </w:t>
+      </w:r>
+      <w:proofErr w:type="gramStart"/>
+      <w:r>
+        <w:rPr>
+          <w:rFonts w:ascii="Times New Roman" w:hAnsi="Times New Roman" w:cs="Times New Roman"/>
+          <w:sz w:val="24"/>
+          <w:szCs w:val="24"/>
+        </w:rPr>
+        <w:t>continuación</w:t>
+      </w:r>
+      <w:proofErr w:type="gramEnd"/>
+      <w:r>
+        <w:rPr>
+          <w:rFonts w:ascii="Times New Roman" w:hAnsi="Times New Roman" w:cs="Times New Roman"/>
+          <w:sz w:val="24"/>
+          <w:szCs w:val="24"/>
+        </w:rPr>
+        <w:t xml:space="preserve"> se muestra un </w:t>
+      </w:r>
+      <w:proofErr w:type="spellStart"/>
+      <w:r>
+        <w:rPr>
+          <w:rFonts w:ascii="Times New Roman" w:hAnsi="Times New Roman" w:cs="Times New Roman"/>
+          <w:sz w:val="24"/>
+          <w:szCs w:val="24"/>
+        </w:rPr>
+        <w:t>grafico</w:t>
+      </w:r>
+      <w:proofErr w:type="spellEnd"/>
+      <w:r>
+        <w:rPr>
+          <w:rFonts w:ascii="Times New Roman" w:hAnsi="Times New Roman" w:cs="Times New Roman"/>
+          <w:sz w:val="24"/>
+          <w:szCs w:val="24"/>
+        </w:rPr>
+        <w:t xml:space="preserve"> que representa las entradas hechas en GitHub durante la realización de esta etapa del proyecto.</w:t>
       </w:r>
     </w:p>
     <w:p>
@@ -8005,7 +8774,7 @@
         <w:rPr>
           <w:rFonts w:ascii="Times New Roman" w:hAnsi="Times New Roman" w:cs="Times New Roman"/>
           <w:noProof/>
-          <w:lang w:val="en-US"/>
+          <w:lang w:val="es-CR"/>
         </w:rPr>
         <w:drawing>
           <wp:inline distT="0" distB="0" distL="0" distR="0" wp14:anchorId="3C428829" wp14:editId="4484394B">
@@ -8024,7 +8793,7 @@
     </w:p>
     <w:p>
       <w:pPr>
-        <w:pStyle w:val="Heading1"/>
+        <w:pStyle w:val="Ttulo1"/>
         <w:numPr>
           <w:ilvl w:val="0"/>
           <w:numId w:val="1"/>
@@ -8039,7 +8808,7 @@
           <w:szCs w:val="28"/>
         </w:rPr>
       </w:pPr>
-      <w:bookmarkStart w:id="32" w:name="_Toc88431416"/>
+      <w:bookmarkStart w:id="33" w:name="_Toc88431416"/>
       <w:r>
         <w:rPr>
           <w:rFonts w:ascii="Times New Roman" w:hAnsi="Times New Roman" w:cs="Times New Roman"/>
@@ -8051,9 +8820,9 @@
         </w:rPr>
         <w:t>Conclusiones y Recomendaciones</w:t>
       </w:r>
-      <w:bookmarkEnd w:id="30"/>
       <w:bookmarkEnd w:id="31"/>
       <w:bookmarkEnd w:id="32"/>
+      <w:bookmarkEnd w:id="33"/>
       <w:r>
         <w:rPr>
           <w:rFonts w:ascii="Times New Roman" w:hAnsi="Times New Roman" w:cs="Times New Roman"/>
@@ -8123,7 +8892,16 @@
           <w:sz w:val="24"/>
           <w:szCs w:val="24"/>
         </w:rPr>
-        <w:t xml:space="preserve">entre sí de los integrantes fue fundamental para lograr llevar a cabo el proyecto con eficacia. </w:t>
+        <w:t xml:space="preserve">entre sí de los integrantes fue fundamental </w:t>
+      </w:r>
+      <w:r>
+        <w:rPr>
+          <w:rFonts w:ascii="Times New Roman" w:hAnsi="Times New Roman" w:cs="Times New Roman"/>
+          <w:sz w:val="24"/>
+          <w:szCs w:val="24"/>
+        </w:rPr>
+        <w:lastRenderedPageBreak/>
+        <w:t xml:space="preserve">para lograr llevar a cabo el proyecto con eficacia. </w:t>
       </w:r>
       <w:r>
         <w:rPr>
@@ -8136,7 +8914,7 @@
     </w:p>
     <w:p>
       <w:pPr>
-        <w:pStyle w:val="ListParagraph"/>
+        <w:pStyle w:val="Prrafodelista"/>
         <w:numPr>
           <w:ilvl w:val="0"/>
           <w:numId w:val="4"/>
@@ -8176,7 +8954,7 @@
     </w:p>
     <w:p>
       <w:pPr>
-        <w:pStyle w:val="ListParagraph"/>
+        <w:pStyle w:val="Prrafodelista"/>
         <w:numPr>
           <w:ilvl w:val="0"/>
           <w:numId w:val="4"/>
@@ -8195,7 +8973,6 @@
           <w:sz w:val="24"/>
           <w:szCs w:val="24"/>
         </w:rPr>
-        <w:lastRenderedPageBreak/>
         <w:t xml:space="preserve">Ser persistente en la búsqueda de información en internet, muchas veces no se logró encontrar información </w:t>
       </w:r>
       <w:r>
@@ -8204,7 +8981,15 @@
           <w:sz w:val="24"/>
           <w:szCs w:val="24"/>
         </w:rPr>
-        <w:t>rápida sino que se tuvo que hacer una investigación más profunda de los temas.</w:t>
+        <w:t>rápida,</w:t>
+      </w:r>
+      <w:r>
+        <w:rPr>
+          <w:rFonts w:ascii="Times New Roman" w:hAnsi="Times New Roman" w:cs="Times New Roman"/>
+          <w:sz w:val="24"/>
+          <w:szCs w:val="24"/>
+        </w:rPr>
+        <w:t xml:space="preserve"> sino que se tuvo que hacer una investigación más profunda de los temas.</w:t>
       </w:r>
       <w:r>
         <w:rPr>
@@ -8217,7 +9002,7 @@
     </w:p>
     <w:p>
       <w:pPr>
-        <w:pStyle w:val="ListParagraph"/>
+        <w:pStyle w:val="Prrafodelista"/>
         <w:numPr>
           <w:ilvl w:val="0"/>
           <w:numId w:val="4"/>
@@ -8249,7 +9034,7 @@
     </w:p>
     <w:p>
       <w:pPr>
-        <w:pStyle w:val="ListParagraph"/>
+        <w:pStyle w:val="Prrafodelista"/>
         <w:numPr>
           <w:ilvl w:val="0"/>
           <w:numId w:val="4"/>
@@ -8273,7 +9058,7 @@
     </w:p>
     <w:p>
       <w:pPr>
-        <w:pStyle w:val="ListParagraph"/>
+        <w:pStyle w:val="Prrafodelista"/>
         <w:numPr>
           <w:ilvl w:val="0"/>
           <w:numId w:val="4"/>
@@ -8323,7 +9108,7 @@
 </file>
 
 <file path=word/endnotes.xml><?xml version="1.0" encoding="utf-8"?>
-<w:endnotes xmlns:wpc="http://schemas.microsoft.com/office/word/2010/wordprocessingCanvas" xmlns:cx="http://schemas.microsoft.com/office/drawing/2014/chartex" xmlns:cx1="http://schemas.microsoft.com/office/drawing/2015/9/8/chartex" xmlns:cx2="http://schemas.microsoft.com/office/drawing/2015/10/21/chartex" xmlns:cx3="http://schemas.microsoft.com/office/drawing/2016/5/9/chartex" xmlns:cx4="http://schemas.microsoft.com/office/drawing/2016/5/10/chartex" xmlns:cx5="http://schemas.microsoft.com/office/drawing/2016/5/11/chartex" xmlns:cx6="http://schemas.microsoft.com/office/drawing/2016/5/12/chartex" xmlns:cx7="http://schemas.microsoft.com/office/drawing/2016/5/13/chartex" xmlns:cx8="http://schemas.microsoft.com/office/drawing/2016/5/14/chartex" xmlns:mc="http://schemas.openxmlformats.org/markup-compatibility/2006" xmlns:aink="http://schemas.microsoft.com/office/drawing/2016/ink" xmlns:am3d="http://schemas.microsoft.com/office/drawing/2017/model3d" xmlns:o="urn:schemas-microsoft-com:office:office" xmlns:r="http://schemas.openxmlformats.org/officeDocument/2006/relationships" xmlns:m="http://schemas.openxmlformats.org/officeDocument/2006/math" xmlns:v="urn:schemas-microsoft-com:vml" xmlns:wp14="http://schemas.microsoft.com/office/word/2010/wordprocessingDrawing" xmlns:wp="http://schemas.openxmlformats.org/drawingml/2006/wordprocessingDrawing" xmlns:w10="urn:schemas-microsoft-com:office:word" xmlns:w="http://schemas.openxmlformats.org/wordprocessingml/2006/main" xmlns:w14="http://schemas.microsoft.com/office/word/2010/wordml" xmlns:w15="http://schemas.microsoft.com/office/word/2012/wordml" xmlns:w16cex="http://schemas.microsoft.com/office/word/2018/wordml/cex" xmlns:w16cid="http://schemas.microsoft.com/office/word/2016/wordml/cid" xmlns:w16="http://schemas.microsoft.com/office/word/2018/wordml" xmlns:w16sdtdh="http://schemas.microsoft.com/office/word/2020/wordml/sdtdatahash" xmlns:w16se="http://schemas.microsoft.com/office/word/2015/wordml/symex" xmlns:wpg="http://schemas.microsoft.com/office/word/2010/wordprocessingGroup" xmlns:wpi="http://schemas.microsoft.com/office/word/2010/wordprocessingInk" xmlns:wne="http://schemas.microsoft.com/office/word/2006/wordml" xmlns:wps="http://schemas.microsoft.com/office/word/2010/wordprocessingShape" mc:Ignorable="w14 w15 w16se w16cid w16 w16cex w16sdtdh wp14">
+<w:endnotes xmlns:wpc="http://schemas.microsoft.com/office/word/2010/wordprocessingCanvas" xmlns:cx="http://schemas.microsoft.com/office/drawing/2014/chartex" xmlns:cx1="http://schemas.microsoft.com/office/drawing/2015/9/8/chartex" xmlns:mc="http://schemas.openxmlformats.org/markup-compatibility/2006" xmlns:o="urn:schemas-microsoft-com:office:office" xmlns:r="http://schemas.openxmlformats.org/officeDocument/2006/relationships" xmlns:m="http://schemas.openxmlformats.org/officeDocument/2006/math" xmlns:v="urn:schemas-microsoft-com:vml" xmlns:wp14="http://schemas.microsoft.com/office/word/2010/wordprocessingDrawing" xmlns:wp="http://schemas.openxmlformats.org/drawingml/2006/wordprocessingDrawing" xmlns:w10="urn:schemas-microsoft-com:office:word" xmlns:w="http://schemas.openxmlformats.org/wordprocessingml/2006/main" xmlns:w14="http://schemas.microsoft.com/office/word/2010/wordml" xmlns:w15="http://schemas.microsoft.com/office/word/2012/wordml" xmlns:w16se="http://schemas.microsoft.com/office/word/2015/wordml/symex" xmlns:wpg="http://schemas.microsoft.com/office/word/2010/wordprocessingGroup" xmlns:wpi="http://schemas.microsoft.com/office/word/2010/wordprocessingInk" xmlns:wne="http://schemas.microsoft.com/office/word/2006/wordml" xmlns:wps="http://schemas.microsoft.com/office/word/2010/wordprocessingShape" mc:Ignorable="w14 w15 w16se wp14">
   <w:endnote w:type="separator" w:id="-1">
     <w:p>
       <w:pPr>
@@ -8348,7 +9133,7 @@
 </file>
 
 <file path=word/footnotes.xml><?xml version="1.0" encoding="utf-8"?>
-<w:footnotes xmlns:wpc="http://schemas.microsoft.com/office/word/2010/wordprocessingCanvas" xmlns:cx="http://schemas.microsoft.com/office/drawing/2014/chartex" xmlns:cx1="http://schemas.microsoft.com/office/drawing/2015/9/8/chartex" xmlns:cx2="http://schemas.microsoft.com/office/drawing/2015/10/21/chartex" xmlns:cx3="http://schemas.microsoft.com/office/drawing/2016/5/9/chartex" xmlns:cx4="http://schemas.microsoft.com/office/drawing/2016/5/10/chartex" xmlns:cx5="http://schemas.microsoft.com/office/drawing/2016/5/11/chartex" xmlns:cx6="http://schemas.microsoft.com/office/drawing/2016/5/12/chartex" xmlns:cx7="http://schemas.microsoft.com/office/drawing/2016/5/13/chartex" xmlns:cx8="http://schemas.microsoft.com/office/drawing/2016/5/14/chartex" xmlns:mc="http://schemas.openxmlformats.org/markup-compatibility/2006" xmlns:aink="http://schemas.microsoft.com/office/drawing/2016/ink" xmlns:am3d="http://schemas.microsoft.com/office/drawing/2017/model3d" xmlns:o="urn:schemas-microsoft-com:office:office" xmlns:r="http://schemas.openxmlformats.org/officeDocument/2006/relationships" xmlns:m="http://schemas.openxmlformats.org/officeDocument/2006/math" xmlns:v="urn:schemas-microsoft-com:vml" xmlns:wp14="http://schemas.microsoft.com/office/word/2010/wordprocessingDrawing" xmlns:wp="http://schemas.openxmlformats.org/drawingml/2006/wordprocessingDrawing" xmlns:w10="urn:schemas-microsoft-com:office:word" xmlns:w="http://schemas.openxmlformats.org/wordprocessingml/2006/main" xmlns:w14="http://schemas.microsoft.com/office/word/2010/wordml" xmlns:w15="http://schemas.microsoft.com/office/word/2012/wordml" xmlns:w16cex="http://schemas.microsoft.com/office/word/2018/wordml/cex" xmlns:w16cid="http://schemas.microsoft.com/office/word/2016/wordml/cid" xmlns:w16="http://schemas.microsoft.com/office/word/2018/wordml" xmlns:w16sdtdh="http://schemas.microsoft.com/office/word/2020/wordml/sdtdatahash" xmlns:w16se="http://schemas.microsoft.com/office/word/2015/wordml/symex" xmlns:wpg="http://schemas.microsoft.com/office/word/2010/wordprocessingGroup" xmlns:wpi="http://schemas.microsoft.com/office/word/2010/wordprocessingInk" xmlns:wne="http://schemas.microsoft.com/office/word/2006/wordml" xmlns:wps="http://schemas.microsoft.com/office/word/2010/wordprocessingShape" mc:Ignorable="w14 w15 w16se w16cid w16 w16cex w16sdtdh wp14">
+<w:footnotes xmlns:wpc="http://schemas.microsoft.com/office/word/2010/wordprocessingCanvas" xmlns:cx="http://schemas.microsoft.com/office/drawing/2014/chartex" xmlns:cx1="http://schemas.microsoft.com/office/drawing/2015/9/8/chartex" xmlns:mc="http://schemas.openxmlformats.org/markup-compatibility/2006" xmlns:o="urn:schemas-microsoft-com:office:office" xmlns:r="http://schemas.openxmlformats.org/officeDocument/2006/relationships" xmlns:m="http://schemas.openxmlformats.org/officeDocument/2006/math" xmlns:v="urn:schemas-microsoft-com:vml" xmlns:wp14="http://schemas.microsoft.com/office/word/2010/wordprocessingDrawing" xmlns:wp="http://schemas.openxmlformats.org/drawingml/2006/wordprocessingDrawing" xmlns:w10="urn:schemas-microsoft-com:office:word" xmlns:w="http://schemas.openxmlformats.org/wordprocessingml/2006/main" xmlns:w14="http://schemas.microsoft.com/office/word/2010/wordml" xmlns:w15="http://schemas.microsoft.com/office/word/2012/wordml" xmlns:w16se="http://schemas.microsoft.com/office/word/2015/wordml/symex" xmlns:wpg="http://schemas.microsoft.com/office/word/2010/wordprocessingGroup" xmlns:wpi="http://schemas.microsoft.com/office/word/2010/wordprocessingInk" xmlns:wne="http://schemas.microsoft.com/office/word/2006/wordml" xmlns:wps="http://schemas.microsoft.com/office/word/2010/wordprocessingShape" mc:Ignorable="w14 w15 w16se wp14">
   <w:footnote w:type="separator" w:id="-1">
     <w:p>
       <w:pPr>
@@ -8373,7 +9158,7 @@
 </file>
 
 <file path=word/header1.xml><?xml version="1.0" encoding="utf-8"?>
-<w:hdr xmlns:wpc="http://schemas.microsoft.com/office/word/2010/wordprocessingCanvas" xmlns:cx="http://schemas.microsoft.com/office/drawing/2014/chartex" xmlns:cx1="http://schemas.microsoft.com/office/drawing/2015/9/8/chartex" xmlns:cx2="http://schemas.microsoft.com/office/drawing/2015/10/21/chartex" xmlns:cx3="http://schemas.microsoft.com/office/drawing/2016/5/9/chartex" xmlns:cx4="http://schemas.microsoft.com/office/drawing/2016/5/10/chartex" xmlns:cx5="http://schemas.microsoft.com/office/drawing/2016/5/11/chartex" xmlns:cx6="http://schemas.microsoft.com/office/drawing/2016/5/12/chartex" xmlns:cx7="http://schemas.microsoft.com/office/drawing/2016/5/13/chartex" xmlns:cx8="http://schemas.microsoft.com/office/drawing/2016/5/14/chartex" xmlns:mc="http://schemas.openxmlformats.org/markup-compatibility/2006" xmlns:aink="http://schemas.microsoft.com/office/drawing/2016/ink" xmlns:am3d="http://schemas.microsoft.com/office/drawing/2017/model3d" xmlns:o="urn:schemas-microsoft-com:office:office" xmlns:r="http://schemas.openxmlformats.org/officeDocument/2006/relationships" xmlns:m="http://schemas.openxmlformats.org/officeDocument/2006/math" xmlns:v="urn:schemas-microsoft-com:vml" xmlns:wp14="http://schemas.microsoft.com/office/word/2010/wordprocessingDrawing" xmlns:wp="http://schemas.openxmlformats.org/drawingml/2006/wordprocessingDrawing" xmlns:w10="urn:schemas-microsoft-com:office:word" xmlns:w="http://schemas.openxmlformats.org/wordprocessingml/2006/main" xmlns:w14="http://schemas.microsoft.com/office/word/2010/wordml" xmlns:w15="http://schemas.microsoft.com/office/word/2012/wordml" xmlns:w16cex="http://schemas.microsoft.com/office/word/2018/wordml/cex" xmlns:w16cid="http://schemas.microsoft.com/office/word/2016/wordml/cid" xmlns:w16="http://schemas.microsoft.com/office/word/2018/wordml" xmlns:w16sdtdh="http://schemas.microsoft.com/office/word/2020/wordml/sdtdatahash" xmlns:w16se="http://schemas.microsoft.com/office/word/2015/wordml/symex" xmlns:wpg="http://schemas.microsoft.com/office/word/2010/wordprocessingGroup" xmlns:wpi="http://schemas.microsoft.com/office/word/2010/wordprocessingInk" xmlns:wne="http://schemas.microsoft.com/office/word/2006/wordml" xmlns:wps="http://schemas.microsoft.com/office/word/2010/wordprocessingShape" mc:Ignorable="w14 w15 w16se w16cid w16 w16cex w16sdtdh wp14">
+<w:hdr xmlns:wpc="http://schemas.microsoft.com/office/word/2010/wordprocessingCanvas" xmlns:cx="http://schemas.microsoft.com/office/drawing/2014/chartex" xmlns:cx1="http://schemas.microsoft.com/office/drawing/2015/9/8/chartex" xmlns:mc="http://schemas.openxmlformats.org/markup-compatibility/2006" xmlns:o="urn:schemas-microsoft-com:office:office" xmlns:r="http://schemas.openxmlformats.org/officeDocument/2006/relationships" xmlns:m="http://schemas.openxmlformats.org/officeDocument/2006/math" xmlns:v="urn:schemas-microsoft-com:vml" xmlns:wp14="http://schemas.microsoft.com/office/word/2010/wordprocessingDrawing" xmlns:wp="http://schemas.openxmlformats.org/drawingml/2006/wordprocessingDrawing" xmlns:w10="urn:schemas-microsoft-com:office:word" xmlns:w="http://schemas.openxmlformats.org/wordprocessingml/2006/main" xmlns:w14="http://schemas.microsoft.com/office/word/2010/wordml" xmlns:w15="http://schemas.microsoft.com/office/word/2012/wordml" xmlns:w16se="http://schemas.microsoft.com/office/word/2015/wordml/symex" xmlns:wpg="http://schemas.microsoft.com/office/word/2010/wordprocessingGroup" xmlns:wpi="http://schemas.microsoft.com/office/word/2010/wordprocessingInk" xmlns:wne="http://schemas.microsoft.com/office/word/2006/wordml" xmlns:wps="http://schemas.microsoft.com/office/word/2010/wordprocessingShape" mc:Ignorable="w14 w15 w16se wp14">
   <w:sdt>
     <w:sdtPr>
       <w:id w:val="-1332441819"/>
@@ -8390,7 +9175,7 @@
     <w:sdtContent>
       <w:p>
         <w:pPr>
-          <w:pStyle w:val="Header"/>
+          <w:pStyle w:val="Encabezado"/>
           <w:jc w:val="right"/>
         </w:pPr>
         <w:r>
@@ -8406,7 +9191,7 @@
           <w:rPr>
             <w:noProof/>
           </w:rPr>
-          <w:t>2</w:t>
+          <w:t>6</w:t>
         </w:r>
         <w:r>
           <w:rPr>
@@ -8419,14 +9204,14 @@
   </w:sdt>
   <w:p>
     <w:pPr>
-      <w:pStyle w:val="Header"/>
+      <w:pStyle w:val="Encabezado"/>
     </w:pPr>
   </w:p>
 </w:hdr>
 </file>
 
 <file path=word/numbering.xml><?xml version="1.0" encoding="utf-8"?>
-<w:numbering xmlns:wpc="http://schemas.microsoft.com/office/word/2010/wordprocessingCanvas" xmlns:cx="http://schemas.microsoft.com/office/drawing/2014/chartex" xmlns:cx1="http://schemas.microsoft.com/office/drawing/2015/9/8/chartex" xmlns:cx2="http://schemas.microsoft.com/office/drawing/2015/10/21/chartex" xmlns:cx3="http://schemas.microsoft.com/office/drawing/2016/5/9/chartex" xmlns:cx4="http://schemas.microsoft.com/office/drawing/2016/5/10/chartex" xmlns:cx5="http://schemas.microsoft.com/office/drawing/2016/5/11/chartex" xmlns:cx6="http://schemas.microsoft.com/office/drawing/2016/5/12/chartex" xmlns:cx7="http://schemas.microsoft.com/office/drawing/2016/5/13/chartex" xmlns:cx8="http://schemas.microsoft.com/office/drawing/2016/5/14/chartex" xmlns:mc="http://schemas.openxmlformats.org/markup-compatibility/2006" xmlns:aink="http://schemas.microsoft.com/office/drawing/2016/ink" xmlns:am3d="http://schemas.microsoft.com/office/drawing/2017/model3d" xmlns:o="urn:schemas-microsoft-com:office:office" xmlns:r="http://schemas.openxmlformats.org/officeDocument/2006/relationships" xmlns:m="http://schemas.openxmlformats.org/officeDocument/2006/math" xmlns:v="urn:schemas-microsoft-com:vml" xmlns:wp14="http://schemas.microsoft.com/office/word/2010/wordprocessingDrawing" xmlns:wp="http://schemas.openxmlformats.org/drawingml/2006/wordprocessingDrawing" xmlns:w10="urn:schemas-microsoft-com:office:word" xmlns:w="http://schemas.openxmlformats.org/wordprocessingml/2006/main" xmlns:w14="http://schemas.microsoft.com/office/word/2010/wordml" xmlns:w15="http://schemas.microsoft.com/office/word/2012/wordml" xmlns:w16cex="http://schemas.microsoft.com/office/word/2018/wordml/cex" xmlns:w16cid="http://schemas.microsoft.com/office/word/2016/wordml/cid" xmlns:w16="http://schemas.microsoft.com/office/word/2018/wordml" xmlns:w16sdtdh="http://schemas.microsoft.com/office/word/2020/wordml/sdtdatahash" xmlns:w16se="http://schemas.microsoft.com/office/word/2015/wordml/symex" xmlns:wpg="http://schemas.microsoft.com/office/word/2010/wordprocessingGroup" xmlns:wpi="http://schemas.microsoft.com/office/word/2010/wordprocessingInk" xmlns:wne="http://schemas.microsoft.com/office/word/2006/wordml" xmlns:wps="http://schemas.microsoft.com/office/word/2010/wordprocessingShape" mc:Ignorable="w14 w15 w16se w16cid w16 w16cex w16sdtdh wp14">
+<w:numbering xmlns:wpc="http://schemas.microsoft.com/office/word/2010/wordprocessingCanvas" xmlns:cx="http://schemas.microsoft.com/office/drawing/2014/chartex" xmlns:cx1="http://schemas.microsoft.com/office/drawing/2015/9/8/chartex" xmlns:mc="http://schemas.openxmlformats.org/markup-compatibility/2006" xmlns:o="urn:schemas-microsoft-com:office:office" xmlns:r="http://schemas.openxmlformats.org/officeDocument/2006/relationships" xmlns:m="http://schemas.openxmlformats.org/officeDocument/2006/math" xmlns:v="urn:schemas-microsoft-com:vml" xmlns:wp14="http://schemas.microsoft.com/office/word/2010/wordprocessingDrawing" xmlns:wp="http://schemas.openxmlformats.org/drawingml/2006/wordprocessingDrawing" xmlns:w10="urn:schemas-microsoft-com:office:word" xmlns:w="http://schemas.openxmlformats.org/wordprocessingml/2006/main" xmlns:w14="http://schemas.microsoft.com/office/word/2010/wordml" xmlns:w15="http://schemas.microsoft.com/office/word/2012/wordml" xmlns:w16se="http://schemas.microsoft.com/office/word/2015/wordml/symex" xmlns:wpg="http://schemas.microsoft.com/office/word/2010/wordprocessingGroup" xmlns:wpi="http://schemas.microsoft.com/office/word/2010/wordprocessingInk" xmlns:wne="http://schemas.microsoft.com/office/word/2006/wordml" xmlns:wps="http://schemas.microsoft.com/office/word/2010/wordprocessingShape" mc:Ignorable="w14 w15 w16se wp14">
   <w:abstractNum w:abstractNumId="0" w15:restartNumberingAfterBreak="0">
     <w:nsid w:val="31FA7EF5"/>
     <w:multiLevelType w:val="multilevel"/>
@@ -8903,7 +9688,7 @@
 </file>
 
 <file path=word/styles.xml><?xml version="1.0" encoding="utf-8"?>
-<w:styles xmlns:mc="http://schemas.openxmlformats.org/markup-compatibility/2006" xmlns:r="http://schemas.openxmlformats.org/officeDocument/2006/relationships" xmlns:w="http://schemas.openxmlformats.org/wordprocessingml/2006/main" xmlns:w14="http://schemas.microsoft.com/office/word/2010/wordml" xmlns:w15="http://schemas.microsoft.com/office/word/2012/wordml" xmlns:w16cex="http://schemas.microsoft.com/office/word/2018/wordml/cex" xmlns:w16cid="http://schemas.microsoft.com/office/word/2016/wordml/cid" xmlns:w16="http://schemas.microsoft.com/office/word/2018/wordml" xmlns:w16sdtdh="http://schemas.microsoft.com/office/word/2020/wordml/sdtdatahash" xmlns:w16se="http://schemas.microsoft.com/office/word/2015/wordml/symex" mc:Ignorable="w14 w15 w16se w16cid w16 w16cex w16sdtdh">
+<w:styles xmlns:mc="http://schemas.openxmlformats.org/markup-compatibility/2006" xmlns:r="http://schemas.openxmlformats.org/officeDocument/2006/relationships" xmlns:w="http://schemas.openxmlformats.org/wordprocessingml/2006/main" xmlns:w14="http://schemas.microsoft.com/office/word/2010/wordml" xmlns:w15="http://schemas.microsoft.com/office/word/2012/wordml" xmlns:w16se="http://schemas.microsoft.com/office/word/2015/wordml/symex" mc:Ignorable="w14 w15 w16se">
   <w:docDefaults>
     <w:rPrDefault>
       <w:rPr>
@@ -8919,7 +9704,7 @@
       </w:pPr>
     </w:pPrDefault>
   </w:docDefaults>
-  <w:latentStyles w:defLockedState="0" w:defUIPriority="99" w:defSemiHidden="0" w:defUnhideWhenUsed="0" w:defQFormat="0" w:count="376">
+  <w:latentStyles w:defLockedState="0" w:defUIPriority="99" w:defSemiHidden="0" w:defUnhideWhenUsed="0" w:defQFormat="0" w:count="371">
     <w:lsdException w:name="Normal" w:uiPriority="0" w:qFormat="1"/>
     <w:lsdException w:name="heading 1" w:uiPriority="9" w:qFormat="1"/>
     <w:lsdException w:name="heading 2" w:semiHidden="1" w:uiPriority="9" w:unhideWhenUsed="1" w:qFormat="1"/>
@@ -9291,11 +10076,6 @@
     <w:lsdException w:name="List Table 5 Dark Accent 6" w:uiPriority="50"/>
     <w:lsdException w:name="List Table 6 Colorful Accent 6" w:uiPriority="51"/>
     <w:lsdException w:name="List Table 7 Colorful Accent 6" w:uiPriority="52"/>
-    <w:lsdException w:name="Mention" w:semiHidden="1" w:unhideWhenUsed="1"/>
-    <w:lsdException w:name="Smart Hyperlink" w:semiHidden="1" w:unhideWhenUsed="1"/>
-    <w:lsdException w:name="Hashtag" w:semiHidden="1" w:unhideWhenUsed="1"/>
-    <w:lsdException w:name="Unresolved Mention" w:semiHidden="1" w:unhideWhenUsed="1"/>
-    <w:lsdException w:name="Smart Link" w:semiHidden="1" w:unhideWhenUsed="1"/>
   </w:latentStyles>
   <w:style w:type="paragraph" w:default="1" w:styleId="Normal">
     <w:name w:val="Normal"/>
@@ -9309,11 +10089,11 @@
       <w:lang w:val="es-419" w:eastAsia="es-CR"/>
     </w:rPr>
   </w:style>
-  <w:style w:type="paragraph" w:styleId="Heading1">
+  <w:style w:type="paragraph" w:styleId="Ttulo1">
     <w:name w:val="heading 1"/>
     <w:basedOn w:val="Normal"/>
     <w:next w:val="Normal"/>
-    <w:link w:val="Heading1Char"/>
+    <w:link w:val="Ttulo1Car"/>
     <w:uiPriority w:val="9"/>
     <w:qFormat/>
     <w:rsid w:val="00F96FA2"/>
@@ -9330,11 +10110,11 @@
       <w:szCs w:val="32"/>
     </w:rPr>
   </w:style>
-  <w:style w:type="paragraph" w:styleId="Heading2">
+  <w:style w:type="paragraph" w:styleId="Ttulo2">
     <w:name w:val="heading 2"/>
     <w:basedOn w:val="Normal"/>
     <w:next w:val="Normal"/>
-    <w:link w:val="Heading2Char"/>
+    <w:link w:val="Ttulo2Car"/>
     <w:uiPriority w:val="9"/>
     <w:unhideWhenUsed/>
     <w:qFormat/>
@@ -9352,11 +10132,11 @@
       <w:szCs w:val="26"/>
     </w:rPr>
   </w:style>
-  <w:style w:type="paragraph" w:styleId="Heading3">
+  <w:style w:type="paragraph" w:styleId="Ttulo3">
     <w:name w:val="heading 3"/>
     <w:basedOn w:val="Normal"/>
     <w:next w:val="Normal"/>
-    <w:link w:val="Heading3Char"/>
+    <w:link w:val="Ttulo3Car"/>
     <w:uiPriority w:val="9"/>
     <w:unhideWhenUsed/>
     <w:qFormat/>
@@ -9374,13 +10154,13 @@
       <w:szCs w:val="24"/>
     </w:rPr>
   </w:style>
-  <w:style w:type="character" w:default="1" w:styleId="DefaultParagraphFont">
+  <w:style w:type="character" w:default="1" w:styleId="Fuentedeprrafopredeter">
     <w:name w:val="Default Paragraph Font"/>
     <w:uiPriority w:val="1"/>
     <w:semiHidden/>
     <w:unhideWhenUsed/>
   </w:style>
-  <w:style w:type="table" w:default="1" w:styleId="TableNormal">
+  <w:style w:type="table" w:default="1" w:styleId="Tablanormal">
     <w:name w:val="Normal Table"/>
     <w:uiPriority w:val="99"/>
     <w:semiHidden/>
@@ -9395,15 +10175,15 @@
       </w:tblCellMar>
     </w:tblPr>
   </w:style>
-  <w:style w:type="numbering" w:default="1" w:styleId="NoList">
+  <w:style w:type="numbering" w:default="1" w:styleId="Sinlista">
     <w:name w:val="No List"/>
     <w:uiPriority w:val="99"/>
     <w:semiHidden/>
     <w:unhideWhenUsed/>
   </w:style>
-  <w:style w:type="character" w:styleId="Hyperlink">
+  <w:style w:type="character" w:styleId="Hipervnculo">
     <w:name w:val="Hyperlink"/>
-    <w:basedOn w:val="DefaultParagraphFont"/>
+    <w:basedOn w:val="Fuentedeprrafopredeter"/>
     <w:uiPriority w:val="99"/>
     <w:unhideWhenUsed/>
     <w:rsid w:val="004333FF"/>
@@ -9412,10 +10192,10 @@
       <w:u w:val="single"/>
     </w:rPr>
   </w:style>
-  <w:style w:type="paragraph" w:styleId="Header">
+  <w:style w:type="paragraph" w:styleId="Encabezado">
     <w:name w:val="header"/>
     <w:basedOn w:val="Normal"/>
-    <w:link w:val="HeaderChar"/>
+    <w:link w:val="EncabezadoCar"/>
     <w:uiPriority w:val="99"/>
     <w:unhideWhenUsed/>
     <w:rsid w:val="00766E84"/>
@@ -9427,10 +10207,10 @@
       <w:spacing w:line="240" w:lineRule="auto"/>
     </w:pPr>
   </w:style>
-  <w:style w:type="character" w:customStyle="1" w:styleId="HeaderChar">
-    <w:name w:val="Header Char"/>
-    <w:basedOn w:val="DefaultParagraphFont"/>
-    <w:link w:val="Header"/>
+  <w:style w:type="character" w:customStyle="1" w:styleId="EncabezadoCar">
+    <w:name w:val="Encabezado Car"/>
+    <w:basedOn w:val="Fuentedeprrafopredeter"/>
+    <w:link w:val="Encabezado"/>
     <w:uiPriority w:val="99"/>
     <w:rsid w:val="00766E84"/>
     <w:rPr>
@@ -9438,10 +10218,10 @@
       <w:lang w:val="es-419" w:eastAsia="es-CR"/>
     </w:rPr>
   </w:style>
-  <w:style w:type="paragraph" w:styleId="Footer">
+  <w:style w:type="paragraph" w:styleId="Piedepgina">
     <w:name w:val="footer"/>
     <w:basedOn w:val="Normal"/>
-    <w:link w:val="FooterChar"/>
+    <w:link w:val="PiedepginaCar"/>
     <w:uiPriority w:val="99"/>
     <w:unhideWhenUsed/>
     <w:rsid w:val="00766E84"/>
@@ -9453,10 +10233,10 @@
       <w:spacing w:line="240" w:lineRule="auto"/>
     </w:pPr>
   </w:style>
-  <w:style w:type="character" w:customStyle="1" w:styleId="FooterChar">
-    <w:name w:val="Footer Char"/>
-    <w:basedOn w:val="DefaultParagraphFont"/>
-    <w:link w:val="Footer"/>
+  <w:style w:type="character" w:customStyle="1" w:styleId="PiedepginaCar">
+    <w:name w:val="Pie de página Car"/>
+    <w:basedOn w:val="Fuentedeprrafopredeter"/>
+    <w:link w:val="Piedepgina"/>
     <w:uiPriority w:val="99"/>
     <w:rsid w:val="00766E84"/>
     <w:rPr>
@@ -9464,10 +10244,10 @@
       <w:lang w:val="es-419" w:eastAsia="es-CR"/>
     </w:rPr>
   </w:style>
-  <w:style w:type="character" w:customStyle="1" w:styleId="Heading1Char">
-    <w:name w:val="Heading 1 Char"/>
-    <w:basedOn w:val="DefaultParagraphFont"/>
-    <w:link w:val="Heading1"/>
+  <w:style w:type="character" w:customStyle="1" w:styleId="Ttulo1Car">
+    <w:name w:val="Título 1 Car"/>
+    <w:basedOn w:val="Fuentedeprrafopredeter"/>
+    <w:link w:val="Ttulo1"/>
     <w:uiPriority w:val="9"/>
     <w:rsid w:val="00F96FA2"/>
     <w:rPr>
@@ -9478,9 +10258,9 @@
       <w:lang w:val="es-419" w:eastAsia="es-CR"/>
     </w:rPr>
   </w:style>
-  <w:style w:type="paragraph" w:styleId="TOCHeading">
+  <w:style w:type="paragraph" w:styleId="TtuloTDC">
     <w:name w:val="TOC Heading"/>
-    <w:basedOn w:val="Heading1"/>
+    <w:basedOn w:val="Ttulo1"/>
     <w:next w:val="Normal"/>
     <w:uiPriority w:val="39"/>
     <w:unhideWhenUsed/>
@@ -9494,7 +10274,7 @@
       <w:lang w:val="en-US" w:eastAsia="en-US"/>
     </w:rPr>
   </w:style>
-  <w:style w:type="paragraph" w:styleId="TOC1">
+  <w:style w:type="paragraph" w:styleId="TDC1">
     <w:name w:val="toc 1"/>
     <w:basedOn w:val="Normal"/>
     <w:next w:val="Normal"/>
@@ -9506,10 +10286,10 @@
       <w:spacing w:after="100"/>
     </w:pPr>
   </w:style>
-  <w:style w:type="character" w:customStyle="1" w:styleId="Heading2Char">
-    <w:name w:val="Heading 2 Char"/>
-    <w:basedOn w:val="DefaultParagraphFont"/>
-    <w:link w:val="Heading2"/>
+  <w:style w:type="character" w:customStyle="1" w:styleId="Ttulo2Car">
+    <w:name w:val="Título 2 Car"/>
+    <w:basedOn w:val="Fuentedeprrafopredeter"/>
+    <w:link w:val="Ttulo2"/>
     <w:uiPriority w:val="9"/>
     <w:rsid w:val="007C301E"/>
     <w:rPr>
@@ -9520,11 +10300,11 @@
       <w:lang w:val="es-419" w:eastAsia="es-CR"/>
     </w:rPr>
   </w:style>
-  <w:style w:type="paragraph" w:styleId="Subtitle">
+  <w:style w:type="paragraph" w:styleId="Subttulo">
     <w:name w:val="Subtitle"/>
     <w:basedOn w:val="Normal"/>
     <w:next w:val="Normal"/>
-    <w:link w:val="SubtitleChar"/>
+    <w:link w:val="SubttuloCar"/>
     <w:uiPriority w:val="11"/>
     <w:qFormat/>
     <w:rsid w:val="009010AD"/>
@@ -9540,10 +10320,10 @@
       <w:spacing w:val="15"/>
     </w:rPr>
   </w:style>
-  <w:style w:type="character" w:customStyle="1" w:styleId="SubtitleChar">
-    <w:name w:val="Subtitle Char"/>
-    <w:basedOn w:val="DefaultParagraphFont"/>
-    <w:link w:val="Subtitle"/>
+  <w:style w:type="character" w:customStyle="1" w:styleId="SubttuloCar">
+    <w:name w:val="Subtítulo Car"/>
+    <w:basedOn w:val="Fuentedeprrafopredeter"/>
+    <w:link w:val="Subttulo"/>
     <w:uiPriority w:val="11"/>
     <w:rsid w:val="009010AD"/>
     <w:rPr>
@@ -9553,7 +10333,7 @@
       <w:lang w:val="es-419" w:eastAsia="es-CR"/>
     </w:rPr>
   </w:style>
-  <w:style w:type="paragraph" w:styleId="TOC2">
+  <w:style w:type="paragraph" w:styleId="TDC2">
     <w:name w:val="toc 2"/>
     <w:basedOn w:val="Normal"/>
     <w:next w:val="Normal"/>
@@ -9566,10 +10346,10 @@
       <w:ind w:left="220"/>
     </w:pPr>
   </w:style>
-  <w:style w:type="character" w:customStyle="1" w:styleId="Heading3Char">
-    <w:name w:val="Heading 3 Char"/>
-    <w:basedOn w:val="DefaultParagraphFont"/>
-    <w:link w:val="Heading3"/>
+  <w:style w:type="character" w:customStyle="1" w:styleId="Ttulo3Car">
+    <w:name w:val="Título 3 Car"/>
+    <w:basedOn w:val="Fuentedeprrafopredeter"/>
+    <w:link w:val="Ttulo3"/>
     <w:uiPriority w:val="9"/>
     <w:rsid w:val="0040476E"/>
     <w:rPr>
@@ -9580,7 +10360,7 @@
       <w:lang w:val="es-419" w:eastAsia="es-CR"/>
     </w:rPr>
   </w:style>
-  <w:style w:type="paragraph" w:styleId="TOC3">
+  <w:style w:type="paragraph" w:styleId="TDC3">
     <w:name w:val="toc 3"/>
     <w:basedOn w:val="Normal"/>
     <w:next w:val="Normal"/>
@@ -9593,9 +10373,9 @@
       <w:ind w:left="440"/>
     </w:pPr>
   </w:style>
-  <w:style w:type="character" w:styleId="Strong">
+  <w:style w:type="character" w:styleId="Textoennegrita">
     <w:name w:val="Strong"/>
-    <w:basedOn w:val="DefaultParagraphFont"/>
+    <w:basedOn w:val="Fuentedeprrafopredeter"/>
     <w:uiPriority w:val="22"/>
     <w:qFormat/>
     <w:rsid w:val="00892819"/>
@@ -9604,9 +10384,9 @@
       <w:bCs/>
     </w:rPr>
   </w:style>
-  <w:style w:type="table" w:styleId="TableGrid">
+  <w:style w:type="table" w:styleId="Tablaconcuadrcula">
     <w:name w:val="Table Grid"/>
-    <w:basedOn w:val="TableNormal"/>
+    <w:basedOn w:val="Tablanormal"/>
     <w:uiPriority w:val="39"/>
     <w:rsid w:val="008451D9"/>
     <w:pPr>
@@ -9623,7 +10403,7 @@
       </w:tblBorders>
     </w:tblPr>
   </w:style>
-  <w:style w:type="paragraph" w:styleId="ListParagraph">
+  <w:style w:type="paragraph" w:styleId="Prrafodelista">
     <w:name w:val="List Paragraph"/>
     <w:basedOn w:val="Normal"/>
     <w:uiPriority w:val="34"/>
@@ -9634,9 +10414,9 @@
       <w:contextualSpacing/>
     </w:pPr>
   </w:style>
-  <w:style w:type="character" w:styleId="UnresolvedMention">
+  <w:style w:type="character" w:customStyle="1" w:styleId="UnresolvedMention">
     <w:name w:val="Unresolved Mention"/>
-    <w:basedOn w:val="DefaultParagraphFont"/>
+    <w:basedOn w:val="Fuentedeprrafopredeter"/>
     <w:uiPriority w:val="99"/>
     <w:semiHidden/>
     <w:unhideWhenUsed/>
@@ -9646,9 +10426,9 @@
       <w:shd w:val="clear" w:color="auto" w:fill="E1DFDD"/>
     </w:rPr>
   </w:style>
-  <w:style w:type="character" w:styleId="FollowedHyperlink">
+  <w:style w:type="character" w:styleId="Hipervnculovisitado">
     <w:name w:val="FollowedHyperlink"/>
-    <w:basedOn w:val="DefaultParagraphFont"/>
+    <w:basedOn w:val="Fuentedeprrafopredeter"/>
     <w:uiPriority w:val="99"/>
     <w:semiHidden/>
     <w:unhideWhenUsed/>
@@ -9664,7 +10444,7 @@
 <file path=word/charts/chart1.xml><?xml version="1.0" encoding="utf-8"?>
 <c:chartSpace xmlns:c="http://schemas.openxmlformats.org/drawingml/2006/chart" xmlns:a="http://schemas.openxmlformats.org/drawingml/2006/main" xmlns:r="http://schemas.openxmlformats.org/officeDocument/2006/relationships" xmlns:c16r2="http://schemas.microsoft.com/office/drawing/2015/06/chart">
   <c:date1904 val="0"/>
-  <c:lang val="en-US"/>
+  <c:lang val="es-ES"/>
   <c:roundedCorners val="0"/>
   <mc:AlternateContent xmlns:mc="http://schemas.openxmlformats.org/markup-compatibility/2006">
     <mc:Choice xmlns:c14="http://schemas.microsoft.com/office/drawing/2007/8/2/chart" Requires="c14">
@@ -10052,6 +10832,7 @@
     </c:plotArea>
     <c:plotVisOnly val="1"/>
     <c:dispBlanksAs val="gap"/>
+    <c:showDLblsOverMax val="0"/>
     <c:extLst>
       <c:ext xmlns:c16r3="http://schemas.microsoft.com/office/drawing/2017/03/chart" uri="{56B9EC1D-385E-4148-901F-78D8002777C0}">
         <c16r3:dataDisplayOptions16>
@@ -10059,7 +10840,6 @@
         </c16r3:dataDisplayOptions16>
       </c:ext>
     </c:extLst>
-    <c:showDLblsOverMax val="0"/>
   </c:chart>
   <c:spPr>
     <a:solidFill>
@@ -10095,7 +10875,7 @@
 <file path=word/charts/chart2.xml><?xml version="1.0" encoding="utf-8"?>
 <c:chartSpace xmlns:c="http://schemas.openxmlformats.org/drawingml/2006/chart" xmlns:a="http://schemas.openxmlformats.org/drawingml/2006/main" xmlns:r="http://schemas.openxmlformats.org/officeDocument/2006/relationships" xmlns:c16r2="http://schemas.microsoft.com/office/drawing/2015/06/chart">
   <c:date1904 val="0"/>
-  <c:lang val="en-US"/>
+  <c:lang val="es-ES"/>
   <c:roundedCorners val="0"/>
   <mc:AlternateContent xmlns:mc="http://schemas.openxmlformats.org/markup-compatibility/2006">
     <mc:Choice xmlns:c14="http://schemas.microsoft.com/office/drawing/2007/8/2/chart" Requires="c14">
@@ -10484,6 +11264,7 @@
     </c:plotArea>
     <c:plotVisOnly val="1"/>
     <c:dispBlanksAs val="gap"/>
+    <c:showDLblsOverMax val="0"/>
     <c:extLst>
       <c:ext xmlns:c16r3="http://schemas.microsoft.com/office/drawing/2017/03/chart" uri="{56B9EC1D-385E-4148-901F-78D8002777C0}">
         <c16r3:dataDisplayOptions16>
@@ -10491,7 +11272,6 @@
         </c16r3:dataDisplayOptions16>
       </c:ext>
     </c:extLst>
-    <c:showDLblsOverMax val="0"/>
   </c:chart>
   <c:spPr>
     <a:solidFill>
@@ -11837,7 +12617,7 @@
 </file>
 
 <file path=customXml/itemProps1.xml><?xml version="1.0" encoding="utf-8"?>
-<ds:datastoreItem xmlns:ds="http://schemas.openxmlformats.org/officeDocument/2006/customXml" ds:itemID="{18E1EB2A-36BD-461B-BB6F-D2BE3DEA2FCB}">
+<ds:datastoreItem xmlns:ds="http://schemas.openxmlformats.org/officeDocument/2006/customXml" ds:itemID="{42A8D379-E1A9-4E6A-B610-07CD2782FC8F}">
   <ds:schemaRefs>
     <ds:schemaRef ds:uri="http://schemas.openxmlformats.org/officeDocument/2006/bibliography"/>
   </ds:schemaRefs>

--- a/Analisis de Resultados.docx
+++ b/Analisis de Resultados.docx
@@ -1668,8 +1668,8 @@
       </w:pPr>
       <w:bookmarkStart w:id="0" w:name="_Toc88408529"/>
       <w:bookmarkStart w:id="1" w:name="_Toc88408571"/>
-      <w:bookmarkStart w:id="2" w:name="Introduccion"/>
-      <w:bookmarkStart w:id="3" w:name="_Toc88431405"/>
+      <w:bookmarkStart w:id="2" w:name="_Toc88431405"/>
+      <w:bookmarkStart w:id="3" w:name="Introduccion"/>
       <w:r>
         <w:rPr>
           <w:rFonts w:ascii="Times New Roman" w:eastAsia="Times New Roman" w:hAnsi="Times New Roman" w:cs="Times New Roman"/>
@@ -1679,11 +1679,12 @@
           <w:sz w:val="28"/>
           <w:szCs w:val="28"/>
         </w:rPr>
+        <w:lastRenderedPageBreak/>
         <w:t>Introducción</w:t>
       </w:r>
       <w:bookmarkEnd w:id="0"/>
       <w:bookmarkEnd w:id="1"/>
-      <w:bookmarkEnd w:id="3"/>
+      <w:bookmarkEnd w:id="2"/>
       <w:r>
         <w:rPr>
           <w:rFonts w:ascii="Times New Roman" w:eastAsia="Times New Roman" w:hAnsi="Times New Roman" w:cs="Times New Roman"/>
@@ -1696,7 +1697,7 @@
         <w:t xml:space="preserve"> </w:t>
       </w:r>
     </w:p>
-    <w:bookmarkEnd w:id="2"/>
+    <w:bookmarkEnd w:id="3"/>
     <w:p/>
     <w:p>
       <w:pPr>
@@ -1715,7 +1716,16 @@
           <w:sz w:val="24"/>
           <w:szCs w:val="24"/>
         </w:rPr>
-        <w:t>El presente trabajo es</w:t>
+        <w:t xml:space="preserve">El presente trabajo </w:t>
+      </w:r>
+      <w:proofErr w:type="spellStart"/>
+      <w:r>
+        <w:rPr>
+          <w:rFonts w:ascii="Times New Roman" w:hAnsi="Times New Roman" w:cs="Times New Roman"/>
+          <w:sz w:val="24"/>
+          <w:szCs w:val="24"/>
+        </w:rPr>
+        <w:t>es</w:t>
       </w:r>
       <w:r>
         <w:rPr>
@@ -1725,6 +1735,7 @@
         </w:rPr>
         <w:t>t</w:t>
       </w:r>
+      <w:proofErr w:type="spellEnd"/>
       <w:r>
         <w:rPr>
           <w:rFonts w:ascii="Times New Roman" w:hAnsi="Times New Roman" w:cs="Times New Roman"/>
@@ -1820,7 +1831,25 @@
           <w:sz w:val="24"/>
           <w:szCs w:val="24"/>
         </w:rPr>
-        <w:t xml:space="preserve">ambién se realizó el procesamiento de datos. En la segunda etapa del proyectó se trabajó en </w:t>
+        <w:t xml:space="preserve">ambién se realizó el procesamiento de datos. En la segunda etapa del </w:t>
+      </w:r>
+      <w:proofErr w:type="spellStart"/>
+      <w:r>
+        <w:rPr>
+          <w:rFonts w:ascii="Times New Roman" w:hAnsi="Times New Roman" w:cs="Times New Roman"/>
+          <w:sz w:val="24"/>
+          <w:szCs w:val="24"/>
+        </w:rPr>
+        <w:t>proyectó</w:t>
+      </w:r>
+      <w:proofErr w:type="spellEnd"/>
+      <w:r>
+        <w:rPr>
+          <w:rFonts w:ascii="Times New Roman" w:hAnsi="Times New Roman" w:cs="Times New Roman"/>
+          <w:sz w:val="24"/>
+          <w:szCs w:val="24"/>
+        </w:rPr>
+        <w:t xml:space="preserve"> se trabajó en </w:t>
       </w:r>
       <w:r>
         <w:rPr>
@@ -1920,7 +1949,6 @@
           <w:sz w:val="24"/>
           <w:szCs w:val="24"/>
         </w:rPr>
-        <w:lastRenderedPageBreak/>
         <w:t>A continuación se hace un análisis mucho más detallado de los resultados obtenidos durante la</w:t>
       </w:r>
       <w:r>
@@ -2022,6 +2050,7 @@
           <w:sz w:val="28"/>
           <w:szCs w:val="28"/>
         </w:rPr>
+        <w:lastRenderedPageBreak/>
         <w:t>Análisis de Resultados</w:t>
       </w:r>
       <w:bookmarkEnd w:id="4"/>
@@ -2152,6 +2181,7 @@
         </w:rPr>
         <w:t xml:space="preserve"> m</w:t>
       </w:r>
+      <w:proofErr w:type="spellStart"/>
       <w:r>
         <w:rPr>
           <w:rFonts w:ascii="Times New Roman" w:hAnsi="Times New Roman" w:cs="Times New Roman"/>
@@ -2159,7 +2189,17 @@
           <w:szCs w:val="24"/>
           <w:lang w:val="es-CR"/>
         </w:rPr>
-        <w:t xml:space="preserve">ás detallado, en </w:t>
+        <w:t>ás</w:t>
+      </w:r>
+      <w:proofErr w:type="spellEnd"/>
+      <w:r>
+        <w:rPr>
+          <w:rFonts w:ascii="Times New Roman" w:hAnsi="Times New Roman" w:cs="Times New Roman"/>
+          <w:sz w:val="24"/>
+          <w:szCs w:val="24"/>
+          <w:lang w:val="es-CR"/>
+        </w:rPr>
+        <w:t xml:space="preserve"> detallado, en </w:t>
       </w:r>
       <w:r>
         <w:rPr>
@@ -2676,7 +2716,6 @@
                 <w:szCs w:val="24"/>
                 <w:lang w:val="es-CR"/>
               </w:rPr>
-              <w:lastRenderedPageBreak/>
               <w:t>4.1</w:t>
             </w:r>
           </w:p>
@@ -3189,6 +3228,7 @@
           <w:szCs w:val="24"/>
           <w:lang w:val="en-US"/>
         </w:rPr>
+        <w:lastRenderedPageBreak/>
         <w:drawing>
           <wp:anchor distT="0" distB="0" distL="114300" distR="114300" simplePos="0" relativeHeight="251658240" behindDoc="0" locked="0" layoutInCell="1" allowOverlap="1" wp14:anchorId="242F241D" wp14:editId="30038E1B">
             <wp:simplePos x="0" y="0"/>
@@ -3302,7 +3342,6 @@
           <w:sz w:val="28"/>
           <w:szCs w:val="28"/>
         </w:rPr>
-        <w:lastRenderedPageBreak/>
         <w:t>Documentación</w:t>
       </w:r>
       <w:bookmarkEnd w:id="7"/>
@@ -3544,7 +3583,7 @@
                 <w:sz w:val="24"/>
                 <w:szCs w:val="24"/>
               </w:rPr>
-              <w:t>100</w:t>
+              <w:t>85</w:t>
             </w:r>
           </w:p>
         </w:tc>
@@ -3567,7 +3606,15 @@
                 <w:sz w:val="24"/>
                 <w:szCs w:val="24"/>
               </w:rPr>
-              <w:t>Se hicieron entradas al blog todos los días que se trabajaron. Estas se encuentran distribuidas en el tiempo desde unos días después de la asignación de la tarea.</w:t>
+              <w:t xml:space="preserve">Se hicieron entradas al blog todos los días que se trabajaron. Estas se encuentran distribuidas en el tiempo </w:t>
+            </w:r>
+            <w:r>
+              <w:rPr>
+                <w:rFonts w:ascii="Times New Roman" w:hAnsi="Times New Roman" w:cs="Times New Roman"/>
+                <w:sz w:val="24"/>
+                <w:szCs w:val="24"/>
+              </w:rPr>
+              <w:t xml:space="preserve">pero hay mas entradas al final que al inicio. </w:t>
             </w:r>
           </w:p>
         </w:tc>
@@ -3616,7 +3663,16 @@
                 <w:sz w:val="24"/>
                 <w:szCs w:val="24"/>
               </w:rPr>
-              <w:t>El contenido de la entrada en el blog es consistente con el tiempo dedicado</w:t>
+              <w:t xml:space="preserve">El contenido de la entrada en el blog es consistente </w:t>
+            </w:r>
+            <w:r>
+              <w:rPr>
+                <w:rFonts w:ascii="Times New Roman" w:hAnsi="Times New Roman" w:cs="Times New Roman"/>
+                <w:sz w:val="24"/>
+                <w:szCs w:val="24"/>
+              </w:rPr>
+              <w:lastRenderedPageBreak/>
+              <w:t>con el tiempo dedicado</w:t>
             </w:r>
           </w:p>
         </w:tc>
@@ -3640,6 +3696,7 @@
                 <w:sz w:val="24"/>
                 <w:szCs w:val="24"/>
               </w:rPr>
+              <w:lastRenderedPageBreak/>
               <w:t>100</w:t>
             </w:r>
           </w:p>
@@ -3850,16 +3907,7 @@
                 <w:sz w:val="24"/>
                 <w:szCs w:val="24"/>
               </w:rPr>
-              <w:t xml:space="preserve">Las referencias a los recursos utilizados existen, por qué y dónde </w:t>
-            </w:r>
-            <w:r>
-              <w:rPr>
-                <w:rFonts w:ascii="Times New Roman" w:hAnsi="Times New Roman" w:cs="Times New Roman"/>
-                <w:sz w:val="24"/>
-                <w:szCs w:val="24"/>
-              </w:rPr>
-              <w:lastRenderedPageBreak/>
-              <w:t xml:space="preserve">se utilizan son documentadas. </w:t>
+              <w:t xml:space="preserve">Las referencias a los recursos utilizados existen, por qué y dónde se utilizan son documentadas. </w:t>
             </w:r>
           </w:p>
         </w:tc>
@@ -3883,7 +3931,6 @@
                 <w:sz w:val="24"/>
                 <w:szCs w:val="24"/>
               </w:rPr>
-              <w:lastRenderedPageBreak/>
               <w:t>100</w:t>
             </w:r>
           </w:p>
@@ -4153,7 +4200,24 @@
           <w:sz w:val="24"/>
           <w:szCs w:val="24"/>
         </w:rPr>
-        <w:t xml:space="preserve">Como se puede observar en la tabla de análisis de documentación, esta se encuentra completa. Para demostrar que los avances del proyecto fueron distribuidos con el pasar del tiempo se realiza un grafico que </w:t>
+        <w:lastRenderedPageBreak/>
+        <w:t xml:space="preserve">Como se puede observar en la tabla de análisis de documentación, esta se encuentra completa. Para demostrar que los avances del proyecto fueron distribuidos con el pasar del tiempo se realiza un </w:t>
+      </w:r>
+      <w:r>
+        <w:rPr>
+          <w:rFonts w:ascii="Times New Roman" w:hAnsi="Times New Roman" w:cs="Times New Roman"/>
+          <w:sz w:val="24"/>
+          <w:szCs w:val="24"/>
+        </w:rPr>
+        <w:t>gráfico</w:t>
+      </w:r>
+      <w:r>
+        <w:rPr>
+          <w:rFonts w:ascii="Times New Roman" w:hAnsi="Times New Roman" w:cs="Times New Roman"/>
+          <w:sz w:val="24"/>
+          <w:szCs w:val="24"/>
+        </w:rPr>
+        <w:t xml:space="preserve"> que </w:t>
       </w:r>
       <w:r>
         <w:rPr>
@@ -4201,9 +4265,8 @@
           <w:rFonts w:ascii="Times New Roman" w:hAnsi="Times New Roman" w:cs="Times New Roman"/>
           <w:noProof/>
         </w:rPr>
-        <w:lastRenderedPageBreak/>
         <w:drawing>
-          <wp:inline distT="0" distB="0" distL="0" distR="0" wp14:anchorId="3E6BB9E0" wp14:editId="14DC5D25">
+          <wp:inline distT="0" distB="0" distL="0" distR="0" wp14:anchorId="3E6BB9E0" wp14:editId="48661008">
             <wp:extent cx="5486400" cy="3200400"/>
             <wp:effectExtent l="0" t="0" r="0" b="0"/>
             <wp:docPr id="1" name="Chart 1"/>
@@ -4451,6 +4514,7 @@
                 <w:sz w:val="24"/>
                 <w:szCs w:val="24"/>
               </w:rPr>
+              <w:lastRenderedPageBreak/>
               <w:t>1</w:t>
             </w:r>
           </w:p>
@@ -4522,16 +4586,7 @@
                 <w:sz w:val="24"/>
                 <w:szCs w:val="24"/>
               </w:rPr>
-              <w:t xml:space="preserve">Debido a que ya se tenía experiencia en esta área fue hecho </w:t>
-            </w:r>
-            <w:r>
-              <w:rPr>
-                <w:rFonts w:ascii="Times New Roman" w:hAnsi="Times New Roman" w:cs="Times New Roman"/>
-                <w:sz w:val="24"/>
-                <w:szCs w:val="24"/>
-              </w:rPr>
-              <w:lastRenderedPageBreak/>
-              <w:t>con bastante facilidad.</w:t>
+              <w:t>Debido a que ya se tenía experiencia en esta área fue hecho con bastante facilidad.</w:t>
             </w:r>
           </w:p>
         </w:tc>
@@ -4557,7 +4612,6 @@
                 <w:sz w:val="24"/>
                 <w:szCs w:val="24"/>
               </w:rPr>
-              <w:lastRenderedPageBreak/>
               <w:t>2</w:t>
             </w:r>
           </w:p>
@@ -4900,6 +4954,7 @@
           <w:sz w:val="28"/>
           <w:szCs w:val="28"/>
         </w:rPr>
+        <w:lastRenderedPageBreak/>
         <w:t>Datos básicos</w:t>
       </w:r>
       <w:bookmarkEnd w:id="13"/>
@@ -5549,7 +5604,16 @@
                 <w:sz w:val="24"/>
                 <w:szCs w:val="24"/>
               </w:rPr>
-              <w:t xml:space="preserve">Proceso diario de Movimientos, Aplicación CO, intereses CO, redención CO, Cierre de EC (40), transaccional para toda la operación de un cliente en un día. </w:t>
+              <w:t xml:space="preserve">Proceso diario de Movimientos, Aplicación CO, intereses CO, redención </w:t>
+            </w:r>
+            <w:r>
+              <w:rPr>
+                <w:rFonts w:ascii="Times New Roman" w:hAnsi="Times New Roman" w:cs="Times New Roman"/>
+                <w:sz w:val="24"/>
+                <w:szCs w:val="24"/>
+              </w:rPr>
+              <w:lastRenderedPageBreak/>
+              <w:t xml:space="preserve">CO, Cierre de EC (40), transaccional para toda la operación de un cliente en un día. </w:t>
             </w:r>
           </w:p>
         </w:tc>
@@ -5573,6 +5637,7 @@
                 <w:sz w:val="24"/>
                 <w:szCs w:val="24"/>
               </w:rPr>
+              <w:lastRenderedPageBreak/>
               <w:t>100</w:t>
             </w:r>
           </w:p>
@@ -5604,7 +5669,7 @@
                 <w:sz w:val="24"/>
                 <w:szCs w:val="24"/>
               </w:rPr>
-              <w:t xml:space="preserve"> algunas complicaciones a la hora de realizar el proceso diario de movimientos, sin embargo el proceso </w:t>
+              <w:t xml:space="preserve"> algunas </w:t>
             </w:r>
             <w:r>
               <w:rPr>
@@ -5613,7 +5678,7 @@
                 <w:szCs w:val="24"/>
               </w:rPr>
               <w:lastRenderedPageBreak/>
-              <w:t>respecto a las CO y los EC se pudo completar con mínimos atrasos.</w:t>
+              <w:t>complicaciones a la hora de realizar el proceso diario de movimientos, sin embargo el proceso respecto a las CO y los EC se pudo completar con mínimos atrasos.</w:t>
             </w:r>
           </w:p>
         </w:tc>
@@ -5648,6 +5713,7 @@
         </w:rPr>
         <w:t>A pesar de que esta fue una de las partes que llevo m</w:t>
       </w:r>
+      <w:proofErr w:type="spellStart"/>
       <w:r>
         <w:rPr>
           <w:rFonts w:ascii="Times New Roman" w:hAnsi="Times New Roman" w:cs="Times New Roman"/>
@@ -5655,8 +5721,9 @@
           <w:szCs w:val="24"/>
           <w:lang w:val="es-CR"/>
         </w:rPr>
-        <w:t xml:space="preserve">ás tiempo y que se </w:t>
-      </w:r>
+        <w:t>ás</w:t>
+      </w:r>
+      <w:proofErr w:type="spellEnd"/>
       <w:r>
         <w:rPr>
           <w:rFonts w:ascii="Times New Roman" w:hAnsi="Times New Roman" w:cs="Times New Roman"/>
@@ -5664,6 +5731,15 @@
           <w:szCs w:val="24"/>
           <w:lang w:val="es-CR"/>
         </w:rPr>
+        <w:t xml:space="preserve"> tiempo y que se </w:t>
+      </w:r>
+      <w:r>
+        <w:rPr>
+          <w:rFonts w:ascii="Times New Roman" w:hAnsi="Times New Roman" w:cs="Times New Roman"/>
+          <w:sz w:val="24"/>
+          <w:szCs w:val="24"/>
+          <w:lang w:val="es-CR"/>
+        </w:rPr>
         <w:t>llegó</w:t>
       </w:r>
       <w:r>
@@ -5673,8 +5749,9 @@
           <w:szCs w:val="24"/>
           <w:lang w:val="es-CR"/>
         </w:rPr>
-        <w:t xml:space="preserve"> a complicar un poco se logro obtener resultados positivos y se completo por completo tod</w:t>
-      </w:r>
+        <w:t xml:space="preserve"> a complicar un poco se </w:t>
+      </w:r>
+      <w:proofErr w:type="spellStart"/>
       <w:r>
         <w:rPr>
           <w:rFonts w:ascii="Times New Roman" w:hAnsi="Times New Roman" w:cs="Times New Roman"/>
@@ -5682,7 +5759,66 @@
           <w:szCs w:val="24"/>
           <w:lang w:val="es-CR"/>
         </w:rPr>
-        <w:t>os los puntos solicitados. En la tabla se puede observar como ambas partes fueron realizadas al 100%.</w:t>
+        <w:t>logro</w:t>
+      </w:r>
+      <w:proofErr w:type="spellEnd"/>
+      <w:r>
+        <w:rPr>
+          <w:rFonts w:ascii="Times New Roman" w:hAnsi="Times New Roman" w:cs="Times New Roman"/>
+          <w:sz w:val="24"/>
+          <w:szCs w:val="24"/>
+          <w:lang w:val="es-CR"/>
+        </w:rPr>
+        <w:t xml:space="preserve"> obtener resultados positivos y se </w:t>
+      </w:r>
+      <w:proofErr w:type="spellStart"/>
+      <w:r>
+        <w:rPr>
+          <w:rFonts w:ascii="Times New Roman" w:hAnsi="Times New Roman" w:cs="Times New Roman"/>
+          <w:sz w:val="24"/>
+          <w:szCs w:val="24"/>
+          <w:lang w:val="es-CR"/>
+        </w:rPr>
+        <w:t>completo</w:t>
+      </w:r>
+      <w:proofErr w:type="spellEnd"/>
+      <w:r>
+        <w:rPr>
+          <w:rFonts w:ascii="Times New Roman" w:hAnsi="Times New Roman" w:cs="Times New Roman"/>
+          <w:sz w:val="24"/>
+          <w:szCs w:val="24"/>
+          <w:lang w:val="es-CR"/>
+        </w:rPr>
+        <w:t xml:space="preserve"> por completo tod</w:t>
+      </w:r>
+      <w:r>
+        <w:rPr>
+          <w:rFonts w:ascii="Times New Roman" w:hAnsi="Times New Roman" w:cs="Times New Roman"/>
+          <w:sz w:val="24"/>
+          <w:szCs w:val="24"/>
+          <w:lang w:val="es-CR"/>
+        </w:rPr>
+        <w:t xml:space="preserve">os los puntos solicitados. En la tabla se puede observar </w:t>
+      </w:r>
+      <w:proofErr w:type="spellStart"/>
+      <w:r>
+        <w:rPr>
+          <w:rFonts w:ascii="Times New Roman" w:hAnsi="Times New Roman" w:cs="Times New Roman"/>
+          <w:sz w:val="24"/>
+          <w:szCs w:val="24"/>
+          <w:lang w:val="es-CR"/>
+        </w:rPr>
+        <w:t>como</w:t>
+      </w:r>
+      <w:proofErr w:type="spellEnd"/>
+      <w:r>
+        <w:rPr>
+          <w:rFonts w:ascii="Times New Roman" w:hAnsi="Times New Roman" w:cs="Times New Roman"/>
+          <w:sz w:val="24"/>
+          <w:szCs w:val="24"/>
+          <w:lang w:val="es-CR"/>
+        </w:rPr>
+        <w:t xml:space="preserve"> ambas partes fueron realizadas al 100%.</w:t>
       </w:r>
     </w:p>
     <w:p>
@@ -5980,7 +6116,37 @@
                 <w:szCs w:val="24"/>
                 <w:lang w:val="es-CR"/>
               </w:rPr>
-              <w:t xml:space="preserve"> muchas complicaciones al notar que el uso de triggers no era posible y al buscar la forma correcta de utilizar las variables </w:t>
+              <w:t xml:space="preserve"> muchas complicaciones al notar que el uso de </w:t>
+            </w:r>
+            <w:proofErr w:type="spellStart"/>
+            <w:r>
+              <w:rPr>
+                <w:rFonts w:ascii="Times New Roman" w:hAnsi="Times New Roman" w:cs="Times New Roman"/>
+                <w:sz w:val="24"/>
+                <w:szCs w:val="24"/>
+                <w:lang w:val="es-CR"/>
+              </w:rPr>
+              <w:t>triggers</w:t>
+            </w:r>
+            <w:proofErr w:type="spellEnd"/>
+            <w:r>
+              <w:rPr>
+                <w:rFonts w:ascii="Times New Roman" w:hAnsi="Times New Roman" w:cs="Times New Roman"/>
+                <w:sz w:val="24"/>
+                <w:szCs w:val="24"/>
+                <w:lang w:val="es-CR"/>
+              </w:rPr>
+              <w:t xml:space="preserve"> no era </w:t>
+            </w:r>
+            <w:r>
+              <w:rPr>
+                <w:rFonts w:ascii="Times New Roman" w:hAnsi="Times New Roman" w:cs="Times New Roman"/>
+                <w:sz w:val="24"/>
+                <w:szCs w:val="24"/>
+                <w:lang w:val="es-CR"/>
+              </w:rPr>
+              <w:lastRenderedPageBreak/>
+              <w:t xml:space="preserve">posible y al buscar la forma correcta de utilizar las variables </w:t>
             </w:r>
             <w:r>
               <w:rPr>
@@ -6085,6 +6251,7 @@
         </w:rPr>
         <w:t>En la presente sección se discute el análisis de resultados de las consultas y la p</w:t>
       </w:r>
+      <w:proofErr w:type="spellStart"/>
       <w:r>
         <w:rPr>
           <w:rFonts w:ascii="Times New Roman" w:hAnsi="Times New Roman" w:cs="Times New Roman"/>
@@ -6092,7 +6259,17 @@
           <w:szCs w:val="24"/>
           <w:lang w:val="es-CR"/>
         </w:rPr>
-        <w:t>ágina web del proyecto</w:t>
+        <w:t>ágina</w:t>
+      </w:r>
+      <w:proofErr w:type="spellEnd"/>
+      <w:r>
+        <w:rPr>
+          <w:rFonts w:ascii="Times New Roman" w:hAnsi="Times New Roman" w:cs="Times New Roman"/>
+          <w:sz w:val="24"/>
+          <w:szCs w:val="24"/>
+          <w:lang w:val="es-CR"/>
+        </w:rPr>
+        <w:t xml:space="preserve"> web del proyecto</w:t>
       </w:r>
       <w:r>
         <w:rPr>
@@ -6456,7 +6633,7 @@
                 <w:sz w:val="24"/>
                 <w:szCs w:val="24"/>
               </w:rPr>
-              <w:t xml:space="preserve">La consulta #2 representó complicaciones a la hora de determinar si se cumplían las condiciones para que </w:t>
+              <w:t xml:space="preserve">La consulta #2 representó </w:t>
             </w:r>
             <w:r>
               <w:rPr>
@@ -6465,7 +6642,7 @@
                 <w:szCs w:val="24"/>
               </w:rPr>
               <w:lastRenderedPageBreak/>
-              <w:t>una cuenta se mostrará en la consulta, sin embargo después de una investigación y trabajo se logró completar exitosamente.</w:t>
+              <w:t>complicaciones a la hora de determinar si se cumplían las condiciones para que una cuenta se mostrará en la consulta, sin embargo después de una investigación y trabajo se logró completar exitosamente.</w:t>
             </w:r>
           </w:p>
         </w:tc>
@@ -6660,7 +6837,16 @@
                 <w:sz w:val="24"/>
                 <w:szCs w:val="24"/>
               </w:rPr>
-              <w:t>Mostrar las consultas no representó ninguna dificultad debido a que se tiene bastante experiencia mostrando tablas o información en las páginas web.</w:t>
+              <w:t xml:space="preserve">Mostrar las consultas no representó ninguna dificultad debido a que se tiene bastante experiencia </w:t>
+            </w:r>
+            <w:r>
+              <w:rPr>
+                <w:rFonts w:ascii="Times New Roman" w:hAnsi="Times New Roman" w:cs="Times New Roman"/>
+                <w:sz w:val="24"/>
+                <w:szCs w:val="24"/>
+              </w:rPr>
+              <w:lastRenderedPageBreak/>
+              <w:t>mostrando tablas o información en las páginas web.</w:t>
             </w:r>
           </w:p>
         </w:tc>
@@ -6692,7 +6878,6 @@
           <w:sz w:val="24"/>
           <w:szCs w:val="24"/>
         </w:rPr>
-        <w:lastRenderedPageBreak/>
         <w:t>Como se puede observar en la tabla, esta parte del proyecto representó una dificultad más que todo analítica debido a que se tuvo que analizar bastante como proceder con lo que se pedía. Además de analizar se tenía que encontrar la manera de programar en SQL la solución que se pensó, gracias a la ayuda de la investigación y el trabajo en equipo estas consultas se lograron hacer al 100%.</w:t>
       </w:r>
     </w:p>
@@ -7128,7 +7313,16 @@
           <w:sz w:val="24"/>
           <w:szCs w:val="24"/>
         </w:rPr>
-        <w:t>as correcciones que fueron hechas por el profesor durante las dos etapas anteriormente entregadas. Se mejoró el manejo de errores y se optimizaron muchas de las consultas que se habían hecho previamente. Además, se trabajó en mantener una buena indentación y que el código se viera agradable a la vista.</w:t>
+        <w:t xml:space="preserve">as correcciones que fueron hechas por el profesor </w:t>
+      </w:r>
+      <w:r>
+        <w:rPr>
+          <w:rFonts w:ascii="Times New Roman" w:hAnsi="Times New Roman" w:cs="Times New Roman"/>
+          <w:sz w:val="24"/>
+          <w:szCs w:val="24"/>
+        </w:rPr>
+        <w:lastRenderedPageBreak/>
+        <w:t>durante las dos etapas anteriormente entregadas. Se mejoró el manejo de errores y se optimizaron muchas de las consultas que se habían hecho previamente. Además, se trabajó en mantener una buena indentación y que el código se viera agradable a la vista.</w:t>
       </w:r>
     </w:p>
     <w:p>
@@ -7157,7 +7351,6 @@
           <w:sz w:val="28"/>
           <w:szCs w:val="28"/>
         </w:rPr>
-        <w:lastRenderedPageBreak/>
         <w:t>Estadísticas de tiempo</w:t>
       </w:r>
       <w:bookmarkEnd w:id="28"/>
@@ -7240,7 +7433,6 @@
                 <w:rFonts w:ascii="Times New Roman" w:hAnsi="Times New Roman" w:cs="Times New Roman"/>
                 <w:sz w:val="24"/>
                 <w:szCs w:val="24"/>
-                <w:highlight w:val="yellow"/>
               </w:rPr>
               <w:t>Hilary Castro</w:t>
             </w:r>
@@ -7317,6 +7509,9 @@
                 <w:szCs w:val="24"/>
               </w:rPr>
             </w:pPr>
+            <w:r>
+              <w:t>15 de Noviembre</w:t>
+            </w:r>
           </w:p>
         </w:tc>
         <w:tc>
@@ -7332,6 +7527,14 @@
                 <w:szCs w:val="24"/>
               </w:rPr>
             </w:pPr>
+            <w:r>
+              <w:rPr>
+                <w:rFonts w:ascii="Times New Roman" w:hAnsi="Times New Roman" w:cs="Times New Roman"/>
+                <w:sz w:val="24"/>
+                <w:szCs w:val="24"/>
+              </w:rPr>
+              <w:t>4</w:t>
+            </w:r>
           </w:p>
         </w:tc>
       </w:tr>
@@ -7349,6 +7552,9 @@
                 <w:szCs w:val="24"/>
               </w:rPr>
             </w:pPr>
+            <w:r>
+              <w:t>16 de Noviembre</w:t>
+            </w:r>
           </w:p>
         </w:tc>
         <w:tc>
@@ -7364,6 +7570,14 @@
                 <w:szCs w:val="24"/>
               </w:rPr>
             </w:pPr>
+            <w:r>
+              <w:rPr>
+                <w:rFonts w:ascii="Times New Roman" w:hAnsi="Times New Roman" w:cs="Times New Roman"/>
+                <w:sz w:val="24"/>
+                <w:szCs w:val="24"/>
+              </w:rPr>
+              <w:t>1</w:t>
+            </w:r>
           </w:p>
         </w:tc>
       </w:tr>
@@ -7381,6 +7595,9 @@
                 <w:szCs w:val="24"/>
               </w:rPr>
             </w:pPr>
+            <w:r>
+              <w:t>17 de Noviembre</w:t>
+            </w:r>
           </w:p>
         </w:tc>
         <w:tc>
@@ -7396,6 +7613,14 @@
                 <w:szCs w:val="24"/>
               </w:rPr>
             </w:pPr>
+            <w:r>
+              <w:rPr>
+                <w:rFonts w:ascii="Times New Roman" w:hAnsi="Times New Roman" w:cs="Times New Roman"/>
+                <w:sz w:val="24"/>
+                <w:szCs w:val="24"/>
+              </w:rPr>
+              <w:t>3</w:t>
+            </w:r>
           </w:p>
         </w:tc>
       </w:tr>
@@ -7413,6 +7638,15 @@
                 <w:szCs w:val="24"/>
               </w:rPr>
             </w:pPr>
+            <w:r>
+              <w:t>1</w:t>
+            </w:r>
+            <w:r>
+              <w:t xml:space="preserve">8 </w:t>
+            </w:r>
+            <w:r>
+              <w:t>de Noviembre</w:t>
+            </w:r>
           </w:p>
         </w:tc>
         <w:tc>
@@ -7428,6 +7662,14 @@
                 <w:szCs w:val="24"/>
               </w:rPr>
             </w:pPr>
+            <w:r>
+              <w:rPr>
+                <w:rFonts w:ascii="Times New Roman" w:hAnsi="Times New Roman" w:cs="Times New Roman"/>
+                <w:sz w:val="24"/>
+                <w:szCs w:val="24"/>
+              </w:rPr>
+              <w:t>5</w:t>
+            </w:r>
           </w:p>
         </w:tc>
       </w:tr>
@@ -7441,6 +7683,188 @@
               <w:spacing w:line="480" w:lineRule="auto"/>
               <w:rPr>
                 <w:rFonts w:ascii="Times New Roman" w:hAnsi="Times New Roman" w:cs="Times New Roman"/>
+                <w:sz w:val="24"/>
+                <w:szCs w:val="24"/>
+              </w:rPr>
+            </w:pPr>
+            <w:r>
+              <w:t>1</w:t>
+            </w:r>
+            <w:r>
+              <w:t>9</w:t>
+            </w:r>
+            <w:r>
+              <w:t xml:space="preserve"> de Noviembre</w:t>
+            </w:r>
+          </w:p>
+        </w:tc>
+        <w:tc>
+          <w:tcPr>
+            <w:tcW w:w="4675" w:type="dxa"/>
+          </w:tcPr>
+          <w:p>
+            <w:pPr>
+              <w:spacing w:line="480" w:lineRule="auto"/>
+              <w:rPr>
+                <w:rFonts w:ascii="Times New Roman" w:hAnsi="Times New Roman" w:cs="Times New Roman"/>
+                <w:sz w:val="24"/>
+                <w:szCs w:val="24"/>
+              </w:rPr>
+            </w:pPr>
+            <w:r>
+              <w:rPr>
+                <w:rFonts w:ascii="Times New Roman" w:hAnsi="Times New Roman" w:cs="Times New Roman"/>
+                <w:sz w:val="24"/>
+                <w:szCs w:val="24"/>
+              </w:rPr>
+              <w:t>5</w:t>
+            </w:r>
+          </w:p>
+        </w:tc>
+      </w:tr>
+      <w:tr>
+        <w:tc>
+          <w:tcPr>
+            <w:tcW w:w="4675" w:type="dxa"/>
+          </w:tcPr>
+          <w:p>
+            <w:pPr>
+              <w:spacing w:line="480" w:lineRule="auto"/>
+              <w:rPr>
+                <w:rFonts w:ascii="Times New Roman" w:hAnsi="Times New Roman" w:cs="Times New Roman"/>
+                <w:sz w:val="24"/>
+                <w:szCs w:val="24"/>
+              </w:rPr>
+            </w:pPr>
+            <w:r>
+              <w:t>20</w:t>
+            </w:r>
+            <w:r>
+              <w:t xml:space="preserve"> de Noviembre</w:t>
+            </w:r>
+          </w:p>
+        </w:tc>
+        <w:tc>
+          <w:tcPr>
+            <w:tcW w:w="4675" w:type="dxa"/>
+          </w:tcPr>
+          <w:p>
+            <w:pPr>
+              <w:spacing w:line="480" w:lineRule="auto"/>
+              <w:rPr>
+                <w:rFonts w:ascii="Times New Roman" w:hAnsi="Times New Roman" w:cs="Times New Roman"/>
+                <w:sz w:val="24"/>
+                <w:szCs w:val="24"/>
+              </w:rPr>
+            </w:pPr>
+            <w:r>
+              <w:rPr>
+                <w:rFonts w:ascii="Times New Roman" w:hAnsi="Times New Roman" w:cs="Times New Roman"/>
+                <w:sz w:val="24"/>
+                <w:szCs w:val="24"/>
+              </w:rPr>
+              <w:t>1</w:t>
+            </w:r>
+          </w:p>
+        </w:tc>
+      </w:tr>
+      <w:tr>
+        <w:tc>
+          <w:tcPr>
+            <w:tcW w:w="4675" w:type="dxa"/>
+          </w:tcPr>
+          <w:p>
+            <w:pPr>
+              <w:spacing w:line="480" w:lineRule="auto"/>
+              <w:rPr>
+                <w:rFonts w:ascii="Times New Roman" w:hAnsi="Times New Roman" w:cs="Times New Roman"/>
+                <w:sz w:val="24"/>
+                <w:szCs w:val="24"/>
+              </w:rPr>
+            </w:pPr>
+            <w:r>
+              <w:t>21</w:t>
+            </w:r>
+            <w:r>
+              <w:t xml:space="preserve"> de Noviembre</w:t>
+            </w:r>
+          </w:p>
+        </w:tc>
+        <w:tc>
+          <w:tcPr>
+            <w:tcW w:w="4675" w:type="dxa"/>
+          </w:tcPr>
+          <w:p>
+            <w:pPr>
+              <w:spacing w:line="480" w:lineRule="auto"/>
+              <w:rPr>
+                <w:rFonts w:ascii="Times New Roman" w:hAnsi="Times New Roman" w:cs="Times New Roman"/>
+                <w:sz w:val="24"/>
+                <w:szCs w:val="24"/>
+              </w:rPr>
+            </w:pPr>
+            <w:r>
+              <w:rPr>
+                <w:rFonts w:ascii="Times New Roman" w:hAnsi="Times New Roman" w:cs="Times New Roman"/>
+                <w:sz w:val="24"/>
+                <w:szCs w:val="24"/>
+              </w:rPr>
+              <w:t>5</w:t>
+            </w:r>
+          </w:p>
+        </w:tc>
+      </w:tr>
+      <w:tr>
+        <w:tc>
+          <w:tcPr>
+            <w:tcW w:w="4675" w:type="dxa"/>
+          </w:tcPr>
+          <w:p>
+            <w:pPr>
+              <w:spacing w:line="480" w:lineRule="auto"/>
+            </w:pPr>
+            <w:r>
+              <w:t xml:space="preserve">22 </w:t>
+            </w:r>
+            <w:r>
+              <w:t>de Noviembre</w:t>
+            </w:r>
+          </w:p>
+        </w:tc>
+        <w:tc>
+          <w:tcPr>
+            <w:tcW w:w="4675" w:type="dxa"/>
+          </w:tcPr>
+          <w:p>
+            <w:pPr>
+              <w:spacing w:line="480" w:lineRule="auto"/>
+              <w:rPr>
+                <w:rFonts w:ascii="Times New Roman" w:hAnsi="Times New Roman" w:cs="Times New Roman"/>
+                <w:sz w:val="24"/>
+                <w:szCs w:val="24"/>
+              </w:rPr>
+            </w:pPr>
+            <w:r>
+              <w:rPr>
+                <w:rFonts w:ascii="Times New Roman" w:hAnsi="Times New Roman" w:cs="Times New Roman"/>
+                <w:sz w:val="24"/>
+                <w:szCs w:val="24"/>
+              </w:rPr>
+              <w:t>4</w:t>
+            </w:r>
+          </w:p>
+        </w:tc>
+      </w:tr>
+      <w:tr>
+        <w:tc>
+          <w:tcPr>
+            <w:tcW w:w="4675" w:type="dxa"/>
+          </w:tcPr>
+          <w:p>
+            <w:pPr>
+              <w:spacing w:line="480" w:lineRule="auto"/>
+              <w:rPr>
+                <w:rFonts w:ascii="Times New Roman" w:hAnsi="Times New Roman" w:cs="Times New Roman"/>
                 <w:b/>
                 <w:bCs/>
                 <w:sz w:val="24"/>
@@ -7474,6 +7898,16 @@
                 <w:szCs w:val="24"/>
               </w:rPr>
             </w:pPr>
+            <w:r>
+              <w:rPr>
+                <w:rFonts w:ascii="Times New Roman" w:hAnsi="Times New Roman" w:cs="Times New Roman"/>
+                <w:b/>
+                <w:bCs/>
+                <w:sz w:val="24"/>
+                <w:szCs w:val="24"/>
+              </w:rPr>
+              <w:t>28 Horas</w:t>
+            </w:r>
           </w:p>
         </w:tc>
       </w:tr>
@@ -7696,6 +8130,7 @@
                 <w:sz w:val="24"/>
                 <w:szCs w:val="24"/>
               </w:rPr>
+              <w:lastRenderedPageBreak/>
               <w:t>15 de Noviembre</w:t>
             </w:r>
           </w:p>
@@ -7987,8 +8422,25 @@
           <w:sz w:val="24"/>
           <w:szCs w:val="24"/>
         </w:rPr>
-        <w:lastRenderedPageBreak/>
-        <w:t>A continuación se muestra un grafico que representa las entradas hechas en GitHub durante la realización de esta etapa del proyecto.</w:t>
+        <w:t xml:space="preserve">A continuación se muestra un </w:t>
+      </w:r>
+      <w:proofErr w:type="spellStart"/>
+      <w:r>
+        <w:rPr>
+          <w:rFonts w:ascii="Times New Roman" w:hAnsi="Times New Roman" w:cs="Times New Roman"/>
+          <w:sz w:val="24"/>
+          <w:szCs w:val="24"/>
+        </w:rPr>
+        <w:t>grafico</w:t>
+      </w:r>
+      <w:proofErr w:type="spellEnd"/>
+      <w:r>
+        <w:rPr>
+          <w:rFonts w:ascii="Times New Roman" w:hAnsi="Times New Roman" w:cs="Times New Roman"/>
+          <w:sz w:val="24"/>
+          <w:szCs w:val="24"/>
+        </w:rPr>
+        <w:t xml:space="preserve"> que representa las entradas hechas en GitHub durante la realización de esta etapa del proyecto.</w:t>
       </w:r>
     </w:p>
     <w:p>
@@ -8008,7 +8460,7 @@
           <w:lang w:val="en-US"/>
         </w:rPr>
         <w:drawing>
-          <wp:inline distT="0" distB="0" distL="0" distR="0" wp14:anchorId="3C428829" wp14:editId="4484394B">
+          <wp:inline distT="0" distB="0" distL="0" distR="0" wp14:anchorId="3C428829" wp14:editId="7C2C3A9D">
             <wp:extent cx="5486400" cy="3200400"/>
             <wp:effectExtent l="0" t="0" r="0" b="0"/>
             <wp:docPr id="2" name="Chart 2"/>
@@ -8107,7 +8559,16 @@
           <w:sz w:val="24"/>
           <w:szCs w:val="24"/>
         </w:rPr>
-        <w:t>y se puso en práctica las técnicas aprendidas durante las clases. Por otro lado, también se aprendió a trabajar en equipo y a dividir el trabajo equitativamente, de manera que cada uno de los integrantes del grupo estuviera satisfecho con la cantidad de trabajo establecido</w:t>
+        <w:t xml:space="preserve">y se puso en práctica las técnicas aprendidas durante las clases. Por otro lado, también se aprendió a trabajar en equipo y a dividir el trabajo </w:t>
+      </w:r>
+      <w:r>
+        <w:rPr>
+          <w:rFonts w:ascii="Times New Roman" w:hAnsi="Times New Roman" w:cs="Times New Roman"/>
+          <w:sz w:val="24"/>
+          <w:szCs w:val="24"/>
+        </w:rPr>
+        <w:lastRenderedPageBreak/>
+        <w:t>equitativamente, de manera que cada uno de los integrantes del grupo estuviera satisfecho con la cantidad de trabajo establecido</w:t>
       </w:r>
       <w:r>
         <w:rPr>
@@ -8195,7 +8656,6 @@
           <w:sz w:val="24"/>
           <w:szCs w:val="24"/>
         </w:rPr>
-        <w:lastRenderedPageBreak/>
         <w:t xml:space="preserve">Ser persistente en la búsqueda de información en internet, muchas veces no se logró encontrar información </w:t>
       </w:r>
       <w:r>
@@ -9763,10 +10223,10 @@
           </c:marker>
           <c:cat>
             <c:numRef>
-              <c:f>Sheet1!$A$2:$A$25</c:f>
+              <c:f>Sheet1!$A$2:$A$26</c:f>
               <c:numCache>
                 <c:formatCode>d\-mmm</c:formatCode>
-                <c:ptCount val="24"/>
+                <c:ptCount val="25"/>
                 <c:pt idx="0">
                   <c:v>44498</c:v>
                 </c:pt>
@@ -9839,15 +10299,18 @@
                 <c:pt idx="23">
                   <c:v>44521</c:v>
                 </c:pt>
+                <c:pt idx="24">
+                  <c:v>44522</c:v>
+                </c:pt>
               </c:numCache>
             </c:numRef>
           </c:cat>
           <c:val>
             <c:numRef>
-              <c:f>Sheet1!$B$2:$B$25</c:f>
+              <c:f>Sheet1!$B$2:$B$26</c:f>
               <c:numCache>
                 <c:formatCode>General</c:formatCode>
-                <c:ptCount val="24"/>
+                <c:ptCount val="25"/>
                 <c:pt idx="0">
                   <c:v>1</c:v>
                 </c:pt>
@@ -9918,6 +10381,9 @@
                   <c:v>1</c:v>
                 </c:pt>
                 <c:pt idx="23">
+                  <c:v>1</c:v>
+                </c:pt>
+                <c:pt idx="24">
                   <c:v>1</c:v>
                 </c:pt>
               </c:numCache>
@@ -10347,10 +10813,10 @@
                   <c:v>1</c:v>
                 </c:pt>
                 <c:pt idx="23">
-                  <c:v>12</c:v>
+                  <c:v>14</c:v>
                 </c:pt>
                 <c:pt idx="24">
-                  <c:v>0</c:v>
+                  <c:v>5</c:v>
                 </c:pt>
               </c:numCache>
             </c:numRef>
